--- a/Documentation/PR_Release_Notes.docx
+++ b/Documentation/PR_Release_Notes.docx
@@ -173,7 +173,7 @@
           <w:szCs w:val="18"/>
         </w:rPr>
         <w:drawing>
-          <wp:inline distT="0" distB="0" distL="0" distR="0" wp14:anchorId="26D5F4F9" wp14:editId="7923B8CA">
+          <wp:inline distT="0" distB="0" distL="0" distR="0" wp14:anchorId="5F4C81B0" wp14:editId="15181881">
             <wp:extent cx="2139315" cy="2139315"/>
             <wp:effectExtent l="0" t="0" r="0" b="0"/>
             <wp:docPr id="1" name="Picture 1" descr="VA Seal Graphic"/>
@@ -284,7 +284,7 @@
           <w:sz w:val="28"/>
           <w:szCs w:val="32"/>
         </w:rPr>
-        <w:t>September 2015</w:t>
+        <w:t>February 2016</w:t>
       </w:r>
     </w:p>
     <w:p>
@@ -292,12 +292,7 @@
         <w:pStyle w:val="Title2"/>
       </w:pPr>
       <w:r>
-        <w:t xml:space="preserve">Perceptive Reach </w:t>
-      </w:r>
-      <w:bookmarkStart w:id="19" w:name="_GoBack"/>
-      <w:bookmarkEnd w:id="19"/>
-      <w:r>
-        <w:t>1.0</w:t>
+        <w:t>Version 1.6</w:t>
       </w:r>
     </w:p>
     <w:p>
@@ -334,7 +329,7 @@
     </w:p>
     <w:tbl>
       <w:tblPr>
-        <w:tblW w:w="0" w:type="auto"/>
+        <w:tblW w:w="9529" w:type="dxa"/>
         <w:tblInd w:w="-12" w:type="dxa"/>
         <w:tblBorders>
           <w:top w:val="single" w:sz="4" w:space="0" w:color="000000"/>
@@ -369,8 +364,8 @@
                 <w:rFonts w:ascii="Times New Roman" w:hAnsi="Times New Roman" w:cs="Times New Roman"/>
               </w:rPr>
             </w:pPr>
-            <w:bookmarkStart w:id="20" w:name="ColumnTitle_01"/>
-            <w:bookmarkEnd w:id="20"/>
+            <w:bookmarkStart w:id="19" w:name="ColumnTitle_01"/>
+            <w:bookmarkEnd w:id="19"/>
             <w:r>
               <w:rPr>
                 <w:rFonts w:ascii="Times New Roman" w:hAnsi="Times New Roman" w:cs="Times New Roman"/>
@@ -459,7 +454,7 @@
               <w:rPr>
                 <w:rFonts w:ascii="Times New Roman" w:hAnsi="Times New Roman" w:cs="Times New Roman"/>
               </w:rPr>
-              <w:t>9/14/2015</w:t>
+              <w:t>2/18/2016</w:t>
             </w:r>
           </w:p>
         </w:tc>
@@ -478,7 +473,7 @@
               <w:rPr>
                 <w:rFonts w:ascii="Times New Roman" w:hAnsi="Times New Roman" w:cs="Times New Roman"/>
               </w:rPr>
-              <w:t>1.0</w:t>
+              <w:t>1.6</w:t>
             </w:r>
           </w:p>
         </w:tc>
@@ -497,7 +492,7 @@
               <w:rPr>
                 <w:rFonts w:ascii="Times New Roman" w:hAnsi="Times New Roman" w:cs="Times New Roman"/>
               </w:rPr>
-              <w:t>Final Review</w:t>
+              <w:t>Updated section ‘2.3.1. Attempt Prediction Chart Widget’</w:t>
             </w:r>
           </w:p>
         </w:tc>
@@ -519,7 +514,7 @@
               <w:rPr>
                 <w:rFonts w:ascii="Times New Roman" w:hAnsi="Times New Roman" w:cs="Times New Roman"/>
               </w:rPr>
-              <w:t>Paul Bradley/Monica Mohler</w:t>
+              <w:t>Kaitlin Reskovac</w:t>
             </w:r>
           </w:p>
         </w:tc>
@@ -543,7 +538,7 @@
               <w:rPr>
                 <w:rFonts w:ascii="Times New Roman" w:hAnsi="Times New Roman" w:cs="Times New Roman"/>
               </w:rPr>
-              <w:t>9/14/2015</w:t>
+              <w:t>2/16/2016</w:t>
             </w:r>
           </w:p>
         </w:tc>
@@ -562,7 +557,7 @@
               <w:rPr>
                 <w:rFonts w:ascii="Times New Roman" w:hAnsi="Times New Roman" w:cs="Times New Roman"/>
               </w:rPr>
-              <w:t>.6</w:t>
+              <w:t>1.5</w:t>
             </w:r>
           </w:p>
         </w:tc>
@@ -581,7 +576,21 @@
               <w:rPr>
                 <w:rFonts w:ascii="Times New Roman" w:hAnsi="Times New Roman" w:cs="Times New Roman"/>
               </w:rPr>
-              <w:t>Priorities for resolution added to defect table</w:t>
+              <w:t xml:space="preserve">Updated title page to reflect correct version number </w:t>
+            </w:r>
+          </w:p>
+          <w:p>
+            <w:pPr>
+              <w:pStyle w:val="TableText1"/>
+              <w:rPr>
+                <w:rFonts w:ascii="Times New Roman" w:hAnsi="Times New Roman" w:cs="Times New Roman"/>
+              </w:rPr>
+            </w:pPr>
+            <w:r>
+              <w:rPr>
+                <w:rFonts w:ascii="Times New Roman" w:hAnsi="Times New Roman" w:cs="Times New Roman"/>
+              </w:rPr>
+              <w:t>Updated items in sections “2.1. Defects Fixed Since Last Release” and “2.2. Remaining Defects”</w:t>
             </w:r>
           </w:p>
         </w:tc>
@@ -603,7 +612,7 @@
               <w:rPr>
                 <w:rFonts w:ascii="Times New Roman" w:hAnsi="Times New Roman" w:cs="Times New Roman"/>
               </w:rPr>
-              <w:t>Matthew Robinson</w:t>
+              <w:t>Kaitlin Reskovac</w:t>
             </w:r>
           </w:p>
         </w:tc>
@@ -627,7 +636,7 @@
               <w:rPr>
                 <w:rFonts w:ascii="Times New Roman" w:hAnsi="Times New Roman" w:cs="Times New Roman"/>
               </w:rPr>
-              <w:t>9/14/2015</w:t>
+              <w:t>1/25/2016</w:t>
             </w:r>
           </w:p>
         </w:tc>
@@ -646,7 +655,7 @@
               <w:rPr>
                 <w:rFonts w:ascii="Times New Roman" w:hAnsi="Times New Roman" w:cs="Times New Roman"/>
               </w:rPr>
-              <w:t>.5</w:t>
+              <w:t>1.4</w:t>
             </w:r>
           </w:p>
         </w:tc>
@@ -665,19 +674,21 @@
               <w:rPr>
                 <w:rFonts w:ascii="Times New Roman" w:hAnsi="Times New Roman" w:cs="Times New Roman"/>
               </w:rPr>
-              <w:t>Updates to TOC, defects</w:t>
-            </w:r>
-            <w:r>
+              <w:t>Updated section “Defects Fixed Since Last Release”</w:t>
+            </w:r>
+          </w:p>
+          <w:p>
+            <w:pPr>
+              <w:pStyle w:val="TableText1"/>
               <w:rPr>
                 <w:rFonts w:ascii="Times New Roman" w:hAnsi="Times New Roman" w:cs="Times New Roman"/>
               </w:rPr>
-              <w:t xml:space="preserve"> added</w:t>
-            </w:r>
+            </w:pPr>
             <w:r>
               <w:rPr>
                 <w:rFonts w:ascii="Times New Roman" w:hAnsi="Times New Roman" w:cs="Times New Roman"/>
               </w:rPr>
-              <w:t>, section 2.1</w:t>
+              <w:t>Removed sections “2.4.3. 508 Compliance – Resizing Widgets”, “2.4.4. 508 Compliance – Moving Widgets” and “2.1 Remaining Tasks”</w:t>
             </w:r>
           </w:p>
         </w:tc>
@@ -699,7 +710,7 @@
               <w:rPr>
                 <w:rFonts w:ascii="Times New Roman" w:hAnsi="Times New Roman" w:cs="Times New Roman"/>
               </w:rPr>
-              <w:t>Jaya Rao</w:t>
+              <w:t>Kaitlin Reskovac</w:t>
             </w:r>
           </w:p>
         </w:tc>
@@ -723,7 +734,7 @@
               <w:rPr>
                 <w:rFonts w:ascii="Times New Roman" w:hAnsi="Times New Roman" w:cs="Times New Roman"/>
               </w:rPr>
-              <w:t>9/14/2015</w:t>
+              <w:t>1/20/2016</w:t>
             </w:r>
           </w:p>
         </w:tc>
@@ -742,7 +753,7 @@
               <w:rPr>
                 <w:rFonts w:ascii="Times New Roman" w:hAnsi="Times New Roman" w:cs="Times New Roman"/>
               </w:rPr>
-              <w:t>.4</w:t>
+              <w:t>1.3</w:t>
             </w:r>
           </w:p>
         </w:tc>
@@ -761,7 +772,21 @@
               <w:rPr>
                 <w:rFonts w:ascii="Times New Roman" w:hAnsi="Times New Roman" w:cs="Times New Roman"/>
               </w:rPr>
-              <w:t>Updates to tables and formatting</w:t>
+              <w:t>Updated sections “2.2 Defects Fixed Since Last Release” and “2.3 Remaining Defects”</w:t>
+            </w:r>
+          </w:p>
+          <w:p>
+            <w:pPr>
+              <w:pStyle w:val="TableText1"/>
+              <w:rPr>
+                <w:rFonts w:ascii="Times New Roman" w:hAnsi="Times New Roman" w:cs="Times New Roman"/>
+              </w:rPr>
+            </w:pPr>
+            <w:r>
+              <w:rPr>
+                <w:rFonts w:ascii="Times New Roman" w:hAnsi="Times New Roman" w:cs="Times New Roman"/>
+              </w:rPr>
+              <w:t>Added sections “2.4.2. Data Entry Widget” and “2.4.4. 508 Compliance – Moving Widgets”</w:t>
             </w:r>
           </w:p>
         </w:tc>
@@ -783,7 +808,7 @@
               <w:rPr>
                 <w:rFonts w:ascii="Times New Roman" w:hAnsi="Times New Roman" w:cs="Times New Roman"/>
               </w:rPr>
-              <w:t>Matthew Robinson</w:t>
+              <w:t>Kaitlin Reskovac</w:t>
             </w:r>
           </w:p>
         </w:tc>
@@ -807,7 +832,7 @@
               <w:rPr>
                 <w:rFonts w:ascii="Times New Roman" w:hAnsi="Times New Roman" w:cs="Times New Roman"/>
               </w:rPr>
-              <w:t>9/13/2015</w:t>
+              <w:t>12/15/2015</w:t>
             </w:r>
           </w:p>
         </w:tc>
@@ -826,7 +851,7 @@
               <w:rPr>
                 <w:rFonts w:ascii="Times New Roman" w:hAnsi="Times New Roman" w:cs="Times New Roman"/>
               </w:rPr>
-              <w:t>.3</w:t>
+              <w:t>1.2</w:t>
             </w:r>
           </w:p>
         </w:tc>
@@ -845,7 +870,7 @@
               <w:rPr>
                 <w:rFonts w:ascii="Times New Roman" w:hAnsi="Times New Roman" w:cs="Times New Roman"/>
               </w:rPr>
-              <w:t>Additional issue added</w:t>
+              <w:t>Added sections “2.4 New Features”, “2.4.1 Facility Surveillance Widget”, and “2.4.2 508 Compliance – Resizing Widgets”</w:t>
             </w:r>
           </w:p>
         </w:tc>
@@ -867,7 +892,7 @@
               <w:rPr>
                 <w:rFonts w:ascii="Times New Roman" w:hAnsi="Times New Roman" w:cs="Times New Roman"/>
               </w:rPr>
-              <w:t>Matthew Robinson</w:t>
+              <w:t>Kaitlin Reskovac</w:t>
             </w:r>
           </w:p>
         </w:tc>
@@ -891,7 +916,7 @@
               <w:rPr>
                 <w:rFonts w:ascii="Times New Roman" w:hAnsi="Times New Roman" w:cs="Times New Roman"/>
               </w:rPr>
-              <w:t>9/11/2015</w:t>
+              <w:t>12/10/2015</w:t>
             </w:r>
           </w:p>
         </w:tc>
@@ -910,7 +935,7 @@
               <w:rPr>
                 <w:rFonts w:ascii="Times New Roman" w:hAnsi="Times New Roman" w:cs="Times New Roman"/>
               </w:rPr>
-              <w:t>.2</w:t>
+              <w:t>1.1</w:t>
             </w:r>
           </w:p>
         </w:tc>
@@ -929,7 +954,7 @@
               <w:rPr>
                 <w:rFonts w:ascii="Times New Roman" w:hAnsi="Times New Roman" w:cs="Times New Roman"/>
               </w:rPr>
-              <w:t>Formatting update and peer review</w:t>
+              <w:t>December 2015 update and review for new features</w:t>
             </w:r>
           </w:p>
         </w:tc>
@@ -951,13 +976,259 @@
               <w:rPr>
                 <w:rFonts w:ascii="Times New Roman" w:hAnsi="Times New Roman" w:cs="Times New Roman"/>
               </w:rPr>
+              <w:t>Kaitlin Reskovac</w:t>
+            </w:r>
+          </w:p>
+        </w:tc>
+      </w:tr>
+      <w:tr>
+        <w:trPr>
+          <w:cantSplit/>
+        </w:trPr>
+        <w:tc>
+          <w:tcPr>
+            <w:tcW w:w="1728" w:type="dxa"/>
+          </w:tcPr>
+          <w:p>
+            <w:pPr>
+              <w:pStyle w:val="TableText1"/>
+              <w:rPr>
+                <w:rFonts w:ascii="Times New Roman" w:hAnsi="Times New Roman" w:cs="Times New Roman"/>
+              </w:rPr>
+            </w:pPr>
+            <w:r>
+              <w:rPr>
+                <w:rFonts w:ascii="Times New Roman" w:hAnsi="Times New Roman" w:cs="Times New Roman"/>
+              </w:rPr>
+              <w:t>9/15/2015</w:t>
+            </w:r>
+          </w:p>
+        </w:tc>
+        <w:tc>
+          <w:tcPr>
+            <w:tcW w:w="1080" w:type="dxa"/>
+          </w:tcPr>
+          <w:p>
+            <w:pPr>
+              <w:pStyle w:val="TableText1"/>
+              <w:rPr>
+                <w:rFonts w:ascii="Times New Roman" w:hAnsi="Times New Roman" w:cs="Times New Roman"/>
+              </w:rPr>
+            </w:pPr>
+            <w:r>
+              <w:rPr>
+                <w:rFonts w:ascii="Times New Roman" w:hAnsi="Times New Roman" w:cs="Times New Roman"/>
+              </w:rPr>
+              <w:t>1.0</w:t>
+            </w:r>
+          </w:p>
+        </w:tc>
+        <w:tc>
+          <w:tcPr>
+            <w:tcW w:w="4392" w:type="dxa"/>
+          </w:tcPr>
+          <w:p>
+            <w:pPr>
+              <w:pStyle w:val="TableText1"/>
+              <w:rPr>
+                <w:rFonts w:ascii="Times New Roman" w:hAnsi="Times New Roman" w:cs="Times New Roman"/>
+              </w:rPr>
+            </w:pPr>
+            <w:r>
+              <w:rPr>
+                <w:rFonts w:ascii="Times New Roman" w:hAnsi="Times New Roman" w:cs="Times New Roman"/>
+              </w:rPr>
+              <w:t>Final Review</w:t>
+            </w:r>
+          </w:p>
+        </w:tc>
+        <w:tc>
+          <w:tcPr>
+            <w:tcW w:w="2329" w:type="dxa"/>
+          </w:tcPr>
+          <w:p>
+            <w:pPr>
+              <w:pStyle w:val="TableText1"/>
+              <w:tabs>
+                <w:tab w:val="right" w:pos="2113"/>
+              </w:tabs>
+              <w:rPr>
+                <w:rFonts w:ascii="Times New Roman" w:hAnsi="Times New Roman" w:cs="Times New Roman"/>
+              </w:rPr>
+            </w:pPr>
+            <w:r>
+              <w:rPr>
+                <w:rFonts w:ascii="Times New Roman" w:hAnsi="Times New Roman" w:cs="Times New Roman"/>
+              </w:rPr>
+              <w:t>Paul Bradley/Monica Mohler</w:t>
+            </w:r>
+          </w:p>
+        </w:tc>
+      </w:tr>
+      <w:tr>
+        <w:trPr>
+          <w:cantSplit/>
+        </w:trPr>
+        <w:tc>
+          <w:tcPr>
+            <w:tcW w:w="1728" w:type="dxa"/>
+          </w:tcPr>
+          <w:p>
+            <w:pPr>
+              <w:pStyle w:val="TableText1"/>
+              <w:rPr>
+                <w:rFonts w:ascii="Times New Roman" w:hAnsi="Times New Roman" w:cs="Times New Roman"/>
+              </w:rPr>
+            </w:pPr>
+            <w:r>
+              <w:rPr>
+                <w:rFonts w:ascii="Times New Roman" w:hAnsi="Times New Roman" w:cs="Times New Roman"/>
+              </w:rPr>
+              <w:t>9/13/2015</w:t>
+            </w:r>
+          </w:p>
+        </w:tc>
+        <w:tc>
+          <w:tcPr>
+            <w:tcW w:w="1080" w:type="dxa"/>
+          </w:tcPr>
+          <w:p>
+            <w:pPr>
+              <w:pStyle w:val="TableText1"/>
+              <w:rPr>
+                <w:rFonts w:ascii="Times New Roman" w:hAnsi="Times New Roman" w:cs="Times New Roman"/>
+              </w:rPr>
+            </w:pPr>
+            <w:r>
+              <w:rPr>
+                <w:rFonts w:ascii="Times New Roman" w:hAnsi="Times New Roman" w:cs="Times New Roman"/>
+              </w:rPr>
+              <w:t>.3</w:t>
+            </w:r>
+          </w:p>
+        </w:tc>
+        <w:tc>
+          <w:tcPr>
+            <w:tcW w:w="4392" w:type="dxa"/>
+          </w:tcPr>
+          <w:p>
+            <w:pPr>
+              <w:pStyle w:val="TableText1"/>
+              <w:rPr>
+                <w:rFonts w:ascii="Times New Roman" w:hAnsi="Times New Roman" w:cs="Times New Roman"/>
+              </w:rPr>
+            </w:pPr>
+            <w:r>
+              <w:rPr>
+                <w:rFonts w:ascii="Times New Roman" w:hAnsi="Times New Roman" w:cs="Times New Roman"/>
+              </w:rPr>
+              <w:t>Additional issue added</w:t>
+            </w:r>
+          </w:p>
+        </w:tc>
+        <w:tc>
+          <w:tcPr>
+            <w:tcW w:w="2329" w:type="dxa"/>
+          </w:tcPr>
+          <w:p>
+            <w:pPr>
+              <w:pStyle w:val="TableText1"/>
+              <w:tabs>
+                <w:tab w:val="right" w:pos="2113"/>
+              </w:tabs>
+              <w:rPr>
+                <w:rFonts w:ascii="Times New Roman" w:hAnsi="Times New Roman" w:cs="Times New Roman"/>
+              </w:rPr>
+            </w:pPr>
+            <w:r>
+              <w:rPr>
+                <w:rFonts w:ascii="Times New Roman" w:hAnsi="Times New Roman" w:cs="Times New Roman"/>
+              </w:rPr>
               <w:t>Matthew Robinson</w:t>
             </w:r>
-            <w:r>
+          </w:p>
+        </w:tc>
+      </w:tr>
+      <w:tr>
+        <w:trPr>
+          <w:cantSplit/>
+        </w:trPr>
+        <w:tc>
+          <w:tcPr>
+            <w:tcW w:w="1728" w:type="dxa"/>
+          </w:tcPr>
+          <w:p>
+            <w:pPr>
+              <w:pStyle w:val="TableText1"/>
               <w:rPr>
                 <w:rFonts w:ascii="Times New Roman" w:hAnsi="Times New Roman" w:cs="Times New Roman"/>
               </w:rPr>
-              <w:t xml:space="preserve"> / Kaitlin Reskovac</w:t>
+            </w:pPr>
+            <w:r>
+              <w:rPr>
+                <w:rFonts w:ascii="Times New Roman" w:hAnsi="Times New Roman" w:cs="Times New Roman"/>
+              </w:rPr>
+              <w:t>9/11/2015</w:t>
+            </w:r>
+          </w:p>
+        </w:tc>
+        <w:tc>
+          <w:tcPr>
+            <w:tcW w:w="1080" w:type="dxa"/>
+          </w:tcPr>
+          <w:p>
+            <w:pPr>
+              <w:pStyle w:val="TableText1"/>
+              <w:rPr>
+                <w:rFonts w:ascii="Times New Roman" w:hAnsi="Times New Roman" w:cs="Times New Roman"/>
+              </w:rPr>
+            </w:pPr>
+            <w:r>
+              <w:rPr>
+                <w:rFonts w:ascii="Times New Roman" w:hAnsi="Times New Roman" w:cs="Times New Roman"/>
+              </w:rPr>
+              <w:t>.2</w:t>
+            </w:r>
+          </w:p>
+        </w:tc>
+        <w:tc>
+          <w:tcPr>
+            <w:tcW w:w="4392" w:type="dxa"/>
+          </w:tcPr>
+          <w:p>
+            <w:pPr>
+              <w:pStyle w:val="TableText1"/>
+              <w:rPr>
+                <w:rFonts w:ascii="Times New Roman" w:hAnsi="Times New Roman" w:cs="Times New Roman"/>
+              </w:rPr>
+            </w:pPr>
+            <w:r>
+              <w:rPr>
+                <w:rFonts w:ascii="Times New Roman" w:hAnsi="Times New Roman" w:cs="Times New Roman"/>
+              </w:rPr>
+              <w:t>Formatting update and peer review</w:t>
+            </w:r>
+          </w:p>
+        </w:tc>
+        <w:tc>
+          <w:tcPr>
+            <w:tcW w:w="2329" w:type="dxa"/>
+          </w:tcPr>
+          <w:p>
+            <w:pPr>
+              <w:pStyle w:val="TableText1"/>
+              <w:tabs>
+                <w:tab w:val="right" w:pos="2113"/>
+              </w:tabs>
+              <w:rPr>
+                <w:rFonts w:ascii="Times New Roman" w:hAnsi="Times New Roman" w:cs="Times New Roman"/>
+              </w:rPr>
+            </w:pPr>
+            <w:r>
+              <w:rPr>
+                <w:rFonts w:ascii="Times New Roman" w:hAnsi="Times New Roman" w:cs="Times New Roman"/>
+              </w:rPr>
+              <w:t>Matthew Robinson / Kaitlin Reskovac</w:t>
             </w:r>
           </w:p>
         </w:tc>
@@ -1071,10 +1342,10 @@
       </w:sdtPr>
       <w:sdtEndPr>
         <w:rPr>
-          <w:b w:val="0"/>
+          <w:rFonts w:ascii="Arial" w:hAnsi="Arial" w:cs="Arial"/>
           <w:bCs w:val="0"/>
           <w:noProof/>
-          <w:sz w:val="32"/>
+          <w:sz w:val="28"/>
         </w:rPr>
       </w:sdtEndPr>
       <w:sdtContent>
@@ -1088,14 +1359,14 @@
             <w:rPr>
               <w:rFonts w:cs="Arial"/>
               <w:b/>
-              <w:sz w:val="32"/>
+              <w:sz w:val="24"/>
             </w:rPr>
           </w:pPr>
           <w:r>
             <w:rPr>
               <w:rFonts w:cs="Arial"/>
               <w:b/>
-              <w:sz w:val="32"/>
+              <w:sz w:val="24"/>
             </w:rPr>
             <w:t>Table of Contents</w:t>
           </w:r>
@@ -1107,20 +1378,18 @@
               <w:tab w:val="right" w:leader="dot" w:pos="9350"/>
             </w:tabs>
             <w:rPr>
-              <w:rFonts w:asciiTheme="minorHAnsi" w:eastAsiaTheme="minorEastAsia" w:hAnsiTheme="minorHAnsi" w:cstheme="minorBidi"/>
+              <w:rFonts w:eastAsiaTheme="minorEastAsia" w:cs="Arial"/>
               <w:b/>
               <w:noProof/>
-              <w:sz w:val="28"/>
-              <w:szCs w:val="22"/>
+              <w:sz w:val="24"/>
             </w:rPr>
           </w:pPr>
           <w:r>
             <w:rPr>
               <w:rFonts w:eastAsiaTheme="majorEastAsia" w:cs="Arial"/>
               <w:b/>
-              <w:color w:val="365F91" w:themeColor="accent1" w:themeShade="BF"/>
-              <w:sz w:val="48"/>
-              <w:szCs w:val="28"/>
+              <w:color w:val="000000" w:themeColor="text1"/>
+              <w:sz w:val="24"/>
               <w:lang w:eastAsia="ja-JP"/>
             </w:rPr>
             <w:fldChar w:fldCharType="begin"/>
@@ -1129,7 +1398,8 @@
             <w:rPr>
               <w:rFonts w:cs="Arial"/>
               <w:b/>
-              <w:sz w:val="48"/>
+              <w:color w:val="000000" w:themeColor="text1"/>
+              <w:sz w:val="24"/>
             </w:rPr>
             <w:instrText xml:space="preserve"> TOC \o "1-3" \h \z \u </w:instrText>
           </w:r>
@@ -1137,82 +1407,89 @@
             <w:rPr>
               <w:rFonts w:eastAsiaTheme="majorEastAsia" w:cs="Arial"/>
               <w:b/>
-              <w:color w:val="365F91" w:themeColor="accent1" w:themeShade="BF"/>
-              <w:sz w:val="48"/>
-              <w:szCs w:val="28"/>
+              <w:color w:val="000000" w:themeColor="text1"/>
+              <w:sz w:val="24"/>
               <w:lang w:eastAsia="ja-JP"/>
             </w:rPr>
             <w:fldChar w:fldCharType="separate"/>
           </w:r>
-          <w:hyperlink w:anchor="_Toc430005558" w:history="1">
+          <w:hyperlink w:anchor="_Toc443644416" w:history="1">
             <w:r>
               <w:rPr>
                 <w:rStyle w:val="Hyperlink"/>
+                <w:rFonts w:cs="Arial"/>
                 <w:b/>
                 <w:noProof/>
-                <w:sz w:val="28"/>
+                <w:sz w:val="24"/>
               </w:rPr>
               <w:t>1. Introduction</w:t>
             </w:r>
             <w:r>
               <w:rPr>
+                <w:rFonts w:cs="Arial"/>
                 <w:b/>
                 <w:noProof/>
                 <w:webHidden/>
-                <w:sz w:val="28"/>
+                <w:sz w:val="24"/>
               </w:rPr>
               <w:tab/>
             </w:r>
             <w:r>
               <w:rPr>
+                <w:rFonts w:cs="Arial"/>
                 <w:b/>
                 <w:noProof/>
                 <w:webHidden/>
-                <w:sz w:val="28"/>
+                <w:sz w:val="24"/>
               </w:rPr>
               <w:fldChar w:fldCharType="begin"/>
             </w:r>
             <w:r>
               <w:rPr>
+                <w:rFonts w:cs="Arial"/>
                 <w:b/>
                 <w:noProof/>
                 <w:webHidden/>
-                <w:sz w:val="28"/>
-              </w:rPr>
-              <w:instrText xml:space="preserve"> PAGEREF _Toc430005558 \h </w:instrText>
-            </w:r>
-            <w:r>
-              <w:rPr>
+                <w:sz w:val="24"/>
+              </w:rPr>
+              <w:instrText xml:space="preserve"> PAGEREF _Toc443644416 \h </w:instrText>
+            </w:r>
+            <w:r>
+              <w:rPr>
+                <w:rFonts w:cs="Arial"/>
                 <w:b/>
                 <w:noProof/>
                 <w:webHidden/>
-                <w:sz w:val="28"/>
-              </w:rPr>
-            </w:r>
-            <w:r>
-              <w:rPr>
+                <w:sz w:val="24"/>
+              </w:rPr>
+            </w:r>
+            <w:r>
+              <w:rPr>
+                <w:rFonts w:cs="Arial"/>
                 <w:b/>
                 <w:noProof/>
                 <w:webHidden/>
-                <w:sz w:val="28"/>
+                <w:sz w:val="24"/>
               </w:rPr>
               <w:fldChar w:fldCharType="separate"/>
             </w:r>
             <w:r>
               <w:rPr>
+                <w:rFonts w:cs="Arial"/>
                 <w:b/>
                 <w:noProof/>
                 <w:webHidden/>
-                <w:sz w:val="28"/>
+                <w:sz w:val="24"/>
               </w:rPr>
               <w:t>3</w:t>
             </w:r>
             <w:r>
               <w:rPr>
+                <w:rFonts w:cs="Arial"/>
                 <w:b/>
                 <w:noProof/>
                 <w:webHidden/>
-                <w:sz w:val="28"/>
+                <w:sz w:val="24"/>
               </w:rPr>
               <w:fldChar w:fldCharType="end"/>
             </w:r>
@@ -1226,101 +1503,108 @@
               <w:tab w:val="right" w:leader="dot" w:pos="9350"/>
             </w:tabs>
             <w:rPr>
-              <w:rFonts w:asciiTheme="minorHAnsi" w:eastAsiaTheme="minorEastAsia" w:hAnsiTheme="minorHAnsi" w:cstheme="minorBidi"/>
+              <w:rFonts w:eastAsiaTheme="minorEastAsia" w:cs="Arial"/>
               <w:b/>
               <w:noProof/>
-              <w:sz w:val="28"/>
-              <w:szCs w:val="22"/>
+              <w:sz w:val="24"/>
             </w:rPr>
           </w:pPr>
-          <w:hyperlink w:anchor="_Toc430005559" w:history="1">
+          <w:hyperlink w:anchor="_Toc443644417" w:history="1">
             <w:r>
               <w:rPr>
                 <w:rStyle w:val="Hyperlink"/>
+                <w:rFonts w:cs="Arial"/>
                 <w:b/>
                 <w:noProof/>
-                <w:sz w:val="28"/>
+                <w:sz w:val="24"/>
               </w:rPr>
               <w:t>1.1</w:t>
             </w:r>
             <w:r>
               <w:rPr>
-                <w:rFonts w:asciiTheme="minorHAnsi" w:eastAsiaTheme="minorEastAsia" w:hAnsiTheme="minorHAnsi" w:cstheme="minorBidi"/>
+                <w:rFonts w:eastAsiaTheme="minorEastAsia" w:cs="Arial"/>
                 <w:b/>
                 <w:noProof/>
-                <w:sz w:val="28"/>
-                <w:szCs w:val="22"/>
+                <w:sz w:val="24"/>
               </w:rPr>
               <w:tab/>
             </w:r>
             <w:r>
               <w:rPr>
                 <w:rStyle w:val="Hyperlink"/>
+                <w:rFonts w:cs="Arial"/>
                 <w:b/>
                 <w:noProof/>
-                <w:sz w:val="28"/>
+                <w:sz w:val="24"/>
               </w:rPr>
               <w:t>Purpose</w:t>
             </w:r>
             <w:r>
               <w:rPr>
+                <w:rFonts w:cs="Arial"/>
                 <w:b/>
                 <w:noProof/>
                 <w:webHidden/>
-                <w:sz w:val="28"/>
+                <w:sz w:val="24"/>
               </w:rPr>
               <w:tab/>
             </w:r>
             <w:r>
               <w:rPr>
+                <w:rFonts w:cs="Arial"/>
                 <w:b/>
                 <w:noProof/>
                 <w:webHidden/>
-                <w:sz w:val="28"/>
+                <w:sz w:val="24"/>
               </w:rPr>
               <w:fldChar w:fldCharType="begin"/>
             </w:r>
             <w:r>
               <w:rPr>
+                <w:rFonts w:cs="Arial"/>
                 <w:b/>
                 <w:noProof/>
                 <w:webHidden/>
-                <w:sz w:val="28"/>
-              </w:rPr>
-              <w:instrText xml:space="preserve"> PAGEREF _Toc430005559 \h </w:instrText>
-            </w:r>
-            <w:r>
-              <w:rPr>
+                <w:sz w:val="24"/>
+              </w:rPr>
+              <w:instrText xml:space="preserve"> PAGEREF _Toc443644417 \h </w:instrText>
+            </w:r>
+            <w:r>
+              <w:rPr>
+                <w:rFonts w:cs="Arial"/>
                 <w:b/>
                 <w:noProof/>
                 <w:webHidden/>
-                <w:sz w:val="28"/>
-              </w:rPr>
-            </w:r>
-            <w:r>
-              <w:rPr>
+                <w:sz w:val="24"/>
+              </w:rPr>
+            </w:r>
+            <w:r>
+              <w:rPr>
+                <w:rFonts w:cs="Arial"/>
                 <w:b/>
                 <w:noProof/>
                 <w:webHidden/>
-                <w:sz w:val="28"/>
+                <w:sz w:val="24"/>
               </w:rPr>
               <w:fldChar w:fldCharType="separate"/>
             </w:r>
             <w:r>
               <w:rPr>
+                <w:rFonts w:cs="Arial"/>
                 <w:b/>
                 <w:noProof/>
                 <w:webHidden/>
-                <w:sz w:val="28"/>
+                <w:sz w:val="24"/>
               </w:rPr>
               <w:t>3</w:t>
             </w:r>
             <w:r>
               <w:rPr>
+                <w:rFonts w:cs="Arial"/>
                 <w:b/>
                 <w:noProof/>
                 <w:webHidden/>
-                <w:sz w:val="28"/>
+                <w:sz w:val="24"/>
               </w:rPr>
               <w:fldChar w:fldCharType="end"/>
             </w:r>
@@ -1334,101 +1618,108 @@
               <w:tab w:val="right" w:leader="dot" w:pos="9350"/>
             </w:tabs>
             <w:rPr>
-              <w:rFonts w:asciiTheme="minorHAnsi" w:eastAsiaTheme="minorEastAsia" w:hAnsiTheme="minorHAnsi" w:cstheme="minorBidi"/>
+              <w:rFonts w:eastAsiaTheme="minorEastAsia" w:cs="Arial"/>
               <w:b/>
               <w:noProof/>
-              <w:sz w:val="28"/>
-              <w:szCs w:val="22"/>
+              <w:sz w:val="24"/>
             </w:rPr>
           </w:pPr>
-          <w:hyperlink w:anchor="_Toc430005560" w:history="1">
+          <w:hyperlink w:anchor="_Toc443644418" w:history="1">
             <w:r>
               <w:rPr>
                 <w:rStyle w:val="Hyperlink"/>
+                <w:rFonts w:cs="Arial"/>
                 <w:b/>
                 <w:noProof/>
-                <w:sz w:val="28"/>
+                <w:sz w:val="24"/>
               </w:rPr>
               <w:t>1.2</w:t>
             </w:r>
             <w:r>
               <w:rPr>
-                <w:rFonts w:asciiTheme="minorHAnsi" w:eastAsiaTheme="minorEastAsia" w:hAnsiTheme="minorHAnsi" w:cstheme="minorBidi"/>
+                <w:rFonts w:eastAsiaTheme="minorEastAsia" w:cs="Arial"/>
                 <w:b/>
                 <w:noProof/>
-                <w:sz w:val="28"/>
-                <w:szCs w:val="22"/>
+                <w:sz w:val="24"/>
               </w:rPr>
               <w:tab/>
             </w:r>
             <w:r>
               <w:rPr>
                 <w:rStyle w:val="Hyperlink"/>
+                <w:rFonts w:cs="Arial"/>
                 <w:b/>
                 <w:noProof/>
-                <w:sz w:val="28"/>
-              </w:rPr>
-              <w:t>Related Documents</w:t>
-            </w:r>
-            <w:r>
-              <w:rPr>
+                <w:sz w:val="24"/>
+              </w:rPr>
+              <w:t>Scope</w:t>
+            </w:r>
+            <w:r>
+              <w:rPr>
+                <w:rFonts w:cs="Arial"/>
                 <w:b/>
                 <w:noProof/>
                 <w:webHidden/>
-                <w:sz w:val="28"/>
+                <w:sz w:val="24"/>
               </w:rPr>
               <w:tab/>
             </w:r>
             <w:r>
               <w:rPr>
+                <w:rFonts w:cs="Arial"/>
                 <w:b/>
                 <w:noProof/>
                 <w:webHidden/>
-                <w:sz w:val="28"/>
+                <w:sz w:val="24"/>
               </w:rPr>
               <w:fldChar w:fldCharType="begin"/>
             </w:r>
             <w:r>
               <w:rPr>
+                <w:rFonts w:cs="Arial"/>
                 <w:b/>
                 <w:noProof/>
                 <w:webHidden/>
-                <w:sz w:val="28"/>
-              </w:rPr>
-              <w:instrText xml:space="preserve"> PAGEREF _Toc430005560 \h </w:instrText>
-            </w:r>
-            <w:r>
-              <w:rPr>
+                <w:sz w:val="24"/>
+              </w:rPr>
+              <w:instrText xml:space="preserve"> PAGEREF _Toc443644418 \h </w:instrText>
+            </w:r>
+            <w:r>
+              <w:rPr>
+                <w:rFonts w:cs="Arial"/>
                 <w:b/>
                 <w:noProof/>
                 <w:webHidden/>
-                <w:sz w:val="28"/>
-              </w:rPr>
-            </w:r>
-            <w:r>
-              <w:rPr>
+                <w:sz w:val="24"/>
+              </w:rPr>
+            </w:r>
+            <w:r>
+              <w:rPr>
+                <w:rFonts w:cs="Arial"/>
                 <w:b/>
                 <w:noProof/>
                 <w:webHidden/>
-                <w:sz w:val="28"/>
+                <w:sz w:val="24"/>
               </w:rPr>
               <w:fldChar w:fldCharType="separate"/>
             </w:r>
             <w:r>
               <w:rPr>
+                <w:rFonts w:cs="Arial"/>
                 <w:b/>
                 <w:noProof/>
                 <w:webHidden/>
-                <w:sz w:val="28"/>
+                <w:sz w:val="24"/>
               </w:rPr>
               <w:t>3</w:t>
             </w:r>
             <w:r>
               <w:rPr>
+                <w:rFonts w:cs="Arial"/>
                 <w:b/>
                 <w:noProof/>
                 <w:webHidden/>
-                <w:sz w:val="28"/>
+                <w:sz w:val="24"/>
               </w:rPr>
               <w:fldChar w:fldCharType="end"/>
             </w:r>
@@ -1442,101 +1733,223 @@
               <w:tab w:val="right" w:leader="dot" w:pos="9350"/>
             </w:tabs>
             <w:rPr>
-              <w:rFonts w:asciiTheme="minorHAnsi" w:eastAsiaTheme="minorEastAsia" w:hAnsiTheme="minorHAnsi" w:cstheme="minorBidi"/>
+              <w:rFonts w:eastAsiaTheme="minorEastAsia" w:cs="Arial"/>
               <w:b/>
               <w:noProof/>
-              <w:sz w:val="28"/>
-              <w:szCs w:val="22"/>
+              <w:sz w:val="24"/>
             </w:rPr>
           </w:pPr>
-          <w:hyperlink w:anchor="_Toc430005561" w:history="1">
+          <w:hyperlink w:anchor="_Toc443644419" w:history="1">
             <w:r>
               <w:rPr>
                 <w:rStyle w:val="Hyperlink"/>
+                <w:rFonts w:cs="Arial"/>
                 <w:b/>
                 <w:noProof/>
-                <w:sz w:val="28"/>
+                <w:sz w:val="24"/>
               </w:rPr>
               <w:t>1.3</w:t>
             </w:r>
             <w:r>
               <w:rPr>
-                <w:rFonts w:asciiTheme="minorHAnsi" w:eastAsiaTheme="minorEastAsia" w:hAnsiTheme="minorHAnsi" w:cstheme="minorBidi"/>
+                <w:rFonts w:eastAsiaTheme="minorEastAsia" w:cs="Arial"/>
                 <w:b/>
                 <w:noProof/>
-                <w:sz w:val="28"/>
-                <w:szCs w:val="22"/>
+                <w:sz w:val="24"/>
               </w:rPr>
               <w:tab/>
             </w:r>
             <w:r>
               <w:rPr>
                 <w:rStyle w:val="Hyperlink"/>
+                <w:rFonts w:cs="Arial"/>
                 <w:b/>
                 <w:noProof/>
-                <w:sz w:val="28"/>
-              </w:rPr>
-              <w:t>Acronyms and Definitions</w:t>
-            </w:r>
-            <w:r>
-              <w:rPr>
+                <w:sz w:val="24"/>
+              </w:rPr>
+              <w:t>Related Documents</w:t>
+            </w:r>
+            <w:r>
+              <w:rPr>
+                <w:rFonts w:cs="Arial"/>
                 <w:b/>
                 <w:noProof/>
                 <w:webHidden/>
-                <w:sz w:val="28"/>
+                <w:sz w:val="24"/>
               </w:rPr>
               <w:tab/>
             </w:r>
             <w:r>
               <w:rPr>
+                <w:rFonts w:cs="Arial"/>
                 <w:b/>
                 <w:noProof/>
                 <w:webHidden/>
-                <w:sz w:val="28"/>
+                <w:sz w:val="24"/>
               </w:rPr>
               <w:fldChar w:fldCharType="begin"/>
             </w:r>
             <w:r>
               <w:rPr>
+                <w:rFonts w:cs="Arial"/>
                 <w:b/>
                 <w:noProof/>
                 <w:webHidden/>
-                <w:sz w:val="28"/>
-              </w:rPr>
-              <w:instrText xml:space="preserve"> PAGEREF _Toc430005561 \h </w:instrText>
-            </w:r>
-            <w:r>
-              <w:rPr>
+                <w:sz w:val="24"/>
+              </w:rPr>
+              <w:instrText xml:space="preserve"> PAGEREF _Toc443644419 \h </w:instrText>
+            </w:r>
+            <w:r>
+              <w:rPr>
+                <w:rFonts w:cs="Arial"/>
                 <w:b/>
                 <w:noProof/>
                 <w:webHidden/>
-                <w:sz w:val="28"/>
-              </w:rPr>
-            </w:r>
-            <w:r>
-              <w:rPr>
+                <w:sz w:val="24"/>
+              </w:rPr>
+            </w:r>
+            <w:r>
+              <w:rPr>
+                <w:rFonts w:cs="Arial"/>
                 <w:b/>
                 <w:noProof/>
                 <w:webHidden/>
-                <w:sz w:val="28"/>
+                <w:sz w:val="24"/>
               </w:rPr>
               <w:fldChar w:fldCharType="separate"/>
             </w:r>
             <w:r>
               <w:rPr>
+                <w:rFonts w:cs="Arial"/>
                 <w:b/>
                 <w:noProof/>
                 <w:webHidden/>
-                <w:sz w:val="28"/>
+                <w:sz w:val="24"/>
               </w:rPr>
               <w:t>3</w:t>
             </w:r>
             <w:r>
               <w:rPr>
+                <w:rFonts w:cs="Arial"/>
                 <w:b/>
                 <w:noProof/>
                 <w:webHidden/>
-                <w:sz w:val="28"/>
+                <w:sz w:val="24"/>
+              </w:rPr>
+              <w:fldChar w:fldCharType="end"/>
+            </w:r>
+          </w:hyperlink>
+        </w:p>
+        <w:p>
+          <w:pPr>
+            <w:pStyle w:val="TOC2"/>
+            <w:tabs>
+              <w:tab w:val="left" w:pos="960"/>
+              <w:tab w:val="right" w:leader="dot" w:pos="9350"/>
+            </w:tabs>
+            <w:rPr>
+              <w:rFonts w:eastAsiaTheme="minorEastAsia" w:cs="Arial"/>
+              <w:b/>
+              <w:noProof/>
+              <w:sz w:val="24"/>
+            </w:rPr>
+          </w:pPr>
+          <w:hyperlink w:anchor="_Toc443644420" w:history="1">
+            <w:r>
+              <w:rPr>
+                <w:rStyle w:val="Hyperlink"/>
+                <w:rFonts w:cs="Arial"/>
+                <w:b/>
+                <w:noProof/>
+                <w:sz w:val="24"/>
+              </w:rPr>
+              <w:t>1.4</w:t>
+            </w:r>
+            <w:r>
+              <w:rPr>
+                <w:rFonts w:eastAsiaTheme="minorEastAsia" w:cs="Arial"/>
+                <w:b/>
+                <w:noProof/>
+                <w:sz w:val="24"/>
+              </w:rPr>
+              <w:tab/>
+            </w:r>
+            <w:r>
+              <w:rPr>
+                <w:rStyle w:val="Hyperlink"/>
+                <w:rFonts w:cs="Arial"/>
+                <w:b/>
+                <w:noProof/>
+                <w:sz w:val="24"/>
+              </w:rPr>
+              <w:t>Acronyms and Definitions</w:t>
+            </w:r>
+            <w:r>
+              <w:rPr>
+                <w:rFonts w:cs="Arial"/>
+                <w:b/>
+                <w:noProof/>
+                <w:webHidden/>
+                <w:sz w:val="24"/>
+              </w:rPr>
+              <w:tab/>
+            </w:r>
+            <w:r>
+              <w:rPr>
+                <w:rFonts w:cs="Arial"/>
+                <w:b/>
+                <w:noProof/>
+                <w:webHidden/>
+                <w:sz w:val="24"/>
+              </w:rPr>
+              <w:fldChar w:fldCharType="begin"/>
+            </w:r>
+            <w:r>
+              <w:rPr>
+                <w:rFonts w:cs="Arial"/>
+                <w:b/>
+                <w:noProof/>
+                <w:webHidden/>
+                <w:sz w:val="24"/>
+              </w:rPr>
+              <w:instrText xml:space="preserve"> PAGEREF _Toc443644420 \h </w:instrText>
+            </w:r>
+            <w:r>
+              <w:rPr>
+                <w:rFonts w:cs="Arial"/>
+                <w:b/>
+                <w:noProof/>
+                <w:webHidden/>
+                <w:sz w:val="24"/>
+              </w:rPr>
+            </w:r>
+            <w:r>
+              <w:rPr>
+                <w:rFonts w:cs="Arial"/>
+                <w:b/>
+                <w:noProof/>
+                <w:webHidden/>
+                <w:sz w:val="24"/>
+              </w:rPr>
+              <w:fldChar w:fldCharType="separate"/>
+            </w:r>
+            <w:r>
+              <w:rPr>
+                <w:rFonts w:cs="Arial"/>
+                <w:b/>
+                <w:noProof/>
+                <w:webHidden/>
+                <w:sz w:val="24"/>
+              </w:rPr>
+              <w:t>3</w:t>
+            </w:r>
+            <w:r>
+              <w:rPr>
+                <w:rFonts w:cs="Arial"/>
+                <w:b/>
+                <w:noProof/>
+                <w:webHidden/>
+                <w:sz w:val="24"/>
               </w:rPr>
               <w:fldChar w:fldCharType="end"/>
             </w:r>
@@ -1549,82 +1962,89 @@
               <w:tab w:val="right" w:leader="dot" w:pos="9350"/>
             </w:tabs>
             <w:rPr>
-              <w:rFonts w:asciiTheme="minorHAnsi" w:eastAsiaTheme="minorEastAsia" w:hAnsiTheme="minorHAnsi" w:cstheme="minorBidi"/>
+              <w:rFonts w:eastAsiaTheme="minorEastAsia" w:cs="Arial"/>
               <w:b/>
               <w:noProof/>
-              <w:sz w:val="28"/>
-              <w:szCs w:val="22"/>
+              <w:sz w:val="24"/>
             </w:rPr>
           </w:pPr>
-          <w:hyperlink w:anchor="_Toc430005562" w:history="1">
+          <w:hyperlink w:anchor="_Toc443644421" w:history="1">
             <w:r>
               <w:rPr>
                 <w:rStyle w:val="Hyperlink"/>
+                <w:rFonts w:cs="Arial"/>
                 <w:b/>
                 <w:noProof/>
-                <w:sz w:val="28"/>
+                <w:sz w:val="24"/>
               </w:rPr>
               <w:t>2. Technical Release Notes</w:t>
             </w:r>
             <w:r>
               <w:rPr>
+                <w:rFonts w:cs="Arial"/>
                 <w:b/>
                 <w:noProof/>
                 <w:webHidden/>
-                <w:sz w:val="28"/>
+                <w:sz w:val="24"/>
               </w:rPr>
               <w:tab/>
             </w:r>
             <w:r>
               <w:rPr>
+                <w:rFonts w:cs="Arial"/>
                 <w:b/>
                 <w:noProof/>
                 <w:webHidden/>
-                <w:sz w:val="28"/>
+                <w:sz w:val="24"/>
               </w:rPr>
               <w:fldChar w:fldCharType="begin"/>
             </w:r>
             <w:r>
               <w:rPr>
+                <w:rFonts w:cs="Arial"/>
                 <w:b/>
                 <w:noProof/>
                 <w:webHidden/>
-                <w:sz w:val="28"/>
-              </w:rPr>
-              <w:instrText xml:space="preserve"> PAGEREF _Toc430005562 \h </w:instrText>
-            </w:r>
-            <w:r>
-              <w:rPr>
+                <w:sz w:val="24"/>
+              </w:rPr>
+              <w:instrText xml:space="preserve"> PAGEREF _Toc443644421 \h </w:instrText>
+            </w:r>
+            <w:r>
+              <w:rPr>
+                <w:rFonts w:cs="Arial"/>
                 <w:b/>
                 <w:noProof/>
                 <w:webHidden/>
-                <w:sz w:val="28"/>
-              </w:rPr>
-            </w:r>
-            <w:r>
-              <w:rPr>
+                <w:sz w:val="24"/>
+              </w:rPr>
+            </w:r>
+            <w:r>
+              <w:rPr>
+                <w:rFonts w:cs="Arial"/>
                 <w:b/>
                 <w:noProof/>
                 <w:webHidden/>
-                <w:sz w:val="28"/>
+                <w:sz w:val="24"/>
               </w:rPr>
               <w:fldChar w:fldCharType="separate"/>
             </w:r>
             <w:r>
               <w:rPr>
+                <w:rFonts w:cs="Arial"/>
                 <w:b/>
                 <w:noProof/>
                 <w:webHidden/>
-                <w:sz w:val="28"/>
-              </w:rPr>
-              <w:t>3</w:t>
-            </w:r>
-            <w:r>
-              <w:rPr>
+                <w:sz w:val="24"/>
+              </w:rPr>
+              <w:t>4</w:t>
+            </w:r>
+            <w:r>
+              <w:rPr>
+                <w:rFonts w:cs="Arial"/>
                 <w:b/>
                 <w:noProof/>
                 <w:webHidden/>
-                <w:sz w:val="28"/>
+                <w:sz w:val="24"/>
               </w:rPr>
               <w:fldChar w:fldCharType="end"/>
             </w:r>
@@ -1637,82 +2057,89 @@
               <w:tab w:val="right" w:leader="dot" w:pos="9350"/>
             </w:tabs>
             <w:rPr>
-              <w:rFonts w:asciiTheme="minorHAnsi" w:eastAsiaTheme="minorEastAsia" w:hAnsiTheme="minorHAnsi" w:cstheme="minorBidi"/>
+              <w:rFonts w:eastAsiaTheme="minorEastAsia" w:cs="Arial"/>
               <w:b/>
               <w:noProof/>
-              <w:sz w:val="28"/>
-              <w:szCs w:val="22"/>
+              <w:sz w:val="24"/>
             </w:rPr>
           </w:pPr>
-          <w:hyperlink w:anchor="_Toc430005563" w:history="1">
+          <w:hyperlink w:anchor="_Toc443644422" w:history="1">
             <w:r>
               <w:rPr>
                 <w:rStyle w:val="Hyperlink"/>
+                <w:rFonts w:cs="Arial"/>
                 <w:b/>
                 <w:noProof/>
-                <w:sz w:val="28"/>
+                <w:sz w:val="24"/>
               </w:rPr>
               <w:t>2.1 Defects Fixed Since Last Release</w:t>
             </w:r>
             <w:r>
               <w:rPr>
+                <w:rFonts w:cs="Arial"/>
                 <w:b/>
                 <w:noProof/>
                 <w:webHidden/>
-                <w:sz w:val="28"/>
+                <w:sz w:val="24"/>
               </w:rPr>
               <w:tab/>
             </w:r>
             <w:r>
               <w:rPr>
+                <w:rFonts w:cs="Arial"/>
                 <w:b/>
                 <w:noProof/>
                 <w:webHidden/>
-                <w:sz w:val="28"/>
+                <w:sz w:val="24"/>
               </w:rPr>
               <w:fldChar w:fldCharType="begin"/>
             </w:r>
             <w:r>
               <w:rPr>
+                <w:rFonts w:cs="Arial"/>
                 <w:b/>
                 <w:noProof/>
                 <w:webHidden/>
-                <w:sz w:val="28"/>
-              </w:rPr>
-              <w:instrText xml:space="preserve"> PAGEREF _Toc430005563 \h </w:instrText>
-            </w:r>
-            <w:r>
-              <w:rPr>
+                <w:sz w:val="24"/>
+              </w:rPr>
+              <w:instrText xml:space="preserve"> PAGEREF _Toc443644422 \h </w:instrText>
+            </w:r>
+            <w:r>
+              <w:rPr>
+                <w:rFonts w:cs="Arial"/>
                 <w:b/>
                 <w:noProof/>
                 <w:webHidden/>
-                <w:sz w:val="28"/>
-              </w:rPr>
-            </w:r>
-            <w:r>
-              <w:rPr>
+                <w:sz w:val="24"/>
+              </w:rPr>
+            </w:r>
+            <w:r>
+              <w:rPr>
+                <w:rFonts w:cs="Arial"/>
                 <w:b/>
                 <w:noProof/>
                 <w:webHidden/>
-                <w:sz w:val="28"/>
+                <w:sz w:val="24"/>
               </w:rPr>
               <w:fldChar w:fldCharType="separate"/>
             </w:r>
             <w:r>
               <w:rPr>
+                <w:rFonts w:cs="Arial"/>
                 <w:b/>
                 <w:noProof/>
                 <w:webHidden/>
-                <w:sz w:val="28"/>
+                <w:sz w:val="24"/>
               </w:rPr>
               <w:t>4</w:t>
             </w:r>
             <w:r>
               <w:rPr>
+                <w:rFonts w:cs="Arial"/>
                 <w:b/>
                 <w:noProof/>
                 <w:webHidden/>
-                <w:sz w:val="28"/>
+                <w:sz w:val="24"/>
               </w:rPr>
               <w:fldChar w:fldCharType="end"/>
             </w:r>
@@ -1725,82 +2152,89 @@
               <w:tab w:val="right" w:leader="dot" w:pos="9350"/>
             </w:tabs>
             <w:rPr>
-              <w:rFonts w:asciiTheme="minorHAnsi" w:eastAsiaTheme="minorEastAsia" w:hAnsiTheme="minorHAnsi" w:cstheme="minorBidi"/>
+              <w:rFonts w:eastAsiaTheme="minorEastAsia" w:cs="Arial"/>
               <w:b/>
               <w:noProof/>
-              <w:sz w:val="28"/>
-              <w:szCs w:val="22"/>
+              <w:sz w:val="24"/>
             </w:rPr>
           </w:pPr>
-          <w:hyperlink w:anchor="_Toc430005564" w:history="1">
+          <w:hyperlink w:anchor="_Toc443644423" w:history="1">
             <w:r>
               <w:rPr>
                 <w:rStyle w:val="Hyperlink"/>
+                <w:rFonts w:cs="Arial"/>
                 <w:b/>
                 <w:noProof/>
-                <w:sz w:val="28"/>
-              </w:rPr>
-              <w:t>2.2 Known Defects</w:t>
-            </w:r>
-            <w:r>
-              <w:rPr>
+                <w:sz w:val="24"/>
+              </w:rPr>
+              <w:t>2.2 Remaining Defects</w:t>
+            </w:r>
+            <w:r>
+              <w:rPr>
+                <w:rFonts w:cs="Arial"/>
                 <w:b/>
                 <w:noProof/>
                 <w:webHidden/>
-                <w:sz w:val="28"/>
+                <w:sz w:val="24"/>
               </w:rPr>
               <w:tab/>
             </w:r>
             <w:r>
               <w:rPr>
+                <w:rFonts w:cs="Arial"/>
                 <w:b/>
                 <w:noProof/>
                 <w:webHidden/>
-                <w:sz w:val="28"/>
+                <w:sz w:val="24"/>
               </w:rPr>
               <w:fldChar w:fldCharType="begin"/>
             </w:r>
             <w:r>
               <w:rPr>
+                <w:rFonts w:cs="Arial"/>
                 <w:b/>
                 <w:noProof/>
                 <w:webHidden/>
-                <w:sz w:val="28"/>
-              </w:rPr>
-              <w:instrText xml:space="preserve"> PAGEREF _Toc430005564 \h </w:instrText>
-            </w:r>
-            <w:r>
-              <w:rPr>
+                <w:sz w:val="24"/>
+              </w:rPr>
+              <w:instrText xml:space="preserve"> PAGEREF _Toc443644423 \h </w:instrText>
+            </w:r>
+            <w:r>
+              <w:rPr>
+                <w:rFonts w:cs="Arial"/>
                 <w:b/>
                 <w:noProof/>
                 <w:webHidden/>
-                <w:sz w:val="28"/>
-              </w:rPr>
-            </w:r>
-            <w:r>
-              <w:rPr>
+                <w:sz w:val="24"/>
+              </w:rPr>
+            </w:r>
+            <w:r>
+              <w:rPr>
+                <w:rFonts w:cs="Arial"/>
                 <w:b/>
                 <w:noProof/>
                 <w:webHidden/>
-                <w:sz w:val="28"/>
+                <w:sz w:val="24"/>
               </w:rPr>
               <w:fldChar w:fldCharType="separate"/>
             </w:r>
             <w:r>
               <w:rPr>
+                <w:rFonts w:cs="Arial"/>
                 <w:b/>
                 <w:noProof/>
                 <w:webHidden/>
-                <w:sz w:val="28"/>
-              </w:rPr>
-              <w:t>4</w:t>
-            </w:r>
-            <w:r>
-              <w:rPr>
+                <w:sz w:val="24"/>
+              </w:rPr>
+              <w:t>7</w:t>
+            </w:r>
+            <w:r>
+              <w:rPr>
+                <w:rFonts w:cs="Arial"/>
                 <w:b/>
                 <w:noProof/>
                 <w:webHidden/>
-                <w:sz w:val="28"/>
+                <w:sz w:val="24"/>
               </w:rPr>
               <w:fldChar w:fldCharType="end"/>
             </w:r>
@@ -1813,81 +2247,89 @@
               <w:tab w:val="right" w:leader="dot" w:pos="9350"/>
             </w:tabs>
             <w:rPr>
-              <w:rFonts w:asciiTheme="minorHAnsi" w:eastAsiaTheme="minorEastAsia" w:hAnsiTheme="minorHAnsi" w:cstheme="minorBidi"/>
+              <w:rFonts w:eastAsiaTheme="minorEastAsia" w:cs="Arial"/>
+              <w:b/>
               <w:noProof/>
-              <w:sz w:val="28"/>
-              <w:szCs w:val="22"/>
+              <w:sz w:val="24"/>
             </w:rPr>
           </w:pPr>
-          <w:hyperlink w:anchor="_Toc430005565" w:history="1">
+          <w:hyperlink w:anchor="_Toc443644424" w:history="1">
             <w:r>
               <w:rPr>
                 <w:rStyle w:val="Hyperlink"/>
+                <w:rFonts w:cs="Arial"/>
                 <w:b/>
                 <w:noProof/>
-                <w:sz w:val="28"/>
-              </w:rPr>
-              <w:t>Appendix A. Priority Definitions</w:t>
-            </w:r>
-            <w:r>
-              <w:rPr>
+                <w:sz w:val="24"/>
+              </w:rPr>
+              <w:t>2.3 New Features</w:t>
+            </w:r>
+            <w:r>
+              <w:rPr>
+                <w:rFonts w:cs="Arial"/>
                 <w:b/>
                 <w:noProof/>
                 <w:webHidden/>
-                <w:sz w:val="28"/>
+                <w:sz w:val="24"/>
               </w:rPr>
               <w:tab/>
             </w:r>
             <w:r>
               <w:rPr>
+                <w:rFonts w:cs="Arial"/>
                 <w:b/>
                 <w:noProof/>
                 <w:webHidden/>
-                <w:sz w:val="28"/>
+                <w:sz w:val="24"/>
               </w:rPr>
               <w:fldChar w:fldCharType="begin"/>
             </w:r>
             <w:r>
               <w:rPr>
+                <w:rFonts w:cs="Arial"/>
                 <w:b/>
                 <w:noProof/>
                 <w:webHidden/>
-                <w:sz w:val="28"/>
-              </w:rPr>
-              <w:instrText xml:space="preserve"> PAGEREF _Toc430005565 \h </w:instrText>
-            </w:r>
-            <w:r>
-              <w:rPr>
+                <w:sz w:val="24"/>
+              </w:rPr>
+              <w:instrText xml:space="preserve"> PAGEREF _Toc443644424 \h </w:instrText>
+            </w:r>
+            <w:r>
+              <w:rPr>
+                <w:rFonts w:cs="Arial"/>
                 <w:b/>
                 <w:noProof/>
                 <w:webHidden/>
-                <w:sz w:val="28"/>
-              </w:rPr>
-            </w:r>
-            <w:r>
-              <w:rPr>
+                <w:sz w:val="24"/>
+              </w:rPr>
+            </w:r>
+            <w:r>
+              <w:rPr>
+                <w:rFonts w:cs="Arial"/>
                 <w:b/>
                 <w:noProof/>
                 <w:webHidden/>
-                <w:sz w:val="28"/>
+                <w:sz w:val="24"/>
               </w:rPr>
               <w:fldChar w:fldCharType="separate"/>
             </w:r>
             <w:r>
               <w:rPr>
+                <w:rFonts w:cs="Arial"/>
                 <w:b/>
                 <w:noProof/>
                 <w:webHidden/>
-                <w:sz w:val="28"/>
-              </w:rPr>
-              <w:t>6</w:t>
-            </w:r>
-            <w:r>
-              <w:rPr>
+                <w:sz w:val="24"/>
+              </w:rPr>
+              <w:t>8</w:t>
+            </w:r>
+            <w:r>
+              <w:rPr>
+                <w:rFonts w:cs="Arial"/>
                 <w:b/>
                 <w:noProof/>
                 <w:webHidden/>
-                <w:sz w:val="28"/>
+                <w:sz w:val="24"/>
               </w:rPr>
               <w:fldChar w:fldCharType="end"/>
             </w:r>
@@ -1895,8 +2337,316 @@
         </w:p>
         <w:p>
           <w:pPr>
+            <w:pStyle w:val="TOC3"/>
+            <w:tabs>
+              <w:tab w:val="right" w:leader="dot" w:pos="9350"/>
+            </w:tabs>
             <w:rPr>
-              <w:sz w:val="32"/>
+              <w:rFonts w:eastAsiaTheme="minorEastAsia" w:cs="Arial"/>
+              <w:b/>
+              <w:i w:val="0"/>
+              <w:iCs w:val="0"/>
+              <w:noProof/>
+              <w:sz w:val="24"/>
+            </w:rPr>
+          </w:pPr>
+          <w:hyperlink w:anchor="_Toc443644425" w:history="1">
+            <w:r>
+              <w:rPr>
+                <w:rStyle w:val="Hyperlink"/>
+                <w:rFonts w:cs="Arial"/>
+                <w:b/>
+                <w:i w:val="0"/>
+                <w:noProof/>
+                <w:sz w:val="24"/>
+              </w:rPr>
+              <w:t>2.3.1. Attempt Prediction Chart Widget</w:t>
+            </w:r>
+            <w:r>
+              <w:rPr>
+                <w:rFonts w:cs="Arial"/>
+                <w:b/>
+                <w:i w:val="0"/>
+                <w:noProof/>
+                <w:webHidden/>
+                <w:sz w:val="24"/>
+              </w:rPr>
+              <w:tab/>
+            </w:r>
+            <w:r>
+              <w:rPr>
+                <w:rFonts w:cs="Arial"/>
+                <w:b/>
+                <w:i w:val="0"/>
+                <w:noProof/>
+                <w:webHidden/>
+                <w:sz w:val="24"/>
+              </w:rPr>
+              <w:fldChar w:fldCharType="begin"/>
+            </w:r>
+            <w:r>
+              <w:rPr>
+                <w:rFonts w:cs="Arial"/>
+                <w:b/>
+                <w:i w:val="0"/>
+                <w:noProof/>
+                <w:webHidden/>
+                <w:sz w:val="24"/>
+              </w:rPr>
+              <w:instrText xml:space="preserve"> PAGEREF _Toc443644425 \h </w:instrText>
+            </w:r>
+            <w:r>
+              <w:rPr>
+                <w:rFonts w:cs="Arial"/>
+                <w:b/>
+                <w:i w:val="0"/>
+                <w:noProof/>
+                <w:webHidden/>
+                <w:sz w:val="24"/>
+              </w:rPr>
+            </w:r>
+            <w:r>
+              <w:rPr>
+                <w:rFonts w:cs="Arial"/>
+                <w:b/>
+                <w:i w:val="0"/>
+                <w:noProof/>
+                <w:webHidden/>
+                <w:sz w:val="24"/>
+              </w:rPr>
+              <w:fldChar w:fldCharType="separate"/>
+            </w:r>
+            <w:r>
+              <w:rPr>
+                <w:rFonts w:cs="Arial"/>
+                <w:b/>
+                <w:i w:val="0"/>
+                <w:noProof/>
+                <w:webHidden/>
+                <w:sz w:val="24"/>
+              </w:rPr>
+              <w:t>8</w:t>
+            </w:r>
+            <w:r>
+              <w:rPr>
+                <w:rFonts w:cs="Arial"/>
+                <w:b/>
+                <w:i w:val="0"/>
+                <w:noProof/>
+                <w:webHidden/>
+                <w:sz w:val="24"/>
+              </w:rPr>
+              <w:fldChar w:fldCharType="end"/>
+            </w:r>
+          </w:hyperlink>
+        </w:p>
+        <w:p>
+          <w:pPr>
+            <w:pStyle w:val="TOC3"/>
+            <w:tabs>
+              <w:tab w:val="right" w:leader="dot" w:pos="9350"/>
+            </w:tabs>
+            <w:rPr>
+              <w:rFonts w:eastAsiaTheme="minorEastAsia" w:cs="Arial"/>
+              <w:b/>
+              <w:i w:val="0"/>
+              <w:iCs w:val="0"/>
+              <w:noProof/>
+              <w:sz w:val="24"/>
+            </w:rPr>
+          </w:pPr>
+          <w:hyperlink w:anchor="_Toc443644426" w:history="1">
+            <w:r>
+              <w:rPr>
+                <w:rStyle w:val="Hyperlink"/>
+                <w:rFonts w:cs="Arial"/>
+                <w:b/>
+                <w:i w:val="0"/>
+                <w:noProof/>
+                <w:sz w:val="24"/>
+              </w:rPr>
+              <w:t>2.3.2. Data Entry Widget</w:t>
+            </w:r>
+            <w:r>
+              <w:rPr>
+                <w:rFonts w:cs="Arial"/>
+                <w:b/>
+                <w:i w:val="0"/>
+                <w:noProof/>
+                <w:webHidden/>
+                <w:sz w:val="24"/>
+              </w:rPr>
+              <w:tab/>
+            </w:r>
+            <w:r>
+              <w:rPr>
+                <w:rFonts w:cs="Arial"/>
+                <w:b/>
+                <w:i w:val="0"/>
+                <w:noProof/>
+                <w:webHidden/>
+                <w:sz w:val="24"/>
+              </w:rPr>
+              <w:fldChar w:fldCharType="begin"/>
+            </w:r>
+            <w:r>
+              <w:rPr>
+                <w:rFonts w:cs="Arial"/>
+                <w:b/>
+                <w:i w:val="0"/>
+                <w:noProof/>
+                <w:webHidden/>
+                <w:sz w:val="24"/>
+              </w:rPr>
+              <w:instrText xml:space="preserve"> PAGEREF _Toc443644426 \h </w:instrText>
+            </w:r>
+            <w:r>
+              <w:rPr>
+                <w:rFonts w:cs="Arial"/>
+                <w:b/>
+                <w:i w:val="0"/>
+                <w:noProof/>
+                <w:webHidden/>
+                <w:sz w:val="24"/>
+              </w:rPr>
+            </w:r>
+            <w:r>
+              <w:rPr>
+                <w:rFonts w:cs="Arial"/>
+                <w:b/>
+                <w:i w:val="0"/>
+                <w:noProof/>
+                <w:webHidden/>
+                <w:sz w:val="24"/>
+              </w:rPr>
+              <w:fldChar w:fldCharType="separate"/>
+            </w:r>
+            <w:r>
+              <w:rPr>
+                <w:rFonts w:cs="Arial"/>
+                <w:b/>
+                <w:i w:val="0"/>
+                <w:noProof/>
+                <w:webHidden/>
+                <w:sz w:val="24"/>
+              </w:rPr>
+              <w:t>9</w:t>
+            </w:r>
+            <w:r>
+              <w:rPr>
+                <w:rFonts w:cs="Arial"/>
+                <w:b/>
+                <w:i w:val="0"/>
+                <w:noProof/>
+                <w:webHidden/>
+                <w:sz w:val="24"/>
+              </w:rPr>
+              <w:fldChar w:fldCharType="end"/>
+            </w:r>
+          </w:hyperlink>
+        </w:p>
+        <w:p>
+          <w:pPr>
+            <w:pStyle w:val="TOC2"/>
+            <w:tabs>
+              <w:tab w:val="right" w:leader="dot" w:pos="9350"/>
+            </w:tabs>
+            <w:rPr>
+              <w:rFonts w:eastAsiaTheme="minorEastAsia" w:cs="Arial"/>
+              <w:b/>
+              <w:noProof/>
+              <w:sz w:val="24"/>
+            </w:rPr>
+          </w:pPr>
+          <w:hyperlink w:anchor="_Toc443644427" w:history="1">
+            <w:r>
+              <w:rPr>
+                <w:rStyle w:val="Hyperlink"/>
+                <w:rFonts w:cs="Arial"/>
+                <w:b/>
+                <w:noProof/>
+                <w:sz w:val="24"/>
+              </w:rPr>
+              <w:t>Appendix A. Priority Definitions</w:t>
+            </w:r>
+            <w:r>
+              <w:rPr>
+                <w:rFonts w:cs="Arial"/>
+                <w:b/>
+                <w:noProof/>
+                <w:webHidden/>
+                <w:sz w:val="24"/>
+              </w:rPr>
+              <w:tab/>
+            </w:r>
+            <w:r>
+              <w:rPr>
+                <w:rFonts w:cs="Arial"/>
+                <w:b/>
+                <w:noProof/>
+                <w:webHidden/>
+                <w:sz w:val="24"/>
+              </w:rPr>
+              <w:fldChar w:fldCharType="begin"/>
+            </w:r>
+            <w:r>
+              <w:rPr>
+                <w:rFonts w:cs="Arial"/>
+                <w:b/>
+                <w:noProof/>
+                <w:webHidden/>
+                <w:sz w:val="24"/>
+              </w:rPr>
+              <w:instrText xml:space="preserve"> PAGEREF _Toc443644427 \h </w:instrText>
+            </w:r>
+            <w:r>
+              <w:rPr>
+                <w:rFonts w:cs="Arial"/>
+                <w:b/>
+                <w:noProof/>
+                <w:webHidden/>
+                <w:sz w:val="24"/>
+              </w:rPr>
+            </w:r>
+            <w:r>
+              <w:rPr>
+                <w:rFonts w:cs="Arial"/>
+                <w:b/>
+                <w:noProof/>
+                <w:webHidden/>
+                <w:sz w:val="24"/>
+              </w:rPr>
+              <w:fldChar w:fldCharType="separate"/>
+            </w:r>
+            <w:r>
+              <w:rPr>
+                <w:rFonts w:cs="Arial"/>
+                <w:b/>
+                <w:noProof/>
+                <w:webHidden/>
+                <w:sz w:val="24"/>
+              </w:rPr>
+              <w:t>10</w:t>
+            </w:r>
+            <w:r>
+              <w:rPr>
+                <w:rFonts w:cs="Arial"/>
+                <w:b/>
+                <w:noProof/>
+                <w:webHidden/>
+                <w:sz w:val="24"/>
+              </w:rPr>
+              <w:fldChar w:fldCharType="end"/>
+            </w:r>
+          </w:hyperlink>
+        </w:p>
+        <w:p>
+          <w:pPr>
+            <w:spacing w:after="40" w:line="276" w:lineRule="auto"/>
+            <w:rPr>
+              <w:rFonts w:ascii="Arial" w:hAnsi="Arial" w:cs="Arial"/>
+              <w:b/>
+              <w:sz w:val="28"/>
             </w:rPr>
           </w:pPr>
           <w:r>
@@ -1905,7 +2655,7 @@
               <w:b/>
               <w:bCs/>
               <w:noProof/>
-              <w:sz w:val="44"/>
+              <w:color w:val="000000" w:themeColor="text1"/>
             </w:rPr>
             <w:fldChar w:fldCharType="end"/>
           </w:r>
@@ -1963,10 +2713,10 @@
           <w:szCs w:val="36"/>
         </w:rPr>
       </w:pPr>
-      <w:bookmarkStart w:id="21" w:name="_Toc384326719"/>
-      <w:bookmarkStart w:id="22" w:name="_Toc429743501"/>
-      <w:bookmarkStart w:id="23" w:name="_Toc429743675"/>
-      <w:bookmarkStart w:id="24" w:name="_Toc430005558"/>
+      <w:bookmarkStart w:id="20" w:name="_Toc384326719"/>
+      <w:bookmarkStart w:id="21" w:name="_Toc429743501"/>
+      <w:bookmarkStart w:id="22" w:name="_Toc429743675"/>
+      <w:bookmarkStart w:id="23" w:name="_Toc443644416"/>
       <w:r>
         <w:rPr>
           <w:i w:val="0"/>
@@ -1990,20 +2740,12 @@
           <w:sz w:val="36"/>
           <w:szCs w:val="36"/>
         </w:rPr>
-        <w:t xml:space="preserve"> </w:t>
-      </w:r>
-      <w:r>
-        <w:rPr>
-          <w:i w:val="0"/>
-          <w:sz w:val="36"/>
-          <w:szCs w:val="36"/>
-        </w:rPr>
-        <w:t>Introduction</w:t>
-      </w:r>
+        <w:t xml:space="preserve"> Introduction</w:t>
+      </w:r>
+      <w:bookmarkEnd w:id="20"/>
       <w:bookmarkEnd w:id="21"/>
       <w:bookmarkEnd w:id="22"/>
       <w:bookmarkEnd w:id="23"/>
-      <w:bookmarkEnd w:id="24"/>
     </w:p>
     <w:p>
       <w:pPr>
@@ -2020,7 +2762,7 @@
           <w:sz w:val="24"/>
           <w:szCs w:val="24"/>
         </w:rPr>
-        <w:t>Th</w:t>
+        <w:t xml:space="preserve">The Perceptive Reach </w:t>
       </w:r>
       <w:r>
         <w:rPr>
@@ -2028,7 +2770,7 @@
           <w:sz w:val="24"/>
           <w:szCs w:val="24"/>
         </w:rPr>
-        <w:t>ese</w:t>
+        <w:t>Integrated Reach Database System (IRDS)</w:t>
       </w:r>
       <w:r>
         <w:rPr>
@@ -2036,31 +2778,35 @@
           <w:sz w:val="24"/>
           <w:szCs w:val="24"/>
         </w:rPr>
-        <w:t xml:space="preserve"> </w:t>
-      </w:r>
-      <w:r>
+        <w:t xml:space="preserve"> innovation project proposes to combine technology, outreach, and clinical support to realize a clinically based data-driven early intervention and treatment solution aimed at Veteran suicide prevention.</w:t>
+      </w:r>
+    </w:p>
+    <w:p>
+      <w:pPr>
+        <w:pStyle w:val="NoSpacing"/>
         <w:rPr>
           <w:rFonts w:ascii="Times New Roman" w:hAnsi="Times New Roman"/>
           <w:sz w:val="24"/>
           <w:szCs w:val="24"/>
         </w:rPr>
-        <w:t>release</w:t>
-      </w:r>
-      <w:r>
+      </w:pPr>
+    </w:p>
+    <w:p>
+      <w:pPr>
+        <w:pStyle w:val="NoSpacing"/>
         <w:rPr>
           <w:rFonts w:ascii="Times New Roman" w:hAnsi="Times New Roman"/>
           <w:sz w:val="24"/>
           <w:szCs w:val="24"/>
         </w:rPr>
-        <w:t xml:space="preserve"> notes</w:t>
-      </w:r>
+      </w:pPr>
       <w:r>
         <w:rPr>
           <w:rFonts w:ascii="Times New Roman" w:hAnsi="Times New Roman"/>
           <w:sz w:val="24"/>
           <w:szCs w:val="24"/>
         </w:rPr>
-        <w:t xml:space="preserve"> corresponds to</w:t>
+        <w:t>This release corresponds to</w:t>
       </w:r>
       <w:r>
         <w:rPr>
@@ -2076,31 +2822,7 @@
           <w:sz w:val="24"/>
           <w:szCs w:val="24"/>
         </w:rPr>
-        <w:t>the first release of the Perceptive Reach Integrated Reach Database</w:t>
-      </w:r>
-      <w:r>
-        <w:rPr>
-          <w:rFonts w:ascii="Times New Roman" w:hAnsi="Times New Roman"/>
-          <w:sz w:val="24"/>
-          <w:szCs w:val="24"/>
-        </w:rPr>
-        <w:t xml:space="preserve"> System</w:t>
-      </w:r>
-      <w:r>
-        <w:rPr>
-          <w:rFonts w:ascii="Times New Roman" w:hAnsi="Times New Roman"/>
-          <w:sz w:val="24"/>
-          <w:szCs w:val="24"/>
-        </w:rPr>
-        <w:t xml:space="preserve"> (IRDS)</w:t>
-      </w:r>
-      <w:r>
-        <w:rPr>
-          <w:rFonts w:ascii="Times New Roman" w:hAnsi="Times New Roman"/>
-          <w:sz w:val="24"/>
-          <w:szCs w:val="24"/>
-        </w:rPr>
-        <w:t>.</w:t>
+        <w:t>the first release of the Perceptive Reach Integrated Reach Database System option year and associated functionalities.</w:t>
       </w:r>
     </w:p>
     <w:p>
@@ -2115,16 +2837,16 @@
           <w:i w:val="0"/>
         </w:rPr>
       </w:pPr>
-      <w:bookmarkStart w:id="25" w:name="_Toc384326720"/>
-      <w:bookmarkStart w:id="26" w:name="_Toc430005559"/>
+      <w:bookmarkStart w:id="24" w:name="_Toc384326720"/>
+      <w:bookmarkStart w:id="25" w:name="_Toc443644417"/>
       <w:r>
         <w:rPr>
           <w:i w:val="0"/>
         </w:rPr>
         <w:t>Purpose</w:t>
       </w:r>
+      <w:bookmarkEnd w:id="24"/>
       <w:bookmarkEnd w:id="25"/>
-      <w:bookmarkEnd w:id="26"/>
     </w:p>
     <w:p>
       <w:pPr>
@@ -2152,7 +2874,7 @@
           <w:sz w:val="24"/>
           <w:szCs w:val="24"/>
         </w:rPr>
-        <w:t xml:space="preserve">ocument is to identify and describe </w:t>
+        <w:t xml:space="preserve">ocument is to identify and describe the </w:t>
       </w:r>
       <w:r>
         <w:rPr>
@@ -2160,7 +2882,7 @@
           <w:sz w:val="24"/>
           <w:szCs w:val="24"/>
         </w:rPr>
-        <w:t>software defects</w:t>
+        <w:t>remaining bugs or known behaviors in</w:t>
       </w:r>
       <w:r>
         <w:rPr>
@@ -2176,7 +2898,7 @@
           <w:sz w:val="24"/>
           <w:szCs w:val="24"/>
         </w:rPr>
-        <w:t>(</w:t>
+        <w:t xml:space="preserve">the Perceptive Reach IRDS </w:t>
       </w:r>
       <w:r>
         <w:rPr>
@@ -2184,7 +2906,7 @@
           <w:sz w:val="24"/>
           <w:szCs w:val="24"/>
         </w:rPr>
-        <w:t>bugs</w:t>
+        <w:t>software</w:t>
       </w:r>
       <w:r>
         <w:rPr>
@@ -2192,55 +2914,25 @@
           <w:sz w:val="24"/>
           <w:szCs w:val="24"/>
         </w:rPr>
-        <w:t xml:space="preserve">), work-arounds, and recent fixes </w:t>
-      </w:r>
+        <w:t xml:space="preserve">. It summarizes the defects remaining as of December 2015. Reference the documents listed in </w:t>
+      </w:r>
+      <w:hyperlink w:anchor="_Related_Documents" w:history="1">
+        <w:r>
+          <w:rPr>
+            <w:rStyle w:val="Hyperlink"/>
+            <w:sz w:val="24"/>
+            <w:szCs w:val="24"/>
+          </w:rPr>
+          <w:t>Section 1.3</w:t>
+        </w:r>
+      </w:hyperlink>
       <w:r>
         <w:rPr>
           <w:color w:val="auto"/>
           <w:sz w:val="24"/>
           <w:szCs w:val="24"/>
         </w:rPr>
-        <w:t>in</w:t>
-      </w:r>
-      <w:r>
-        <w:rPr>
-          <w:color w:val="auto"/>
-          <w:sz w:val="24"/>
-          <w:szCs w:val="24"/>
-        </w:rPr>
-        <w:t xml:space="preserve"> </w:t>
-      </w:r>
-      <w:r>
-        <w:rPr>
-          <w:color w:val="auto"/>
-          <w:sz w:val="24"/>
-          <w:szCs w:val="24"/>
-        </w:rPr>
-        <w:t>the Perceptive Reach IRDS</w:t>
-      </w:r>
-      <w:r>
-        <w:rPr>
-          <w:color w:val="auto"/>
-          <w:sz w:val="24"/>
-          <w:szCs w:val="24"/>
-        </w:rPr>
-        <w:t xml:space="preserve"> </w:t>
-      </w:r>
-      <w:r>
-        <w:rPr>
-          <w:color w:val="auto"/>
-          <w:sz w:val="24"/>
-          <w:szCs w:val="24"/>
-        </w:rPr>
-        <w:t>software</w:t>
-      </w:r>
-      <w:r>
-        <w:rPr>
-          <w:color w:val="auto"/>
-          <w:sz w:val="24"/>
-          <w:szCs w:val="24"/>
-        </w:rPr>
-        <w:t xml:space="preserve">. </w:t>
+        <w:t xml:space="preserve"> for a full summary of the features and functionality included in this release. </w:t>
       </w:r>
     </w:p>
     <w:p>
@@ -2255,140 +2947,29 @@
           <w:i w:val="0"/>
         </w:rPr>
       </w:pPr>
-      <w:bookmarkStart w:id="27" w:name="_Related_Documents"/>
-      <w:bookmarkStart w:id="28" w:name="_Toc272918736"/>
-      <w:bookmarkStart w:id="29" w:name="_Toc272408579"/>
-      <w:bookmarkStart w:id="30" w:name="_Toc387220233"/>
-      <w:bookmarkStart w:id="31" w:name="_Toc430005560"/>
+      <w:bookmarkStart w:id="26" w:name="_Toc384326721"/>
+      <w:bookmarkStart w:id="27" w:name="_Toc443644418"/>
+      <w:r>
+        <w:rPr>
+          <w:i w:val="0"/>
+        </w:rPr>
+        <w:t>Scope</w:t>
+      </w:r>
+      <w:bookmarkEnd w:id="26"/>
       <w:bookmarkEnd w:id="27"/>
-      <w:r>
-        <w:rPr>
-          <w:i w:val="0"/>
-        </w:rPr>
-        <w:t>Related Documents</w:t>
-      </w:r>
-      <w:bookmarkEnd w:id="28"/>
-      <w:bookmarkEnd w:id="29"/>
-      <w:bookmarkEnd w:id="30"/>
-      <w:bookmarkEnd w:id="31"/>
     </w:p>
     <w:p>
-      <w:pPr>
-        <w:spacing w:before="120" w:after="120"/>
-        <w:rPr>
-          <w:szCs w:val="20"/>
-        </w:rPr>
-      </w:pPr>
-      <w:r>
-        <w:rPr>
-          <w:szCs w:val="20"/>
-        </w:rPr>
-        <w:t xml:space="preserve">The documentation for the </w:t>
-      </w:r>
-      <w:r>
-        <w:rPr>
-          <w:szCs w:val="20"/>
-        </w:rPr>
-        <w:t>Department of Veterans Affairs (</w:t>
-      </w:r>
-      <w:r>
-        <w:rPr>
-          <w:szCs w:val="20"/>
-        </w:rPr>
-        <w:t>VA</w:t>
-      </w:r>
-      <w:r>
-        <w:rPr>
-          <w:szCs w:val="20"/>
-        </w:rPr>
-        <w:t>)</w:t>
-      </w:r>
-      <w:r>
-        <w:rPr>
-          <w:szCs w:val="20"/>
-        </w:rPr>
-        <w:t xml:space="preserve"> Perceptive Reach Integrated Reach Database System includes:</w:t>
-      </w:r>
-    </w:p>
-    <w:p>
-      <w:pPr>
-        <w:numPr>
-          <w:ilvl w:val="0"/>
-          <w:numId w:val="15"/>
-        </w:numPr>
-        <w:spacing w:before="120" w:after="120" w:line="276" w:lineRule="auto"/>
-        <w:rPr>
-          <w:szCs w:val="20"/>
-        </w:rPr>
-      </w:pPr>
-      <w:r>
-        <w:rPr>
-          <w:szCs w:val="20"/>
-        </w:rPr>
-        <w:t>Perceptive Reach Installation Guide</w:t>
-      </w:r>
-    </w:p>
-    <w:p>
-      <w:pPr>
-        <w:numPr>
-          <w:ilvl w:val="0"/>
-          <w:numId w:val="15"/>
-        </w:numPr>
-        <w:spacing w:before="120" w:after="120" w:line="276" w:lineRule="auto"/>
-        <w:rPr>
-          <w:szCs w:val="20"/>
-        </w:rPr>
-      </w:pPr>
-      <w:r>
-        <w:rPr>
-          <w:szCs w:val="20"/>
-        </w:rPr>
-        <w:t xml:space="preserve">Perceptive Reach </w:t>
-      </w:r>
-      <w:r>
-        <w:rPr>
-          <w:szCs w:val="20"/>
-        </w:rPr>
-        <w:t>System Design Document</w:t>
-      </w:r>
-    </w:p>
-    <w:p>
-      <w:pPr>
-        <w:numPr>
-          <w:ilvl w:val="0"/>
-          <w:numId w:val="15"/>
-        </w:numPr>
-        <w:spacing w:before="120" w:after="120" w:line="276" w:lineRule="auto"/>
-        <w:rPr>
-          <w:szCs w:val="20"/>
-        </w:rPr>
-      </w:pPr>
-      <w:r>
-        <w:rPr>
-          <w:szCs w:val="20"/>
-        </w:rPr>
-        <w:t xml:space="preserve">Perceptive Reach </w:t>
-      </w:r>
-      <w:r>
-        <w:rPr>
-          <w:szCs w:val="20"/>
-        </w:rPr>
-        <w:t>User Manual</w:t>
-      </w:r>
-    </w:p>
-    <w:p>
-      <w:pPr>
-        <w:numPr>
-          <w:ilvl w:val="0"/>
-          <w:numId w:val="15"/>
-        </w:numPr>
-        <w:spacing w:before="120" w:after="120" w:line="276" w:lineRule="auto"/>
-        <w:rPr>
-          <w:szCs w:val="20"/>
-        </w:rPr>
-      </w:pPr>
-      <w:r>
-        <w:t>Perceptive Reach System Administration Guide</w:t>
+      <w:r>
+        <w:t xml:space="preserve">The scope of this release </w:t>
+      </w:r>
+      <w:r>
+        <w:rPr>
+          <w:rFonts w:eastAsia="Calibri"/>
+        </w:rPr>
+        <w:t>includes</w:t>
+      </w:r>
+      <w:r>
+        <w:t xml:space="preserve"> the initial development effort of the Perceptive Reach option year, which spans Atlassian JIRA tickets from requirements and conceptualizing through 508 compliance remediation and release.  </w:t>
       </w:r>
     </w:p>
     <w:p>
@@ -2403,7 +2984,319 @@
           <w:i w:val="0"/>
         </w:rPr>
       </w:pPr>
-      <w:bookmarkStart w:id="32" w:name="_Toc430005561"/>
+      <w:bookmarkStart w:id="28" w:name="_Related_Documents"/>
+      <w:bookmarkStart w:id="29" w:name="_Toc272918736"/>
+      <w:bookmarkStart w:id="30" w:name="_Toc272408579"/>
+      <w:bookmarkStart w:id="31" w:name="_Toc387220233"/>
+      <w:bookmarkStart w:id="32" w:name="_Toc443644419"/>
+      <w:bookmarkEnd w:id="28"/>
+      <w:r>
+        <w:rPr>
+          <w:i w:val="0"/>
+        </w:rPr>
+        <w:t>Related Documents</w:t>
+      </w:r>
+      <w:bookmarkEnd w:id="29"/>
+      <w:bookmarkEnd w:id="30"/>
+      <w:bookmarkEnd w:id="31"/>
+      <w:bookmarkEnd w:id="32"/>
+    </w:p>
+    <w:p>
+      <w:pPr>
+        <w:spacing w:before="120" w:after="120"/>
+        <w:rPr>
+          <w:szCs w:val="20"/>
+        </w:rPr>
+      </w:pPr>
+      <w:r>
+        <w:rPr>
+          <w:szCs w:val="20"/>
+        </w:rPr>
+        <w:t xml:space="preserve">The documentation for the </w:t>
+      </w:r>
+      <w:r>
+        <w:rPr>
+          <w:szCs w:val="20"/>
+        </w:rPr>
+        <w:t>Department of Veterans Affairs (</w:t>
+      </w:r>
+      <w:r>
+        <w:rPr>
+          <w:szCs w:val="20"/>
+        </w:rPr>
+        <w:t>VA</w:t>
+      </w:r>
+      <w:r>
+        <w:rPr>
+          <w:szCs w:val="20"/>
+        </w:rPr>
+        <w:t>)</w:t>
+      </w:r>
+      <w:r>
+        <w:rPr>
+          <w:szCs w:val="20"/>
+        </w:rPr>
+        <w:t xml:space="preserve"> Perceptive Reach Integrated Reach Database System includes:</w:t>
+      </w:r>
+    </w:p>
+    <w:p>
+      <w:pPr>
+        <w:numPr>
+          <w:ilvl w:val="0"/>
+          <w:numId w:val="15"/>
+        </w:numPr>
+        <w:spacing w:before="120" w:after="120" w:line="276" w:lineRule="auto"/>
+        <w:rPr>
+          <w:szCs w:val="20"/>
+        </w:rPr>
+      </w:pPr>
+      <w:r>
+        <w:rPr>
+          <w:b/>
+          <w:szCs w:val="20"/>
+        </w:rPr>
+        <w:t>Perceptive Reach Installation Guide</w:t>
+      </w:r>
+      <w:r>
+        <w:rPr>
+          <w:szCs w:val="20"/>
+        </w:rPr>
+        <w:t xml:space="preserve">: </w:t>
+      </w:r>
+      <w:r>
+        <w:rPr>
+          <w:szCs w:val="20"/>
+        </w:rPr>
+        <w:t>Provides detailed instructions for setting up, installing, and configuring Perceptive Reach on VA servers. Its intended audience includes ser</w:t>
+      </w:r>
+      <w:r>
+        <w:rPr>
+          <w:szCs w:val="20"/>
+        </w:rPr>
+        <w:t>ver administrators</w:t>
+      </w:r>
+      <w:r>
+        <w:rPr>
+          <w:szCs w:val="20"/>
+        </w:rPr>
+        <w:t xml:space="preserve"> and AngularJS application developers.</w:t>
+      </w:r>
+    </w:p>
+    <w:p>
+      <w:pPr>
+        <w:numPr>
+          <w:ilvl w:val="0"/>
+          <w:numId w:val="15"/>
+        </w:numPr>
+        <w:spacing w:before="120" w:after="120" w:line="276" w:lineRule="auto"/>
+        <w:rPr>
+          <w:szCs w:val="20"/>
+        </w:rPr>
+      </w:pPr>
+      <w:r>
+        <w:rPr>
+          <w:b/>
+          <w:szCs w:val="20"/>
+        </w:rPr>
+        <w:t xml:space="preserve">Perceptive Reach </w:t>
+      </w:r>
+      <w:r>
+        <w:rPr>
+          <w:b/>
+          <w:szCs w:val="20"/>
+        </w:rPr>
+        <w:t>System Design Document</w:t>
+      </w:r>
+      <w:r>
+        <w:rPr>
+          <w:szCs w:val="20"/>
+        </w:rPr>
+        <w:t>: Contains detailed information on the design considerations as well as architecture for VA Perceptive Reach</w:t>
+      </w:r>
+      <w:r>
+        <w:rPr>
+          <w:szCs w:val="20"/>
+        </w:rPr>
+        <w:t xml:space="preserve"> and related applications</w:t>
+      </w:r>
+      <w:r>
+        <w:rPr>
+          <w:szCs w:val="20"/>
+        </w:rPr>
+        <w:t xml:space="preserve">. </w:t>
+      </w:r>
+    </w:p>
+    <w:p>
+      <w:pPr>
+        <w:numPr>
+          <w:ilvl w:val="0"/>
+          <w:numId w:val="14"/>
+        </w:numPr>
+        <w:spacing w:before="120" w:after="120" w:line="276" w:lineRule="auto"/>
+        <w:rPr>
+          <w:szCs w:val="20"/>
+        </w:rPr>
+      </w:pPr>
+      <w:r>
+        <w:rPr>
+          <w:b/>
+          <w:szCs w:val="20"/>
+        </w:rPr>
+        <w:t>Perce</w:t>
+      </w:r>
+      <w:r>
+        <w:rPr>
+          <w:b/>
+          <w:szCs w:val="20"/>
+        </w:rPr>
+        <w:t xml:space="preserve">ptive Reach </w:t>
+      </w:r>
+      <w:r>
+        <w:rPr>
+          <w:b/>
+          <w:szCs w:val="20"/>
+        </w:rPr>
+        <w:t>Developer Guide</w:t>
+      </w:r>
+      <w:r>
+        <w:rPr>
+          <w:szCs w:val="20"/>
+        </w:rPr>
+        <w:t xml:space="preserve">: </w:t>
+      </w:r>
+      <w:r>
+        <w:rPr>
+          <w:szCs w:val="20"/>
+        </w:rPr>
+        <w:t>Contains detailed information about workstation setup, authentication, continuous integration,</w:t>
+      </w:r>
+      <w:r>
+        <w:rPr>
+          <w:szCs w:val="20"/>
+        </w:rPr>
+        <w:t xml:space="preserve"> </w:t>
+      </w:r>
+      <w:r>
+        <w:rPr>
+          <w:szCs w:val="20"/>
+        </w:rPr>
+        <w:t xml:space="preserve">JIRA, </w:t>
+      </w:r>
+      <w:r>
+        <w:rPr>
+          <w:szCs w:val="20"/>
+        </w:rPr>
+        <w:t>Structured Query Language (</w:t>
+      </w:r>
+      <w:r>
+        <w:rPr>
+          <w:szCs w:val="20"/>
+        </w:rPr>
+        <w:t>SQL</w:t>
+      </w:r>
+      <w:r>
+        <w:rPr>
+          <w:szCs w:val="20"/>
+        </w:rPr>
+        <w:t>)</w:t>
+      </w:r>
+      <w:r>
+        <w:rPr>
+          <w:szCs w:val="20"/>
+        </w:rPr>
+        <w:t xml:space="preserve"> Server, and code base details. </w:t>
+      </w:r>
+    </w:p>
+    <w:p>
+      <w:pPr>
+        <w:numPr>
+          <w:ilvl w:val="0"/>
+          <w:numId w:val="14"/>
+        </w:numPr>
+        <w:spacing w:before="120" w:after="120" w:line="276" w:lineRule="auto"/>
+        <w:rPr>
+          <w:szCs w:val="20"/>
+        </w:rPr>
+      </w:pPr>
+      <w:r>
+        <w:rPr>
+          <w:b/>
+          <w:szCs w:val="20"/>
+        </w:rPr>
+        <w:t>Perceptive Reach User Manual</w:t>
+      </w:r>
+      <w:r>
+        <w:t xml:space="preserve">: Describes all end user-facing features of the application and underlying functionality. </w:t>
+      </w:r>
+    </w:p>
+    <w:p>
+      <w:pPr>
+        <w:numPr>
+          <w:ilvl w:val="0"/>
+          <w:numId w:val="14"/>
+        </w:numPr>
+        <w:spacing w:before="120" w:after="120" w:line="276" w:lineRule="auto"/>
+        <w:rPr>
+          <w:szCs w:val="20"/>
+        </w:rPr>
+      </w:pPr>
+      <w:r>
+        <w:rPr>
+          <w:b/>
+          <w:szCs w:val="20"/>
+        </w:rPr>
+        <w:t xml:space="preserve">Perceptive Reach </w:t>
+      </w:r>
+      <w:r>
+        <w:rPr>
+          <w:b/>
+          <w:szCs w:val="20"/>
+        </w:rPr>
+        <w:t>Release Notes</w:t>
+      </w:r>
+      <w:r>
+        <w:rPr>
+          <w:b/>
+          <w:szCs w:val="20"/>
+        </w:rPr>
+        <w:t xml:space="preserve"> </w:t>
+      </w:r>
+      <w:r>
+        <w:t>(this document)</w:t>
+      </w:r>
+      <w:r>
+        <w:rPr>
+          <w:szCs w:val="20"/>
+        </w:rPr>
+        <w:t>:</w:t>
+      </w:r>
+      <w:r>
+        <w:rPr>
+          <w:i/>
+          <w:szCs w:val="20"/>
+        </w:rPr>
+        <w:t xml:space="preserve"> </w:t>
+      </w:r>
+      <w:r>
+        <w:rPr>
+          <w:szCs w:val="20"/>
+        </w:rPr>
+        <w:t>Contains detailed information about the scope of this release and remaining defects slated for resolution in the next release.</w:t>
+      </w:r>
+    </w:p>
+    <w:p>
+      <w:pPr>
+        <w:pStyle w:val="Heading2"/>
+        <w:numPr>
+          <w:ilvl w:val="1"/>
+          <w:numId w:val="7"/>
+        </w:numPr>
+        <w:ind w:left="600" w:hanging="600"/>
+        <w:rPr>
+          <w:i w:val="0"/>
+        </w:rPr>
+      </w:pPr>
+      <w:bookmarkStart w:id="33" w:name="_Toc443644420"/>
       <w:r>
         <w:rPr>
           <w:rStyle w:val="Heading2Char"/>
@@ -2411,7 +3304,7 @@
         </w:rPr>
         <w:t>Acronyms and Definitions</w:t>
       </w:r>
-      <w:bookmarkEnd w:id="32"/>
+      <w:bookmarkEnd w:id="33"/>
     </w:p>
     <w:p>
       <w:pPr>
@@ -2441,6 +3334,7 @@
           <w:color w:val="auto"/>
           <w:sz w:val="22"/>
         </w:rPr>
+        <w:lastRenderedPageBreak/>
         <w:t xml:space="preserve">Table </w:t>
       </w:r>
       <w:r>
@@ -2526,7 +3420,7 @@
         <w:tc>
           <w:tcPr>
             <w:tcW w:w="1908" w:type="dxa"/>
-            <w:shd w:val="clear" w:color="auto" w:fill="EEECE1" w:themeFill="background2"/>
+            <w:shd w:val="pct5" w:color="auto" w:fill="auto"/>
           </w:tcPr>
           <w:p>
             <w:pPr>
@@ -2549,7 +3443,7 @@
         <w:tc>
           <w:tcPr>
             <w:tcW w:w="7650" w:type="dxa"/>
-            <w:shd w:val="clear" w:color="auto" w:fill="EEECE1" w:themeFill="background2"/>
+            <w:shd w:val="pct5" w:color="auto" w:fill="auto"/>
           </w:tcPr>
           <w:p>
             <w:pPr>
@@ -2902,46 +3796,6 @@
                 <w:sz w:val="24"/>
               </w:rPr>
               <w:t>Veterans Health Administration</w:t>
-            </w:r>
-          </w:p>
-        </w:tc>
-      </w:tr>
-      <w:tr>
-        <w:tc>
-          <w:tcPr>
-            <w:tcW w:w="1908" w:type="dxa"/>
-          </w:tcPr>
-          <w:p>
-            <w:pPr>
-              <w:pStyle w:val="TABLEROW"/>
-              <w:rPr>
-                <w:sz w:val="24"/>
-              </w:rPr>
-            </w:pPr>
-            <w:r>
-              <w:rPr>
-                <w:sz w:val="24"/>
-              </w:rPr>
-              <w:t>VISN</w:t>
-            </w:r>
-          </w:p>
-        </w:tc>
-        <w:tc>
-          <w:tcPr>
-            <w:tcW w:w="7650" w:type="dxa"/>
-          </w:tcPr>
-          <w:p>
-            <w:pPr>
-              <w:pStyle w:val="TABLEROW"/>
-              <w:rPr>
-                <w:sz w:val="24"/>
-              </w:rPr>
-            </w:pPr>
-            <w:r>
-              <w:rPr>
-                <w:sz w:val="24"/>
-              </w:rPr>
-              <w:t>Veteran Integrated Service Network</w:t>
             </w:r>
           </w:p>
         </w:tc>
@@ -2997,10 +3851,10 @@
           <w:szCs w:val="36"/>
         </w:rPr>
       </w:pPr>
-      <w:bookmarkStart w:id="33" w:name="_Toc272918747"/>
-      <w:bookmarkStart w:id="34" w:name="_Toc272408589"/>
-      <w:bookmarkStart w:id="35" w:name="_Toc387220239"/>
-      <w:bookmarkStart w:id="36" w:name="_Toc430005562"/>
+      <w:bookmarkStart w:id="34" w:name="_Toc272918747"/>
+      <w:bookmarkStart w:id="35" w:name="_Toc272408589"/>
+      <w:bookmarkStart w:id="36" w:name="_Toc387220239"/>
+      <w:bookmarkStart w:id="37" w:name="_Toc443644421"/>
       <w:r>
         <w:rPr>
           <w:i w:val="0"/>
@@ -3023,69 +3877,46 @@
           <w:sz w:val="36"/>
           <w:szCs w:val="36"/>
         </w:rPr>
-        <w:t xml:space="preserve"> </w:t>
-      </w:r>
-      <w:r>
-        <w:rPr>
-          <w:i w:val="0"/>
-          <w:sz w:val="36"/>
-          <w:szCs w:val="36"/>
-        </w:rPr>
-        <w:t>Technical Release Notes</w:t>
-      </w:r>
-      <w:bookmarkEnd w:id="33"/>
+        <w:t xml:space="preserve"> Technical Release Notes</w:t>
+      </w:r>
       <w:bookmarkEnd w:id="34"/>
       <w:bookmarkEnd w:id="35"/>
       <w:bookmarkEnd w:id="36"/>
-    </w:p>
-    <w:p>
-      <w:r>
-        <w:t xml:space="preserve">The technical release notes </w:t>
-      </w:r>
-      <w:r>
-        <w:t xml:space="preserve">detail task and defect statuses for the first release of Perceptive Reach IRDS.  </w:t>
-      </w:r>
-    </w:p>
-    <w:p>
-      <w:pPr>
-        <w:rPr>
-          <w:i/>
-        </w:rPr>
-      </w:pPr>
-    </w:p>
-    <w:p>
-      <w:pPr>
-        <w:pStyle w:val="Heading2"/>
-        <w:ind w:left="480" w:hanging="480"/>
-        <w:rPr>
-          <w:i w:val="0"/>
-        </w:rPr>
-      </w:pPr>
-      <w:bookmarkStart w:id="37" w:name="_Toc430005563"/>
-      <w:r>
-        <w:rPr>
-          <w:i w:val="0"/>
-        </w:rPr>
-        <w:lastRenderedPageBreak/>
-        <w:t>2.</w:t>
-      </w:r>
-      <w:r>
-        <w:rPr>
-          <w:i w:val="0"/>
-        </w:rPr>
-        <w:t>1</w:t>
-      </w:r>
-      <w:r>
-        <w:rPr>
-          <w:i w:val="0"/>
-        </w:rPr>
-        <w:t xml:space="preserve"> Defects Fixed Since Last Release</w:t>
-      </w:r>
       <w:bookmarkEnd w:id="37"/>
     </w:p>
     <w:p>
       <w:r>
-        <w:t xml:space="preserve">In future versions of this document this table will be updated to describe defects resolved as part of the release. </w:t>
+        <w:t>At the close of the Perceptive Reach IRDS software development, select tasks were left for the next release. While there were no defects considered “critical” to functioning of the system left at the close of development, defects discovered after the close of the code freeze during testing or those considered “non-critical” are documented below as known defects.</w:t>
+      </w:r>
+    </w:p>
+    <w:p>
+      <w:pPr>
+        <w:pStyle w:val="Heading2"/>
+        <w:ind w:left="480" w:hanging="480"/>
+        <w:rPr>
+          <w:i w:val="0"/>
+        </w:rPr>
+      </w:pPr>
+      <w:bookmarkStart w:id="38" w:name="_Toc443644422"/>
+      <w:r>
+        <w:rPr>
+          <w:i w:val="0"/>
+        </w:rPr>
+        <w:t>2.1</w:t>
+      </w:r>
+      <w:bookmarkStart w:id="39" w:name="_Toc430005563"/>
+      <w:r>
+        <w:rPr>
+          <w:i w:val="0"/>
+        </w:rPr>
+        <w:t xml:space="preserve"> Defects Fixed Since Last Release</w:t>
+      </w:r>
+      <w:bookmarkEnd w:id="38"/>
+      <w:bookmarkEnd w:id="39"/>
+    </w:p>
+    <w:p>
+      <w:r>
+        <w:t xml:space="preserve">This table is updated to describe defects resolved as part of the release. </w:t>
       </w:r>
     </w:p>
     <w:p>
@@ -3190,15 +4021,18 @@
     <w:tbl>
       <w:tblPr>
         <w:tblStyle w:val="TableGrid"/>
-        <w:tblW w:w="10008" w:type="dxa"/>
+        <w:tblW w:w="9108" w:type="dxa"/>
         <w:tblLook w:val="04A0" w:firstRow="1" w:lastRow="0" w:firstColumn="1" w:lastColumn="0" w:noHBand="0" w:noVBand="1"/>
       </w:tblPr>
       <w:tblGrid>
         <w:gridCol w:w="1278"/>
-        <w:gridCol w:w="3330"/>
-        <w:gridCol w:w="5400"/>
+        <w:gridCol w:w="2970"/>
+        <w:gridCol w:w="4860"/>
       </w:tblGrid>
       <w:tr>
+        <w:trPr>
+          <w:tblHeader/>
+        </w:trPr>
         <w:tc>
           <w:tcPr>
             <w:tcW w:w="1278" w:type="dxa"/>
@@ -3222,7 +4056,7 @@
         </w:tc>
         <w:tc>
           <w:tcPr>
-            <w:tcW w:w="3330" w:type="dxa"/>
+            <w:tcW w:w="2970" w:type="dxa"/>
             <w:shd w:val="clear" w:color="auto" w:fill="EEECE1" w:themeFill="background2"/>
           </w:tcPr>
           <w:p>
@@ -3243,7 +4077,7 @@
         </w:tc>
         <w:tc>
           <w:tcPr>
-            <w:tcW w:w="5400" w:type="dxa"/>
+            <w:tcW w:w="4860" w:type="dxa"/>
             <w:shd w:val="clear" w:color="auto" w:fill="EEECE1" w:themeFill="background2"/>
           </w:tcPr>
           <w:p>
@@ -3264,140 +4098,1948 @@
         </w:tc>
       </w:tr>
       <w:tr>
+        <w:trPr>
+          <w:trHeight w:val="492"/>
+        </w:trPr>
         <w:tc>
           <w:tcPr>
             <w:tcW w:w="1278" w:type="dxa"/>
+            <w:hideMark/>
           </w:tcPr>
           <w:p>
             <w:pPr>
               <w:spacing w:line="276" w:lineRule="auto"/>
             </w:pPr>
-          </w:p>
-        </w:tc>
-        <w:tc>
-          <w:tcPr>
-            <w:tcW w:w="3330" w:type="dxa"/>
+            <w:r>
+              <w:rPr>
+                <w:bCs/>
+              </w:rPr>
+              <w:t>PR-3099</w:t>
+            </w:r>
+          </w:p>
+        </w:tc>
+        <w:tc>
+          <w:tcPr>
+            <w:tcW w:w="2970" w:type="dxa"/>
+            <w:hideMark/>
           </w:tcPr>
           <w:p>
             <w:pPr>
               <w:spacing w:line="276" w:lineRule="auto"/>
             </w:pPr>
-          </w:p>
-        </w:tc>
-        <w:tc>
-          <w:tcPr>
-            <w:tcW w:w="5400" w:type="dxa"/>
+            <w:r>
+              <w:rPr>
+                <w:bCs/>
+              </w:rPr>
+              <w:t>Appointment Type Does Not Appear in Appointment Widget</w:t>
+            </w:r>
+          </w:p>
+        </w:tc>
+        <w:tc>
+          <w:tcPr>
+            <w:tcW w:w="4860" w:type="dxa"/>
+            <w:hideMark/>
           </w:tcPr>
           <w:p>
             <w:pPr>
               <w:spacing w:line="276" w:lineRule="auto"/>
-            </w:pPr>
+              <w:rPr>
+                <w:bCs/>
+              </w:rPr>
+            </w:pPr>
+            <w:r>
+              <w:rPr>
+                <w:bCs/>
+              </w:rPr>
+              <w:t xml:space="preserve">Previously, the appointment type was not displayed in the appointment widget. </w:t>
+            </w:r>
+          </w:p>
+          <w:p>
+            <w:pPr>
+              <w:spacing w:line="276" w:lineRule="auto"/>
+              <w:rPr>
+                <w:bCs/>
+              </w:rPr>
+            </w:pPr>
+          </w:p>
+          <w:p>
+            <w:pPr>
+              <w:spacing w:line="276" w:lineRule="auto"/>
+              <w:rPr>
+                <w:bCs/>
+              </w:rPr>
+            </w:pPr>
+            <w:r>
+              <w:rPr>
+                <w:bCs/>
+              </w:rPr>
+              <w:t>The appointment type now appears in the widget. It will also indicate the reason for the appointment. For example, the widget will display if the Veteran’s appointment is related to: primary care, psychological care, surgery, specialty care, etc.</w:t>
+            </w:r>
+            <w:r>
+              <w:rPr>
+                <w:bCs/>
+              </w:rPr>
+              <w:t xml:space="preserve"> </w:t>
+            </w:r>
           </w:p>
         </w:tc>
       </w:tr>
       <w:tr>
+        <w:trPr>
+          <w:trHeight w:val="492"/>
+        </w:trPr>
         <w:tc>
           <w:tcPr>
             <w:tcW w:w="1278" w:type="dxa"/>
+            <w:hideMark/>
           </w:tcPr>
           <w:p>
             <w:pPr>
               <w:spacing w:line="276" w:lineRule="auto"/>
             </w:pPr>
-          </w:p>
-        </w:tc>
-        <w:tc>
-          <w:tcPr>
-            <w:tcW w:w="3330" w:type="dxa"/>
+            <w:r>
+              <w:t>PR-3086</w:t>
+            </w:r>
+          </w:p>
+        </w:tc>
+        <w:tc>
+          <w:tcPr>
+            <w:tcW w:w="2970" w:type="dxa"/>
+            <w:hideMark/>
           </w:tcPr>
           <w:p>
             <w:pPr>
               <w:spacing w:line="276" w:lineRule="auto"/>
             </w:pPr>
-          </w:p>
-        </w:tc>
-        <w:tc>
-          <w:tcPr>
-            <w:tcW w:w="5400" w:type="dxa"/>
+            <w:r>
+              <w:t>Unable to sort the Outreach Status column on the Patient Roster by VAMC widget</w:t>
+            </w:r>
+          </w:p>
+        </w:tc>
+        <w:tc>
+          <w:tcPr>
+            <w:tcW w:w="4860" w:type="dxa"/>
+            <w:hideMark/>
           </w:tcPr>
           <w:p>
             <w:pPr>
               <w:spacing w:line="276" w:lineRule="auto"/>
             </w:pPr>
+            <w:r>
+              <w:t>Previously, t</w:t>
+            </w:r>
+            <w:r>
+              <w:t xml:space="preserve">he user </w:t>
+            </w:r>
+            <w:r>
+              <w:t>was</w:t>
+            </w:r>
+            <w:r>
+              <w:t xml:space="preserve"> unable to sort the "Outreach Status" column on the Patient Roster by VAMC widget</w:t>
+            </w:r>
+            <w:r>
+              <w:t xml:space="preserve">. </w:t>
+            </w:r>
+          </w:p>
+          <w:p>
+            <w:pPr>
+              <w:spacing w:line="276" w:lineRule="auto"/>
+            </w:pPr>
+          </w:p>
+          <w:p>
+            <w:pPr>
+              <w:spacing w:line="276" w:lineRule="auto"/>
+            </w:pPr>
+            <w:r>
+              <w:t>The “Outreach Status” column in this widget can now be sorted by selecting the “Outreach Status” title in the Patient Roster by VAMC widget.</w:t>
+            </w:r>
+          </w:p>
+        </w:tc>
+      </w:tr>
+      <w:tr>
+        <w:trPr>
+          <w:trHeight w:val="1797"/>
+        </w:trPr>
+        <w:tc>
+          <w:tcPr>
+            <w:tcW w:w="1278" w:type="dxa"/>
+          </w:tcPr>
+          <w:p>
+            <w:pPr>
+              <w:spacing w:line="276" w:lineRule="auto"/>
+            </w:pPr>
+            <w:r>
+              <w:lastRenderedPageBreak/>
+              <w:t>PR-3318</w:t>
+            </w:r>
+          </w:p>
+        </w:tc>
+        <w:tc>
+          <w:tcPr>
+            <w:tcW w:w="2970" w:type="dxa"/>
+          </w:tcPr>
+          <w:p>
+            <w:pPr>
+              <w:spacing w:line="276" w:lineRule="auto"/>
+            </w:pPr>
+            <w:r>
+              <w:t>Outreach Status Null Value</w:t>
+            </w:r>
+          </w:p>
+        </w:tc>
+        <w:tc>
+          <w:tcPr>
+            <w:tcW w:w="4860" w:type="dxa"/>
+          </w:tcPr>
+          <w:p>
+            <w:pPr>
+              <w:spacing w:line="276" w:lineRule="auto"/>
+            </w:pPr>
+            <w:r>
+              <w:t>Previously w</w:t>
+            </w:r>
+            <w:r>
+              <w:t xml:space="preserve">hen the outreach status </w:t>
+            </w:r>
+            <w:r>
+              <w:t>field loaded, statuses with no selections would load as “null” and a</w:t>
+            </w:r>
+            <w:r>
+              <w:t xml:space="preserve">n error </w:t>
+            </w:r>
+            <w:r>
+              <w:t>was</w:t>
+            </w:r>
+            <w:r>
+              <w:t xml:space="preserve"> thrown to the background. </w:t>
+            </w:r>
+            <w:r>
+              <w:t>T</w:t>
+            </w:r>
+            <w:r>
+              <w:t xml:space="preserve">his error </w:t>
+            </w:r>
+            <w:r>
+              <w:t xml:space="preserve">prevented the “Outreach Status” column from sorting correctly. </w:t>
+            </w:r>
+          </w:p>
+          <w:p>
+            <w:pPr>
+              <w:spacing w:line="276" w:lineRule="auto"/>
+            </w:pPr>
+          </w:p>
+          <w:p>
+            <w:pPr>
+              <w:spacing w:line="276" w:lineRule="auto"/>
+            </w:pPr>
+            <w:r>
+              <w:t>Now, outreach statuses with no selection do not appear as a “null” value and the “Outreach Status” column can sort correctly.</w:t>
+            </w:r>
+          </w:p>
+        </w:tc>
+      </w:tr>
+      <w:tr>
+        <w:trPr>
+          <w:trHeight w:val="1455"/>
+        </w:trPr>
+        <w:tc>
+          <w:tcPr>
+            <w:tcW w:w="1278" w:type="dxa"/>
+          </w:tcPr>
+          <w:p>
+            <w:r>
+              <w:t>PR-3010</w:t>
+            </w:r>
+          </w:p>
+        </w:tc>
+        <w:tc>
+          <w:tcPr>
+            <w:tcW w:w="2970" w:type="dxa"/>
+          </w:tcPr>
+          <w:p>
+            <w:r>
+              <w:t>Refreshing Page deletes Recent Changes made</w:t>
+            </w:r>
+          </w:p>
+        </w:tc>
+        <w:tc>
+          <w:tcPr>
+            <w:tcW w:w="4860" w:type="dxa"/>
+          </w:tcPr>
+          <w:p>
+            <w:r>
+              <w:t>Previously when the user</w:t>
+            </w:r>
+            <w:r>
+              <w:t xml:space="preserve"> add</w:t>
+            </w:r>
+            <w:r>
+              <w:t>ed new widgets to a dashboard, s</w:t>
+            </w:r>
+            <w:r>
+              <w:t>ave</w:t>
+            </w:r>
+            <w:r>
+              <w:t xml:space="preserve">d their changes, </w:t>
+            </w:r>
+            <w:r>
+              <w:t>and then refresh</w:t>
+            </w:r>
+            <w:r>
+              <w:t>ed</w:t>
+            </w:r>
+            <w:r>
+              <w:t xml:space="preserve"> the page</w:t>
+            </w:r>
+            <w:r>
+              <w:t>, the recently saved</w:t>
+            </w:r>
+            <w:r>
+              <w:t xml:space="preserve"> changes</w:t>
+            </w:r>
+            <w:r>
+              <w:t xml:space="preserve"> were deleted.</w:t>
+            </w:r>
+          </w:p>
+          <w:p/>
+          <w:p>
+            <w:r>
+              <w:t xml:space="preserve">Now when the user saves their dashboard changes, these changes remain after the page is refreshed. </w:t>
+            </w:r>
+          </w:p>
+        </w:tc>
+      </w:tr>
+      <w:tr>
+        <w:trPr>
+          <w:trHeight w:val="1455"/>
+        </w:trPr>
+        <w:tc>
+          <w:tcPr>
+            <w:tcW w:w="1278" w:type="dxa"/>
+          </w:tcPr>
+          <w:p>
+            <w:pPr>
+              <w:rPr>
+                <w:bCs/>
+                <w:iCs/>
+              </w:rPr>
+            </w:pPr>
+            <w:r>
+              <w:t>PR-3333</w:t>
+            </w:r>
+          </w:p>
+        </w:tc>
+        <w:tc>
+          <w:tcPr>
+            <w:tcW w:w="2970" w:type="dxa"/>
+          </w:tcPr>
+          <w:p>
+            <w:pPr>
+              <w:rPr>
+                <w:bCs/>
+                <w:iCs/>
+              </w:rPr>
+            </w:pPr>
+            <w:r>
+              <w:t>508 Compliance- Widget Resize: Handle keyboard arrow events for widget resizing.</w:t>
+            </w:r>
+          </w:p>
+        </w:tc>
+        <w:tc>
+          <w:tcPr>
+            <w:tcW w:w="4860" w:type="dxa"/>
+          </w:tcPr>
+          <w:p>
+            <w:r>
+              <w:t>Previously, the user was not able to resize widgets in the Dashboard using only their keyboard.</w:t>
+            </w:r>
+          </w:p>
+          <w:p/>
+          <w:p>
+            <w:pPr>
+              <w:rPr>
+                <w:bCs/>
+                <w:iCs/>
+              </w:rPr>
+            </w:pPr>
+            <w:r>
+              <w:t xml:space="preserve">Users now have the ability to resize all widgets solely by using the tab and arrow keys on the keyboard. </w:t>
+            </w:r>
+          </w:p>
+        </w:tc>
+      </w:tr>
+      <w:tr>
+        <w:trPr>
+          <w:trHeight w:val="1455"/>
+        </w:trPr>
+        <w:tc>
+          <w:tcPr>
+            <w:tcW w:w="1278" w:type="dxa"/>
+          </w:tcPr>
+          <w:p>
+            <w:r>
+              <w:t>PR-3337</w:t>
+            </w:r>
+          </w:p>
+        </w:tc>
+        <w:tc>
+          <w:tcPr>
+            <w:tcW w:w="2970" w:type="dxa"/>
+          </w:tcPr>
+          <w:p>
+            <w:r>
+              <w:t>508 Compliance- Moving Widgets - Use keyboard to move widgets.</w:t>
+            </w:r>
+          </w:p>
+        </w:tc>
+        <w:tc>
+          <w:tcPr>
+            <w:tcW w:w="4860" w:type="dxa"/>
+          </w:tcPr>
+          <w:p>
+            <w:pPr>
+              <w:rPr>
+                <w:color w:val="000000"/>
+              </w:rPr>
+            </w:pPr>
+            <w:r>
+              <w:rPr>
+                <w:color w:val="000000"/>
+              </w:rPr>
+              <w:t>Previously, the user was not able to move widgets in the Dashboard using only their keyboard.</w:t>
+            </w:r>
+          </w:p>
+          <w:p>
+            <w:pPr>
+              <w:rPr>
+                <w:color w:val="000000"/>
+              </w:rPr>
+            </w:pPr>
+          </w:p>
+          <w:p>
+            <w:r>
+              <w:rPr>
+                <w:color w:val="000000"/>
+              </w:rPr>
+              <w:t>Users now have the ability to move all widgets solely by using the tab and other keys on the keyboard.</w:t>
+            </w:r>
+          </w:p>
+        </w:tc>
+      </w:tr>
+      <w:tr>
+        <w:trPr>
+          <w:trHeight w:val="1455"/>
+        </w:trPr>
+        <w:tc>
+          <w:tcPr>
+            <w:tcW w:w="1278" w:type="dxa"/>
+          </w:tcPr>
+          <w:p>
+            <w:r>
+              <w:t>PR-2176</w:t>
+            </w:r>
+          </w:p>
+        </w:tc>
+        <w:tc>
+          <w:tcPr>
+            <w:tcW w:w="2970" w:type="dxa"/>
+          </w:tcPr>
+          <w:p>
+            <w:r>
+              <w:t>Resizing table widgets creates unused white space in the widget a</w:t>
+            </w:r>
+            <w:r>
+              <w:t>rea</w:t>
+            </w:r>
+            <w:r>
+              <w:t>.</w:t>
+            </w:r>
+          </w:p>
+        </w:tc>
+        <w:tc>
+          <w:tcPr>
+            <w:tcW w:w="4860" w:type="dxa"/>
+          </w:tcPr>
+          <w:p>
+            <w:pPr>
+              <w:spacing w:line="276" w:lineRule="auto"/>
+            </w:pPr>
+            <w:r>
+              <w:t>Previously, the data inside a widget would not expand or resize when a user resized the height and/or width of a widget. This resulted in unused white space in the widget area.</w:t>
+            </w:r>
+          </w:p>
+          <w:p>
+            <w:pPr>
+              <w:spacing w:line="276" w:lineRule="auto"/>
+            </w:pPr>
+          </w:p>
+          <w:p>
+            <w:pPr>
+              <w:spacing w:line="276" w:lineRule="auto"/>
+            </w:pPr>
+            <w:r>
+              <w:t>Now, when a user resizes a widget, the data inside the widget also resizes and expands. This resizing minimizes unused white space in the widget area.</w:t>
+            </w:r>
+          </w:p>
+        </w:tc>
+      </w:tr>
+      <w:tr>
+        <w:trPr>
+          <w:trHeight w:val="1637"/>
+        </w:trPr>
+        <w:tc>
+          <w:tcPr>
+            <w:tcW w:w="1278" w:type="dxa"/>
+          </w:tcPr>
+          <w:p>
+            <w:r>
+              <w:lastRenderedPageBreak/>
+              <w:t>PR-3461</w:t>
+            </w:r>
+          </w:p>
+        </w:tc>
+        <w:tc>
+          <w:tcPr>
+            <w:tcW w:w="2970" w:type="dxa"/>
+          </w:tcPr>
+          <w:p>
+            <w:r>
+              <w:t>Column Content and Header Alignmen</w:t>
+            </w:r>
+            <w:r>
+              <w:t>t</w:t>
+            </w:r>
+          </w:p>
+        </w:tc>
+        <w:tc>
+          <w:tcPr>
+            <w:tcW w:w="4860" w:type="dxa"/>
+          </w:tcPr>
+          <w:p>
+            <w:pPr>
+              <w:spacing w:line="276" w:lineRule="auto"/>
+            </w:pPr>
+            <w:r>
+              <w:t>Previously w</w:t>
+            </w:r>
+            <w:r>
+              <w:t>hen a user expand</w:t>
+            </w:r>
+            <w:r>
+              <w:t>ed</w:t>
+            </w:r>
+            <w:r>
+              <w:t xml:space="preserve"> the width of a widget, the column headers spread out faster than the data in the column itself, causing the headers and the data to appear misaligned visually.</w:t>
+            </w:r>
+          </w:p>
+          <w:p>
+            <w:pPr>
+              <w:spacing w:line="276" w:lineRule="auto"/>
+            </w:pPr>
+          </w:p>
+          <w:p>
+            <w:pPr>
+              <w:spacing w:line="276" w:lineRule="auto"/>
+            </w:pPr>
+            <w:r>
+              <w:t xml:space="preserve">Now the column headers are aligned to the column content when widgets are resized. </w:t>
+            </w:r>
+          </w:p>
+        </w:tc>
+      </w:tr>
+      <w:tr>
+        <w:trPr>
+          <w:trHeight w:val="1637"/>
+        </w:trPr>
+        <w:tc>
+          <w:tcPr>
+            <w:tcW w:w="1278" w:type="dxa"/>
+          </w:tcPr>
+          <w:p>
+            <w:r>
+              <w:t>PR-3002</w:t>
+            </w:r>
+          </w:p>
+        </w:tc>
+        <w:tc>
+          <w:tcPr>
+            <w:tcW w:w="2970" w:type="dxa"/>
+          </w:tcPr>
+          <w:p>
+            <w:r>
+              <w:t>Adding the Same Widget Multiple Times</w:t>
+            </w:r>
+          </w:p>
+        </w:tc>
+        <w:tc>
+          <w:tcPr>
+            <w:tcW w:w="4860" w:type="dxa"/>
+          </w:tcPr>
+          <w:p>
+            <w:pPr>
+              <w:spacing w:line="276" w:lineRule="auto"/>
+            </w:pPr>
+            <w:r>
+              <w:t xml:space="preserve">Users were previously able to add multiple instances of the same widget, which could be confusing from a user experience perspective. </w:t>
+            </w:r>
+          </w:p>
+          <w:p>
+            <w:pPr>
+              <w:spacing w:line="276" w:lineRule="auto"/>
+            </w:pPr>
+          </w:p>
+          <w:p>
+            <w:pPr>
+              <w:spacing w:line="276" w:lineRule="auto"/>
+            </w:pPr>
+            <w:r>
+              <w:t xml:space="preserve">This functionality has now been removed and the user is not able to add the same widget multiple times to the Dashboard.  </w:t>
+            </w:r>
+          </w:p>
+        </w:tc>
+      </w:tr>
+      <w:tr>
+        <w:trPr>
+          <w:trHeight w:val="2060"/>
+        </w:trPr>
+        <w:tc>
+          <w:tcPr>
+            <w:tcW w:w="1278" w:type="dxa"/>
+            <w:hideMark/>
+          </w:tcPr>
+          <w:p>
+            <w:pPr>
+              <w:rPr>
+                <w:color w:val="0563C1"/>
+                <w:szCs w:val="22"/>
+              </w:rPr>
+            </w:pPr>
+            <w:r>
+              <w:rPr>
+                <w:color w:val="000000" w:themeColor="text1"/>
+                <w:szCs w:val="22"/>
+              </w:rPr>
+              <w:t>PR-3531</w:t>
+            </w:r>
+          </w:p>
+        </w:tc>
+        <w:tc>
+          <w:tcPr>
+            <w:tcW w:w="2970" w:type="dxa"/>
+            <w:hideMark/>
+          </w:tcPr>
+          <w:p>
+            <w:pPr>
+              <w:rPr>
+                <w:color w:val="000000"/>
+                <w:szCs w:val="22"/>
+              </w:rPr>
+            </w:pPr>
+            <w:r>
+              <w:rPr>
+                <w:color w:val="000000"/>
+                <w:szCs w:val="22"/>
+              </w:rPr>
+              <w:t>Add VAMC Name (Instead of Number)</w:t>
+            </w:r>
+          </w:p>
+        </w:tc>
+        <w:tc>
+          <w:tcPr>
+            <w:tcW w:w="4860" w:type="dxa"/>
+            <w:hideMark/>
+          </w:tcPr>
+          <w:p>
+            <w:pPr>
+              <w:rPr>
+                <w:color w:val="000000"/>
+                <w:szCs w:val="22"/>
+              </w:rPr>
+            </w:pPr>
+            <w:r>
+              <w:rPr>
+                <w:color w:val="000000"/>
+                <w:szCs w:val="22"/>
+              </w:rPr>
+              <w:t xml:space="preserve">Currently, the Dashboard shows the VAMC "number" when a user puts a VAMC into view, instead of the VAMC name. </w:t>
+            </w:r>
+            <w:r>
+              <w:rPr>
+                <w:color w:val="000000"/>
+                <w:szCs w:val="22"/>
+              </w:rPr>
+              <w:br/>
+            </w:r>
+            <w:r>
+              <w:rPr>
+                <w:color w:val="000000"/>
+                <w:szCs w:val="22"/>
+              </w:rPr>
+              <w:br/>
+              <w:t xml:space="preserve">The </w:t>
+            </w:r>
+            <w:r>
+              <w:rPr>
+                <w:color w:val="000000"/>
+                <w:szCs w:val="22"/>
+              </w:rPr>
+              <w:t xml:space="preserve">VAMC </w:t>
+            </w:r>
+            <w:r>
+              <w:rPr>
+                <w:color w:val="000000"/>
+                <w:szCs w:val="22"/>
+              </w:rPr>
+              <w:t xml:space="preserve">name </w:t>
+            </w:r>
+            <w:r>
+              <w:rPr>
+                <w:color w:val="000000"/>
+                <w:szCs w:val="22"/>
+              </w:rPr>
+              <w:t xml:space="preserve">and number </w:t>
+            </w:r>
+            <w:r>
+              <w:rPr>
+                <w:color w:val="000000"/>
+                <w:szCs w:val="22"/>
+              </w:rPr>
+              <w:t>now display</w:t>
+            </w:r>
+            <w:r>
+              <w:rPr>
+                <w:color w:val="000000"/>
+                <w:szCs w:val="22"/>
+              </w:rPr>
+              <w:t xml:space="preserve"> on the IRDS Dashboard</w:t>
+            </w:r>
+            <w:r>
+              <w:rPr>
+                <w:color w:val="000000"/>
+                <w:szCs w:val="22"/>
+              </w:rPr>
+              <w:t xml:space="preserve"> when a VAMC is selecte</w:t>
+            </w:r>
+            <w:r>
+              <w:rPr>
+                <w:color w:val="000000"/>
+                <w:szCs w:val="22"/>
+              </w:rPr>
+              <w:t>d. This change has been applied to all relevant Dashboard views (Individual view and Surveillance view)</w:t>
+            </w:r>
+            <w:r>
+              <w:rPr>
+                <w:color w:val="000000"/>
+                <w:szCs w:val="22"/>
+              </w:rPr>
+              <w:t>.</w:t>
+            </w:r>
+          </w:p>
+        </w:tc>
+      </w:tr>
+      <w:tr>
+        <w:trPr>
+          <w:trHeight w:val="2177"/>
+        </w:trPr>
+        <w:tc>
+          <w:tcPr>
+            <w:tcW w:w="1278" w:type="dxa"/>
+            <w:hideMark/>
+          </w:tcPr>
+          <w:p>
+            <w:pPr>
+              <w:rPr>
+                <w:color w:val="000000" w:themeColor="text1"/>
+                <w:szCs w:val="22"/>
+              </w:rPr>
+            </w:pPr>
+            <w:r>
+              <w:rPr>
+                <w:color w:val="000000" w:themeColor="text1"/>
+                <w:szCs w:val="22"/>
+              </w:rPr>
+              <w:t>PR-3530</w:t>
+            </w:r>
+          </w:p>
+        </w:tc>
+        <w:tc>
+          <w:tcPr>
+            <w:tcW w:w="2970" w:type="dxa"/>
+            <w:hideMark/>
+          </w:tcPr>
+          <w:p>
+            <w:pPr>
+              <w:rPr>
+                <w:color w:val="000000" w:themeColor="text1"/>
+                <w:szCs w:val="22"/>
+              </w:rPr>
+            </w:pPr>
+            <w:r>
+              <w:rPr>
+                <w:color w:val="000000" w:themeColor="text1"/>
+                <w:szCs w:val="22"/>
+              </w:rPr>
+              <w:t>No "X" In the Top Right of Widgets</w:t>
+            </w:r>
+          </w:p>
+        </w:tc>
+        <w:tc>
+          <w:tcPr>
+            <w:tcW w:w="4860" w:type="dxa"/>
+            <w:hideMark/>
+          </w:tcPr>
+          <w:p>
+            <w:pPr>
+              <w:rPr>
+                <w:color w:val="000000" w:themeColor="text1"/>
+                <w:szCs w:val="22"/>
+              </w:rPr>
+            </w:pPr>
+            <w:r>
+              <w:rPr>
+                <w:color w:val="000000" w:themeColor="text1"/>
+                <w:szCs w:val="22"/>
+              </w:rPr>
+              <w:t>Currently, widgets do not display an "X" in the upper right</w:t>
+            </w:r>
+            <w:r>
+              <w:rPr>
+                <w:color w:val="000000" w:themeColor="text1"/>
+                <w:szCs w:val="22"/>
+              </w:rPr>
+              <w:t xml:space="preserve"> corner</w:t>
+            </w:r>
+            <w:r>
+              <w:rPr>
+                <w:color w:val="000000" w:themeColor="text1"/>
+                <w:szCs w:val="22"/>
+              </w:rPr>
+              <w:t xml:space="preserve"> of each widget. </w:t>
+            </w:r>
+          </w:p>
+          <w:p>
+            <w:pPr>
+              <w:rPr>
+                <w:color w:val="000000" w:themeColor="text1"/>
+                <w:szCs w:val="22"/>
+              </w:rPr>
+            </w:pPr>
+          </w:p>
+          <w:p>
+            <w:pPr>
+              <w:rPr>
+                <w:color w:val="000000" w:themeColor="text1"/>
+                <w:szCs w:val="22"/>
+              </w:rPr>
+            </w:pPr>
+            <w:r>
+              <w:rPr>
+                <w:color w:val="000000" w:themeColor="text1"/>
+                <w:szCs w:val="22"/>
+              </w:rPr>
+              <w:t>The “X” icons are now displayed in the upper right corner of each widget.</w:t>
+            </w:r>
+          </w:p>
+        </w:tc>
+      </w:tr>
+      <w:tr>
+        <w:trPr>
+          <w:trHeight w:val="2208"/>
+        </w:trPr>
+        <w:tc>
+          <w:tcPr>
+            <w:tcW w:w="1278" w:type="dxa"/>
+          </w:tcPr>
+          <w:p>
+            <w:pPr>
+              <w:rPr>
+                <w:color w:val="000000" w:themeColor="text1"/>
+                <w:szCs w:val="22"/>
+              </w:rPr>
+            </w:pPr>
+            <w:r>
+              <w:rPr>
+                <w:color w:val="000000" w:themeColor="text1"/>
+              </w:rPr>
+              <w:t>PR-3095</w:t>
+            </w:r>
+          </w:p>
+        </w:tc>
+        <w:tc>
+          <w:tcPr>
+            <w:tcW w:w="2970" w:type="dxa"/>
+          </w:tcPr>
+          <w:p>
+            <w:pPr>
+              <w:rPr>
+                <w:color w:val="000000" w:themeColor="text1"/>
+                <w:szCs w:val="22"/>
+              </w:rPr>
+            </w:pPr>
+            <w:r>
+              <w:rPr>
+                <w:color w:val="000000"/>
+              </w:rPr>
+              <w:t>The user is u</w:t>
+            </w:r>
+            <w:r>
+              <w:rPr>
+                <w:color w:val="000000"/>
+              </w:rPr>
+              <w:t xml:space="preserve">nable to select the VAMC and VISN under </w:t>
+            </w:r>
+            <w:r>
+              <w:rPr>
+                <w:color w:val="000000"/>
+              </w:rPr>
+              <w:t xml:space="preserve">the </w:t>
+            </w:r>
+            <w:r>
+              <w:rPr>
+                <w:color w:val="000000"/>
+              </w:rPr>
+              <w:t xml:space="preserve">Surveillance View on the VISN roster as well as Facility roster widget with tab </w:t>
+            </w:r>
+            <w:r>
+              <w:rPr>
+                <w:color w:val="000000"/>
+              </w:rPr>
+              <w:t xml:space="preserve">key </w:t>
+            </w:r>
+            <w:r>
+              <w:rPr>
+                <w:color w:val="000000"/>
+              </w:rPr>
+              <w:t>(IE11)</w:t>
+            </w:r>
+            <w:r>
+              <w:rPr>
+                <w:color w:val="000000"/>
+              </w:rPr>
+              <w:t>.</w:t>
+            </w:r>
+          </w:p>
+        </w:tc>
+        <w:tc>
+          <w:tcPr>
+            <w:tcW w:w="4860" w:type="dxa"/>
+          </w:tcPr>
+          <w:p>
+            <w:pPr>
+              <w:spacing w:line="276" w:lineRule="auto"/>
+            </w:pPr>
+            <w:r>
+              <w:t>Previously, the user was unable</w:t>
+            </w:r>
+            <w:r>
+              <w:t xml:space="preserve"> to select </w:t>
+            </w:r>
+            <w:r>
+              <w:t>a VAMC and VISN in the S</w:t>
+            </w:r>
+            <w:r>
+              <w:t xml:space="preserve">urveillance </w:t>
+            </w:r>
+            <w:r>
+              <w:t>v</w:t>
+            </w:r>
+            <w:r>
+              <w:t xml:space="preserve">iew </w:t>
+            </w:r>
+            <w:r>
+              <w:t>using the</w:t>
+            </w:r>
+            <w:r>
+              <w:t xml:space="preserve"> tab</w:t>
+            </w:r>
+            <w:r>
+              <w:t xml:space="preserve"> key on the keyboard</w:t>
+            </w:r>
+            <w:r>
+              <w:t>.</w:t>
+            </w:r>
+          </w:p>
+          <w:p>
+            <w:pPr>
+              <w:rPr>
+                <w:color w:val="000000" w:themeColor="text1"/>
+                <w:szCs w:val="22"/>
+              </w:rPr>
+            </w:pPr>
+          </w:p>
+          <w:p>
+            <w:pPr>
+              <w:rPr>
+                <w:color w:val="000000" w:themeColor="text1"/>
+                <w:szCs w:val="22"/>
+              </w:rPr>
+            </w:pPr>
+            <w:r>
+              <w:rPr>
+                <w:color w:val="000000" w:themeColor="text1"/>
+                <w:szCs w:val="22"/>
+              </w:rPr>
+              <w:t>This functionality is now available to users. Users can select a VAMC or VISN in the Surveillance view using the tab key.</w:t>
+            </w:r>
+          </w:p>
+        </w:tc>
+      </w:tr>
+      <w:tr>
+        <w:trPr>
+          <w:trHeight w:val="1988"/>
+        </w:trPr>
+        <w:tc>
+          <w:tcPr>
+            <w:tcW w:w="1278" w:type="dxa"/>
+            <w:hideMark/>
+          </w:tcPr>
+          <w:p>
+            <w:pPr>
+              <w:rPr>
+                <w:color w:val="0563C1"/>
+                <w:szCs w:val="22"/>
+              </w:rPr>
+            </w:pPr>
+            <w:r>
+              <w:rPr>
+                <w:color w:val="000000" w:themeColor="text1"/>
+                <w:szCs w:val="22"/>
+              </w:rPr>
+              <w:lastRenderedPageBreak/>
+              <w:t>PR-3092</w:t>
+            </w:r>
+          </w:p>
+        </w:tc>
+        <w:tc>
+          <w:tcPr>
+            <w:tcW w:w="2970" w:type="dxa"/>
+            <w:hideMark/>
+          </w:tcPr>
+          <w:p>
+            <w:pPr>
+              <w:rPr>
+                <w:color w:val="000000"/>
+                <w:szCs w:val="22"/>
+              </w:rPr>
+            </w:pPr>
+            <w:r>
+              <w:rPr>
+                <w:color w:val="000000"/>
+                <w:szCs w:val="22"/>
+              </w:rPr>
+              <w:t>On Initial Load, the "Outreach Status" column loads data for the entire data set and not just the SPC user</w:t>
+            </w:r>
+          </w:p>
+        </w:tc>
+        <w:tc>
+          <w:tcPr>
+            <w:tcW w:w="4860" w:type="dxa"/>
+            <w:hideMark/>
+          </w:tcPr>
+          <w:p>
+            <w:pPr>
+              <w:rPr>
+                <w:color w:val="000000"/>
+                <w:szCs w:val="22"/>
+              </w:rPr>
+            </w:pPr>
+            <w:r>
+              <w:rPr>
+                <w:color w:val="000000"/>
+                <w:szCs w:val="22"/>
+              </w:rPr>
+              <w:t>Previously w</w:t>
+            </w:r>
+            <w:r>
+              <w:rPr>
+                <w:color w:val="000000"/>
+                <w:szCs w:val="22"/>
+              </w:rPr>
+              <w:t xml:space="preserve">hen </w:t>
+            </w:r>
+            <w:r>
+              <w:rPr>
+                <w:color w:val="000000"/>
+                <w:szCs w:val="22"/>
+              </w:rPr>
+              <w:t xml:space="preserve">a user </w:t>
+            </w:r>
+            <w:r>
+              <w:rPr>
+                <w:color w:val="000000"/>
+                <w:szCs w:val="22"/>
+              </w:rPr>
+              <w:t xml:space="preserve">logged in </w:t>
+            </w:r>
+            <w:r>
+              <w:rPr>
+                <w:color w:val="000000"/>
+                <w:szCs w:val="22"/>
+              </w:rPr>
+              <w:t>to the system, the Outreach Status w</w:t>
+            </w:r>
+            <w:r>
+              <w:rPr>
+                <w:color w:val="000000"/>
+                <w:szCs w:val="22"/>
+              </w:rPr>
+              <w:t xml:space="preserve">idget </w:t>
+            </w:r>
+            <w:r>
+              <w:rPr>
+                <w:color w:val="000000"/>
+                <w:szCs w:val="22"/>
+              </w:rPr>
+              <w:t xml:space="preserve">would display data for the entire dataset, </w:t>
+            </w:r>
+            <w:r>
+              <w:rPr>
+                <w:color w:val="000000"/>
+                <w:szCs w:val="22"/>
+              </w:rPr>
+              <w:t>not just for the facility t</w:t>
+            </w:r>
+            <w:r>
+              <w:rPr>
+                <w:color w:val="000000"/>
+                <w:szCs w:val="22"/>
+              </w:rPr>
+              <w:t>he user was</w:t>
+            </w:r>
+            <w:r>
+              <w:rPr>
+                <w:color w:val="000000"/>
+                <w:szCs w:val="22"/>
+              </w:rPr>
+              <w:t xml:space="preserve"> assigned to. </w:t>
+            </w:r>
+          </w:p>
+          <w:p>
+            <w:pPr>
+              <w:rPr>
+                <w:color w:val="000000"/>
+                <w:szCs w:val="22"/>
+              </w:rPr>
+            </w:pPr>
+          </w:p>
+          <w:p>
+            <w:pPr>
+              <w:rPr>
+                <w:color w:val="000000"/>
+                <w:szCs w:val="22"/>
+              </w:rPr>
+            </w:pPr>
+            <w:r>
+              <w:rPr>
+                <w:color w:val="000000"/>
+                <w:szCs w:val="22"/>
+              </w:rPr>
+              <w:t>Now when a user logs in to the system, the Outreach Status widget only displays data for the facility that user is assigned to.</w:t>
+            </w:r>
           </w:p>
         </w:tc>
       </w:tr>
     </w:tbl>
     <w:p>
       <w:pPr>
-        <w:pStyle w:val="NoSpacing"/>
-        <w:rPr>
-          <w:rFonts w:ascii="Times New Roman" w:hAnsi="Times New Roman"/>
-        </w:rPr>
-      </w:pPr>
+        <w:pStyle w:val="Heading2"/>
+        <w:rPr>
+          <w:i w:val="0"/>
+        </w:rPr>
+      </w:pPr>
+      <w:bookmarkStart w:id="40" w:name="_Toc443644423"/>
+      <w:r>
+        <w:rPr>
+          <w:i w:val="0"/>
+        </w:rPr>
+        <w:t>2.</w:t>
+      </w:r>
+      <w:r>
+        <w:rPr>
+          <w:i w:val="0"/>
+        </w:rPr>
+        <w:t>2</w:t>
+      </w:r>
+      <w:r>
+        <w:t xml:space="preserve"> </w:t>
+      </w:r>
+      <w:r>
+        <w:rPr>
+          <w:i w:val="0"/>
+        </w:rPr>
+        <w:t>Remaining Defects</w:t>
+      </w:r>
+      <w:bookmarkEnd w:id="40"/>
     </w:p>
     <w:p>
       <w:pPr>
-        <w:pStyle w:val="NoSpacing"/>
+        <w:jc w:val="center"/>
       </w:pPr>
     </w:p>
     <w:p>
       <w:pPr>
-        <w:pStyle w:val="Heading2"/>
-        <w:ind w:left="480" w:hanging="480"/>
-        <w:rPr>
-          <w:i w:val="0"/>
-        </w:rPr>
-      </w:pPr>
-      <w:bookmarkStart w:id="38" w:name="_Toc430005564"/>
-      <w:r>
-        <w:rPr>
-          <w:i w:val="0"/>
-        </w:rPr>
-        <w:t xml:space="preserve">2.2 </w:t>
-      </w:r>
-      <w:r>
-        <w:rPr>
-          <w:i w:val="0"/>
-        </w:rPr>
-        <w:t xml:space="preserve">Known </w:t>
-      </w:r>
-      <w:r>
-        <w:rPr>
-          <w:i w:val="0"/>
-        </w:rPr>
-        <w:t>Defects</w:t>
-      </w:r>
-      <w:bookmarkEnd w:id="38"/>
-    </w:p>
-    <w:p>
-      <w:r>
-        <w:t xml:space="preserve">The following table contains descriptions of known defects to be resolved in future releases. </w:t>
-      </w:r>
-    </w:p>
-    <w:p>
-      <w:pPr>
+        <w:spacing w:after="240"/>
         <w:jc w:val="center"/>
-      </w:pPr>
-    </w:p>
-    <w:p>
-      <w:pPr>
-        <w:jc w:val="center"/>
         <w:rPr>
           <w:sz w:val="22"/>
         </w:rPr>
       </w:pPr>
-    </w:p>
-    <w:p>
-      <w:pPr>
-        <w:pStyle w:val="Caption"/>
-        <w:keepNext/>
-        <w:jc w:val="center"/>
+      <w:r>
         <w:rPr>
           <w:rFonts w:ascii="Arial" w:hAnsi="Arial" w:cs="Arial"/>
           <w:b/>
           <w:sz w:val="22"/>
-          <w:szCs w:val="22"/>
+        </w:rPr>
+        <w:t xml:space="preserve">Table </w:t>
+      </w:r>
+      <w:r>
+        <w:rPr>
+          <w:rFonts w:ascii="Arial" w:hAnsi="Arial" w:cs="Arial"/>
+          <w:b/>
+          <w:sz w:val="22"/>
+        </w:rPr>
+        <w:t>3</w:t>
+      </w:r>
+      <w:r>
+        <w:rPr>
+          <w:rFonts w:ascii="Arial" w:hAnsi="Arial" w:cs="Arial"/>
+          <w:b/>
+          <w:sz w:val="22"/>
+        </w:rPr>
+        <w:t>: Remaining Defects</w:t>
+      </w:r>
+    </w:p>
+    <w:tbl>
+      <w:tblPr>
+        <w:tblStyle w:val="TableGrid"/>
+        <w:tblW w:w="9576" w:type="dxa"/>
+        <w:tblLook w:val="04A0" w:firstRow="1" w:lastRow="0" w:firstColumn="1" w:lastColumn="0" w:noHBand="0" w:noVBand="1"/>
+      </w:tblPr>
+      <w:tblGrid>
+        <w:gridCol w:w="1215"/>
+        <w:gridCol w:w="2920"/>
+        <w:gridCol w:w="3443"/>
+        <w:gridCol w:w="1998"/>
+      </w:tblGrid>
+      <w:tr>
+        <w:trPr>
+          <w:trHeight w:val="359"/>
+          <w:tblHeader/>
+        </w:trPr>
+        <w:tc>
+          <w:tcPr>
+            <w:tcW w:w="1215" w:type="dxa"/>
+            <w:shd w:val="clear" w:color="auto" w:fill="EEECE1" w:themeFill="background2"/>
+          </w:tcPr>
+          <w:p>
+            <w:pPr>
+              <w:spacing w:line="276" w:lineRule="auto"/>
+              <w:jc w:val="center"/>
+              <w:rPr>
+                <w:b/>
+              </w:rPr>
+            </w:pPr>
+            <w:r>
+              <w:rPr>
+                <w:b/>
+              </w:rPr>
+              <w:t>Key</w:t>
+            </w:r>
+          </w:p>
+        </w:tc>
+        <w:tc>
+          <w:tcPr>
+            <w:tcW w:w="2920" w:type="dxa"/>
+            <w:shd w:val="clear" w:color="auto" w:fill="EEECE1" w:themeFill="background2"/>
+          </w:tcPr>
+          <w:p>
+            <w:pPr>
+              <w:spacing w:line="276" w:lineRule="auto"/>
+              <w:jc w:val="center"/>
+              <w:rPr>
+                <w:b/>
+              </w:rPr>
+            </w:pPr>
+            <w:r>
+              <w:rPr>
+                <w:b/>
+              </w:rPr>
+              <w:t>Summary</w:t>
+            </w:r>
+          </w:p>
+        </w:tc>
+        <w:tc>
+          <w:tcPr>
+            <w:tcW w:w="3443" w:type="dxa"/>
+            <w:shd w:val="clear" w:color="auto" w:fill="EEECE1" w:themeFill="background2"/>
+          </w:tcPr>
+          <w:p>
+            <w:pPr>
+              <w:spacing w:line="276" w:lineRule="auto"/>
+              <w:jc w:val="center"/>
+              <w:rPr>
+                <w:b/>
+              </w:rPr>
+            </w:pPr>
+            <w:r>
+              <w:rPr>
+                <w:b/>
+              </w:rPr>
+              <w:t>Description</w:t>
+            </w:r>
+          </w:p>
+        </w:tc>
+        <w:tc>
+          <w:tcPr>
+            <w:tcW w:w="1998" w:type="dxa"/>
+            <w:shd w:val="clear" w:color="auto" w:fill="EEECE1" w:themeFill="background2"/>
+          </w:tcPr>
+          <w:p>
+            <w:pPr>
+              <w:spacing w:line="276" w:lineRule="auto"/>
+              <w:jc w:val="center"/>
+              <w:rPr>
+                <w:b/>
+              </w:rPr>
+            </w:pPr>
+            <w:r>
+              <w:rPr>
+                <w:b/>
+              </w:rPr>
+              <w:t>Priority</w:t>
+            </w:r>
+          </w:p>
+        </w:tc>
+      </w:tr>
+      <w:tr>
+        <w:tc>
+          <w:tcPr>
+            <w:tcW w:w="1215" w:type="dxa"/>
+          </w:tcPr>
+          <w:p>
+            <w:pPr>
+              <w:spacing w:line="276" w:lineRule="auto"/>
+              <w:rPr>
+                <w:color w:val="000000" w:themeColor="text1"/>
+              </w:rPr>
+            </w:pPr>
+            <w:r>
+              <w:rPr>
+                <w:color w:val="000000" w:themeColor="text1"/>
+              </w:rPr>
+              <w:t>PR-3049</w:t>
+            </w:r>
+          </w:p>
+        </w:tc>
+        <w:tc>
+          <w:tcPr>
+            <w:tcW w:w="2920" w:type="dxa"/>
+          </w:tcPr>
+          <w:p>
+            <w:pPr>
+              <w:spacing w:line="276" w:lineRule="auto"/>
+              <w:rPr>
+                <w:color w:val="000000"/>
+              </w:rPr>
+            </w:pPr>
+            <w:r>
+              <w:rPr>
+                <w:color w:val="000000"/>
+              </w:rPr>
+              <w:t xml:space="preserve">Focused </w:t>
+            </w:r>
+            <w:r>
+              <w:rPr>
+                <w:color w:val="000000"/>
+              </w:rPr>
+              <w:t>f</w:t>
+            </w:r>
+            <w:r>
+              <w:rPr>
+                <w:color w:val="000000"/>
+              </w:rPr>
+              <w:t>ields have a blue box around them</w:t>
+            </w:r>
+            <w:r>
+              <w:rPr>
+                <w:color w:val="000000"/>
+              </w:rPr>
+              <w:t>.</w:t>
+            </w:r>
+          </w:p>
+        </w:tc>
+        <w:tc>
+          <w:tcPr>
+            <w:tcW w:w="3443" w:type="dxa"/>
+          </w:tcPr>
+          <w:p>
+            <w:pPr>
+              <w:spacing w:line="276" w:lineRule="auto"/>
+            </w:pPr>
+            <w:r>
+              <w:t xml:space="preserve">When a user clicks on a </w:t>
+            </w:r>
+            <w:r>
+              <w:t>container on certain pages</w:t>
+            </w:r>
+            <w:r>
+              <w:t xml:space="preserve">, a blue box </w:t>
+            </w:r>
+            <w:r>
+              <w:t>appears</w:t>
+            </w:r>
+            <w:r>
+              <w:t xml:space="preserve"> around it. Only specific fields need to have blue boxes around them.</w:t>
+            </w:r>
+          </w:p>
+        </w:tc>
+        <w:tc>
+          <w:tcPr>
+            <w:tcW w:w="1998" w:type="dxa"/>
+            <w:vAlign w:val="center"/>
+          </w:tcPr>
+          <w:p>
+            <w:pPr>
+              <w:spacing w:line="276" w:lineRule="auto"/>
+              <w:jc w:val="center"/>
+            </w:pPr>
+            <w:r>
+              <w:t>Trivial</w:t>
+            </w:r>
+          </w:p>
+        </w:tc>
+      </w:tr>
+      <w:tr>
+        <w:tc>
+          <w:tcPr>
+            <w:tcW w:w="1215" w:type="dxa"/>
+          </w:tcPr>
+          <w:p>
+            <w:pPr>
+              <w:spacing w:line="276" w:lineRule="auto"/>
+              <w:rPr>
+                <w:color w:val="000000" w:themeColor="text1"/>
+              </w:rPr>
+            </w:pPr>
+            <w:r>
+              <w:rPr>
+                <w:color w:val="000000" w:themeColor="text1"/>
+              </w:rPr>
+              <w:t>PR-2973</w:t>
+            </w:r>
+          </w:p>
+        </w:tc>
+        <w:tc>
+          <w:tcPr>
+            <w:tcW w:w="2920" w:type="dxa"/>
+          </w:tcPr>
+          <w:p>
+            <w:pPr>
+              <w:spacing w:line="276" w:lineRule="auto"/>
+              <w:rPr>
+                <w:color w:val="000000"/>
+              </w:rPr>
+            </w:pPr>
+            <w:r>
+              <w:rPr>
+                <w:color w:val="000000"/>
+              </w:rPr>
+              <w:t>Clinical Decis</w:t>
+            </w:r>
+            <w:r>
+              <w:rPr>
+                <w:color w:val="000000"/>
+              </w:rPr>
+              <w:t>i</w:t>
+            </w:r>
+            <w:r>
+              <w:rPr>
+                <w:color w:val="000000"/>
+              </w:rPr>
+              <w:t xml:space="preserve">on Support Widget shows </w:t>
+            </w:r>
+            <w:r>
+              <w:rPr>
+                <w:color w:val="000000"/>
+              </w:rPr>
+              <w:t>TOP and MIDDLE info</w:t>
+            </w:r>
+            <w:r>
+              <w:rPr>
+                <w:color w:val="000000"/>
+              </w:rPr>
+              <w:t xml:space="preserve"> for two seconds and then</w:t>
+            </w:r>
+            <w:r>
+              <w:rPr>
+                <w:color w:val="000000"/>
+              </w:rPr>
+              <w:t xml:space="preserve"> only</w:t>
+            </w:r>
+            <w:r>
+              <w:rPr>
+                <w:color w:val="000000"/>
+              </w:rPr>
+              <w:t xml:space="preserve"> </w:t>
+            </w:r>
+            <w:r>
+              <w:rPr>
+                <w:color w:val="000000"/>
+              </w:rPr>
+              <w:t>shows MIDDLE info.</w:t>
+            </w:r>
+          </w:p>
+        </w:tc>
+        <w:tc>
+          <w:tcPr>
+            <w:tcW w:w="3443" w:type="dxa"/>
+          </w:tcPr>
+          <w:p>
+            <w:pPr>
+              <w:spacing w:line="276" w:lineRule="auto"/>
+            </w:pPr>
+            <w:r>
+              <w:t xml:space="preserve">The Clinical Decision Support widget at first shows both TOP and MIDDLE info for 1-2 seconds before showing only MIDDLE info. </w:t>
+            </w:r>
+          </w:p>
+          <w:p>
+            <w:pPr>
+              <w:spacing w:line="276" w:lineRule="auto"/>
+            </w:pPr>
+          </w:p>
+        </w:tc>
+        <w:tc>
+          <w:tcPr>
+            <w:tcW w:w="1998" w:type="dxa"/>
+            <w:vAlign w:val="center"/>
+          </w:tcPr>
+          <w:p>
+            <w:pPr>
+              <w:spacing w:line="276" w:lineRule="auto"/>
+              <w:jc w:val="center"/>
+            </w:pPr>
+            <w:r>
+              <w:t>Trivial</w:t>
+            </w:r>
+          </w:p>
+        </w:tc>
+      </w:tr>
+      <w:tr>
+        <w:tc>
+          <w:tcPr>
+            <w:tcW w:w="1215" w:type="dxa"/>
+          </w:tcPr>
+          <w:p>
+            <w:pPr>
+              <w:spacing w:line="276" w:lineRule="auto"/>
+              <w:rPr>
+                <w:color w:val="000000" w:themeColor="text1"/>
+              </w:rPr>
+            </w:pPr>
+            <w:r>
+              <w:rPr>
+                <w:color w:val="000000" w:themeColor="text1"/>
+              </w:rPr>
+              <w:t>PR-3068</w:t>
+            </w:r>
+          </w:p>
+        </w:tc>
+        <w:tc>
+          <w:tcPr>
+            <w:tcW w:w="2920" w:type="dxa"/>
+          </w:tcPr>
+          <w:p>
+            <w:pPr>
+              <w:spacing w:line="276" w:lineRule="auto"/>
+              <w:rPr>
+                <w:color w:val="000000"/>
+              </w:rPr>
+            </w:pPr>
+            <w:r>
+              <w:rPr>
+                <w:color w:val="000000"/>
+              </w:rPr>
+              <w:t>Surveillance View Bug Remediation</w:t>
+            </w:r>
+          </w:p>
+        </w:tc>
+        <w:tc>
+          <w:tcPr>
+            <w:tcW w:w="3443" w:type="dxa"/>
+          </w:tcPr>
+          <w:p>
+            <w:pPr>
+              <w:spacing w:line="276" w:lineRule="auto"/>
+            </w:pPr>
+            <w:r>
+              <w:t>When the user s</w:t>
+            </w:r>
+            <w:r>
+              <w:t>elect</w:t>
+            </w:r>
+            <w:r>
+              <w:t>s a</w:t>
+            </w:r>
+            <w:r>
+              <w:t xml:space="preserve"> VISN/Facility in </w:t>
+            </w:r>
+            <w:r>
+              <w:t xml:space="preserve">the </w:t>
+            </w:r>
+            <w:r>
+              <w:t>Surveillance</w:t>
+            </w:r>
+            <w:r>
+              <w:t xml:space="preserve"> view</w:t>
+            </w:r>
+            <w:r>
+              <w:t>, then switch</w:t>
+            </w:r>
+            <w:r>
+              <w:t>es</w:t>
+            </w:r>
+            <w:r>
+              <w:t xml:space="preserve"> to </w:t>
+            </w:r>
+            <w:r>
+              <w:t xml:space="preserve">the </w:t>
+            </w:r>
+            <w:r>
+              <w:t xml:space="preserve">Facility View </w:t>
+            </w:r>
+            <w:r>
+              <w:t xml:space="preserve">their selections in the </w:t>
+            </w:r>
+            <w:r>
+              <w:t xml:space="preserve">Surveillance </w:t>
+            </w:r>
+            <w:r>
+              <w:t>view are not saved and the Facility/VISN rosters do not</w:t>
+            </w:r>
+            <w:r>
+              <w:t xml:space="preserve"> properly display </w:t>
+            </w:r>
+            <w:r>
+              <w:t xml:space="preserve">the user’s </w:t>
+            </w:r>
+            <w:r>
+              <w:t>se</w:t>
+            </w:r>
+            <w:r>
+              <w:t>lections.</w:t>
+            </w:r>
+          </w:p>
+        </w:tc>
+        <w:tc>
+          <w:tcPr>
+            <w:tcW w:w="1998" w:type="dxa"/>
+            <w:vAlign w:val="center"/>
+          </w:tcPr>
+          <w:p>
+            <w:pPr>
+              <w:spacing w:line="276" w:lineRule="auto"/>
+              <w:jc w:val="center"/>
+            </w:pPr>
+            <w:r>
+              <w:t>Major</w:t>
+            </w:r>
+          </w:p>
+        </w:tc>
+      </w:tr>
+      <w:tr>
+        <w:trPr>
+          <w:trHeight w:val="1104"/>
+        </w:trPr>
+        <w:tc>
+          <w:tcPr>
+            <w:tcW w:w="1215" w:type="dxa"/>
+            <w:hideMark/>
+          </w:tcPr>
+          <w:p>
+            <w:pPr>
+              <w:rPr>
+                <w:color w:val="000000" w:themeColor="text1"/>
+                <w:szCs w:val="22"/>
+              </w:rPr>
+            </w:pPr>
+            <w:r>
+              <w:rPr>
+                <w:color w:val="000000" w:themeColor="text1"/>
+                <w:szCs w:val="22"/>
+              </w:rPr>
+              <w:t>PR-3225</w:t>
+            </w:r>
+          </w:p>
+        </w:tc>
+        <w:tc>
+          <w:tcPr>
+            <w:tcW w:w="2920" w:type="dxa"/>
+            <w:hideMark/>
+          </w:tcPr>
+          <w:p>
+            <w:pPr>
+              <w:rPr>
+                <w:color w:val="000000" w:themeColor="text1"/>
+                <w:szCs w:val="22"/>
+              </w:rPr>
+            </w:pPr>
+            <w:r>
+              <w:rPr>
+                <w:color w:val="000000" w:themeColor="text1"/>
+                <w:szCs w:val="22"/>
+              </w:rPr>
+              <w:t>Blue Widget Titles are not readable</w:t>
+            </w:r>
+          </w:p>
+        </w:tc>
+        <w:tc>
+          <w:tcPr>
+            <w:tcW w:w="3443" w:type="dxa"/>
+            <w:hideMark/>
+          </w:tcPr>
+          <w:p>
+            <w:pPr>
+              <w:rPr>
+                <w:color w:val="000000" w:themeColor="text1"/>
+                <w:szCs w:val="22"/>
+              </w:rPr>
+            </w:pPr>
+            <w:r>
+              <w:rPr>
+                <w:color w:val="000000" w:themeColor="text1"/>
+                <w:szCs w:val="22"/>
+              </w:rPr>
+              <w:t>When a widget is resized, the blue widget titles do not fit in the allotted space and the title is cut off, making it unreadable.</w:t>
+            </w:r>
+          </w:p>
+        </w:tc>
+        <w:tc>
+          <w:tcPr>
+            <w:tcW w:w="1998" w:type="dxa"/>
+            <w:vAlign w:val="center"/>
+            <w:hideMark/>
+          </w:tcPr>
+          <w:p>
+            <w:pPr>
+              <w:jc w:val="center"/>
+              <w:rPr>
+                <w:color w:val="000000" w:themeColor="text1"/>
+                <w:szCs w:val="22"/>
+              </w:rPr>
+            </w:pPr>
+            <w:r>
+              <w:rPr>
+                <w:color w:val="000000" w:themeColor="text1"/>
+                <w:szCs w:val="22"/>
+              </w:rPr>
+              <w:t>Minor</w:t>
+            </w:r>
+          </w:p>
+        </w:tc>
+      </w:tr>
+      <w:tr>
+        <w:tc>
+          <w:tcPr>
+            <w:tcW w:w="1215" w:type="dxa"/>
+          </w:tcPr>
+          <w:p>
+            <w:pPr>
+              <w:spacing w:line="276" w:lineRule="auto"/>
+              <w:rPr>
+                <w:color w:val="000000" w:themeColor="text1"/>
+              </w:rPr>
+            </w:pPr>
+            <w:r>
+              <w:rPr>
+                <w:color w:val="000000" w:themeColor="text1"/>
+              </w:rPr>
+              <w:t>PR-2185</w:t>
+            </w:r>
+          </w:p>
+        </w:tc>
+        <w:tc>
+          <w:tcPr>
+            <w:tcW w:w="2920" w:type="dxa"/>
+          </w:tcPr>
+          <w:p>
+            <w:pPr>
+              <w:spacing w:line="276" w:lineRule="auto"/>
+              <w:rPr>
+                <w:color w:val="000000"/>
+              </w:rPr>
+            </w:pPr>
+            <w:r>
+              <w:rPr>
+                <w:color w:val="000000"/>
+              </w:rPr>
+              <w:t>Widget t</w:t>
+            </w:r>
+            <w:r>
+              <w:rPr>
+                <w:color w:val="000000"/>
+              </w:rPr>
+              <w:t xml:space="preserve">itle repeats in a header style text and </w:t>
+            </w:r>
+            <w:r>
+              <w:rPr>
+                <w:color w:val="000000"/>
+              </w:rPr>
+              <w:t xml:space="preserve">also a </w:t>
+            </w:r>
+            <w:r>
+              <w:rPr>
+                <w:color w:val="000000"/>
+              </w:rPr>
+              <w:t>bold/bubble text</w:t>
+            </w:r>
+          </w:p>
+        </w:tc>
+        <w:tc>
+          <w:tcPr>
+            <w:tcW w:w="3443" w:type="dxa"/>
+          </w:tcPr>
+          <w:p>
+            <w:pPr>
+              <w:spacing w:line="276" w:lineRule="auto"/>
+            </w:pPr>
+            <w:r>
+              <w:t>The widget titles on the Dashboard repeat in a header style text and also a bold/bubble text.</w:t>
+            </w:r>
+          </w:p>
+        </w:tc>
+        <w:tc>
+          <w:tcPr>
+            <w:tcW w:w="1998" w:type="dxa"/>
+            <w:vAlign w:val="center"/>
+          </w:tcPr>
+          <w:p>
+            <w:pPr>
+              <w:spacing w:line="276" w:lineRule="auto"/>
+              <w:jc w:val="center"/>
+            </w:pPr>
+            <w:r>
+              <w:t>Trivial</w:t>
+            </w:r>
+          </w:p>
+        </w:tc>
+      </w:tr>
+    </w:tbl>
+    <w:p/>
+    <w:p>
+      <w:pPr>
+        <w:pStyle w:val="Heading2"/>
+      </w:pPr>
+      <w:bookmarkStart w:id="41" w:name="_Toc443644424"/>
+      <w:r>
+        <w:rPr>
+          <w:i w:val="0"/>
+        </w:rPr>
+        <w:t>2.3 New Features</w:t>
+      </w:r>
+      <w:bookmarkEnd w:id="41"/>
+    </w:p>
+    <w:p>
+      <w:r>
+        <w:t xml:space="preserve">The tables and content below describe new features incorporated in this release. </w:t>
+      </w:r>
+    </w:p>
+    <w:p/>
+    <w:p>
+      <w:pPr>
+        <w:pStyle w:val="Heading3"/>
+      </w:pPr>
+      <w:bookmarkStart w:id="42" w:name="_Toc443644425"/>
+      <w:r>
+        <w:t>2.3.1. Attempt Prediction Chart Widget</w:t>
+      </w:r>
+      <w:bookmarkEnd w:id="42"/>
+    </w:p>
+    <w:p>
+      <w:pPr>
+        <w:keepNext/>
+      </w:pPr>
+      <w:r>
+        <w:t xml:space="preserve">The Attempt Prediction Chart widget displayed below has been added to the IRDS dashboard since the last release. The Attempt Prediction Chart widget is located on the Surveillance view and is only available to users with elevated access permissions. This widget introduces a reporting and analytics component to the IRDS Dashboard allowing users to view data over a period of time and discern patient-related trends. The Attempt Prediction Chart widget displays monthly patient attempt data for a selected facility in line graph format and provides users with longitudinal trends of monthly reportable incidents for the previous 17 months. The user has the ability to hover their mouse over the dots on the line graph to view actual data along with upper limit, lower limit, and the line of best fit metrics. </w:t>
+      </w:r>
+    </w:p>
+    <w:p>
+      <w:pPr>
+        <w:keepNext/>
+      </w:pPr>
+    </w:p>
+    <w:p>
+      <w:pPr>
+        <w:keepNext/>
+      </w:pPr>
+    </w:p>
+    <w:p>
+      <w:pPr>
+        <w:keepNext/>
+        <w:jc w:val="center"/>
+      </w:pPr>
+      <w:r>
+        <w:rPr>
+          <w:noProof/>
+        </w:rPr>
+        <w:drawing>
+          <wp:inline distT="0" distB="0" distL="0" distR="0" wp14:anchorId="5870BEFD" wp14:editId="785BDD9A">
+            <wp:extent cx="4702233" cy="3750734"/>
+            <wp:effectExtent l="57150" t="57150" r="117475" b="116840"/>
+            <wp:docPr id="23" name="Picture 23"/>
+            <wp:cNvGraphicFramePr>
+              <a:graphicFrameLocks xmlns:a="http://schemas.openxmlformats.org/drawingml/2006/main" noChangeAspect="1"/>
+            </wp:cNvGraphicFramePr>
+            <a:graphic xmlns:a="http://schemas.openxmlformats.org/drawingml/2006/main">
+              <a:graphicData uri="http://schemas.openxmlformats.org/drawingml/2006/picture">
+                <pic:pic xmlns:pic="http://schemas.openxmlformats.org/drawingml/2006/picture">
+                  <pic:nvPicPr>
+                    <pic:cNvPr id="1" name=""/>
+                    <pic:cNvPicPr/>
+                  </pic:nvPicPr>
+                  <pic:blipFill>
+                    <a:blip r:embed="rId24"/>
+                    <a:stretch>
+                      <a:fillRect/>
+                    </a:stretch>
+                  </pic:blipFill>
+                  <pic:spPr>
+                    <a:xfrm>
+                      <a:off x="0" y="0"/>
+                      <a:ext cx="4711460" cy="3758094"/>
+                    </a:xfrm>
+                    <a:prstGeom prst="rect">
+                      <a:avLst/>
+                    </a:prstGeom>
+                    <a:ln>
+                      <a:solidFill>
+                        <a:schemeClr val="tx1"/>
+                      </a:solidFill>
+                    </a:ln>
+                    <a:effectLst>
+                      <a:outerShdw blurRad="50800" dist="38100" dir="2700000" algn="tl" rotWithShape="0">
+                        <a:prstClr val="black">
+                          <a:alpha val="40000"/>
+                        </a:prstClr>
+                      </a:outerShdw>
+                    </a:effectLst>
+                  </pic:spPr>
+                </pic:pic>
+              </a:graphicData>
+            </a:graphic>
+          </wp:inline>
+        </w:drawing>
+      </w:r>
+    </w:p>
+    <w:p>
+      <w:pPr>
+        <w:pStyle w:val="Caption"/>
+        <w:jc w:val="center"/>
+        <w:rPr>
+          <w:rFonts w:ascii="Arial" w:hAnsi="Arial" w:cs="Arial"/>
+          <w:b/>
+          <w:color w:val="000000" w:themeColor="text1"/>
+          <w:sz w:val="20"/>
+          <w:szCs w:val="20"/>
         </w:rPr>
       </w:pPr>
       <w:r>
@@ -3405,42 +6047,42 @@
           <w:rFonts w:ascii="Arial" w:hAnsi="Arial" w:cs="Arial"/>
           <w:b/>
           <w:i w:val="0"/>
-          <w:color w:val="auto"/>
-          <w:sz w:val="22"/>
-          <w:szCs w:val="22"/>
-        </w:rPr>
-        <w:t xml:space="preserve">Table </w:t>
+          <w:color w:val="000000" w:themeColor="text1"/>
+          <w:sz w:val="20"/>
+          <w:szCs w:val="20"/>
+        </w:rPr>
+        <w:t xml:space="preserve">Figure </w:t>
+      </w:r>
+      <w:r>
+        <w:rPr>
+          <w:rFonts w:ascii="Arial" w:hAnsi="Arial" w:cs="Arial"/>
+          <w:b/>
+          <w:iCs w:val="0"/>
+          <w:color w:val="000000" w:themeColor="text1"/>
+          <w:sz w:val="20"/>
+          <w:szCs w:val="20"/>
+        </w:rPr>
+        <w:fldChar w:fldCharType="begin"/>
       </w:r>
       <w:r>
         <w:rPr>
           <w:rFonts w:ascii="Arial" w:hAnsi="Arial" w:cs="Arial"/>
           <w:b/>
           <w:i w:val="0"/>
-          <w:color w:val="auto"/>
-          <w:sz w:val="22"/>
-          <w:szCs w:val="22"/>
-        </w:rPr>
-        <w:fldChar w:fldCharType="begin"/>
+          <w:color w:val="000000" w:themeColor="text1"/>
+          <w:sz w:val="20"/>
+          <w:szCs w:val="20"/>
+        </w:rPr>
+        <w:instrText xml:space="preserve"> SEQ Figure \* ARABIC </w:instrText>
       </w:r>
       <w:r>
         <w:rPr>
           <w:rFonts w:ascii="Arial" w:hAnsi="Arial" w:cs="Arial"/>
           <w:b/>
-          <w:i w:val="0"/>
-          <w:color w:val="auto"/>
-          <w:sz w:val="22"/>
-          <w:szCs w:val="22"/>
-        </w:rPr>
-        <w:instrText xml:space="preserve"> SEQ Table \* ARABIC </w:instrText>
-      </w:r>
-      <w:r>
-        <w:rPr>
-          <w:rFonts w:ascii="Arial" w:hAnsi="Arial" w:cs="Arial"/>
-          <w:b/>
-          <w:i w:val="0"/>
-          <w:color w:val="auto"/>
-          <w:sz w:val="22"/>
-          <w:szCs w:val="22"/>
+          <w:iCs w:val="0"/>
+          <w:color w:val="000000" w:themeColor="text1"/>
+          <w:sz w:val="20"/>
+          <w:szCs w:val="20"/>
         </w:rPr>
         <w:fldChar w:fldCharType="separate"/>
       </w:r>
@@ -3450,943 +6092,228 @@
           <w:b/>
           <w:i w:val="0"/>
           <w:noProof/>
-          <w:color w:val="auto"/>
-          <w:sz w:val="22"/>
-          <w:szCs w:val="22"/>
-        </w:rPr>
-        <w:t>3</w:t>
+          <w:color w:val="000000" w:themeColor="text1"/>
+          <w:sz w:val="20"/>
+          <w:szCs w:val="20"/>
+        </w:rPr>
+        <w:t>1</w:t>
+      </w:r>
+      <w:r>
+        <w:rPr>
+          <w:rFonts w:ascii="Arial" w:hAnsi="Arial" w:cs="Arial"/>
+          <w:b/>
+          <w:iCs w:val="0"/>
+          <w:color w:val="000000" w:themeColor="text1"/>
+          <w:sz w:val="20"/>
+          <w:szCs w:val="20"/>
+        </w:rPr>
+        <w:fldChar w:fldCharType="end"/>
       </w:r>
       <w:r>
         <w:rPr>
           <w:rFonts w:ascii="Arial" w:hAnsi="Arial" w:cs="Arial"/>
           <w:b/>
           <w:i w:val="0"/>
-          <w:color w:val="auto"/>
-          <w:sz w:val="22"/>
-          <w:szCs w:val="22"/>
-        </w:rPr>
-        <w:fldChar w:fldCharType="end"/>
+          <w:color w:val="000000" w:themeColor="text1"/>
+          <w:sz w:val="20"/>
+          <w:szCs w:val="20"/>
+        </w:rPr>
+        <w:t xml:space="preserve">: </w:t>
       </w:r>
       <w:r>
         <w:rPr>
           <w:rFonts w:ascii="Arial" w:hAnsi="Arial" w:cs="Arial"/>
           <w:b/>
           <w:i w:val="0"/>
-          <w:color w:val="auto"/>
-          <w:sz w:val="22"/>
-          <w:szCs w:val="22"/>
-        </w:rPr>
-        <w:t>: Known Defects</w:t>
+          <w:color w:val="000000" w:themeColor="text1"/>
+          <w:sz w:val="20"/>
+          <w:szCs w:val="20"/>
+        </w:rPr>
+        <w:t>Attempt Prediction Chart</w:t>
+      </w:r>
+      <w:r>
+        <w:rPr>
+          <w:rFonts w:ascii="Arial" w:hAnsi="Arial" w:cs="Arial"/>
+          <w:b/>
+          <w:i w:val="0"/>
+          <w:color w:val="000000" w:themeColor="text1"/>
+          <w:sz w:val="20"/>
+          <w:szCs w:val="20"/>
+        </w:rPr>
+        <w:t xml:space="preserve"> Widget</w:t>
       </w:r>
     </w:p>
-    <w:tbl>
-      <w:tblPr>
-        <w:tblStyle w:val="TableGrid"/>
-        <w:tblW w:w="10008" w:type="dxa"/>
-        <w:tblLook w:val="04A0" w:firstRow="1" w:lastRow="0" w:firstColumn="1" w:lastColumn="0" w:noHBand="0" w:noVBand="1"/>
-      </w:tblPr>
-      <w:tblGrid>
-        <w:gridCol w:w="1278"/>
-        <w:gridCol w:w="3330"/>
-        <w:gridCol w:w="3960"/>
-        <w:gridCol w:w="1440"/>
-      </w:tblGrid>
-      <w:tr>
-        <w:tc>
-          <w:tcPr>
-            <w:tcW w:w="1278" w:type="dxa"/>
-            <w:shd w:val="clear" w:color="auto" w:fill="EEECE1" w:themeFill="background2"/>
-          </w:tcPr>
-          <w:p>
-            <w:pPr>
-              <w:spacing w:line="276" w:lineRule="auto"/>
-              <w:jc w:val="center"/>
-              <w:rPr>
-                <w:b/>
-              </w:rPr>
-            </w:pPr>
-            <w:r>
-              <w:rPr>
-                <w:b/>
-              </w:rPr>
-              <w:t>Key</w:t>
-            </w:r>
-          </w:p>
-        </w:tc>
-        <w:tc>
-          <w:tcPr>
-            <w:tcW w:w="3330" w:type="dxa"/>
-            <w:shd w:val="clear" w:color="auto" w:fill="EEECE1" w:themeFill="background2"/>
-          </w:tcPr>
-          <w:p>
-            <w:pPr>
-              <w:spacing w:line="276" w:lineRule="auto"/>
-              <w:jc w:val="center"/>
-              <w:rPr>
-                <w:b/>
-              </w:rPr>
-            </w:pPr>
-            <w:r>
-              <w:rPr>
-                <w:b/>
-              </w:rPr>
-              <w:t>Summary</w:t>
-            </w:r>
-          </w:p>
-        </w:tc>
-        <w:tc>
-          <w:tcPr>
-            <w:tcW w:w="3960" w:type="dxa"/>
-            <w:shd w:val="clear" w:color="auto" w:fill="EEECE1" w:themeFill="background2"/>
-          </w:tcPr>
-          <w:p>
-            <w:pPr>
-              <w:spacing w:line="276" w:lineRule="auto"/>
-              <w:jc w:val="center"/>
-              <w:rPr>
-                <w:b/>
-              </w:rPr>
-            </w:pPr>
-            <w:r>
-              <w:rPr>
-                <w:b/>
-              </w:rPr>
-              <w:t>Description</w:t>
-            </w:r>
-          </w:p>
-        </w:tc>
-        <w:tc>
-          <w:tcPr>
-            <w:tcW w:w="1440" w:type="dxa"/>
-            <w:shd w:val="clear" w:color="auto" w:fill="EEECE1" w:themeFill="background2"/>
-          </w:tcPr>
-          <w:p>
-            <w:pPr>
-              <w:spacing w:line="276" w:lineRule="auto"/>
-              <w:jc w:val="center"/>
-              <w:rPr>
-                <w:b/>
-              </w:rPr>
-            </w:pPr>
-            <w:r>
-              <w:rPr>
-                <w:b/>
-              </w:rPr>
-              <w:t xml:space="preserve">Priority </w:t>
-            </w:r>
-            <w:r>
-              <w:rPr>
-                <w:b/>
-              </w:rPr>
-              <w:t>Level</w:t>
-            </w:r>
-          </w:p>
-        </w:tc>
-      </w:tr>
-      <w:tr>
-        <w:tc>
-          <w:tcPr>
-            <w:tcW w:w="1278" w:type="dxa"/>
-          </w:tcPr>
-          <w:p>
-            <w:pPr>
-              <w:spacing w:line="276" w:lineRule="auto"/>
-            </w:pPr>
-            <w:r>
-              <w:t>PR-2716</w:t>
-            </w:r>
-          </w:p>
-        </w:tc>
-        <w:tc>
-          <w:tcPr>
-            <w:tcW w:w="3330" w:type="dxa"/>
-          </w:tcPr>
-          <w:p>
-            <w:pPr>
-              <w:spacing w:line="276" w:lineRule="auto"/>
-            </w:pPr>
-            <w:r>
-              <w:t>Table Widgets Resizing Creates Unused White Space in the Widget Area</w:t>
-            </w:r>
-          </w:p>
-        </w:tc>
-        <w:tc>
-          <w:tcPr>
-            <w:tcW w:w="3960" w:type="dxa"/>
-          </w:tcPr>
-          <w:p>
-            <w:pPr>
-              <w:spacing w:line="276" w:lineRule="auto"/>
-            </w:pPr>
-            <w:r>
-              <w:t>This is a minor user interface/user experience defect that causes extra white space to appear when users resize some widgets on the Dashboard Screen</w:t>
-            </w:r>
-          </w:p>
-        </w:tc>
-        <w:tc>
-          <w:tcPr>
-            <w:tcW w:w="1440" w:type="dxa"/>
-          </w:tcPr>
-          <w:p>
-            <w:pPr>
-              <w:spacing w:line="276" w:lineRule="auto"/>
-            </w:pPr>
-            <w:r>
-              <w:t>Minor</w:t>
-            </w:r>
-          </w:p>
-        </w:tc>
-      </w:tr>
-      <w:tr>
-        <w:tc>
-          <w:tcPr>
-            <w:tcW w:w="1278" w:type="dxa"/>
-          </w:tcPr>
-          <w:p>
-            <w:pPr>
-              <w:spacing w:line="276" w:lineRule="auto"/>
-            </w:pPr>
-            <w:r>
-              <w:t>PR-2723</w:t>
-            </w:r>
-          </w:p>
-        </w:tc>
-        <w:tc>
-          <w:tcPr>
-            <w:tcW w:w="3330" w:type="dxa"/>
-          </w:tcPr>
-          <w:p>
-            <w:pPr>
-              <w:spacing w:line="276" w:lineRule="auto"/>
-            </w:pPr>
-            <w:r>
-              <w:t>Phone Number Data Cannot be Cast into a Numeric Data T</w:t>
-            </w:r>
-            <w:r>
-              <w:t>ype</w:t>
-            </w:r>
-          </w:p>
-        </w:tc>
-        <w:tc>
-          <w:tcPr>
-            <w:tcW w:w="3960" w:type="dxa"/>
-          </w:tcPr>
-          <w:p>
-            <w:pPr>
-              <w:spacing w:line="276" w:lineRule="auto"/>
-            </w:pPr>
-            <w:r>
-              <w:t>This issue is related to the format of some Veteran phone numbers that are imported form the Corporate Data Warehouse (CDW) that may cause the display to fail</w:t>
-            </w:r>
-          </w:p>
-        </w:tc>
-        <w:tc>
-          <w:tcPr>
-            <w:tcW w:w="1440" w:type="dxa"/>
-          </w:tcPr>
-          <w:p>
-            <w:pPr>
-              <w:spacing w:line="276" w:lineRule="auto"/>
-            </w:pPr>
-            <w:r>
-              <w:t>Major</w:t>
-            </w:r>
-          </w:p>
-        </w:tc>
-      </w:tr>
-      <w:tr>
-        <w:tc>
-          <w:tcPr>
-            <w:tcW w:w="1278" w:type="dxa"/>
-          </w:tcPr>
-          <w:p>
-            <w:pPr>
-              <w:spacing w:line="276" w:lineRule="auto"/>
-            </w:pPr>
-            <w:r>
-              <w:t>PR-2973</w:t>
-            </w:r>
-          </w:p>
-        </w:tc>
-        <w:tc>
-          <w:tcPr>
-            <w:tcW w:w="3330" w:type="dxa"/>
-          </w:tcPr>
-          <w:p>
-            <w:pPr>
-              <w:spacing w:line="276" w:lineRule="auto"/>
-            </w:pPr>
-            <w:r>
-              <w:t>Clinical Decision Support Widget shows only top for two seconds and then middle</w:t>
-            </w:r>
-          </w:p>
-          <w:p>
-            <w:pPr>
-              <w:spacing w:line="276" w:lineRule="auto"/>
-            </w:pPr>
-          </w:p>
-        </w:tc>
-        <w:tc>
-          <w:tcPr>
-            <w:tcW w:w="3960" w:type="dxa"/>
-          </w:tcPr>
-          <w:p>
-            <w:pPr>
-              <w:spacing w:line="276" w:lineRule="auto"/>
-            </w:pPr>
-            <w:r>
-              <w:t>This is a minor defect that affect the load time and behavior for text-based Dashboard widgets</w:t>
-            </w:r>
-          </w:p>
-        </w:tc>
-        <w:tc>
-          <w:tcPr>
-            <w:tcW w:w="1440" w:type="dxa"/>
-          </w:tcPr>
-          <w:p>
-            <w:pPr>
-              <w:spacing w:line="276" w:lineRule="auto"/>
-            </w:pPr>
-            <w:r>
-              <w:t>Trivial</w:t>
-            </w:r>
-          </w:p>
-        </w:tc>
-      </w:tr>
-      <w:tr>
-        <w:tc>
-          <w:tcPr>
-            <w:tcW w:w="1278" w:type="dxa"/>
-          </w:tcPr>
-          <w:p>
-            <w:pPr>
-              <w:spacing w:line="276" w:lineRule="auto"/>
-            </w:pPr>
-            <w:r>
-              <w:t>PR-2990</w:t>
-            </w:r>
-          </w:p>
-        </w:tc>
-        <w:tc>
-          <w:tcPr>
-            <w:tcW w:w="3330" w:type="dxa"/>
-          </w:tcPr>
-          <w:p>
-            <w:pPr>
-              <w:spacing w:line="276" w:lineRule="auto"/>
-            </w:pPr>
-            <w:r>
-              <w:t>Move a Widget Behaviors</w:t>
-            </w:r>
-          </w:p>
-        </w:tc>
-        <w:tc>
-          <w:tcPr>
-            <w:tcW w:w="3960" w:type="dxa"/>
-          </w:tcPr>
-          <w:p>
-            <w:pPr>
-              <w:spacing w:line="276" w:lineRule="auto"/>
-            </w:pPr>
-            <w:r>
-              <w:t>This is a defect that can cause sometimes unpredictable or awkward results on the Dashboard when the users attempt to move widgets from one part of the screen to another</w:t>
-            </w:r>
-          </w:p>
-        </w:tc>
-        <w:tc>
-          <w:tcPr>
-            <w:tcW w:w="1440" w:type="dxa"/>
-          </w:tcPr>
-          <w:p>
-            <w:pPr>
-              <w:spacing w:line="276" w:lineRule="auto"/>
-            </w:pPr>
-            <w:r>
-              <w:t>Minor</w:t>
-            </w:r>
-          </w:p>
-        </w:tc>
-      </w:tr>
-      <w:tr>
-        <w:tc>
-          <w:tcPr>
-            <w:tcW w:w="1278" w:type="dxa"/>
-          </w:tcPr>
-          <w:p>
-            <w:pPr>
-              <w:spacing w:line="276" w:lineRule="auto"/>
-            </w:pPr>
-            <w:r>
-              <w:t>PR-3002</w:t>
-            </w:r>
-          </w:p>
-        </w:tc>
-        <w:tc>
-          <w:tcPr>
-            <w:tcW w:w="3330" w:type="dxa"/>
-          </w:tcPr>
-          <w:p>
-            <w:pPr>
-              <w:spacing w:line="276" w:lineRule="auto"/>
-            </w:pPr>
-            <w:r>
-              <w:t>Adding the Same Widget Multiple Times</w:t>
-            </w:r>
-          </w:p>
-        </w:tc>
-        <w:tc>
-          <w:tcPr>
-            <w:tcW w:w="3960" w:type="dxa"/>
-          </w:tcPr>
-          <w:p>
-            <w:pPr>
-              <w:spacing w:line="276" w:lineRule="auto"/>
-            </w:pPr>
-            <w:r>
-              <w:t xml:space="preserve">The Dashboard performance degrades when users attempt to add multiple instances of the same widget.  </w:t>
-            </w:r>
-            <w:r>
-              <w:lastRenderedPageBreak/>
-              <w:t>Enhancement is required to remove this ability</w:t>
-            </w:r>
-          </w:p>
-        </w:tc>
-        <w:tc>
-          <w:tcPr>
-            <w:tcW w:w="1440" w:type="dxa"/>
-          </w:tcPr>
-          <w:p>
-            <w:pPr>
-              <w:spacing w:line="276" w:lineRule="auto"/>
-            </w:pPr>
-            <w:r>
-              <w:lastRenderedPageBreak/>
-              <w:t>Minor</w:t>
-            </w:r>
-          </w:p>
-        </w:tc>
-      </w:tr>
-      <w:tr>
-        <w:tc>
-          <w:tcPr>
-            <w:tcW w:w="1278" w:type="dxa"/>
-          </w:tcPr>
-          <w:p>
-            <w:pPr>
-              <w:spacing w:line="276" w:lineRule="auto"/>
-            </w:pPr>
-            <w:r>
-              <w:rPr>
-                <w:bCs/>
-              </w:rPr>
-              <w:lastRenderedPageBreak/>
-              <w:t>PR-3042</w:t>
-            </w:r>
-          </w:p>
-        </w:tc>
-        <w:tc>
-          <w:tcPr>
-            <w:tcW w:w="3330" w:type="dxa"/>
-          </w:tcPr>
-          <w:p>
-            <w:pPr>
-              <w:spacing w:line="276" w:lineRule="auto"/>
-            </w:pPr>
-            <w:r>
-              <w:rPr>
-                <w:bCs/>
-              </w:rPr>
-              <w:t>508 Compliance – Widget Resize</w:t>
-            </w:r>
-          </w:p>
-        </w:tc>
-        <w:tc>
-          <w:tcPr>
-            <w:tcW w:w="3960" w:type="dxa"/>
-          </w:tcPr>
-          <w:p>
-            <w:pPr>
-              <w:spacing w:line="276" w:lineRule="auto"/>
-            </w:pPr>
-            <w:r>
-              <w:rPr>
-                <w:bCs/>
-              </w:rPr>
-              <w:t>Provide the ability to resize widgets using just the keyboard (no mouse)</w:t>
-            </w:r>
-          </w:p>
-        </w:tc>
-        <w:tc>
-          <w:tcPr>
-            <w:tcW w:w="1440" w:type="dxa"/>
-          </w:tcPr>
-          <w:p>
-            <w:pPr>
-              <w:spacing w:line="276" w:lineRule="auto"/>
-              <w:rPr>
-                <w:bCs/>
-              </w:rPr>
-            </w:pPr>
-            <w:r>
-              <w:rPr>
-                <w:bCs/>
-              </w:rPr>
-              <w:t>Major</w:t>
-            </w:r>
-          </w:p>
-        </w:tc>
-      </w:tr>
-      <w:tr>
-        <w:tc>
-          <w:tcPr>
-            <w:tcW w:w="1278" w:type="dxa"/>
-          </w:tcPr>
-          <w:p>
-            <w:pPr>
-              <w:spacing w:line="276" w:lineRule="auto"/>
-            </w:pPr>
-            <w:r>
-              <w:t>PR-3049</w:t>
-            </w:r>
-          </w:p>
-        </w:tc>
-        <w:tc>
-          <w:tcPr>
-            <w:tcW w:w="3330" w:type="dxa"/>
-          </w:tcPr>
-          <w:p>
-            <w:pPr>
-              <w:spacing w:line="276" w:lineRule="auto"/>
-            </w:pPr>
-            <w:r>
-              <w:t>Focused Fields have a blue box around them</w:t>
-            </w:r>
-          </w:p>
-        </w:tc>
-        <w:tc>
-          <w:tcPr>
-            <w:tcW w:w="3960" w:type="dxa"/>
-          </w:tcPr>
-          <w:p>
-            <w:pPr>
-              <w:spacing w:line="276" w:lineRule="auto"/>
-            </w:pPr>
-            <w:r>
-              <w:t>This is a minor user interface/user experience defect that causes blue boxes to appear around some screen features that do not need a blue box</w:t>
-            </w:r>
-          </w:p>
-        </w:tc>
-        <w:tc>
-          <w:tcPr>
-            <w:tcW w:w="1440" w:type="dxa"/>
-          </w:tcPr>
-          <w:p>
-            <w:pPr>
-              <w:spacing w:line="276" w:lineRule="auto"/>
-            </w:pPr>
-            <w:r>
-              <w:t>Trivial</w:t>
-            </w:r>
-          </w:p>
-        </w:tc>
-      </w:tr>
-      <w:tr>
-        <w:tc>
-          <w:tcPr>
-            <w:tcW w:w="1278" w:type="dxa"/>
-          </w:tcPr>
-          <w:p>
-            <w:pPr>
-              <w:spacing w:line="276" w:lineRule="auto"/>
-            </w:pPr>
-            <w:r>
-              <w:t>PR-3050</w:t>
-            </w:r>
-          </w:p>
-        </w:tc>
-        <w:tc>
-          <w:tcPr>
-            <w:tcW w:w="3330" w:type="dxa"/>
-          </w:tcPr>
-          <w:p>
-            <w:pPr>
-              <w:spacing w:line="276" w:lineRule="auto"/>
-            </w:pPr>
-            <w:r>
-              <w:t>Patient Roster Widget Column Title Links Not Displayed Correctly</w:t>
-            </w:r>
-          </w:p>
-        </w:tc>
-        <w:tc>
-          <w:tcPr>
-            <w:tcW w:w="3960" w:type="dxa"/>
-          </w:tcPr>
-          <w:p>
-            <w:pPr>
-              <w:spacing w:line="276" w:lineRule="auto"/>
-            </w:pPr>
-            <w:r>
-              <w:t xml:space="preserve">The </w:t>
-            </w:r>
-            <w:r>
-              <w:t xml:space="preserve">Patient Roster by </w:t>
-            </w:r>
-            <w:r>
-              <w:t>Veterans Affairs Medical Center (</w:t>
-            </w:r>
-            <w:r>
-              <w:t>VAMC</w:t>
-            </w:r>
-            <w:r>
-              <w:t>)</w:t>
-            </w:r>
-            <w:r>
-              <w:t xml:space="preserve"> widget</w:t>
-            </w:r>
-            <w:r>
-              <w:t xml:space="preserve"> does </w:t>
-            </w:r>
-            <w:r>
-              <w:t xml:space="preserve">not have a hyperlink similar to the other widgets on the dashboard. </w:t>
-            </w:r>
-            <w:r>
-              <w:t>Enhancement is required to make this widget more consistent with other widgets</w:t>
-            </w:r>
-          </w:p>
-        </w:tc>
-        <w:tc>
-          <w:tcPr>
-            <w:tcW w:w="1440" w:type="dxa"/>
-          </w:tcPr>
-          <w:p>
-            <w:pPr>
-              <w:spacing w:line="276" w:lineRule="auto"/>
-            </w:pPr>
-            <w:r>
-              <w:t>Minor</w:t>
-            </w:r>
-          </w:p>
-        </w:tc>
-      </w:tr>
-      <w:tr>
-        <w:tc>
-          <w:tcPr>
-            <w:tcW w:w="1278" w:type="dxa"/>
-          </w:tcPr>
-          <w:p>
-            <w:pPr>
-              <w:spacing w:line="276" w:lineRule="auto"/>
-            </w:pPr>
-            <w:r>
-              <w:t>PR-3086</w:t>
-            </w:r>
-          </w:p>
-        </w:tc>
-        <w:tc>
-          <w:tcPr>
-            <w:tcW w:w="3330" w:type="dxa"/>
-          </w:tcPr>
-          <w:p>
-            <w:pPr>
-              <w:spacing w:line="276" w:lineRule="auto"/>
-            </w:pPr>
-            <w:r>
-              <w:t>Unable to sort the Outreach Status column on the Patient Roster by VAMC widget</w:t>
-            </w:r>
-          </w:p>
-          <w:p>
-            <w:pPr>
-              <w:spacing w:line="276" w:lineRule="auto"/>
-            </w:pPr>
-          </w:p>
-        </w:tc>
-        <w:tc>
-          <w:tcPr>
-            <w:tcW w:w="3960" w:type="dxa"/>
-          </w:tcPr>
-          <w:p>
-            <w:pPr>
-              <w:spacing w:line="276" w:lineRule="auto"/>
-            </w:pPr>
-            <w:r>
-              <w:t>Users are currently</w:t>
-            </w:r>
-            <w:r>
-              <w:t xml:space="preserve"> unable to sort the "Outreach Status" column on the Patient Roster by VAMC widget</w:t>
-            </w:r>
-            <w:r>
-              <w:t>.</w:t>
-            </w:r>
-          </w:p>
-        </w:tc>
-        <w:tc>
-          <w:tcPr>
-            <w:tcW w:w="1440" w:type="dxa"/>
-          </w:tcPr>
-          <w:p>
-            <w:pPr>
-              <w:spacing w:line="276" w:lineRule="auto"/>
-            </w:pPr>
-            <w:r>
-              <w:t>Minor</w:t>
-            </w:r>
-          </w:p>
-        </w:tc>
-      </w:tr>
-      <w:tr>
-        <w:tc>
-          <w:tcPr>
-            <w:tcW w:w="1278" w:type="dxa"/>
-          </w:tcPr>
-          <w:p>
-            <w:pPr>
-              <w:spacing w:line="276" w:lineRule="auto"/>
-            </w:pPr>
-            <w:r>
-              <w:t>PR-3092</w:t>
-            </w:r>
-          </w:p>
-        </w:tc>
-        <w:tc>
-          <w:tcPr>
-            <w:tcW w:w="3330" w:type="dxa"/>
-          </w:tcPr>
-          <w:p>
-            <w:pPr>
-              <w:spacing w:line="276" w:lineRule="auto"/>
-            </w:pPr>
-            <w:r>
-              <w:t xml:space="preserve">On Initial Load, the "Outreach Status" column loads data for the entire data set and not just the </w:t>
-            </w:r>
-            <w:r>
-              <w:t>Suicide Prevention Coordinator (</w:t>
-            </w:r>
-            <w:r>
-              <w:t>SPC</w:t>
-            </w:r>
-            <w:r>
-              <w:t>)</w:t>
-            </w:r>
-            <w:r>
-              <w:t xml:space="preserve"> user</w:t>
-            </w:r>
-            <w:r>
-              <w:t>’s facility</w:t>
-            </w:r>
-          </w:p>
-          <w:p>
-            <w:pPr>
-              <w:spacing w:line="276" w:lineRule="auto"/>
-            </w:pPr>
-          </w:p>
-        </w:tc>
-        <w:tc>
-          <w:tcPr>
-            <w:tcW w:w="3960" w:type="dxa"/>
-          </w:tcPr>
-          <w:p>
-            <w:pPr>
-              <w:spacing w:line="276" w:lineRule="auto"/>
-            </w:pPr>
-            <w:r>
-              <w:t xml:space="preserve">An issue occurs when upon the initial load, the Outreach </w:t>
-            </w:r>
-            <w:r>
-              <w:rPr>
-                <w:lang w:val="en"/>
-              </w:rPr>
-              <w:t>Status Widget displays data for the entire dataset and not just for the facility the user is assigned to. When users navigate to a different view and come back to the "Facility View", the widget gets updated correctly.</w:t>
-            </w:r>
-          </w:p>
-        </w:tc>
-        <w:tc>
-          <w:tcPr>
-            <w:tcW w:w="1440" w:type="dxa"/>
-          </w:tcPr>
-          <w:p>
-            <w:pPr>
-              <w:spacing w:line="276" w:lineRule="auto"/>
-            </w:pPr>
-            <w:r>
-              <w:t>Minor</w:t>
-            </w:r>
-          </w:p>
-        </w:tc>
-      </w:tr>
-      <w:tr>
-        <w:tc>
-          <w:tcPr>
-            <w:tcW w:w="1278" w:type="dxa"/>
-          </w:tcPr>
-          <w:p>
-            <w:pPr>
-              <w:spacing w:line="276" w:lineRule="auto"/>
-            </w:pPr>
-            <w:r>
-              <w:t>PR- 3095</w:t>
-            </w:r>
-          </w:p>
-        </w:tc>
-        <w:tc>
-          <w:tcPr>
-            <w:tcW w:w="3330" w:type="dxa"/>
-          </w:tcPr>
-          <w:p>
-            <w:pPr>
-              <w:spacing w:line="276" w:lineRule="auto"/>
-            </w:pPr>
-            <w:r>
-              <w:rPr>
-                <w:color w:val="000000"/>
-              </w:rPr>
-              <w:t>Unable to select the V</w:t>
-            </w:r>
-            <w:r>
-              <w:rPr>
-                <w:color w:val="000000"/>
-              </w:rPr>
-              <w:t xml:space="preserve">AMC and VISN under Surveillance </w:t>
-            </w:r>
-            <w:r>
-              <w:rPr>
-                <w:color w:val="000000"/>
-              </w:rPr>
-              <w:t xml:space="preserve">View on the VISN roster as well as Facility roster widget with tab </w:t>
-            </w:r>
-            <w:r>
-              <w:rPr>
-                <w:color w:val="000000"/>
-              </w:rPr>
-              <w:t>button</w:t>
-            </w:r>
-          </w:p>
-        </w:tc>
-        <w:tc>
-          <w:tcPr>
-            <w:tcW w:w="3960" w:type="dxa"/>
-          </w:tcPr>
-          <w:p>
-            <w:pPr>
-              <w:spacing w:line="276" w:lineRule="auto"/>
-            </w:pPr>
-            <w:r>
-              <w:t>When tabbing through the application the VAMC and Veterans Integrated Service Network (VISN) fields of the VISN and Facility roster widgets are inaccessible using the tab key when the user is viewing the application through Internet Explorer 11.</w:t>
-            </w:r>
-          </w:p>
-        </w:tc>
-        <w:tc>
-          <w:tcPr>
-            <w:tcW w:w="1440" w:type="dxa"/>
-          </w:tcPr>
-          <w:p>
-            <w:pPr>
-              <w:spacing w:line="276" w:lineRule="auto"/>
-            </w:pPr>
-            <w:r>
-              <w:t>Minor</w:t>
-            </w:r>
-          </w:p>
-        </w:tc>
-      </w:tr>
-      <w:tr>
-        <w:tc>
-          <w:tcPr>
-            <w:tcW w:w="1278" w:type="dxa"/>
-          </w:tcPr>
-          <w:p>
-            <w:pPr>
-              <w:spacing w:line="276" w:lineRule="auto"/>
-            </w:pPr>
-            <w:r>
-              <w:t>PR-3099</w:t>
-            </w:r>
-          </w:p>
-        </w:tc>
-        <w:tc>
-          <w:tcPr>
-            <w:tcW w:w="3330" w:type="dxa"/>
-          </w:tcPr>
-          <w:p>
-            <w:pPr>
-              <w:spacing w:line="276" w:lineRule="auto"/>
-            </w:pPr>
-            <w:r>
-              <w:t>Appointment Type Does Not Appear in Appointment Widget</w:t>
-            </w:r>
-          </w:p>
-        </w:tc>
-        <w:tc>
-          <w:tcPr>
-            <w:tcW w:w="3960" w:type="dxa"/>
-          </w:tcPr>
-          <w:p>
-            <w:pPr>
-              <w:spacing w:line="276" w:lineRule="auto"/>
-            </w:pPr>
-            <w:r>
-              <w:t xml:space="preserve">The </w:t>
-            </w:r>
-            <w:r>
-              <w:t>appointment type</w:t>
-            </w:r>
-            <w:r>
-              <w:t xml:space="preserve"> itself does</w:t>
-            </w:r>
-            <w:r>
-              <w:t xml:space="preserve"> to not appear in the appointment widget</w:t>
-            </w:r>
-            <w:r>
-              <w:t xml:space="preserve"> on the individual view</w:t>
-            </w:r>
-            <w:r>
-              <w:t>. The appointment type should indicate if the Veteran is in for Primary Care, Psych</w:t>
-            </w:r>
-            <w:r>
-              <w:t>iatric</w:t>
-            </w:r>
-            <w:r>
-              <w:t xml:space="preserve"> Care, Surgery, Specialty </w:t>
-            </w:r>
-            <w:r>
-              <w:lastRenderedPageBreak/>
-              <w:t>Care, etc.</w:t>
-            </w:r>
-            <w:r>
-              <w:t xml:space="preserve"> The a</w:t>
-            </w:r>
-            <w:r>
-              <w:t xml:space="preserve">ppointment widget </w:t>
-            </w:r>
-            <w:r>
-              <w:t>should display</w:t>
-            </w:r>
-            <w:r>
-              <w:t xml:space="preserve"> the appointment type along with the date and cancellation reason (if applicable).</w:t>
-            </w:r>
-          </w:p>
-        </w:tc>
-        <w:tc>
-          <w:tcPr>
-            <w:tcW w:w="1440" w:type="dxa"/>
-          </w:tcPr>
-          <w:p>
-            <w:pPr>
-              <w:spacing w:line="276" w:lineRule="auto"/>
-            </w:pPr>
-            <w:r>
-              <w:lastRenderedPageBreak/>
-              <w:t>Major</w:t>
-            </w:r>
-          </w:p>
-        </w:tc>
-      </w:tr>
-    </w:tbl>
     <w:p/>
     <w:p>
       <w:pPr>
+        <w:pStyle w:val="Heading3"/>
+      </w:pPr>
+      <w:bookmarkStart w:id="43" w:name="_Toc443644426"/>
+      <w:r>
+        <w:t>2.3.2. Data Entry Widget</w:t>
+      </w:r>
+      <w:bookmarkEnd w:id="43"/>
+    </w:p>
+    <w:p>
+      <w:pPr>
+        <w:keepNext/>
+        <w:spacing w:after="240"/>
+      </w:pPr>
+      <w:r>
+        <w:t xml:space="preserve">The Data Entry widget displayed below has been added to the IRDS dashboard since the last release. The Data Entry widget is located on the Individual view and is available to all users. This widget introduces an informal reporting component to the IRDS Dashboard allowing users </w:t>
+      </w:r>
+      <w:r>
+        <w:lastRenderedPageBreak/>
+        <w:t xml:space="preserve">to enter and save patient-related information in the IRDS Database. The Data Entry widget displays information entered by the user and official information from the systems of record. System of record data in this widget is updated on a monthly basis. </w:t>
+      </w:r>
+    </w:p>
+    <w:p>
+      <w:pPr>
+        <w:keepNext/>
+        <w:jc w:val="center"/>
+      </w:pPr>
+      <w:r>
+        <w:rPr>
+          <w:noProof/>
+        </w:rPr>
+        <w:drawing>
+          <wp:inline distT="0" distB="0" distL="0" distR="0" wp14:anchorId="77515A26" wp14:editId="06FC51BA">
+            <wp:extent cx="4285012" cy="3666066"/>
+            <wp:effectExtent l="57150" t="57150" r="115570" b="106045"/>
+            <wp:docPr id="2" name="Picture 2"/>
+            <wp:cNvGraphicFramePr>
+              <a:graphicFrameLocks xmlns:a="http://schemas.openxmlformats.org/drawingml/2006/main" noChangeAspect="1"/>
+            </wp:cNvGraphicFramePr>
+            <a:graphic xmlns:a="http://schemas.openxmlformats.org/drawingml/2006/main">
+              <a:graphicData uri="http://schemas.openxmlformats.org/drawingml/2006/picture">
+                <pic:pic xmlns:pic="http://schemas.openxmlformats.org/drawingml/2006/picture">
+                  <pic:nvPicPr>
+                    <pic:cNvPr id="1" name=""/>
+                    <pic:cNvPicPr/>
+                  </pic:nvPicPr>
+                  <pic:blipFill>
+                    <a:blip r:embed="rId25"/>
+                    <a:stretch>
+                      <a:fillRect/>
+                    </a:stretch>
+                  </pic:blipFill>
+                  <pic:spPr>
+                    <a:xfrm>
+                      <a:off x="0" y="0"/>
+                      <a:ext cx="4289495" cy="3669901"/>
+                    </a:xfrm>
+                    <a:prstGeom prst="rect">
+                      <a:avLst/>
+                    </a:prstGeom>
+                    <a:ln w="12700">
+                      <a:solidFill>
+                        <a:schemeClr val="tx1"/>
+                      </a:solidFill>
+                    </a:ln>
+                    <a:effectLst>
+                      <a:outerShdw blurRad="50800" dist="38100" dir="2700000" algn="tl" rotWithShape="0">
+                        <a:prstClr val="black">
+                          <a:alpha val="40000"/>
+                        </a:prstClr>
+                      </a:outerShdw>
+                    </a:effectLst>
+                  </pic:spPr>
+                </pic:pic>
+              </a:graphicData>
+            </a:graphic>
+          </wp:inline>
+        </w:drawing>
+      </w:r>
+    </w:p>
+    <w:p>
+      <w:pPr>
+        <w:pStyle w:val="Caption"/>
+        <w:jc w:val="center"/>
+        <w:rPr>
+          <w:rFonts w:ascii="Arial" w:hAnsi="Arial" w:cs="Arial"/>
+          <w:b/>
+          <w:color w:val="000000" w:themeColor="text1"/>
+          <w:sz w:val="20"/>
+        </w:rPr>
+      </w:pPr>
+      <w:r>
+        <w:rPr>
+          <w:rFonts w:ascii="Arial" w:hAnsi="Arial" w:cs="Arial"/>
+          <w:b/>
+          <w:i w:val="0"/>
+          <w:color w:val="000000" w:themeColor="text1"/>
+          <w:sz w:val="20"/>
+        </w:rPr>
+        <w:t xml:space="preserve">Figure </w:t>
+      </w:r>
+      <w:r>
+        <w:rPr>
+          <w:rFonts w:ascii="Arial" w:hAnsi="Arial" w:cs="Arial"/>
+          <w:b/>
+          <w:i w:val="0"/>
+          <w:color w:val="000000" w:themeColor="text1"/>
+          <w:sz w:val="20"/>
+        </w:rPr>
+        <w:fldChar w:fldCharType="begin"/>
+      </w:r>
+      <w:r>
+        <w:rPr>
+          <w:rFonts w:ascii="Arial" w:hAnsi="Arial" w:cs="Arial"/>
+          <w:b/>
+          <w:i w:val="0"/>
+          <w:color w:val="000000" w:themeColor="text1"/>
+          <w:sz w:val="20"/>
+        </w:rPr>
+        <w:instrText xml:space="preserve"> SEQ Figure \* ARABIC </w:instrText>
+      </w:r>
+      <w:r>
+        <w:rPr>
+          <w:rFonts w:ascii="Arial" w:hAnsi="Arial" w:cs="Arial"/>
+          <w:b/>
+          <w:i w:val="0"/>
+          <w:color w:val="000000" w:themeColor="text1"/>
+          <w:sz w:val="20"/>
+        </w:rPr>
+        <w:fldChar w:fldCharType="separate"/>
+      </w:r>
+      <w:r>
+        <w:rPr>
+          <w:rFonts w:ascii="Arial" w:hAnsi="Arial" w:cs="Arial"/>
+          <w:b/>
+          <w:i w:val="0"/>
+          <w:noProof/>
+          <w:color w:val="000000" w:themeColor="text1"/>
+          <w:sz w:val="20"/>
+        </w:rPr>
+        <w:t>2</w:t>
+      </w:r>
+      <w:r>
+        <w:rPr>
+          <w:rFonts w:ascii="Arial" w:hAnsi="Arial" w:cs="Arial"/>
+          <w:b/>
+          <w:i w:val="0"/>
+          <w:color w:val="000000" w:themeColor="text1"/>
+          <w:sz w:val="20"/>
+        </w:rPr>
+        <w:fldChar w:fldCharType="end"/>
+      </w:r>
+      <w:r>
+        <w:rPr>
+          <w:rFonts w:ascii="Arial" w:hAnsi="Arial" w:cs="Arial"/>
+          <w:b/>
+          <w:i w:val="0"/>
+          <w:color w:val="000000" w:themeColor="text1"/>
+          <w:sz w:val="20"/>
+        </w:rPr>
+        <w:t>: Data Entry Widget</w:t>
+      </w:r>
+    </w:p>
+    <w:p>
+      <w:pPr>
         <w:pStyle w:val="Heading2"/>
       </w:pPr>
-      <w:bookmarkStart w:id="39" w:name="_Toc430005565"/>
+      <w:bookmarkStart w:id="44" w:name="_Toc430005565"/>
+      <w:bookmarkStart w:id="45" w:name="_Toc443644427"/>
       <w:r>
         <w:rPr>
           <w:i w:val="0"/>
@@ -4405,7 +6332,8 @@
         </w:rPr>
         <w:t xml:space="preserve"> Priority Definitions</w:t>
       </w:r>
-      <w:bookmarkEnd w:id="39"/>
+      <w:bookmarkEnd w:id="44"/>
+      <w:bookmarkEnd w:id="45"/>
       <w:r>
         <w:rPr>
           <w:i w:val="0"/>
@@ -4740,7 +6668,15 @@
                 <w:sz w:val="22"/>
                 <w:szCs w:val="22"/>
               </w:rPr>
-              <w:t>This is a moderate defect, which can cause some deviations from the requirements; deviation is not serious and does not require a work around</w:t>
+              <w:t xml:space="preserve">This is a moderate defect, which can cause some deviations from the </w:t>
+            </w:r>
+            <w:r>
+              <w:rPr>
+                <w:sz w:val="22"/>
+                <w:szCs w:val="22"/>
+              </w:rPr>
+              <w:lastRenderedPageBreak/>
+              <w:t>requirements; deviation is not serious and does not require a work around</w:t>
             </w:r>
           </w:p>
         </w:tc>
@@ -4767,6 +6703,7 @@
                 <w:sz w:val="22"/>
                 <w:szCs w:val="22"/>
               </w:rPr>
+              <w:lastRenderedPageBreak/>
               <w:t>Minor</w:t>
             </w:r>
           </w:p>
@@ -4845,10 +6782,14 @@
       </w:tr>
     </w:tbl>
     <w:p/>
+    <w:p>
+      <w:bookmarkStart w:id="46" w:name="_GoBack"/>
+      <w:bookmarkEnd w:id="46"/>
+    </w:p>
     <w:sectPr>
-      <w:headerReference w:type="even" r:id="rId24"/>
-      <w:headerReference w:type="default" r:id="rId25"/>
-      <w:headerReference w:type="first" r:id="rId26"/>
+      <w:headerReference w:type="even" r:id="rId26"/>
+      <w:headerReference w:type="default" r:id="rId27"/>
+      <w:headerReference w:type="first" r:id="rId28"/>
       <w:pgSz w:w="12240" w:h="15840" w:code="1"/>
       <w:pgMar w:top="1440" w:right="1440" w:bottom="1440" w:left="1440" w:header="720" w:footer="720" w:gutter="0"/>
       <w:cols w:space="720"/>
@@ -4898,13 +6839,7 @@
       <w:rPr>
         <w:szCs w:val="20"/>
       </w:rPr>
-      <w:t>June</w:t>
-    </w:r>
-    <w:r>
-      <w:rPr>
-        <w:szCs w:val="20"/>
-      </w:rPr>
-      <w:t xml:space="preserve"> </w:t>
+      <w:t xml:space="preserve">June </w:t>
     </w:r>
     <w:r>
       <w:rPr>
@@ -4916,13 +6851,7 @@
       <w:rPr>
         <w:szCs w:val="20"/>
       </w:rPr>
-      <w:t>1</w:t>
-    </w:r>
-    <w:r>
-      <w:rPr>
-        <w:szCs w:val="20"/>
-      </w:rPr>
-      <w:t>2</w:t>
+      <w:t>12</w:t>
     </w:r>
     <w:r>
       <w:rPr>
@@ -5051,7 +6980,7 @@
         <w:rStyle w:val="PageNumber"/>
         <w:noProof/>
       </w:rPr>
-      <w:t>ii</w:t>
+      <w:t>9</w:t>
     </w:r>
     <w:r>
       <w:rPr>
@@ -5064,7 +6993,7 @@
         <w:rStyle w:val="PageNumber"/>
       </w:rPr>
       <w:tab/>
-      <w:t xml:space="preserve">September </w:t>
+      <w:t xml:space="preserve">February </w:t>
     </w:r>
     <w:r>
       <w:rPr>
@@ -5076,7 +7005,7 @@
       <w:rPr>
         <w:rStyle w:val="PageNumber"/>
       </w:rPr>
-      <w:t>5</w:t>
+      <w:t>6</w:t>
     </w:r>
   </w:p>
   <w:p>
@@ -5126,7 +7055,7 @@
         <w:rStyle w:val="PageNumber"/>
         <w:noProof/>
       </w:rPr>
-      <w:t>i</w:t>
+      <w:t>3</w:t>
     </w:r>
     <w:r>
       <w:rPr>
@@ -5139,7 +7068,7 @@
         <w:rStyle w:val="PageNumber"/>
       </w:rPr>
       <w:tab/>
-      <w:t xml:space="preserve">September </w:t>
+      <w:t xml:space="preserve">February </w:t>
     </w:r>
     <w:r>
       <w:rPr>
@@ -5151,7 +7080,7 @@
       <w:rPr>
         <w:rStyle w:val="PageNumber"/>
       </w:rPr>
-      <w:t>5</w:t>
+      <w:t>6</w:t>
     </w:r>
   </w:p>
   <w:p>
@@ -5270,7 +7199,7 @@
             <w:jc w:val="right"/>
           </w:pPr>
           <w:r>
-            <w:t>September 2015</w:t>
+            <w:t>February 2016</w:t>
           </w:r>
         </w:p>
       </w:tc>
@@ -5368,7 +7297,7 @@
             <w:jc w:val="right"/>
           </w:pPr>
           <w:r>
-            <w:t>September 2015</w:t>
+            <w:t>February 2016</w:t>
           </w:r>
         </w:p>
       </w:tc>
@@ -9613,14 +11542,6 @@
 </file>
 
 <file path=customXml/item1.xml><?xml version="1.0" encoding="utf-8"?>
-<LongProperties xmlns="http://schemas.microsoft.com/office/2006/metadata/longProperties"/>
-</file>
-
-<file path=customXml/item10.xml><?xml version="1.0" encoding="utf-8"?>
-<b:Sources xmlns:b="http://schemas.openxmlformats.org/officeDocument/2006/bibliography" xmlns="http://schemas.openxmlformats.org/officeDocument/2006/bibliography" SelectedStyle="\APA.XSL" StyleName="APA"/>
-</file>
-
-<file path=customXml/item2.xml><?xml version="1.0" encoding="utf-8"?>
 <ct:contentTypeSchema xmlns:ct="http://schemas.microsoft.com/office/2006/metadata/contentType" xmlns:ma="http://schemas.microsoft.com/office/2006/metadata/properties/metaAttributes" ct:_="" ma:_="" ma:contentTypeName="Document" ma:contentTypeID="0x010100F5ECC402F230FA4686FB4772DA3980EB" ma:contentTypeVersion="4" ma:contentTypeDescription="Create a new document." ma:contentTypeScope="" ma:versionID="051c9a7bf652ea8bde79f8728857bddd">
   <xsd:schema xmlns:xsd="http://www.w3.org/2001/XMLSchema" xmlns:xs="http://www.w3.org/2001/XMLSchema" xmlns:p="http://schemas.microsoft.com/office/2006/metadata/properties" xmlns:ns2="d44cba96-bd64-4e19-b5f0-e75e8783e9ab" xmlns:ns3="cdd665a5-4d39-4c80-990a-8a3abca4f55f" targetNamespace="http://schemas.microsoft.com/office/2006/metadata/properties" ma:root="true" ma:fieldsID="9f3bea1f973a44467a5d3e31db64d68d" ns2:_="" ns3:_="">
     <xsd:import namespace="d44cba96-bd64-4e19-b5f0-e75e8783e9ab"/>
@@ -9791,13 +11712,20 @@
 </ct:contentTypeSchema>
 </file>
 
+<file path=customXml/item10.xml><?xml version="1.0" encoding="utf-8"?>
+<b:Sources xmlns:b="http://schemas.openxmlformats.org/officeDocument/2006/bibliography" xmlns="http://schemas.openxmlformats.org/officeDocument/2006/bibliography" SelectedStyle="\APA.XSL" StyleName="APA"/>
+</file>
+
+<file path=customXml/item2.xml><?xml version="1.0" encoding="utf-8"?>
+<LongProperties xmlns="http://schemas.microsoft.com/office/2006/metadata/longProperties"/>
+</file>
+
 <file path=customXml/item3.xml><?xml version="1.0" encoding="utf-8"?>
-<?mso-contentType ?>
-<FormTemplates xmlns="http://schemas.microsoft.com/sharepoint/v3/contenttype/forms">
-  <Display>DocumentLibraryForm</Display>
-  <Edit>DocumentLibraryForm</Edit>
-  <New>DocumentLibraryForm</New>
-</FormTemplates>
+<p:properties xmlns:p="http://schemas.microsoft.com/office/2006/metadata/properties" xmlns:xsi="http://www.w3.org/2001/XMLSchema-instance" xmlns:pc="http://schemas.microsoft.com/office/infopath/2007/PartnerControls">
+  <documentManagement>
+    <Document_x0020_Type xmlns="d44cba96-bd64-4e19-b5f0-e75e8783e9ab">Project Documents/Manuals</Document_x0020_Type>
+  </documentManagement>
+</p:properties>
 </file>
 
 <file path=customXml/item4.xml><?xml version="1.0" encoding="utf-8"?>
@@ -9851,11 +11779,12 @@
 </file>
 
 <file path=customXml/item6.xml><?xml version="1.0" encoding="utf-8"?>
-<p:properties xmlns:p="http://schemas.microsoft.com/office/2006/metadata/properties" xmlns:xsi="http://www.w3.org/2001/XMLSchema-instance" xmlns:pc="http://schemas.microsoft.com/office/infopath/2007/PartnerControls">
-  <documentManagement>
-    <Document_x0020_Type xmlns="d44cba96-bd64-4e19-b5f0-e75e8783e9ab">Project Documents/Manuals</Document_x0020_Type>
-  </documentManagement>
-</p:properties>
+<?mso-contentType ?>
+<FormTemplates xmlns="http://schemas.microsoft.com/sharepoint/v3/contenttype/forms">
+  <Display>DocumentLibraryForm</Display>
+  <Edit>DocumentLibraryForm</Edit>
+  <New>DocumentLibraryForm</New>
+</FormTemplates>
 </file>
 
 <file path=customXml/item7.xml><?xml version="1.0" encoding="utf-8"?>
@@ -9871,22 +11800,6 @@
 </file>
 
 <file path=customXml/itemProps1.xml><?xml version="1.0" encoding="utf-8"?>
-<ds:datastoreItem xmlns:ds="http://schemas.openxmlformats.org/officeDocument/2006/customXml" ds:itemID="{CB747AB8-C89D-437D-8F80-8437190DC9F4}">
-  <ds:schemaRefs>
-    <ds:schemaRef ds:uri="http://schemas.microsoft.com/office/2006/metadata/longProperties"/>
-  </ds:schemaRefs>
-</ds:datastoreItem>
-</file>
-
-<file path=customXml/itemProps10.xml><?xml version="1.0" encoding="utf-8"?>
-<ds:datastoreItem xmlns:ds="http://schemas.openxmlformats.org/officeDocument/2006/customXml" ds:itemID="{B74128D6-0DF5-415A-86E6-562BE91840B5}">
-  <ds:schemaRefs>
-    <ds:schemaRef ds:uri="http://schemas.openxmlformats.org/officeDocument/2006/bibliography"/>
-  </ds:schemaRefs>
-</ds:datastoreItem>
-</file>
-
-<file path=customXml/itemProps2.xml><?xml version="1.0" encoding="utf-8"?>
 <ds:datastoreItem xmlns:ds="http://schemas.openxmlformats.org/officeDocument/2006/customXml" ds:itemID="{274F638C-FC5E-4ECF-B887-FB426D942212}">
   <ds:schemaRefs>
     <ds:schemaRef ds:uri="http://schemas.microsoft.com/office/2006/metadata/contentType"/>
@@ -9905,10 +11818,28 @@
 </ds:datastoreItem>
 </file>
 
+<file path=customXml/itemProps10.xml><?xml version="1.0" encoding="utf-8"?>
+<ds:datastoreItem xmlns:ds="http://schemas.openxmlformats.org/officeDocument/2006/customXml" ds:itemID="{903C2D8C-1D3B-4B9E-8B68-541A1EF69BCE}">
+  <ds:schemaRefs>
+    <ds:schemaRef ds:uri="http://schemas.openxmlformats.org/officeDocument/2006/bibliography"/>
+  </ds:schemaRefs>
+</ds:datastoreItem>
+</file>
+
+<file path=customXml/itemProps2.xml><?xml version="1.0" encoding="utf-8"?>
+<ds:datastoreItem xmlns:ds="http://schemas.openxmlformats.org/officeDocument/2006/customXml" ds:itemID="{CB747AB8-C89D-437D-8F80-8437190DC9F4}">
+  <ds:schemaRefs>
+    <ds:schemaRef ds:uri="http://schemas.microsoft.com/office/2006/metadata/longProperties"/>
+  </ds:schemaRefs>
+</ds:datastoreItem>
+</file>
+
 <file path=customXml/itemProps3.xml><?xml version="1.0" encoding="utf-8"?>
-<ds:datastoreItem xmlns:ds="http://schemas.openxmlformats.org/officeDocument/2006/customXml" ds:itemID="{11638153-D92F-4020-8754-F262BB8D7FFA}">
+<ds:datastoreItem xmlns:ds="http://schemas.openxmlformats.org/officeDocument/2006/customXml" ds:itemID="{3B121E6B-928A-4C1A-8F3F-783FD140CA16}">
   <ds:schemaRefs>
-    <ds:schemaRef ds:uri="http://schemas.microsoft.com/sharepoint/v3/contenttype/forms"/>
+    <ds:schemaRef ds:uri="http://schemas.microsoft.com/office/2006/metadata/properties"/>
+    <ds:schemaRef ds:uri="http://schemas.microsoft.com/office/infopath/2007/PartnerControls"/>
+    <ds:schemaRef ds:uri="d44cba96-bd64-4e19-b5f0-e75e8783e9ab"/>
   </ds:schemaRefs>
 </ds:datastoreItem>
 </file>
@@ -9922,7 +11853,7 @@
 </file>
 
 <file path=customXml/itemProps5.xml><?xml version="1.0" encoding="utf-8"?>
-<ds:datastoreItem xmlns:ds="http://schemas.openxmlformats.org/officeDocument/2006/customXml" ds:itemID="{084A1BA5-85C8-4F56-8331-CF4A39708F41}">
+<ds:datastoreItem xmlns:ds="http://schemas.openxmlformats.org/officeDocument/2006/customXml" ds:itemID="{71E416B4-086A-49F0-A989-1BC91701C106}">
   <ds:schemaRefs>
     <ds:schemaRef ds:uri="http://schemas.openxmlformats.org/officeDocument/2006/bibliography"/>
   </ds:schemaRefs>
@@ -9930,18 +11861,9 @@
 </file>
 
 <file path=customXml/itemProps6.xml><?xml version="1.0" encoding="utf-8"?>
-<ds:datastoreItem xmlns:ds="http://schemas.openxmlformats.org/officeDocument/2006/customXml" ds:itemID="{3B121E6B-928A-4C1A-8F3F-783FD140CA16}">
+<ds:datastoreItem xmlns:ds="http://schemas.openxmlformats.org/officeDocument/2006/customXml" ds:itemID="{11638153-D92F-4020-8754-F262BB8D7FFA}">
   <ds:schemaRefs>
-    <ds:schemaRef ds:uri="http://schemas.microsoft.com/office/2006/metadata/properties"/>
-    <ds:schemaRef ds:uri="http://www.w3.org/XML/1998/namespace"/>
-    <ds:schemaRef ds:uri="http://purl.org/dc/dcmitype/"/>
-    <ds:schemaRef ds:uri="cdd665a5-4d39-4c80-990a-8a3abca4f55f"/>
-    <ds:schemaRef ds:uri="d44cba96-bd64-4e19-b5f0-e75e8783e9ab"/>
-    <ds:schemaRef ds:uri="http://schemas.microsoft.com/office/2006/documentManagement/types"/>
-    <ds:schemaRef ds:uri="http://schemas.microsoft.com/office/infopath/2007/PartnerControls"/>
-    <ds:schemaRef ds:uri="http://schemas.openxmlformats.org/package/2006/metadata/core-properties"/>
-    <ds:schemaRef ds:uri="http://purl.org/dc/terms/"/>
-    <ds:schemaRef ds:uri="http://purl.org/dc/elements/1.1/"/>
+    <ds:schemaRef ds:uri="http://schemas.microsoft.com/sharepoint/v3/contenttype/forms"/>
   </ds:schemaRefs>
 </ds:datastoreItem>
 </file>
@@ -9955,7 +11877,7 @@
 </file>
 
 <file path=customXml/itemProps8.xml><?xml version="1.0" encoding="utf-8"?>
-<ds:datastoreItem xmlns:ds="http://schemas.openxmlformats.org/officeDocument/2006/customXml" ds:itemID="{71E416B4-086A-49F0-A989-1BC91701C106}">
+<ds:datastoreItem xmlns:ds="http://schemas.openxmlformats.org/officeDocument/2006/customXml" ds:itemID="{E30063EE-3843-4D42-B529-22ADCCFD7587}">
   <ds:schemaRefs>
     <ds:schemaRef ds:uri="http://schemas.openxmlformats.org/officeDocument/2006/bibliography"/>
   </ds:schemaRefs>
@@ -9963,7 +11885,7 @@
 </file>
 
 <file path=customXml/itemProps9.xml><?xml version="1.0" encoding="utf-8"?>
-<ds:datastoreItem xmlns:ds="http://schemas.openxmlformats.org/officeDocument/2006/customXml" ds:itemID="{BCBDA7D8-443D-41A8-ACF6-CE558A1F1095}">
+<ds:datastoreItem xmlns:ds="http://schemas.openxmlformats.org/officeDocument/2006/customXml" ds:itemID="{A69BD51B-722B-4247-8CE1-52CA9070062C}">
   <ds:schemaRefs>
     <ds:schemaRef ds:uri="http://schemas.openxmlformats.org/officeDocument/2006/bibliography"/>
   </ds:schemaRefs>

--- a/Documentation/PR_Release_Notes.docx
+++ b/Documentation/PR_Release_Notes.docx
@@ -146,6 +146,7 @@
       <w:pPr>
         <w:pStyle w:val="TitlePage"/>
         <w:rPr>
+          <w:rFonts w:ascii="Times New Roman" w:hAnsi="Times New Roman"/>
           <w:sz w:val="32"/>
           <w:szCs w:val="32"/>
         </w:rPr>
@@ -173,7 +174,7 @@
           <w:szCs w:val="18"/>
         </w:rPr>
         <w:drawing>
-          <wp:inline distT="0" distB="0" distL="0" distR="0" wp14:anchorId="5F4C81B0" wp14:editId="15181881">
+          <wp:inline distT="0" distB="0" distL="0" distR="0" wp14:anchorId="26D5F4F9" wp14:editId="7923B8CA">
             <wp:extent cx="2139315" cy="2139315"/>
             <wp:effectExtent l="0" t="0" r="0" b="0"/>
             <wp:docPr id="1" name="Picture 1" descr="VA Seal Graphic"/>
@@ -284,7 +285,40 @@
           <w:sz w:val="28"/>
           <w:szCs w:val="32"/>
         </w:rPr>
-        <w:t>February 2016</w:t>
+        <w:t>May</w:t>
+      </w:r>
+      <w:r>
+        <w:rPr>
+          <w:rFonts w:ascii="Arial" w:hAnsi="Arial" w:cs="Arial"/>
+          <w:b/>
+          <w:i w:val="0"/>
+          <w:color w:val="auto"/>
+          <w:sz w:val="28"/>
+          <w:szCs w:val="32"/>
+        </w:rPr>
+        <w:t xml:space="preserve"> </w:t>
+      </w:r>
+      <w:r>
+        <w:rPr>
+          <w:rFonts w:ascii="Arial" w:hAnsi="Arial" w:cs="Arial"/>
+          <w:b/>
+          <w:i w:val="0"/>
+          <w:color w:val="auto"/>
+          <w:sz w:val="28"/>
+          <w:szCs w:val="32"/>
+        </w:rPr>
+        <w:t>201</w:t>
+      </w:r>
+      <w:r>
+        <w:rPr>
+          <w:rFonts w:ascii="Arial" w:hAnsi="Arial" w:cs="Arial"/>
+          <w:b/>
+          <w:i w:val="0"/>
+          <w:color w:val="auto"/>
+          <w:sz w:val="28"/>
+          <w:szCs w:val="32"/>
+        </w:rPr>
+        <w:t>6</w:t>
       </w:r>
     </w:p>
     <w:p>
@@ -292,7 +326,13 @@
         <w:pStyle w:val="Title2"/>
       </w:pPr>
       <w:r>
-        <w:t>Version 1.6</w:t>
+        <w:t xml:space="preserve">Version </w:t>
+      </w:r>
+      <w:r>
+        <w:t>2.</w:t>
+      </w:r>
+      <w:r>
+        <w:t>7</w:t>
       </w:r>
     </w:p>
     <w:p>
@@ -454,7 +494,7 @@
               <w:rPr>
                 <w:rFonts w:ascii="Times New Roman" w:hAnsi="Times New Roman" w:cs="Times New Roman"/>
               </w:rPr>
-              <w:t>2/18/2016</w:t>
+              <w:t>5/23/2016</w:t>
             </w:r>
           </w:p>
         </w:tc>
@@ -473,7 +513,7 @@
               <w:rPr>
                 <w:rFonts w:ascii="Times New Roman" w:hAnsi="Times New Roman" w:cs="Times New Roman"/>
               </w:rPr>
-              <w:t>1.6</w:t>
+              <w:t>2.7</w:t>
             </w:r>
           </w:p>
         </w:tc>
@@ -492,7 +532,7 @@
               <w:rPr>
                 <w:rFonts w:ascii="Times New Roman" w:hAnsi="Times New Roman" w:cs="Times New Roman"/>
               </w:rPr>
-              <w:t>Updated section ‘2.3.1. Attempt Prediction Chart Widget’</w:t>
+              <w:t>Management review with minor updates throughout</w:t>
             </w:r>
           </w:p>
         </w:tc>
@@ -514,7 +554,7 @@
               <w:rPr>
                 <w:rFonts w:ascii="Times New Roman" w:hAnsi="Times New Roman" w:cs="Times New Roman"/>
               </w:rPr>
-              <w:t>Kaitlin Reskovac</w:t>
+              <w:t>Matthew Robinson</w:t>
             </w:r>
           </w:p>
         </w:tc>
@@ -538,7 +578,7 @@
               <w:rPr>
                 <w:rFonts w:ascii="Times New Roman" w:hAnsi="Times New Roman" w:cs="Times New Roman"/>
               </w:rPr>
-              <w:t>2/16/2016</w:t>
+              <w:t>5/17/2016</w:t>
             </w:r>
           </w:p>
         </w:tc>
@@ -557,7 +597,7 @@
               <w:rPr>
                 <w:rFonts w:ascii="Times New Roman" w:hAnsi="Times New Roman" w:cs="Times New Roman"/>
               </w:rPr>
-              <w:t>1.5</w:t>
+              <w:t>2.6</w:t>
             </w:r>
           </w:p>
         </w:tc>
@@ -576,21 +616,7 @@
               <w:rPr>
                 <w:rFonts w:ascii="Times New Roman" w:hAnsi="Times New Roman" w:cs="Times New Roman"/>
               </w:rPr>
-              <w:t xml:space="preserve">Updated title page to reflect correct version number </w:t>
-            </w:r>
-          </w:p>
-          <w:p>
-            <w:pPr>
-              <w:pStyle w:val="TableText1"/>
-              <w:rPr>
-                <w:rFonts w:ascii="Times New Roman" w:hAnsi="Times New Roman" w:cs="Times New Roman"/>
-              </w:rPr>
-            </w:pPr>
-            <w:r>
-              <w:rPr>
-                <w:rFonts w:ascii="Times New Roman" w:hAnsi="Times New Roman" w:cs="Times New Roman"/>
-              </w:rPr>
-              <w:t>Updated items in sections “2.1. Defects Fixed Since Last Release” and “2.2. Remaining Defects”</w:t>
+              <w:t>Updated the description for ticket PR-4090 in the Remaining Defects table.</w:t>
             </w:r>
           </w:p>
         </w:tc>
@@ -636,7 +662,7 @@
               <w:rPr>
                 <w:rFonts w:ascii="Times New Roman" w:hAnsi="Times New Roman" w:cs="Times New Roman"/>
               </w:rPr>
-              <w:t>1/25/2016</w:t>
+              <w:t>5/16/2016</w:t>
             </w:r>
           </w:p>
         </w:tc>
@@ -655,7 +681,7 @@
               <w:rPr>
                 <w:rFonts w:ascii="Times New Roman" w:hAnsi="Times New Roman" w:cs="Times New Roman"/>
               </w:rPr>
-              <w:t>1.4</w:t>
+              <w:t>2.5</w:t>
             </w:r>
           </w:p>
         </w:tc>
@@ -674,21 +700,7 @@
               <w:rPr>
                 <w:rFonts w:ascii="Times New Roman" w:hAnsi="Times New Roman" w:cs="Times New Roman"/>
               </w:rPr>
-              <w:t>Updated section “Defects Fixed Since Last Release”</w:t>
-            </w:r>
-          </w:p>
-          <w:p>
-            <w:pPr>
-              <w:pStyle w:val="TableText1"/>
-              <w:rPr>
-                <w:rFonts w:ascii="Times New Roman" w:hAnsi="Times New Roman" w:cs="Times New Roman"/>
-              </w:rPr>
-            </w:pPr>
-            <w:r>
-              <w:rPr>
-                <w:rFonts w:ascii="Times New Roman" w:hAnsi="Times New Roman" w:cs="Times New Roman"/>
-              </w:rPr>
-              <w:t>Removed sections “2.4.3. 508 Compliance – Resizing Widgets”, “2.4.4. 508 Compliance – Moving Widgets” and “2.1 Remaining Tasks”</w:t>
+              <w:t>Added bugs to the “Remaining Defects” table in section “2.2. Remaining Defects”</w:t>
             </w:r>
           </w:p>
         </w:tc>
@@ -734,7 +746,7 @@
               <w:rPr>
                 <w:rFonts w:ascii="Times New Roman" w:hAnsi="Times New Roman" w:cs="Times New Roman"/>
               </w:rPr>
-              <w:t>1/20/2016</w:t>
+              <w:t>5/9/2016</w:t>
             </w:r>
           </w:p>
         </w:tc>
@@ -753,7 +765,7 @@
               <w:rPr>
                 <w:rFonts w:ascii="Times New Roman" w:hAnsi="Times New Roman" w:cs="Times New Roman"/>
               </w:rPr>
-              <w:t>1.3</w:t>
+              <w:t>2.4</w:t>
             </w:r>
           </w:p>
         </w:tc>
@@ -772,7 +784,7 @@
               <w:rPr>
                 <w:rFonts w:ascii="Times New Roman" w:hAnsi="Times New Roman" w:cs="Times New Roman"/>
               </w:rPr>
-              <w:t>Updated sections “2.2 Defects Fixed Since Last Release” and “2.3 Remaining Defects”</w:t>
+              <w:t>Updated the title page, page headers, and page footers to reflect the correct month</w:t>
             </w:r>
           </w:p>
           <w:p>
@@ -786,7 +798,21 @@
               <w:rPr>
                 <w:rFonts w:ascii="Times New Roman" w:hAnsi="Times New Roman" w:cs="Times New Roman"/>
               </w:rPr>
-              <w:t>Added sections “2.4.2. Data Entry Widget” and “2.4.4. 508 Compliance – Moving Widgets”</w:t>
+              <w:t>Added section “2.3.6. Dashboard Export Functionality”</w:t>
+            </w:r>
+          </w:p>
+          <w:p>
+            <w:pPr>
+              <w:pStyle w:val="TableText1"/>
+              <w:rPr>
+                <w:rFonts w:ascii="Times New Roman" w:hAnsi="Times New Roman" w:cs="Times New Roman"/>
+              </w:rPr>
+            </w:pPr>
+            <w:r>
+              <w:rPr>
+                <w:rFonts w:ascii="Times New Roman" w:hAnsi="Times New Roman" w:cs="Times New Roman"/>
+              </w:rPr>
+              <w:t>Added ticket PR-4088 to the “Remaining Defects” table.</w:t>
             </w:r>
           </w:p>
         </w:tc>
@@ -832,7 +858,7 @@
               <w:rPr>
                 <w:rFonts w:ascii="Times New Roman" w:hAnsi="Times New Roman" w:cs="Times New Roman"/>
               </w:rPr>
-              <w:t>12/15/2015</w:t>
+              <w:t>4/11/2016</w:t>
             </w:r>
           </w:p>
         </w:tc>
@@ -851,7 +877,7 @@
               <w:rPr>
                 <w:rFonts w:ascii="Times New Roman" w:hAnsi="Times New Roman" w:cs="Times New Roman"/>
               </w:rPr>
-              <w:t>1.2</w:t>
+              <w:t>2.3</w:t>
             </w:r>
           </w:p>
         </w:tc>
@@ -870,7 +896,7 @@
               <w:rPr>
                 <w:rFonts w:ascii="Times New Roman" w:hAnsi="Times New Roman" w:cs="Times New Roman"/>
               </w:rPr>
-              <w:t>Added sections “2.4 New Features”, “2.4.1 Facility Surveillance Widget”, and “2.4.2 508 Compliance – Resizing Widgets”</w:t>
+              <w:t>Updated section “2.3.1. Data Entry Widget”</w:t>
             </w:r>
           </w:p>
         </w:tc>
@@ -916,7 +942,7 @@
               <w:rPr>
                 <w:rFonts w:ascii="Times New Roman" w:hAnsi="Times New Roman" w:cs="Times New Roman"/>
               </w:rPr>
-              <w:t>12/10/2015</w:t>
+              <w:t>4/6/2016</w:t>
             </w:r>
           </w:p>
         </w:tc>
@@ -935,7 +961,7 @@
               <w:rPr>
                 <w:rFonts w:ascii="Times New Roman" w:hAnsi="Times New Roman" w:cs="Times New Roman"/>
               </w:rPr>
-              <w:t>1.1</w:t>
+              <w:t>2.2</w:t>
             </w:r>
           </w:p>
         </w:tc>
@@ -954,7 +980,21 @@
               <w:rPr>
                 <w:rFonts w:ascii="Times New Roman" w:hAnsi="Times New Roman" w:cs="Times New Roman"/>
               </w:rPr>
-              <w:t>December 2015 update and review for new features</w:t>
+              <w:t>Updated Data Entry Widget screenshot in section “2.3.2. Data Entry Widget”</w:t>
+            </w:r>
+          </w:p>
+          <w:p>
+            <w:pPr>
+              <w:pStyle w:val="TableText1"/>
+              <w:rPr>
+                <w:rFonts w:ascii="Times New Roman" w:hAnsi="Times New Roman" w:cs="Times New Roman"/>
+              </w:rPr>
+            </w:pPr>
+            <w:r>
+              <w:rPr>
+                <w:rFonts w:ascii="Times New Roman" w:hAnsi="Times New Roman" w:cs="Times New Roman"/>
+              </w:rPr>
+              <w:t>Added section “2.3.7. Exporting from the Dashboard”</w:t>
             </w:r>
           </w:p>
         </w:tc>
@@ -1000,7 +1040,7 @@
               <w:rPr>
                 <w:rFonts w:ascii="Times New Roman" w:hAnsi="Times New Roman" w:cs="Times New Roman"/>
               </w:rPr>
-              <w:t>9/15/2015</w:t>
+              <w:t>4/5/2016</w:t>
             </w:r>
           </w:p>
         </w:tc>
@@ -1019,7 +1059,7 @@
               <w:rPr>
                 <w:rFonts w:ascii="Times New Roman" w:hAnsi="Times New Roman" w:cs="Times New Roman"/>
               </w:rPr>
-              <w:t>1.0</w:t>
+              <w:t xml:space="preserve">2.1 </w:t>
             </w:r>
           </w:p>
         </w:tc>
@@ -1038,7 +1078,7 @@
               <w:rPr>
                 <w:rFonts w:ascii="Times New Roman" w:hAnsi="Times New Roman" w:cs="Times New Roman"/>
               </w:rPr>
-              <w:t>Final Review</w:t>
+              <w:t>Updated Data Entry Widget screenshots in section “2.3.2. Data Entry Widget”</w:t>
             </w:r>
           </w:p>
         </w:tc>
@@ -1060,8 +1100,983 @@
               <w:rPr>
                 <w:rFonts w:ascii="Times New Roman" w:hAnsi="Times New Roman" w:cs="Times New Roman"/>
               </w:rPr>
-              <w:t>Paul Bradley/Monica Mohler</w:t>
-            </w:r>
+              <w:t>Kaitlin Reskovac</w:t>
+            </w:r>
+          </w:p>
+        </w:tc>
+      </w:tr>
+      <w:tr>
+        <w:trPr>
+          <w:cantSplit/>
+        </w:trPr>
+        <w:tc>
+          <w:tcPr>
+            <w:tcW w:w="1728" w:type="dxa"/>
+          </w:tcPr>
+          <w:p>
+            <w:pPr>
+              <w:pStyle w:val="TableText1"/>
+              <w:rPr>
+                <w:rFonts w:ascii="Times New Roman" w:hAnsi="Times New Roman" w:cs="Times New Roman"/>
+              </w:rPr>
+            </w:pPr>
+            <w:r>
+              <w:rPr>
+                <w:rFonts w:ascii="Times New Roman" w:hAnsi="Times New Roman" w:cs="Times New Roman"/>
+              </w:rPr>
+              <w:t>4/4/2016</w:t>
+            </w:r>
+          </w:p>
+        </w:tc>
+        <w:tc>
+          <w:tcPr>
+            <w:tcW w:w="1080" w:type="dxa"/>
+          </w:tcPr>
+          <w:p>
+            <w:pPr>
+              <w:pStyle w:val="TableText1"/>
+              <w:rPr>
+                <w:rFonts w:ascii="Times New Roman" w:hAnsi="Times New Roman" w:cs="Times New Roman"/>
+              </w:rPr>
+            </w:pPr>
+            <w:r>
+              <w:rPr>
+                <w:rFonts w:ascii="Times New Roman" w:hAnsi="Times New Roman" w:cs="Times New Roman"/>
+              </w:rPr>
+              <w:t>2.0</w:t>
+            </w:r>
+          </w:p>
+        </w:tc>
+        <w:tc>
+          <w:tcPr>
+            <w:tcW w:w="4392" w:type="dxa"/>
+          </w:tcPr>
+          <w:p>
+            <w:pPr>
+              <w:pStyle w:val="TableText1"/>
+              <w:rPr>
+                <w:rFonts w:ascii="Times New Roman" w:hAnsi="Times New Roman" w:cs="Times New Roman"/>
+              </w:rPr>
+            </w:pPr>
+            <w:r>
+              <w:rPr>
+                <w:rFonts w:ascii="Times New Roman" w:hAnsi="Times New Roman" w:cs="Times New Roman"/>
+              </w:rPr>
+              <w:t>Updated title page, page headers, and page footers to reflect the correct month</w:t>
+            </w:r>
+          </w:p>
+        </w:tc>
+        <w:tc>
+          <w:tcPr>
+            <w:tcW w:w="2329" w:type="dxa"/>
+          </w:tcPr>
+          <w:p>
+            <w:pPr>
+              <w:pStyle w:val="TableText1"/>
+              <w:tabs>
+                <w:tab w:val="right" w:pos="2113"/>
+              </w:tabs>
+              <w:rPr>
+                <w:rFonts w:ascii="Times New Roman" w:hAnsi="Times New Roman" w:cs="Times New Roman"/>
+              </w:rPr>
+            </w:pPr>
+            <w:r>
+              <w:rPr>
+                <w:rFonts w:ascii="Times New Roman" w:hAnsi="Times New Roman" w:cs="Times New Roman"/>
+              </w:rPr>
+              <w:t>Kaitlin Reskovac</w:t>
+            </w:r>
+          </w:p>
+        </w:tc>
+      </w:tr>
+      <w:tr>
+        <w:trPr>
+          <w:cantSplit/>
+        </w:trPr>
+        <w:tc>
+          <w:tcPr>
+            <w:tcW w:w="1728" w:type="dxa"/>
+          </w:tcPr>
+          <w:p>
+            <w:pPr>
+              <w:pStyle w:val="TableText1"/>
+              <w:rPr>
+                <w:rFonts w:ascii="Times New Roman" w:hAnsi="Times New Roman" w:cs="Times New Roman"/>
+              </w:rPr>
+            </w:pPr>
+            <w:r>
+              <w:rPr>
+                <w:rFonts w:ascii="Times New Roman" w:hAnsi="Times New Roman" w:cs="Times New Roman"/>
+              </w:rPr>
+              <w:t>4/1/2016</w:t>
+            </w:r>
+          </w:p>
+        </w:tc>
+        <w:tc>
+          <w:tcPr>
+            <w:tcW w:w="1080" w:type="dxa"/>
+          </w:tcPr>
+          <w:p>
+            <w:pPr>
+              <w:pStyle w:val="TableText1"/>
+              <w:rPr>
+                <w:rFonts w:ascii="Times New Roman" w:hAnsi="Times New Roman" w:cs="Times New Roman"/>
+              </w:rPr>
+            </w:pPr>
+            <w:r>
+              <w:rPr>
+                <w:rFonts w:ascii="Times New Roman" w:hAnsi="Times New Roman" w:cs="Times New Roman"/>
+              </w:rPr>
+              <w:t>1.9</w:t>
+            </w:r>
+          </w:p>
+        </w:tc>
+        <w:tc>
+          <w:tcPr>
+            <w:tcW w:w="4392" w:type="dxa"/>
+          </w:tcPr>
+          <w:p>
+            <w:pPr>
+              <w:pStyle w:val="TableText1"/>
+              <w:rPr>
+                <w:rFonts w:ascii="Times New Roman" w:hAnsi="Times New Roman" w:cs="Times New Roman"/>
+              </w:rPr>
+            </w:pPr>
+            <w:r>
+              <w:rPr>
+                <w:rFonts w:ascii="Times New Roman" w:hAnsi="Times New Roman" w:cs="Times New Roman"/>
+              </w:rPr>
+              <w:t>Added sections ‘2.3.3. Prevent Roster widgets from being deleted’, ‘2.3.4. Help Desk Information’, ‘2.3.5. Clinical Care Supervisor (CCS) IRDS user role’, ‘2.3.6. Dashboard Update Date Indicator’</w:t>
+            </w:r>
+          </w:p>
+        </w:tc>
+        <w:tc>
+          <w:tcPr>
+            <w:tcW w:w="2329" w:type="dxa"/>
+          </w:tcPr>
+          <w:p>
+            <w:pPr>
+              <w:pStyle w:val="TableText1"/>
+              <w:tabs>
+                <w:tab w:val="right" w:pos="2113"/>
+              </w:tabs>
+              <w:rPr>
+                <w:rFonts w:ascii="Times New Roman" w:hAnsi="Times New Roman" w:cs="Times New Roman"/>
+              </w:rPr>
+            </w:pPr>
+            <w:r>
+              <w:rPr>
+                <w:rFonts w:ascii="Times New Roman" w:hAnsi="Times New Roman" w:cs="Times New Roman"/>
+              </w:rPr>
+              <w:t>Kaitlin Reskovac</w:t>
+            </w:r>
+          </w:p>
+        </w:tc>
+      </w:tr>
+      <w:tr>
+        <w:trPr>
+          <w:cantSplit/>
+        </w:trPr>
+        <w:tc>
+          <w:tcPr>
+            <w:tcW w:w="1728" w:type="dxa"/>
+          </w:tcPr>
+          <w:p>
+            <w:pPr>
+              <w:pStyle w:val="TableText1"/>
+              <w:rPr>
+                <w:rFonts w:ascii="Times New Roman" w:hAnsi="Times New Roman" w:cs="Times New Roman"/>
+              </w:rPr>
+            </w:pPr>
+            <w:r>
+              <w:rPr>
+                <w:rFonts w:ascii="Times New Roman" w:hAnsi="Times New Roman" w:cs="Times New Roman"/>
+              </w:rPr>
+              <w:t>3/31/2016</w:t>
+            </w:r>
+          </w:p>
+        </w:tc>
+        <w:tc>
+          <w:tcPr>
+            <w:tcW w:w="1080" w:type="dxa"/>
+          </w:tcPr>
+          <w:p>
+            <w:pPr>
+              <w:pStyle w:val="TableText1"/>
+              <w:rPr>
+                <w:rFonts w:ascii="Times New Roman" w:hAnsi="Times New Roman" w:cs="Times New Roman"/>
+              </w:rPr>
+            </w:pPr>
+            <w:r>
+              <w:rPr>
+                <w:rFonts w:ascii="Times New Roman" w:hAnsi="Times New Roman" w:cs="Times New Roman"/>
+              </w:rPr>
+              <w:t>1.8</w:t>
+            </w:r>
+          </w:p>
+        </w:tc>
+        <w:tc>
+          <w:tcPr>
+            <w:tcW w:w="4392" w:type="dxa"/>
+          </w:tcPr>
+          <w:p>
+            <w:pPr>
+              <w:pStyle w:val="TableText1"/>
+              <w:rPr>
+                <w:rFonts w:ascii="Times New Roman" w:hAnsi="Times New Roman" w:cs="Times New Roman"/>
+              </w:rPr>
+            </w:pPr>
+            <w:r>
+              <w:rPr>
+                <w:rFonts w:ascii="Times New Roman" w:hAnsi="Times New Roman" w:cs="Times New Roman"/>
+              </w:rPr>
+              <w:t>Added user story to section “2.1. Defects Fixed Since Last Release”</w:t>
+            </w:r>
+          </w:p>
+        </w:tc>
+        <w:tc>
+          <w:tcPr>
+            <w:tcW w:w="2329" w:type="dxa"/>
+          </w:tcPr>
+          <w:p>
+            <w:pPr>
+              <w:pStyle w:val="TableText1"/>
+              <w:tabs>
+                <w:tab w:val="right" w:pos="2113"/>
+              </w:tabs>
+              <w:rPr>
+                <w:rFonts w:ascii="Times New Roman" w:hAnsi="Times New Roman" w:cs="Times New Roman"/>
+              </w:rPr>
+            </w:pPr>
+            <w:r>
+              <w:rPr>
+                <w:rFonts w:ascii="Times New Roman" w:hAnsi="Times New Roman" w:cs="Times New Roman"/>
+              </w:rPr>
+              <w:t>Kaitlin Reskovac</w:t>
+            </w:r>
+          </w:p>
+        </w:tc>
+      </w:tr>
+      <w:tr>
+        <w:trPr>
+          <w:cantSplit/>
+        </w:trPr>
+        <w:tc>
+          <w:tcPr>
+            <w:tcW w:w="1728" w:type="dxa"/>
+          </w:tcPr>
+          <w:p>
+            <w:pPr>
+              <w:pStyle w:val="TableText1"/>
+              <w:rPr>
+                <w:rFonts w:ascii="Times New Roman" w:hAnsi="Times New Roman" w:cs="Times New Roman"/>
+              </w:rPr>
+            </w:pPr>
+            <w:r>
+              <w:rPr>
+                <w:rFonts w:ascii="Times New Roman" w:hAnsi="Times New Roman" w:cs="Times New Roman"/>
+              </w:rPr>
+              <w:t>3/16/2016</w:t>
+            </w:r>
+          </w:p>
+        </w:tc>
+        <w:tc>
+          <w:tcPr>
+            <w:tcW w:w="1080" w:type="dxa"/>
+          </w:tcPr>
+          <w:p>
+            <w:pPr>
+              <w:pStyle w:val="TableText1"/>
+              <w:rPr>
+                <w:rFonts w:ascii="Times New Roman" w:hAnsi="Times New Roman" w:cs="Times New Roman"/>
+              </w:rPr>
+            </w:pPr>
+            <w:r>
+              <w:rPr>
+                <w:rFonts w:ascii="Times New Roman" w:hAnsi="Times New Roman" w:cs="Times New Roman"/>
+              </w:rPr>
+              <w:t>1.7</w:t>
+            </w:r>
+          </w:p>
+        </w:tc>
+        <w:tc>
+          <w:tcPr>
+            <w:tcW w:w="4392" w:type="dxa"/>
+          </w:tcPr>
+          <w:p>
+            <w:pPr>
+              <w:pStyle w:val="TableText1"/>
+              <w:rPr>
+                <w:rFonts w:ascii="Times New Roman" w:hAnsi="Times New Roman" w:cs="Times New Roman"/>
+              </w:rPr>
+            </w:pPr>
+            <w:r>
+              <w:rPr>
+                <w:rFonts w:ascii="Times New Roman" w:hAnsi="Times New Roman" w:cs="Times New Roman"/>
+              </w:rPr>
+              <w:t>Updated sections “2.1 Defects Fixed since Last Release” and “2.1 Remaining Defects”</w:t>
+            </w:r>
+          </w:p>
+        </w:tc>
+        <w:tc>
+          <w:tcPr>
+            <w:tcW w:w="2329" w:type="dxa"/>
+          </w:tcPr>
+          <w:p>
+            <w:pPr>
+              <w:pStyle w:val="TableText1"/>
+              <w:tabs>
+                <w:tab w:val="right" w:pos="2113"/>
+              </w:tabs>
+              <w:rPr>
+                <w:rFonts w:ascii="Times New Roman" w:hAnsi="Times New Roman" w:cs="Times New Roman"/>
+              </w:rPr>
+            </w:pPr>
+            <w:r>
+              <w:rPr>
+                <w:rFonts w:ascii="Times New Roman" w:hAnsi="Times New Roman" w:cs="Times New Roman"/>
+              </w:rPr>
+              <w:t>Kaitlin Reskovac</w:t>
+            </w:r>
+          </w:p>
+        </w:tc>
+      </w:tr>
+      <w:tr>
+        <w:trPr>
+          <w:cantSplit/>
+        </w:trPr>
+        <w:tc>
+          <w:tcPr>
+            <w:tcW w:w="1728" w:type="dxa"/>
+          </w:tcPr>
+          <w:p>
+            <w:pPr>
+              <w:pStyle w:val="TableText1"/>
+              <w:rPr>
+                <w:rFonts w:ascii="Times New Roman" w:hAnsi="Times New Roman" w:cs="Times New Roman"/>
+              </w:rPr>
+            </w:pPr>
+            <w:r>
+              <w:rPr>
+                <w:rFonts w:ascii="Times New Roman" w:hAnsi="Times New Roman" w:cs="Times New Roman"/>
+              </w:rPr>
+              <w:t>2/18/2016</w:t>
+            </w:r>
+          </w:p>
+        </w:tc>
+        <w:tc>
+          <w:tcPr>
+            <w:tcW w:w="1080" w:type="dxa"/>
+          </w:tcPr>
+          <w:p>
+            <w:pPr>
+              <w:pStyle w:val="TableText1"/>
+              <w:rPr>
+                <w:rFonts w:ascii="Times New Roman" w:hAnsi="Times New Roman" w:cs="Times New Roman"/>
+              </w:rPr>
+            </w:pPr>
+            <w:r>
+              <w:rPr>
+                <w:rFonts w:ascii="Times New Roman" w:hAnsi="Times New Roman" w:cs="Times New Roman"/>
+              </w:rPr>
+              <w:t>1.6</w:t>
+            </w:r>
+          </w:p>
+        </w:tc>
+        <w:tc>
+          <w:tcPr>
+            <w:tcW w:w="4392" w:type="dxa"/>
+          </w:tcPr>
+          <w:p>
+            <w:pPr>
+              <w:pStyle w:val="TableText1"/>
+              <w:rPr>
+                <w:rFonts w:ascii="Times New Roman" w:hAnsi="Times New Roman" w:cs="Times New Roman"/>
+              </w:rPr>
+            </w:pPr>
+            <w:r>
+              <w:rPr>
+                <w:rFonts w:ascii="Times New Roman" w:hAnsi="Times New Roman" w:cs="Times New Roman"/>
+              </w:rPr>
+              <w:t>Updated section “2.3.1. Attempt Prediction Chart Widget”</w:t>
+            </w:r>
+          </w:p>
+        </w:tc>
+        <w:tc>
+          <w:tcPr>
+            <w:tcW w:w="2329" w:type="dxa"/>
+          </w:tcPr>
+          <w:p>
+            <w:pPr>
+              <w:pStyle w:val="TableText1"/>
+              <w:tabs>
+                <w:tab w:val="right" w:pos="2113"/>
+              </w:tabs>
+              <w:rPr>
+                <w:rFonts w:ascii="Times New Roman" w:hAnsi="Times New Roman" w:cs="Times New Roman"/>
+              </w:rPr>
+            </w:pPr>
+            <w:r>
+              <w:rPr>
+                <w:rFonts w:ascii="Times New Roman" w:hAnsi="Times New Roman" w:cs="Times New Roman"/>
+              </w:rPr>
+              <w:t>Kaitlin Reskovac</w:t>
+            </w:r>
+          </w:p>
+        </w:tc>
+      </w:tr>
+      <w:tr>
+        <w:trPr>
+          <w:cantSplit/>
+        </w:trPr>
+        <w:tc>
+          <w:tcPr>
+            <w:tcW w:w="1728" w:type="dxa"/>
+          </w:tcPr>
+          <w:p>
+            <w:pPr>
+              <w:pStyle w:val="TableText1"/>
+              <w:rPr>
+                <w:rFonts w:ascii="Times New Roman" w:hAnsi="Times New Roman" w:cs="Times New Roman"/>
+              </w:rPr>
+            </w:pPr>
+            <w:r>
+              <w:rPr>
+                <w:rFonts w:ascii="Times New Roman" w:hAnsi="Times New Roman" w:cs="Times New Roman"/>
+              </w:rPr>
+              <w:t>2/16/2016</w:t>
+            </w:r>
+          </w:p>
+        </w:tc>
+        <w:tc>
+          <w:tcPr>
+            <w:tcW w:w="1080" w:type="dxa"/>
+          </w:tcPr>
+          <w:p>
+            <w:pPr>
+              <w:pStyle w:val="TableText1"/>
+              <w:rPr>
+                <w:rFonts w:ascii="Times New Roman" w:hAnsi="Times New Roman" w:cs="Times New Roman"/>
+              </w:rPr>
+            </w:pPr>
+            <w:r>
+              <w:rPr>
+                <w:rFonts w:ascii="Times New Roman" w:hAnsi="Times New Roman" w:cs="Times New Roman"/>
+              </w:rPr>
+              <w:t>1.5</w:t>
+            </w:r>
+          </w:p>
+        </w:tc>
+        <w:tc>
+          <w:tcPr>
+            <w:tcW w:w="4392" w:type="dxa"/>
+          </w:tcPr>
+          <w:p>
+            <w:pPr>
+              <w:pStyle w:val="TableText1"/>
+              <w:rPr>
+                <w:rFonts w:ascii="Times New Roman" w:hAnsi="Times New Roman" w:cs="Times New Roman"/>
+              </w:rPr>
+            </w:pPr>
+            <w:r>
+              <w:rPr>
+                <w:rFonts w:ascii="Times New Roman" w:hAnsi="Times New Roman" w:cs="Times New Roman"/>
+              </w:rPr>
+              <w:t xml:space="preserve">Updated title page to reflect correct version number </w:t>
+            </w:r>
+          </w:p>
+          <w:p>
+            <w:pPr>
+              <w:pStyle w:val="TableText1"/>
+              <w:rPr>
+                <w:rFonts w:ascii="Times New Roman" w:hAnsi="Times New Roman" w:cs="Times New Roman"/>
+              </w:rPr>
+            </w:pPr>
+            <w:r>
+              <w:rPr>
+                <w:rFonts w:ascii="Times New Roman" w:hAnsi="Times New Roman" w:cs="Times New Roman"/>
+              </w:rPr>
+              <w:t>Updated items in sections “2.1. Defects Fixed Since Last Release” and “2.2. Remaining Defects”</w:t>
+            </w:r>
+          </w:p>
+        </w:tc>
+        <w:tc>
+          <w:tcPr>
+            <w:tcW w:w="2329" w:type="dxa"/>
+          </w:tcPr>
+          <w:p>
+            <w:pPr>
+              <w:pStyle w:val="TableText1"/>
+              <w:tabs>
+                <w:tab w:val="right" w:pos="2113"/>
+              </w:tabs>
+              <w:rPr>
+                <w:rFonts w:ascii="Times New Roman" w:hAnsi="Times New Roman" w:cs="Times New Roman"/>
+              </w:rPr>
+            </w:pPr>
+            <w:r>
+              <w:rPr>
+                <w:rFonts w:ascii="Times New Roman" w:hAnsi="Times New Roman" w:cs="Times New Roman"/>
+              </w:rPr>
+              <w:t>Kaitlin Reskovac</w:t>
+            </w:r>
+          </w:p>
+        </w:tc>
+      </w:tr>
+      <w:tr>
+        <w:trPr>
+          <w:cantSplit/>
+        </w:trPr>
+        <w:tc>
+          <w:tcPr>
+            <w:tcW w:w="1728" w:type="dxa"/>
+          </w:tcPr>
+          <w:p>
+            <w:pPr>
+              <w:pStyle w:val="TableText1"/>
+              <w:rPr>
+                <w:rFonts w:ascii="Times New Roman" w:hAnsi="Times New Roman" w:cs="Times New Roman"/>
+              </w:rPr>
+            </w:pPr>
+            <w:r>
+              <w:rPr>
+                <w:rFonts w:ascii="Times New Roman" w:hAnsi="Times New Roman" w:cs="Times New Roman"/>
+              </w:rPr>
+              <w:lastRenderedPageBreak/>
+              <w:t>1/25/2016</w:t>
+            </w:r>
+          </w:p>
+        </w:tc>
+        <w:tc>
+          <w:tcPr>
+            <w:tcW w:w="1080" w:type="dxa"/>
+          </w:tcPr>
+          <w:p>
+            <w:pPr>
+              <w:pStyle w:val="TableText1"/>
+              <w:rPr>
+                <w:rFonts w:ascii="Times New Roman" w:hAnsi="Times New Roman" w:cs="Times New Roman"/>
+              </w:rPr>
+            </w:pPr>
+            <w:r>
+              <w:rPr>
+                <w:rFonts w:ascii="Times New Roman" w:hAnsi="Times New Roman" w:cs="Times New Roman"/>
+              </w:rPr>
+              <w:t>1.4</w:t>
+            </w:r>
+          </w:p>
+        </w:tc>
+        <w:tc>
+          <w:tcPr>
+            <w:tcW w:w="4392" w:type="dxa"/>
+          </w:tcPr>
+          <w:p>
+            <w:pPr>
+              <w:pStyle w:val="TableText1"/>
+              <w:rPr>
+                <w:rFonts w:ascii="Times New Roman" w:hAnsi="Times New Roman" w:cs="Times New Roman"/>
+              </w:rPr>
+            </w:pPr>
+            <w:r>
+              <w:rPr>
+                <w:rFonts w:ascii="Times New Roman" w:hAnsi="Times New Roman" w:cs="Times New Roman"/>
+              </w:rPr>
+              <w:t>Updated section “Defects Fixed Since Last Release”</w:t>
+            </w:r>
+          </w:p>
+          <w:p>
+            <w:pPr>
+              <w:pStyle w:val="TableText1"/>
+              <w:rPr>
+                <w:rFonts w:ascii="Times New Roman" w:hAnsi="Times New Roman" w:cs="Times New Roman"/>
+              </w:rPr>
+            </w:pPr>
+            <w:r>
+              <w:rPr>
+                <w:rFonts w:ascii="Times New Roman" w:hAnsi="Times New Roman" w:cs="Times New Roman"/>
+              </w:rPr>
+              <w:t>Removed sections “2.4.3. 508 Compliance – Resizing Widgets”, “2.4.4. 508 Compliance – Moving Widgets” and “2.1 Remaining Tasks”</w:t>
+            </w:r>
+          </w:p>
+        </w:tc>
+        <w:tc>
+          <w:tcPr>
+            <w:tcW w:w="2329" w:type="dxa"/>
+          </w:tcPr>
+          <w:p>
+            <w:pPr>
+              <w:pStyle w:val="TableText1"/>
+              <w:tabs>
+                <w:tab w:val="right" w:pos="2113"/>
+              </w:tabs>
+              <w:rPr>
+                <w:rFonts w:ascii="Times New Roman" w:hAnsi="Times New Roman" w:cs="Times New Roman"/>
+              </w:rPr>
+            </w:pPr>
+            <w:r>
+              <w:rPr>
+                <w:rFonts w:ascii="Times New Roman" w:hAnsi="Times New Roman" w:cs="Times New Roman"/>
+              </w:rPr>
+              <w:t>Kaitlin Reskovac</w:t>
+            </w:r>
+          </w:p>
+        </w:tc>
+      </w:tr>
+      <w:tr>
+        <w:trPr>
+          <w:cantSplit/>
+        </w:trPr>
+        <w:tc>
+          <w:tcPr>
+            <w:tcW w:w="1728" w:type="dxa"/>
+          </w:tcPr>
+          <w:p>
+            <w:pPr>
+              <w:pStyle w:val="TableText1"/>
+              <w:rPr>
+                <w:rFonts w:ascii="Times New Roman" w:hAnsi="Times New Roman" w:cs="Times New Roman"/>
+              </w:rPr>
+            </w:pPr>
+            <w:r>
+              <w:rPr>
+                <w:rFonts w:ascii="Times New Roman" w:hAnsi="Times New Roman" w:cs="Times New Roman"/>
+              </w:rPr>
+              <w:t>1/20/2016</w:t>
+            </w:r>
+          </w:p>
+        </w:tc>
+        <w:tc>
+          <w:tcPr>
+            <w:tcW w:w="1080" w:type="dxa"/>
+          </w:tcPr>
+          <w:p>
+            <w:pPr>
+              <w:pStyle w:val="TableText1"/>
+              <w:rPr>
+                <w:rFonts w:ascii="Times New Roman" w:hAnsi="Times New Roman" w:cs="Times New Roman"/>
+              </w:rPr>
+            </w:pPr>
+            <w:r>
+              <w:rPr>
+                <w:rFonts w:ascii="Times New Roman" w:hAnsi="Times New Roman" w:cs="Times New Roman"/>
+              </w:rPr>
+              <w:t>1.3</w:t>
+            </w:r>
+          </w:p>
+        </w:tc>
+        <w:tc>
+          <w:tcPr>
+            <w:tcW w:w="4392" w:type="dxa"/>
+          </w:tcPr>
+          <w:p>
+            <w:pPr>
+              <w:pStyle w:val="TableText1"/>
+              <w:rPr>
+                <w:rFonts w:ascii="Times New Roman" w:hAnsi="Times New Roman" w:cs="Times New Roman"/>
+              </w:rPr>
+            </w:pPr>
+            <w:r>
+              <w:rPr>
+                <w:rFonts w:ascii="Times New Roman" w:hAnsi="Times New Roman" w:cs="Times New Roman"/>
+              </w:rPr>
+              <w:t>Updated sections “2.2 Defects Fixed Since Last Release” and “2.3 Remaining Defects”</w:t>
+            </w:r>
+          </w:p>
+          <w:p>
+            <w:pPr>
+              <w:pStyle w:val="TableText1"/>
+              <w:rPr>
+                <w:rFonts w:ascii="Times New Roman" w:hAnsi="Times New Roman" w:cs="Times New Roman"/>
+              </w:rPr>
+            </w:pPr>
+            <w:r>
+              <w:rPr>
+                <w:rFonts w:ascii="Times New Roman" w:hAnsi="Times New Roman" w:cs="Times New Roman"/>
+              </w:rPr>
+              <w:t>Added sections “2.4.2. Data Entry Widget” and “2.4.4. 508 Compliance – Moving Widgets”</w:t>
+            </w:r>
+          </w:p>
+        </w:tc>
+        <w:tc>
+          <w:tcPr>
+            <w:tcW w:w="2329" w:type="dxa"/>
+          </w:tcPr>
+          <w:p>
+            <w:pPr>
+              <w:pStyle w:val="TableText1"/>
+              <w:tabs>
+                <w:tab w:val="right" w:pos="2113"/>
+              </w:tabs>
+              <w:rPr>
+                <w:rFonts w:ascii="Times New Roman" w:hAnsi="Times New Roman" w:cs="Times New Roman"/>
+              </w:rPr>
+            </w:pPr>
+            <w:r>
+              <w:rPr>
+                <w:rFonts w:ascii="Times New Roman" w:hAnsi="Times New Roman" w:cs="Times New Roman"/>
+              </w:rPr>
+              <w:t>Kaitlin Reskovac</w:t>
+            </w:r>
+          </w:p>
+        </w:tc>
+      </w:tr>
+      <w:tr>
+        <w:trPr>
+          <w:cantSplit/>
+        </w:trPr>
+        <w:tc>
+          <w:tcPr>
+            <w:tcW w:w="1728" w:type="dxa"/>
+          </w:tcPr>
+          <w:p>
+            <w:pPr>
+              <w:pStyle w:val="TableText1"/>
+              <w:rPr>
+                <w:rFonts w:ascii="Times New Roman" w:hAnsi="Times New Roman" w:cs="Times New Roman"/>
+              </w:rPr>
+            </w:pPr>
+            <w:r>
+              <w:rPr>
+                <w:rFonts w:ascii="Times New Roman" w:hAnsi="Times New Roman" w:cs="Times New Roman"/>
+              </w:rPr>
+              <w:t>12/15/2015</w:t>
+            </w:r>
+          </w:p>
+        </w:tc>
+        <w:tc>
+          <w:tcPr>
+            <w:tcW w:w="1080" w:type="dxa"/>
+          </w:tcPr>
+          <w:p>
+            <w:pPr>
+              <w:pStyle w:val="TableText1"/>
+              <w:rPr>
+                <w:rFonts w:ascii="Times New Roman" w:hAnsi="Times New Roman" w:cs="Times New Roman"/>
+              </w:rPr>
+            </w:pPr>
+            <w:r>
+              <w:rPr>
+                <w:rFonts w:ascii="Times New Roman" w:hAnsi="Times New Roman" w:cs="Times New Roman"/>
+              </w:rPr>
+              <w:t>1.2</w:t>
+            </w:r>
+          </w:p>
+        </w:tc>
+        <w:tc>
+          <w:tcPr>
+            <w:tcW w:w="4392" w:type="dxa"/>
+          </w:tcPr>
+          <w:p>
+            <w:pPr>
+              <w:pStyle w:val="TableText1"/>
+              <w:rPr>
+                <w:rFonts w:ascii="Times New Roman" w:hAnsi="Times New Roman" w:cs="Times New Roman"/>
+              </w:rPr>
+            </w:pPr>
+            <w:r>
+              <w:rPr>
+                <w:rFonts w:ascii="Times New Roman" w:hAnsi="Times New Roman" w:cs="Times New Roman"/>
+              </w:rPr>
+              <w:t>Added sections “2.4 New Features”, “2.4.1 Facility Surveillance Widget”, and “2.4.2 508 Compliance – Resizing Widgets”</w:t>
+            </w:r>
+          </w:p>
+        </w:tc>
+        <w:tc>
+          <w:tcPr>
+            <w:tcW w:w="2329" w:type="dxa"/>
+          </w:tcPr>
+          <w:p>
+            <w:pPr>
+              <w:pStyle w:val="TableText1"/>
+              <w:tabs>
+                <w:tab w:val="right" w:pos="2113"/>
+              </w:tabs>
+              <w:rPr>
+                <w:rFonts w:ascii="Times New Roman" w:hAnsi="Times New Roman" w:cs="Times New Roman"/>
+              </w:rPr>
+            </w:pPr>
+            <w:r>
+              <w:rPr>
+                <w:rFonts w:ascii="Times New Roman" w:hAnsi="Times New Roman" w:cs="Times New Roman"/>
+              </w:rPr>
+              <w:t>Kaitlin Reskovac</w:t>
+            </w:r>
+          </w:p>
+        </w:tc>
+      </w:tr>
+      <w:tr>
+        <w:trPr>
+          <w:cantSplit/>
+        </w:trPr>
+        <w:tc>
+          <w:tcPr>
+            <w:tcW w:w="1728" w:type="dxa"/>
+          </w:tcPr>
+          <w:p>
+            <w:pPr>
+              <w:pStyle w:val="TableText1"/>
+              <w:rPr>
+                <w:rFonts w:ascii="Times New Roman" w:hAnsi="Times New Roman" w:cs="Times New Roman"/>
+              </w:rPr>
+            </w:pPr>
+            <w:r>
+              <w:rPr>
+                <w:rFonts w:ascii="Times New Roman" w:hAnsi="Times New Roman" w:cs="Times New Roman"/>
+              </w:rPr>
+              <w:t>12/10/2015</w:t>
+            </w:r>
+          </w:p>
+        </w:tc>
+        <w:tc>
+          <w:tcPr>
+            <w:tcW w:w="1080" w:type="dxa"/>
+          </w:tcPr>
+          <w:p>
+            <w:pPr>
+              <w:pStyle w:val="TableText1"/>
+              <w:rPr>
+                <w:rFonts w:ascii="Times New Roman" w:hAnsi="Times New Roman" w:cs="Times New Roman"/>
+              </w:rPr>
+            </w:pPr>
+            <w:r>
+              <w:rPr>
+                <w:rFonts w:ascii="Times New Roman" w:hAnsi="Times New Roman" w:cs="Times New Roman"/>
+              </w:rPr>
+              <w:t>1.1</w:t>
+            </w:r>
+          </w:p>
+        </w:tc>
+        <w:tc>
+          <w:tcPr>
+            <w:tcW w:w="4392" w:type="dxa"/>
+          </w:tcPr>
+          <w:p>
+            <w:pPr>
+              <w:pStyle w:val="TableText1"/>
+              <w:rPr>
+                <w:rFonts w:ascii="Times New Roman" w:hAnsi="Times New Roman" w:cs="Times New Roman"/>
+              </w:rPr>
+            </w:pPr>
+            <w:r>
+              <w:rPr>
+                <w:rFonts w:ascii="Times New Roman" w:hAnsi="Times New Roman" w:cs="Times New Roman"/>
+              </w:rPr>
+              <w:t>December 2015 update and review for new features</w:t>
+            </w:r>
+          </w:p>
+        </w:tc>
+        <w:tc>
+          <w:tcPr>
+            <w:tcW w:w="2329" w:type="dxa"/>
+          </w:tcPr>
+          <w:p>
+            <w:pPr>
+              <w:pStyle w:val="TableText1"/>
+              <w:tabs>
+                <w:tab w:val="right" w:pos="2113"/>
+              </w:tabs>
+              <w:rPr>
+                <w:rFonts w:ascii="Times New Roman" w:hAnsi="Times New Roman" w:cs="Times New Roman"/>
+              </w:rPr>
+            </w:pPr>
+            <w:r>
+              <w:rPr>
+                <w:rFonts w:ascii="Times New Roman" w:hAnsi="Times New Roman" w:cs="Times New Roman"/>
+              </w:rPr>
+              <w:t>Kaitlin Reskovac</w:t>
+            </w:r>
+          </w:p>
+        </w:tc>
+      </w:tr>
+      <w:tr>
+        <w:trPr>
+          <w:cantSplit/>
+        </w:trPr>
+        <w:tc>
+          <w:tcPr>
+            <w:tcW w:w="1728" w:type="dxa"/>
+          </w:tcPr>
+          <w:p>
+            <w:pPr>
+              <w:pStyle w:val="TableText1"/>
+              <w:rPr>
+                <w:rFonts w:ascii="Times New Roman" w:hAnsi="Times New Roman" w:cs="Times New Roman"/>
+              </w:rPr>
+            </w:pPr>
+            <w:r>
+              <w:rPr>
+                <w:rFonts w:ascii="Times New Roman" w:hAnsi="Times New Roman" w:cs="Times New Roman"/>
+              </w:rPr>
+              <w:t>9/15/2015</w:t>
+            </w:r>
+          </w:p>
+        </w:tc>
+        <w:tc>
+          <w:tcPr>
+            <w:tcW w:w="1080" w:type="dxa"/>
+          </w:tcPr>
+          <w:p>
+            <w:pPr>
+              <w:pStyle w:val="TableText1"/>
+              <w:rPr>
+                <w:rFonts w:ascii="Times New Roman" w:hAnsi="Times New Roman" w:cs="Times New Roman"/>
+              </w:rPr>
+            </w:pPr>
+            <w:r>
+              <w:rPr>
+                <w:rFonts w:ascii="Times New Roman" w:hAnsi="Times New Roman" w:cs="Times New Roman"/>
+              </w:rPr>
+              <w:t>1.0</w:t>
+            </w:r>
+          </w:p>
+        </w:tc>
+        <w:tc>
+          <w:tcPr>
+            <w:tcW w:w="4392" w:type="dxa"/>
+          </w:tcPr>
+          <w:p>
+            <w:pPr>
+              <w:pStyle w:val="TableText1"/>
+              <w:rPr>
+                <w:rFonts w:ascii="Times New Roman" w:hAnsi="Times New Roman" w:cs="Times New Roman"/>
+              </w:rPr>
+            </w:pPr>
+            <w:r>
+              <w:rPr>
+                <w:rFonts w:ascii="Times New Roman" w:hAnsi="Times New Roman" w:cs="Times New Roman"/>
+              </w:rPr>
+              <w:t>Final Review</w:t>
+            </w:r>
+          </w:p>
+        </w:tc>
+        <w:tc>
+          <w:tcPr>
+            <w:tcW w:w="2329" w:type="dxa"/>
+          </w:tcPr>
+          <w:p>
+            <w:pPr>
+              <w:pStyle w:val="TableText1"/>
+              <w:tabs>
+                <w:tab w:val="right" w:pos="2113"/>
+              </w:tabs>
+              <w:rPr>
+                <w:rFonts w:ascii="Times New Roman" w:hAnsi="Times New Roman" w:cs="Times New Roman"/>
+              </w:rPr>
+            </w:pPr>
+            <w:r>
+              <w:rPr>
+                <w:rFonts w:ascii="Times New Roman" w:hAnsi="Times New Roman" w:cs="Times New Roman"/>
+              </w:rPr>
+              <w:t xml:space="preserve">Paul Bradley/Monica </w:t>
+            </w:r>
+            <w:proofErr w:type="spellStart"/>
+            <w:r>
+              <w:rPr>
+                <w:rFonts w:ascii="Times New Roman" w:hAnsi="Times New Roman" w:cs="Times New Roman"/>
+              </w:rPr>
+              <w:t>Mohler</w:t>
+            </w:r>
+            <w:proofErr w:type="spellEnd"/>
           </w:p>
         </w:tc>
       </w:tr>
@@ -1345,7 +2360,6 @@
           <w:rFonts w:ascii="Arial" w:hAnsi="Arial" w:cs="Arial"/>
           <w:bCs w:val="0"/>
           <w:noProof/>
-          <w:sz w:val="28"/>
         </w:rPr>
       </w:sdtEndPr>
       <w:sdtContent>
@@ -1378,7 +2392,7 @@
               <w:tab w:val="right" w:leader="dot" w:pos="9350"/>
             </w:tabs>
             <w:rPr>
-              <w:rFonts w:eastAsiaTheme="minorEastAsia" w:cs="Arial"/>
+              <w:rFonts w:asciiTheme="minorHAnsi" w:eastAsiaTheme="minorEastAsia" w:hAnsiTheme="minorHAnsi" w:cstheme="minorBidi"/>
               <w:b/>
               <w:noProof/>
               <w:sz w:val="24"/>
@@ -1413,11 +2427,10 @@
             </w:rPr>
             <w:fldChar w:fldCharType="separate"/>
           </w:r>
-          <w:hyperlink w:anchor="_Toc443644416" w:history="1">
+          <w:hyperlink w:anchor="_Toc451179272" w:history="1">
             <w:r>
               <w:rPr>
                 <w:rStyle w:val="Hyperlink"/>
-                <w:rFonts w:cs="Arial"/>
                 <w:b/>
                 <w:noProof/>
                 <w:sz w:val="24"/>
@@ -1426,7 +2439,6 @@
             </w:r>
             <w:r>
               <w:rPr>
-                <w:rFonts w:cs="Arial"/>
                 <w:b/>
                 <w:noProof/>
                 <w:webHidden/>
@@ -1436,7 +2448,6 @@
             </w:r>
             <w:r>
               <w:rPr>
-                <w:rFonts w:cs="Arial"/>
                 <w:b/>
                 <w:noProof/>
                 <w:webHidden/>
@@ -1446,17 +2457,15 @@
             </w:r>
             <w:r>
               <w:rPr>
-                <w:rFonts w:cs="Arial"/>
                 <w:b/>
                 <w:noProof/>
                 <w:webHidden/>
                 <w:sz w:val="24"/>
               </w:rPr>
-              <w:instrText xml:space="preserve"> PAGEREF _Toc443644416 \h </w:instrText>
-            </w:r>
-            <w:r>
-              <w:rPr>
-                <w:rFonts w:cs="Arial"/>
+              <w:instrText xml:space="preserve"> PAGEREF _Toc451179272 \h </w:instrText>
+            </w:r>
+            <w:r>
+              <w:rPr>
                 <w:b/>
                 <w:noProof/>
                 <w:webHidden/>
@@ -1465,7 +2474,6 @@
             </w:r>
             <w:r>
               <w:rPr>
-                <w:rFonts w:cs="Arial"/>
                 <w:b/>
                 <w:noProof/>
                 <w:webHidden/>
@@ -1475,17 +2483,15 @@
             </w:r>
             <w:r>
               <w:rPr>
-                <w:rFonts w:cs="Arial"/>
                 <w:b/>
                 <w:noProof/>
                 <w:webHidden/>
                 <w:sz w:val="24"/>
               </w:rPr>
-              <w:t>3</w:t>
-            </w:r>
-            <w:r>
-              <w:rPr>
-                <w:rFonts w:cs="Arial"/>
+              <w:t>4</w:t>
+            </w:r>
+            <w:r>
+              <w:rPr>
                 <w:b/>
                 <w:noProof/>
                 <w:webHidden/>
@@ -1503,17 +2509,16 @@
               <w:tab w:val="right" w:leader="dot" w:pos="9350"/>
             </w:tabs>
             <w:rPr>
-              <w:rFonts w:eastAsiaTheme="minorEastAsia" w:cs="Arial"/>
+              <w:rFonts w:asciiTheme="minorHAnsi" w:eastAsiaTheme="minorEastAsia" w:hAnsiTheme="minorHAnsi" w:cstheme="minorBidi"/>
               <w:b/>
               <w:noProof/>
               <w:sz w:val="24"/>
             </w:rPr>
           </w:pPr>
-          <w:hyperlink w:anchor="_Toc443644417" w:history="1">
+          <w:hyperlink w:anchor="_Toc451179273" w:history="1">
             <w:r>
               <w:rPr>
                 <w:rStyle w:val="Hyperlink"/>
-                <w:rFonts w:cs="Arial"/>
                 <w:b/>
                 <w:noProof/>
                 <w:sz w:val="24"/>
@@ -1522,7 +2527,7 @@
             </w:r>
             <w:r>
               <w:rPr>
-                <w:rFonts w:eastAsiaTheme="minorEastAsia" w:cs="Arial"/>
+                <w:rFonts w:asciiTheme="minorHAnsi" w:eastAsiaTheme="minorEastAsia" w:hAnsiTheme="minorHAnsi" w:cstheme="minorBidi"/>
                 <w:b/>
                 <w:noProof/>
                 <w:sz w:val="24"/>
@@ -1532,7 +2537,6 @@
             <w:r>
               <w:rPr>
                 <w:rStyle w:val="Hyperlink"/>
-                <w:rFonts w:cs="Arial"/>
                 <w:b/>
                 <w:noProof/>
                 <w:sz w:val="24"/>
@@ -1541,7 +2545,6 @@
             </w:r>
             <w:r>
               <w:rPr>
-                <w:rFonts w:cs="Arial"/>
                 <w:b/>
                 <w:noProof/>
                 <w:webHidden/>
@@ -1551,7 +2554,6 @@
             </w:r>
             <w:r>
               <w:rPr>
-                <w:rFonts w:cs="Arial"/>
                 <w:b/>
                 <w:noProof/>
                 <w:webHidden/>
@@ -1561,17 +2563,15 @@
             </w:r>
             <w:r>
               <w:rPr>
-                <w:rFonts w:cs="Arial"/>
                 <w:b/>
                 <w:noProof/>
                 <w:webHidden/>
                 <w:sz w:val="24"/>
               </w:rPr>
-              <w:instrText xml:space="preserve"> PAGEREF _Toc443644417 \h </w:instrText>
-            </w:r>
-            <w:r>
-              <w:rPr>
-                <w:rFonts w:cs="Arial"/>
+              <w:instrText xml:space="preserve"> PAGEREF _Toc451179273 \h </w:instrText>
+            </w:r>
+            <w:r>
+              <w:rPr>
                 <w:b/>
                 <w:noProof/>
                 <w:webHidden/>
@@ -1580,7 +2580,6 @@
             </w:r>
             <w:r>
               <w:rPr>
-                <w:rFonts w:cs="Arial"/>
                 <w:b/>
                 <w:noProof/>
                 <w:webHidden/>
@@ -1590,17 +2589,15 @@
             </w:r>
             <w:r>
               <w:rPr>
-                <w:rFonts w:cs="Arial"/>
                 <w:b/>
                 <w:noProof/>
                 <w:webHidden/>
                 <w:sz w:val="24"/>
               </w:rPr>
-              <w:t>3</w:t>
-            </w:r>
-            <w:r>
-              <w:rPr>
-                <w:rFonts w:cs="Arial"/>
+              <w:t>4</w:t>
+            </w:r>
+            <w:r>
+              <w:rPr>
                 <w:b/>
                 <w:noProof/>
                 <w:webHidden/>
@@ -1618,17 +2615,16 @@
               <w:tab w:val="right" w:leader="dot" w:pos="9350"/>
             </w:tabs>
             <w:rPr>
-              <w:rFonts w:eastAsiaTheme="minorEastAsia" w:cs="Arial"/>
+              <w:rFonts w:asciiTheme="minorHAnsi" w:eastAsiaTheme="minorEastAsia" w:hAnsiTheme="minorHAnsi" w:cstheme="minorBidi"/>
               <w:b/>
               <w:noProof/>
               <w:sz w:val="24"/>
             </w:rPr>
           </w:pPr>
-          <w:hyperlink w:anchor="_Toc443644418" w:history="1">
+          <w:hyperlink w:anchor="_Toc451179274" w:history="1">
             <w:r>
               <w:rPr>
                 <w:rStyle w:val="Hyperlink"/>
-                <w:rFonts w:cs="Arial"/>
                 <w:b/>
                 <w:noProof/>
                 <w:sz w:val="24"/>
@@ -1637,7 +2633,7 @@
             </w:r>
             <w:r>
               <w:rPr>
-                <w:rFonts w:eastAsiaTheme="minorEastAsia" w:cs="Arial"/>
+                <w:rFonts w:asciiTheme="minorHAnsi" w:eastAsiaTheme="minorEastAsia" w:hAnsiTheme="minorHAnsi" w:cstheme="minorBidi"/>
                 <w:b/>
                 <w:noProof/>
                 <w:sz w:val="24"/>
@@ -1647,7 +2643,6 @@
             <w:r>
               <w:rPr>
                 <w:rStyle w:val="Hyperlink"/>
-                <w:rFonts w:cs="Arial"/>
                 <w:b/>
                 <w:noProof/>
                 <w:sz w:val="24"/>
@@ -1656,7 +2651,6 @@
             </w:r>
             <w:r>
               <w:rPr>
-                <w:rFonts w:cs="Arial"/>
                 <w:b/>
                 <w:noProof/>
                 <w:webHidden/>
@@ -1666,7 +2660,6 @@
             </w:r>
             <w:r>
               <w:rPr>
-                <w:rFonts w:cs="Arial"/>
                 <w:b/>
                 <w:noProof/>
                 <w:webHidden/>
@@ -1676,17 +2669,15 @@
             </w:r>
             <w:r>
               <w:rPr>
-                <w:rFonts w:cs="Arial"/>
                 <w:b/>
                 <w:noProof/>
                 <w:webHidden/>
                 <w:sz w:val="24"/>
               </w:rPr>
-              <w:instrText xml:space="preserve"> PAGEREF _Toc443644418 \h </w:instrText>
-            </w:r>
-            <w:r>
-              <w:rPr>
-                <w:rFonts w:cs="Arial"/>
+              <w:instrText xml:space="preserve"> PAGEREF _Toc451179274 \h </w:instrText>
+            </w:r>
+            <w:r>
+              <w:rPr>
                 <w:b/>
                 <w:noProof/>
                 <w:webHidden/>
@@ -1695,7 +2686,6 @@
             </w:r>
             <w:r>
               <w:rPr>
-                <w:rFonts w:cs="Arial"/>
                 <w:b/>
                 <w:noProof/>
                 <w:webHidden/>
@@ -1705,17 +2695,15 @@
             </w:r>
             <w:r>
               <w:rPr>
-                <w:rFonts w:cs="Arial"/>
                 <w:b/>
                 <w:noProof/>
                 <w:webHidden/>
                 <w:sz w:val="24"/>
               </w:rPr>
-              <w:t>3</w:t>
-            </w:r>
-            <w:r>
-              <w:rPr>
-                <w:rFonts w:cs="Arial"/>
+              <w:t>4</w:t>
+            </w:r>
+            <w:r>
+              <w:rPr>
                 <w:b/>
                 <w:noProof/>
                 <w:webHidden/>
@@ -1733,17 +2721,16 @@
               <w:tab w:val="right" w:leader="dot" w:pos="9350"/>
             </w:tabs>
             <w:rPr>
-              <w:rFonts w:eastAsiaTheme="minorEastAsia" w:cs="Arial"/>
+              <w:rFonts w:asciiTheme="minorHAnsi" w:eastAsiaTheme="minorEastAsia" w:hAnsiTheme="minorHAnsi" w:cstheme="minorBidi"/>
               <w:b/>
               <w:noProof/>
               <w:sz w:val="24"/>
             </w:rPr>
           </w:pPr>
-          <w:hyperlink w:anchor="_Toc443644419" w:history="1">
+          <w:hyperlink w:anchor="_Toc451179275" w:history="1">
             <w:r>
               <w:rPr>
                 <w:rStyle w:val="Hyperlink"/>
-                <w:rFonts w:cs="Arial"/>
                 <w:b/>
                 <w:noProof/>
                 <w:sz w:val="24"/>
@@ -1752,7 +2739,7 @@
             </w:r>
             <w:r>
               <w:rPr>
-                <w:rFonts w:eastAsiaTheme="minorEastAsia" w:cs="Arial"/>
+                <w:rFonts w:asciiTheme="minorHAnsi" w:eastAsiaTheme="minorEastAsia" w:hAnsiTheme="minorHAnsi" w:cstheme="minorBidi"/>
                 <w:b/>
                 <w:noProof/>
                 <w:sz w:val="24"/>
@@ -1762,7 +2749,6 @@
             <w:r>
               <w:rPr>
                 <w:rStyle w:val="Hyperlink"/>
-                <w:rFonts w:cs="Arial"/>
                 <w:b/>
                 <w:noProof/>
                 <w:sz w:val="24"/>
@@ -1771,7 +2757,6 @@
             </w:r>
             <w:r>
               <w:rPr>
-                <w:rFonts w:cs="Arial"/>
                 <w:b/>
                 <w:noProof/>
                 <w:webHidden/>
@@ -1781,7 +2766,6 @@
             </w:r>
             <w:r>
               <w:rPr>
-                <w:rFonts w:cs="Arial"/>
                 <w:b/>
                 <w:noProof/>
                 <w:webHidden/>
@@ -1791,17 +2775,15 @@
             </w:r>
             <w:r>
               <w:rPr>
-                <w:rFonts w:cs="Arial"/>
                 <w:b/>
                 <w:noProof/>
                 <w:webHidden/>
                 <w:sz w:val="24"/>
               </w:rPr>
-              <w:instrText xml:space="preserve"> PAGEREF _Toc443644419 \h </w:instrText>
-            </w:r>
-            <w:r>
-              <w:rPr>
-                <w:rFonts w:cs="Arial"/>
+              <w:instrText xml:space="preserve"> PAGEREF _Toc451179275 \h </w:instrText>
+            </w:r>
+            <w:r>
+              <w:rPr>
                 <w:b/>
                 <w:noProof/>
                 <w:webHidden/>
@@ -1810,7 +2792,6 @@
             </w:r>
             <w:r>
               <w:rPr>
-                <w:rFonts w:cs="Arial"/>
                 <w:b/>
                 <w:noProof/>
                 <w:webHidden/>
@@ -1820,17 +2801,15 @@
             </w:r>
             <w:r>
               <w:rPr>
-                <w:rFonts w:cs="Arial"/>
                 <w:b/>
                 <w:noProof/>
                 <w:webHidden/>
                 <w:sz w:val="24"/>
               </w:rPr>
-              <w:t>3</w:t>
-            </w:r>
-            <w:r>
-              <w:rPr>
-                <w:rFonts w:cs="Arial"/>
+              <w:t>4</w:t>
+            </w:r>
+            <w:r>
+              <w:rPr>
                 <w:b/>
                 <w:noProof/>
                 <w:webHidden/>
@@ -1848,17 +2827,16 @@
               <w:tab w:val="right" w:leader="dot" w:pos="9350"/>
             </w:tabs>
             <w:rPr>
-              <w:rFonts w:eastAsiaTheme="minorEastAsia" w:cs="Arial"/>
+              <w:rFonts w:asciiTheme="minorHAnsi" w:eastAsiaTheme="minorEastAsia" w:hAnsiTheme="minorHAnsi" w:cstheme="minorBidi"/>
               <w:b/>
               <w:noProof/>
               <w:sz w:val="24"/>
             </w:rPr>
           </w:pPr>
-          <w:hyperlink w:anchor="_Toc443644420" w:history="1">
+          <w:hyperlink w:anchor="_Toc451179276" w:history="1">
             <w:r>
               <w:rPr>
                 <w:rStyle w:val="Hyperlink"/>
-                <w:rFonts w:cs="Arial"/>
                 <w:b/>
                 <w:noProof/>
                 <w:sz w:val="24"/>
@@ -1867,7 +2845,7 @@
             </w:r>
             <w:r>
               <w:rPr>
-                <w:rFonts w:eastAsiaTheme="minorEastAsia" w:cs="Arial"/>
+                <w:rFonts w:asciiTheme="minorHAnsi" w:eastAsiaTheme="minorEastAsia" w:hAnsiTheme="minorHAnsi" w:cstheme="minorBidi"/>
                 <w:b/>
                 <w:noProof/>
                 <w:sz w:val="24"/>
@@ -1877,7 +2855,6 @@
             <w:r>
               <w:rPr>
                 <w:rStyle w:val="Hyperlink"/>
-                <w:rFonts w:cs="Arial"/>
                 <w:b/>
                 <w:noProof/>
                 <w:sz w:val="24"/>
@@ -1886,7 +2863,6 @@
             </w:r>
             <w:r>
               <w:rPr>
-                <w:rFonts w:cs="Arial"/>
                 <w:b/>
                 <w:noProof/>
                 <w:webHidden/>
@@ -1896,7 +2872,6 @@
             </w:r>
             <w:r>
               <w:rPr>
-                <w:rFonts w:cs="Arial"/>
                 <w:b/>
                 <w:noProof/>
                 <w:webHidden/>
@@ -1906,17 +2881,15 @@
             </w:r>
             <w:r>
               <w:rPr>
-                <w:rFonts w:cs="Arial"/>
                 <w:b/>
                 <w:noProof/>
                 <w:webHidden/>
                 <w:sz w:val="24"/>
               </w:rPr>
-              <w:instrText xml:space="preserve"> PAGEREF _Toc443644420 \h </w:instrText>
-            </w:r>
-            <w:r>
-              <w:rPr>
-                <w:rFonts w:cs="Arial"/>
+              <w:instrText xml:space="preserve"> PAGEREF _Toc451179276 \h </w:instrText>
+            </w:r>
+            <w:r>
+              <w:rPr>
                 <w:b/>
                 <w:noProof/>
                 <w:webHidden/>
@@ -1925,7 +2898,6 @@
             </w:r>
             <w:r>
               <w:rPr>
-                <w:rFonts w:cs="Arial"/>
                 <w:b/>
                 <w:noProof/>
                 <w:webHidden/>
@@ -1935,17 +2907,15 @@
             </w:r>
             <w:r>
               <w:rPr>
-                <w:rFonts w:cs="Arial"/>
                 <w:b/>
                 <w:noProof/>
                 <w:webHidden/>
                 <w:sz w:val="24"/>
               </w:rPr>
-              <w:t>3</w:t>
-            </w:r>
-            <w:r>
-              <w:rPr>
-                <w:rFonts w:cs="Arial"/>
+              <w:t>4</w:t>
+            </w:r>
+            <w:r>
+              <w:rPr>
                 <w:b/>
                 <w:noProof/>
                 <w:webHidden/>
@@ -1962,17 +2932,16 @@
               <w:tab w:val="right" w:leader="dot" w:pos="9350"/>
             </w:tabs>
             <w:rPr>
-              <w:rFonts w:eastAsiaTheme="minorEastAsia" w:cs="Arial"/>
+              <w:rFonts w:asciiTheme="minorHAnsi" w:eastAsiaTheme="minorEastAsia" w:hAnsiTheme="minorHAnsi" w:cstheme="minorBidi"/>
               <w:b/>
               <w:noProof/>
               <w:sz w:val="24"/>
             </w:rPr>
           </w:pPr>
-          <w:hyperlink w:anchor="_Toc443644421" w:history="1">
+          <w:hyperlink w:anchor="_Toc451179277" w:history="1">
             <w:r>
               <w:rPr>
                 <w:rStyle w:val="Hyperlink"/>
-                <w:rFonts w:cs="Arial"/>
                 <w:b/>
                 <w:noProof/>
                 <w:sz w:val="24"/>
@@ -1981,7 +2950,6 @@
             </w:r>
             <w:r>
               <w:rPr>
-                <w:rFonts w:cs="Arial"/>
                 <w:b/>
                 <w:noProof/>
                 <w:webHidden/>
@@ -1991,7 +2959,6 @@
             </w:r>
             <w:r>
               <w:rPr>
-                <w:rFonts w:cs="Arial"/>
                 <w:b/>
                 <w:noProof/>
                 <w:webHidden/>
@@ -2001,17 +2968,15 @@
             </w:r>
             <w:r>
               <w:rPr>
-                <w:rFonts w:cs="Arial"/>
                 <w:b/>
                 <w:noProof/>
                 <w:webHidden/>
                 <w:sz w:val="24"/>
               </w:rPr>
-              <w:instrText xml:space="preserve"> PAGEREF _Toc443644421 \h </w:instrText>
-            </w:r>
-            <w:r>
-              <w:rPr>
-                <w:rFonts w:cs="Arial"/>
+              <w:instrText xml:space="preserve"> PAGEREF _Toc451179277 \h </w:instrText>
+            </w:r>
+            <w:r>
+              <w:rPr>
                 <w:b/>
                 <w:noProof/>
                 <w:webHidden/>
@@ -2020,7 +2985,6 @@
             </w:r>
             <w:r>
               <w:rPr>
-                <w:rFonts w:cs="Arial"/>
                 <w:b/>
                 <w:noProof/>
                 <w:webHidden/>
@@ -2030,17 +2994,15 @@
             </w:r>
             <w:r>
               <w:rPr>
-                <w:rFonts w:cs="Arial"/>
                 <w:b/>
                 <w:noProof/>
                 <w:webHidden/>
                 <w:sz w:val="24"/>
               </w:rPr>
-              <w:t>4</w:t>
-            </w:r>
-            <w:r>
-              <w:rPr>
-                <w:rFonts w:cs="Arial"/>
+              <w:t>5</w:t>
+            </w:r>
+            <w:r>
+              <w:rPr>
                 <w:b/>
                 <w:noProof/>
                 <w:webHidden/>
@@ -2057,17 +3019,16 @@
               <w:tab w:val="right" w:leader="dot" w:pos="9350"/>
             </w:tabs>
             <w:rPr>
-              <w:rFonts w:eastAsiaTheme="minorEastAsia" w:cs="Arial"/>
+              <w:rFonts w:asciiTheme="minorHAnsi" w:eastAsiaTheme="minorEastAsia" w:hAnsiTheme="minorHAnsi" w:cstheme="minorBidi"/>
               <w:b/>
               <w:noProof/>
               <w:sz w:val="24"/>
             </w:rPr>
           </w:pPr>
-          <w:hyperlink w:anchor="_Toc443644422" w:history="1">
+          <w:hyperlink w:anchor="_Toc451179278" w:history="1">
             <w:r>
               <w:rPr>
                 <w:rStyle w:val="Hyperlink"/>
-                <w:rFonts w:cs="Arial"/>
                 <w:b/>
                 <w:noProof/>
                 <w:sz w:val="24"/>
@@ -2076,7 +3037,6 @@
             </w:r>
             <w:r>
               <w:rPr>
-                <w:rFonts w:cs="Arial"/>
                 <w:b/>
                 <w:noProof/>
                 <w:webHidden/>
@@ -2086,7 +3046,6 @@
             </w:r>
             <w:r>
               <w:rPr>
-                <w:rFonts w:cs="Arial"/>
                 <w:b/>
                 <w:noProof/>
                 <w:webHidden/>
@@ -2096,17 +3055,15 @@
             </w:r>
             <w:r>
               <w:rPr>
-                <w:rFonts w:cs="Arial"/>
                 <w:b/>
                 <w:noProof/>
                 <w:webHidden/>
                 <w:sz w:val="24"/>
               </w:rPr>
-              <w:instrText xml:space="preserve"> PAGEREF _Toc443644422 \h </w:instrText>
-            </w:r>
-            <w:r>
-              <w:rPr>
-                <w:rFonts w:cs="Arial"/>
+              <w:instrText xml:space="preserve"> PAGEREF _Toc451179278 \h </w:instrText>
+            </w:r>
+            <w:r>
+              <w:rPr>
                 <w:b/>
                 <w:noProof/>
                 <w:webHidden/>
@@ -2115,7 +3072,6 @@
             </w:r>
             <w:r>
               <w:rPr>
-                <w:rFonts w:cs="Arial"/>
                 <w:b/>
                 <w:noProof/>
                 <w:webHidden/>
@@ -2125,17 +3081,15 @@
             </w:r>
             <w:r>
               <w:rPr>
-                <w:rFonts w:cs="Arial"/>
                 <w:b/>
                 <w:noProof/>
                 <w:webHidden/>
                 <w:sz w:val="24"/>
               </w:rPr>
-              <w:t>4</w:t>
-            </w:r>
-            <w:r>
-              <w:rPr>
-                <w:rFonts w:cs="Arial"/>
+              <w:t>5</w:t>
+            </w:r>
+            <w:r>
+              <w:rPr>
                 <w:b/>
                 <w:noProof/>
                 <w:webHidden/>
@@ -2152,17 +3106,16 @@
               <w:tab w:val="right" w:leader="dot" w:pos="9350"/>
             </w:tabs>
             <w:rPr>
-              <w:rFonts w:eastAsiaTheme="minorEastAsia" w:cs="Arial"/>
+              <w:rFonts w:asciiTheme="minorHAnsi" w:eastAsiaTheme="minorEastAsia" w:hAnsiTheme="minorHAnsi" w:cstheme="minorBidi"/>
               <w:b/>
               <w:noProof/>
               <w:sz w:val="24"/>
             </w:rPr>
           </w:pPr>
-          <w:hyperlink w:anchor="_Toc443644423" w:history="1">
+          <w:hyperlink w:anchor="_Toc451179279" w:history="1">
             <w:r>
               <w:rPr>
                 <w:rStyle w:val="Hyperlink"/>
-                <w:rFonts w:cs="Arial"/>
                 <w:b/>
                 <w:noProof/>
                 <w:sz w:val="24"/>
@@ -2171,7 +3124,6 @@
             </w:r>
             <w:r>
               <w:rPr>
-                <w:rFonts w:cs="Arial"/>
                 <w:b/>
                 <w:noProof/>
                 <w:webHidden/>
@@ -2181,7 +3133,6 @@
             </w:r>
             <w:r>
               <w:rPr>
-                <w:rFonts w:cs="Arial"/>
                 <w:b/>
                 <w:noProof/>
                 <w:webHidden/>
@@ -2191,17 +3142,15 @@
             </w:r>
             <w:r>
               <w:rPr>
-                <w:rFonts w:cs="Arial"/>
                 <w:b/>
                 <w:noProof/>
                 <w:webHidden/>
                 <w:sz w:val="24"/>
               </w:rPr>
-              <w:instrText xml:space="preserve"> PAGEREF _Toc443644423 \h </w:instrText>
-            </w:r>
-            <w:r>
-              <w:rPr>
-                <w:rFonts w:cs="Arial"/>
+              <w:instrText xml:space="preserve"> PAGEREF _Toc451179279 \h </w:instrText>
+            </w:r>
+            <w:r>
+              <w:rPr>
                 <w:b/>
                 <w:noProof/>
                 <w:webHidden/>
@@ -2210,7 +3159,6 @@
             </w:r>
             <w:r>
               <w:rPr>
-                <w:rFonts w:cs="Arial"/>
                 <w:b/>
                 <w:noProof/>
                 <w:webHidden/>
@@ -2220,17 +3168,15 @@
             </w:r>
             <w:r>
               <w:rPr>
-                <w:rFonts w:cs="Arial"/>
                 <w:b/>
                 <w:noProof/>
                 <w:webHidden/>
                 <w:sz w:val="24"/>
               </w:rPr>
-              <w:t>7</w:t>
-            </w:r>
-            <w:r>
-              <w:rPr>
-                <w:rFonts w:cs="Arial"/>
+              <w:t>8</w:t>
+            </w:r>
+            <w:r>
+              <w:rPr>
                 <w:b/>
                 <w:noProof/>
                 <w:webHidden/>
@@ -2247,17 +3193,16 @@
               <w:tab w:val="right" w:leader="dot" w:pos="9350"/>
             </w:tabs>
             <w:rPr>
-              <w:rFonts w:eastAsiaTheme="minorEastAsia" w:cs="Arial"/>
+              <w:rFonts w:asciiTheme="minorHAnsi" w:eastAsiaTheme="minorEastAsia" w:hAnsiTheme="minorHAnsi" w:cstheme="minorBidi"/>
               <w:b/>
               <w:noProof/>
               <w:sz w:val="24"/>
             </w:rPr>
           </w:pPr>
-          <w:hyperlink w:anchor="_Toc443644424" w:history="1">
+          <w:hyperlink w:anchor="_Toc451179280" w:history="1">
             <w:r>
               <w:rPr>
                 <w:rStyle w:val="Hyperlink"/>
-                <w:rFonts w:cs="Arial"/>
                 <w:b/>
                 <w:noProof/>
                 <w:sz w:val="24"/>
@@ -2266,7 +3211,6 @@
             </w:r>
             <w:r>
               <w:rPr>
-                <w:rFonts w:cs="Arial"/>
                 <w:b/>
                 <w:noProof/>
                 <w:webHidden/>
@@ -2276,7 +3220,6 @@
             </w:r>
             <w:r>
               <w:rPr>
-                <w:rFonts w:cs="Arial"/>
                 <w:b/>
                 <w:noProof/>
                 <w:webHidden/>
@@ -2286,17 +3229,15 @@
             </w:r>
             <w:r>
               <w:rPr>
-                <w:rFonts w:cs="Arial"/>
                 <w:b/>
                 <w:noProof/>
                 <w:webHidden/>
                 <w:sz w:val="24"/>
               </w:rPr>
-              <w:instrText xml:space="preserve"> PAGEREF _Toc443644424 \h </w:instrText>
-            </w:r>
-            <w:r>
-              <w:rPr>
-                <w:rFonts w:cs="Arial"/>
+              <w:instrText xml:space="preserve"> PAGEREF _Toc451179280 \h </w:instrText>
+            </w:r>
+            <w:r>
+              <w:rPr>
                 <w:b/>
                 <w:noProof/>
                 <w:webHidden/>
@@ -2305,7 +3246,6 @@
             </w:r>
             <w:r>
               <w:rPr>
-                <w:rFonts w:cs="Arial"/>
                 <w:b/>
                 <w:noProof/>
                 <w:webHidden/>
@@ -2315,17 +3255,15 @@
             </w:r>
             <w:r>
               <w:rPr>
-                <w:rFonts w:cs="Arial"/>
                 <w:b/>
                 <w:noProof/>
                 <w:webHidden/>
                 <w:sz w:val="24"/>
               </w:rPr>
-              <w:t>8</w:t>
-            </w:r>
-            <w:r>
-              <w:rPr>
-                <w:rFonts w:cs="Arial"/>
+              <w:t>12</w:t>
+            </w:r>
+            <w:r>
+              <w:rPr>
                 <w:b/>
                 <w:noProof/>
                 <w:webHidden/>
@@ -2342,7 +3280,7 @@
               <w:tab w:val="right" w:leader="dot" w:pos="9350"/>
             </w:tabs>
             <w:rPr>
-              <w:rFonts w:eastAsiaTheme="minorEastAsia" w:cs="Arial"/>
+              <w:rFonts w:asciiTheme="minorHAnsi" w:eastAsiaTheme="minorEastAsia" w:hAnsiTheme="minorHAnsi" w:cstheme="minorBidi"/>
               <w:b/>
               <w:i w:val="0"/>
               <w:iCs w:val="0"/>
@@ -2350,21 +3288,19 @@
               <w:sz w:val="24"/>
             </w:rPr>
           </w:pPr>
-          <w:hyperlink w:anchor="_Toc443644425" w:history="1">
+          <w:hyperlink w:anchor="_Toc451179281" w:history="1">
             <w:r>
               <w:rPr>
                 <w:rStyle w:val="Hyperlink"/>
-                <w:rFonts w:cs="Arial"/>
                 <w:b/>
                 <w:i w:val="0"/>
                 <w:noProof/>
                 <w:sz w:val="24"/>
               </w:rPr>
-              <w:t>2.3.1. Attempt Prediction Chart Widget</w:t>
-            </w:r>
-            <w:r>
-              <w:rPr>
-                <w:rFonts w:cs="Arial"/>
+              <w:t>2.3.1. Data Entry Widget</w:t>
+            </w:r>
+            <w:r>
+              <w:rPr>
                 <w:b/>
                 <w:i w:val="0"/>
                 <w:noProof/>
@@ -2375,7 +3311,6 @@
             </w:r>
             <w:r>
               <w:rPr>
-                <w:rFonts w:cs="Arial"/>
                 <w:b/>
                 <w:i w:val="0"/>
                 <w:noProof/>
@@ -2386,18 +3321,16 @@
             </w:r>
             <w:r>
               <w:rPr>
-                <w:rFonts w:cs="Arial"/>
                 <w:b/>
                 <w:i w:val="0"/>
                 <w:noProof/>
                 <w:webHidden/>
                 <w:sz w:val="24"/>
               </w:rPr>
-              <w:instrText xml:space="preserve"> PAGEREF _Toc443644425 \h </w:instrText>
-            </w:r>
-            <w:r>
-              <w:rPr>
-                <w:rFonts w:cs="Arial"/>
+              <w:instrText xml:space="preserve"> PAGEREF _Toc451179281 \h </w:instrText>
+            </w:r>
+            <w:r>
+              <w:rPr>
                 <w:b/>
                 <w:i w:val="0"/>
                 <w:noProof/>
@@ -2407,7 +3340,6 @@
             </w:r>
             <w:r>
               <w:rPr>
-                <w:rFonts w:cs="Arial"/>
                 <w:b/>
                 <w:i w:val="0"/>
                 <w:noProof/>
@@ -2418,18 +3350,16 @@
             </w:r>
             <w:r>
               <w:rPr>
-                <w:rFonts w:cs="Arial"/>
                 <w:b/>
                 <w:i w:val="0"/>
                 <w:noProof/>
                 <w:webHidden/>
                 <w:sz w:val="24"/>
               </w:rPr>
-              <w:t>8</w:t>
-            </w:r>
-            <w:r>
-              <w:rPr>
-                <w:rFonts w:cs="Arial"/>
+              <w:t>12</w:t>
+            </w:r>
+            <w:r>
+              <w:rPr>
                 <w:b/>
                 <w:i w:val="0"/>
                 <w:noProof/>
@@ -2447,7 +3377,7 @@
               <w:tab w:val="right" w:leader="dot" w:pos="9350"/>
             </w:tabs>
             <w:rPr>
-              <w:rFonts w:eastAsiaTheme="minorEastAsia" w:cs="Arial"/>
+              <w:rFonts w:asciiTheme="minorHAnsi" w:eastAsiaTheme="minorEastAsia" w:hAnsiTheme="minorHAnsi" w:cstheme="minorBidi"/>
               <w:b/>
               <w:i w:val="0"/>
               <w:iCs w:val="0"/>
@@ -2455,21 +3385,19 @@
               <w:sz w:val="24"/>
             </w:rPr>
           </w:pPr>
-          <w:hyperlink w:anchor="_Toc443644426" w:history="1">
+          <w:hyperlink w:anchor="_Toc451179282" w:history="1">
             <w:r>
               <w:rPr>
                 <w:rStyle w:val="Hyperlink"/>
-                <w:rFonts w:cs="Arial"/>
                 <w:b/>
                 <w:i w:val="0"/>
                 <w:noProof/>
                 <w:sz w:val="24"/>
               </w:rPr>
-              <w:t>2.3.2. Data Entry Widget</w:t>
-            </w:r>
-            <w:r>
-              <w:rPr>
-                <w:rFonts w:cs="Arial"/>
+              <w:t>2.3.2. Prevent Roster widgets from being deleted</w:t>
+            </w:r>
+            <w:r>
+              <w:rPr>
                 <w:b/>
                 <w:i w:val="0"/>
                 <w:noProof/>
@@ -2480,7 +3408,6 @@
             </w:r>
             <w:r>
               <w:rPr>
-                <w:rFonts w:cs="Arial"/>
                 <w:b/>
                 <w:i w:val="0"/>
                 <w:noProof/>
@@ -2491,18 +3418,16 @@
             </w:r>
             <w:r>
               <w:rPr>
-                <w:rFonts w:cs="Arial"/>
                 <w:b/>
                 <w:i w:val="0"/>
                 <w:noProof/>
                 <w:webHidden/>
                 <w:sz w:val="24"/>
               </w:rPr>
-              <w:instrText xml:space="preserve"> PAGEREF _Toc443644426 \h </w:instrText>
-            </w:r>
-            <w:r>
-              <w:rPr>
-                <w:rFonts w:cs="Arial"/>
+              <w:instrText xml:space="preserve"> PAGEREF _Toc451179282 \h </w:instrText>
+            </w:r>
+            <w:r>
+              <w:rPr>
                 <w:b/>
                 <w:i w:val="0"/>
                 <w:noProof/>
@@ -2512,7 +3437,6 @@
             </w:r>
             <w:r>
               <w:rPr>
-                <w:rFonts w:cs="Arial"/>
                 <w:b/>
                 <w:i w:val="0"/>
                 <w:noProof/>
@@ -2523,18 +3447,404 @@
             </w:r>
             <w:r>
               <w:rPr>
-                <w:rFonts w:cs="Arial"/>
                 <w:b/>
                 <w:i w:val="0"/>
                 <w:noProof/>
                 <w:webHidden/>
                 <w:sz w:val="24"/>
               </w:rPr>
-              <w:t>9</w:t>
-            </w:r>
-            <w:r>
-              <w:rPr>
-                <w:rFonts w:cs="Arial"/>
+              <w:t>13</w:t>
+            </w:r>
+            <w:r>
+              <w:rPr>
+                <w:b/>
+                <w:i w:val="0"/>
+                <w:noProof/>
+                <w:webHidden/>
+                <w:sz w:val="24"/>
+              </w:rPr>
+              <w:fldChar w:fldCharType="end"/>
+            </w:r>
+          </w:hyperlink>
+        </w:p>
+        <w:p>
+          <w:pPr>
+            <w:pStyle w:val="TOC3"/>
+            <w:tabs>
+              <w:tab w:val="right" w:leader="dot" w:pos="9350"/>
+            </w:tabs>
+            <w:rPr>
+              <w:rFonts w:asciiTheme="minorHAnsi" w:eastAsiaTheme="minorEastAsia" w:hAnsiTheme="minorHAnsi" w:cstheme="minorBidi"/>
+              <w:b/>
+              <w:i w:val="0"/>
+              <w:iCs w:val="0"/>
+              <w:noProof/>
+              <w:sz w:val="24"/>
+            </w:rPr>
+          </w:pPr>
+          <w:hyperlink w:anchor="_Toc451179283" w:history="1">
+            <w:r>
+              <w:rPr>
+                <w:rStyle w:val="Hyperlink"/>
+                <w:b/>
+                <w:i w:val="0"/>
+                <w:noProof/>
+                <w:sz w:val="24"/>
+              </w:rPr>
+              <w:t>2.3.3. Help Desk Information</w:t>
+            </w:r>
+            <w:r>
+              <w:rPr>
+                <w:b/>
+                <w:i w:val="0"/>
+                <w:noProof/>
+                <w:webHidden/>
+                <w:sz w:val="24"/>
+              </w:rPr>
+              <w:tab/>
+            </w:r>
+            <w:r>
+              <w:rPr>
+                <w:b/>
+                <w:i w:val="0"/>
+                <w:noProof/>
+                <w:webHidden/>
+                <w:sz w:val="24"/>
+              </w:rPr>
+              <w:fldChar w:fldCharType="begin"/>
+            </w:r>
+            <w:r>
+              <w:rPr>
+                <w:b/>
+                <w:i w:val="0"/>
+                <w:noProof/>
+                <w:webHidden/>
+                <w:sz w:val="24"/>
+              </w:rPr>
+              <w:instrText xml:space="preserve"> PAGEREF _Toc451179283 \h </w:instrText>
+            </w:r>
+            <w:r>
+              <w:rPr>
+                <w:b/>
+                <w:i w:val="0"/>
+                <w:noProof/>
+                <w:webHidden/>
+                <w:sz w:val="24"/>
+              </w:rPr>
+            </w:r>
+            <w:r>
+              <w:rPr>
+                <w:b/>
+                <w:i w:val="0"/>
+                <w:noProof/>
+                <w:webHidden/>
+                <w:sz w:val="24"/>
+              </w:rPr>
+              <w:fldChar w:fldCharType="separate"/>
+            </w:r>
+            <w:r>
+              <w:rPr>
+                <w:b/>
+                <w:i w:val="0"/>
+                <w:noProof/>
+                <w:webHidden/>
+                <w:sz w:val="24"/>
+              </w:rPr>
+              <w:t>14</w:t>
+            </w:r>
+            <w:r>
+              <w:rPr>
+                <w:b/>
+                <w:i w:val="0"/>
+                <w:noProof/>
+                <w:webHidden/>
+                <w:sz w:val="24"/>
+              </w:rPr>
+              <w:fldChar w:fldCharType="end"/>
+            </w:r>
+          </w:hyperlink>
+        </w:p>
+        <w:p>
+          <w:pPr>
+            <w:pStyle w:val="TOC3"/>
+            <w:tabs>
+              <w:tab w:val="right" w:leader="dot" w:pos="9350"/>
+            </w:tabs>
+            <w:rPr>
+              <w:rFonts w:asciiTheme="minorHAnsi" w:eastAsiaTheme="minorEastAsia" w:hAnsiTheme="minorHAnsi" w:cstheme="minorBidi"/>
+              <w:b/>
+              <w:i w:val="0"/>
+              <w:iCs w:val="0"/>
+              <w:noProof/>
+              <w:sz w:val="24"/>
+            </w:rPr>
+          </w:pPr>
+          <w:hyperlink w:anchor="_Toc451179284" w:history="1">
+            <w:r>
+              <w:rPr>
+                <w:rStyle w:val="Hyperlink"/>
+                <w:b/>
+                <w:i w:val="0"/>
+                <w:noProof/>
+                <w:sz w:val="24"/>
+              </w:rPr>
+              <w:t>2.3.4. Clinical Care Supervisor (CCS) IRDS user role</w:t>
+            </w:r>
+            <w:r>
+              <w:rPr>
+                <w:b/>
+                <w:i w:val="0"/>
+                <w:noProof/>
+                <w:webHidden/>
+                <w:sz w:val="24"/>
+              </w:rPr>
+              <w:tab/>
+            </w:r>
+            <w:r>
+              <w:rPr>
+                <w:b/>
+                <w:i w:val="0"/>
+                <w:noProof/>
+                <w:webHidden/>
+                <w:sz w:val="24"/>
+              </w:rPr>
+              <w:fldChar w:fldCharType="begin"/>
+            </w:r>
+            <w:r>
+              <w:rPr>
+                <w:b/>
+                <w:i w:val="0"/>
+                <w:noProof/>
+                <w:webHidden/>
+                <w:sz w:val="24"/>
+              </w:rPr>
+              <w:instrText xml:space="preserve"> PAGEREF _Toc451179284 \h </w:instrText>
+            </w:r>
+            <w:r>
+              <w:rPr>
+                <w:b/>
+                <w:i w:val="0"/>
+                <w:noProof/>
+                <w:webHidden/>
+                <w:sz w:val="24"/>
+              </w:rPr>
+            </w:r>
+            <w:r>
+              <w:rPr>
+                <w:b/>
+                <w:i w:val="0"/>
+                <w:noProof/>
+                <w:webHidden/>
+                <w:sz w:val="24"/>
+              </w:rPr>
+              <w:fldChar w:fldCharType="separate"/>
+            </w:r>
+            <w:r>
+              <w:rPr>
+                <w:b/>
+                <w:i w:val="0"/>
+                <w:noProof/>
+                <w:webHidden/>
+                <w:sz w:val="24"/>
+              </w:rPr>
+              <w:t>15</w:t>
+            </w:r>
+            <w:r>
+              <w:rPr>
+                <w:b/>
+                <w:i w:val="0"/>
+                <w:noProof/>
+                <w:webHidden/>
+                <w:sz w:val="24"/>
+              </w:rPr>
+              <w:fldChar w:fldCharType="end"/>
+            </w:r>
+          </w:hyperlink>
+        </w:p>
+        <w:p>
+          <w:pPr>
+            <w:pStyle w:val="TOC3"/>
+            <w:tabs>
+              <w:tab w:val="right" w:leader="dot" w:pos="9350"/>
+            </w:tabs>
+            <w:rPr>
+              <w:rFonts w:asciiTheme="minorHAnsi" w:eastAsiaTheme="minorEastAsia" w:hAnsiTheme="minorHAnsi" w:cstheme="minorBidi"/>
+              <w:b/>
+              <w:i w:val="0"/>
+              <w:iCs w:val="0"/>
+              <w:noProof/>
+              <w:sz w:val="24"/>
+            </w:rPr>
+          </w:pPr>
+          <w:hyperlink w:anchor="_Toc451179285" w:history="1">
+            <w:r>
+              <w:rPr>
+                <w:rStyle w:val="Hyperlink"/>
+                <w:b/>
+                <w:i w:val="0"/>
+                <w:noProof/>
+                <w:sz w:val="24"/>
+              </w:rPr>
+              <w:t>2.3.5. Dashboard Date Indicator</w:t>
+            </w:r>
+            <w:r>
+              <w:rPr>
+                <w:b/>
+                <w:i w:val="0"/>
+                <w:noProof/>
+                <w:webHidden/>
+                <w:sz w:val="24"/>
+              </w:rPr>
+              <w:tab/>
+            </w:r>
+            <w:r>
+              <w:rPr>
+                <w:b/>
+                <w:i w:val="0"/>
+                <w:noProof/>
+                <w:webHidden/>
+                <w:sz w:val="24"/>
+              </w:rPr>
+              <w:fldChar w:fldCharType="begin"/>
+            </w:r>
+            <w:r>
+              <w:rPr>
+                <w:b/>
+                <w:i w:val="0"/>
+                <w:noProof/>
+                <w:webHidden/>
+                <w:sz w:val="24"/>
+              </w:rPr>
+              <w:instrText xml:space="preserve"> PAGEREF _Toc451179285 \h </w:instrText>
+            </w:r>
+            <w:r>
+              <w:rPr>
+                <w:b/>
+                <w:i w:val="0"/>
+                <w:noProof/>
+                <w:webHidden/>
+                <w:sz w:val="24"/>
+              </w:rPr>
+            </w:r>
+            <w:r>
+              <w:rPr>
+                <w:b/>
+                <w:i w:val="0"/>
+                <w:noProof/>
+                <w:webHidden/>
+                <w:sz w:val="24"/>
+              </w:rPr>
+              <w:fldChar w:fldCharType="separate"/>
+            </w:r>
+            <w:r>
+              <w:rPr>
+                <w:b/>
+                <w:i w:val="0"/>
+                <w:noProof/>
+                <w:webHidden/>
+                <w:sz w:val="24"/>
+              </w:rPr>
+              <w:t>16</w:t>
+            </w:r>
+            <w:r>
+              <w:rPr>
+                <w:b/>
+                <w:i w:val="0"/>
+                <w:noProof/>
+                <w:webHidden/>
+                <w:sz w:val="24"/>
+              </w:rPr>
+              <w:fldChar w:fldCharType="end"/>
+            </w:r>
+          </w:hyperlink>
+        </w:p>
+        <w:p>
+          <w:pPr>
+            <w:pStyle w:val="TOC3"/>
+            <w:tabs>
+              <w:tab w:val="right" w:leader="dot" w:pos="9350"/>
+            </w:tabs>
+            <w:rPr>
+              <w:rFonts w:asciiTheme="minorHAnsi" w:eastAsiaTheme="minorEastAsia" w:hAnsiTheme="minorHAnsi" w:cstheme="minorBidi"/>
+              <w:b/>
+              <w:i w:val="0"/>
+              <w:iCs w:val="0"/>
+              <w:noProof/>
+              <w:sz w:val="24"/>
+            </w:rPr>
+          </w:pPr>
+          <w:hyperlink w:anchor="_Toc451179286" w:history="1">
+            <w:r>
+              <w:rPr>
+                <w:rStyle w:val="Hyperlink"/>
+                <w:b/>
+                <w:i w:val="0"/>
+                <w:noProof/>
+                <w:sz w:val="24"/>
+              </w:rPr>
+              <w:t>2.3.6. Dashboard Export Functionality</w:t>
+            </w:r>
+            <w:r>
+              <w:rPr>
+                <w:b/>
+                <w:i w:val="0"/>
+                <w:noProof/>
+                <w:webHidden/>
+                <w:sz w:val="24"/>
+              </w:rPr>
+              <w:tab/>
+            </w:r>
+            <w:r>
+              <w:rPr>
+                <w:b/>
+                <w:i w:val="0"/>
+                <w:noProof/>
+                <w:webHidden/>
+                <w:sz w:val="24"/>
+              </w:rPr>
+              <w:fldChar w:fldCharType="begin"/>
+            </w:r>
+            <w:r>
+              <w:rPr>
+                <w:b/>
+                <w:i w:val="0"/>
+                <w:noProof/>
+                <w:webHidden/>
+                <w:sz w:val="24"/>
+              </w:rPr>
+              <w:instrText xml:space="preserve"> PAGEREF _Toc451179286 \h </w:instrText>
+            </w:r>
+            <w:r>
+              <w:rPr>
+                <w:b/>
+                <w:i w:val="0"/>
+                <w:noProof/>
+                <w:webHidden/>
+                <w:sz w:val="24"/>
+              </w:rPr>
+            </w:r>
+            <w:r>
+              <w:rPr>
+                <w:b/>
+                <w:i w:val="0"/>
+                <w:noProof/>
+                <w:webHidden/>
+                <w:sz w:val="24"/>
+              </w:rPr>
+              <w:fldChar w:fldCharType="separate"/>
+            </w:r>
+            <w:r>
+              <w:rPr>
+                <w:b/>
+                <w:i w:val="0"/>
+                <w:noProof/>
+                <w:webHidden/>
+                <w:sz w:val="24"/>
+              </w:rPr>
+              <w:t>16</w:t>
+            </w:r>
+            <w:r>
+              <w:rPr>
                 <w:b/>
                 <w:i w:val="0"/>
                 <w:noProof/>
@@ -2552,17 +3862,16 @@
               <w:tab w:val="right" w:leader="dot" w:pos="9350"/>
             </w:tabs>
             <w:rPr>
-              <w:rFonts w:eastAsiaTheme="minorEastAsia" w:cs="Arial"/>
+              <w:rFonts w:asciiTheme="minorHAnsi" w:eastAsiaTheme="minorEastAsia" w:hAnsiTheme="minorHAnsi" w:cstheme="minorBidi"/>
               <w:b/>
               <w:noProof/>
               <w:sz w:val="24"/>
             </w:rPr>
           </w:pPr>
-          <w:hyperlink w:anchor="_Toc443644427" w:history="1">
+          <w:hyperlink w:anchor="_Toc451179287" w:history="1">
             <w:r>
               <w:rPr>
                 <w:rStyle w:val="Hyperlink"/>
-                <w:rFonts w:cs="Arial"/>
                 <w:b/>
                 <w:noProof/>
                 <w:sz w:val="24"/>
@@ -2571,7 +3880,6 @@
             </w:r>
             <w:r>
               <w:rPr>
-                <w:rFonts w:cs="Arial"/>
                 <w:b/>
                 <w:noProof/>
                 <w:webHidden/>
@@ -2581,7 +3889,6 @@
             </w:r>
             <w:r>
               <w:rPr>
-                <w:rFonts w:cs="Arial"/>
                 <w:b/>
                 <w:noProof/>
                 <w:webHidden/>
@@ -2591,17 +3898,15 @@
             </w:r>
             <w:r>
               <w:rPr>
-                <w:rFonts w:cs="Arial"/>
                 <w:b/>
                 <w:noProof/>
                 <w:webHidden/>
                 <w:sz w:val="24"/>
               </w:rPr>
-              <w:instrText xml:space="preserve"> PAGEREF _Toc443644427 \h </w:instrText>
-            </w:r>
-            <w:r>
-              <w:rPr>
-                <w:rFonts w:cs="Arial"/>
+              <w:instrText xml:space="preserve"> PAGEREF _Toc451179287 \h </w:instrText>
+            </w:r>
+            <w:r>
+              <w:rPr>
                 <w:b/>
                 <w:noProof/>
                 <w:webHidden/>
@@ -2610,7 +3915,6 @@
             </w:r>
             <w:r>
               <w:rPr>
-                <w:rFonts w:cs="Arial"/>
                 <w:b/>
                 <w:noProof/>
                 <w:webHidden/>
@@ -2620,17 +3924,15 @@
             </w:r>
             <w:r>
               <w:rPr>
-                <w:rFonts w:cs="Arial"/>
                 <w:b/>
                 <w:noProof/>
                 <w:webHidden/>
                 <w:sz w:val="24"/>
               </w:rPr>
-              <w:t>10</w:t>
-            </w:r>
-            <w:r>
-              <w:rPr>
-                <w:rFonts w:cs="Arial"/>
+              <w:t>17</w:t>
+            </w:r>
+            <w:r>
+              <w:rPr>
                 <w:b/>
                 <w:noProof/>
                 <w:webHidden/>
@@ -2646,7 +3948,6 @@
             <w:rPr>
               <w:rFonts w:ascii="Arial" w:hAnsi="Arial" w:cs="Arial"/>
               <w:b/>
-              <w:sz w:val="28"/>
             </w:rPr>
           </w:pPr>
           <w:r>
@@ -2678,9 +3979,6 @@
           <w:tab w:val="left" w:pos="5391"/>
         </w:tabs>
       </w:pPr>
-      <w:r>
-        <w:tab/>
-      </w:r>
     </w:p>
     <w:p>
       <w:pPr>
@@ -2701,9 +3999,6 @@
           <w:docGrid w:linePitch="360"/>
         </w:sectPr>
       </w:pPr>
-      <w:r>
-        <w:tab/>
-      </w:r>
     </w:p>
     <w:p>
       <w:pPr>
@@ -2716,7 +4011,7 @@
       <w:bookmarkStart w:id="20" w:name="_Toc384326719"/>
       <w:bookmarkStart w:id="21" w:name="_Toc429743501"/>
       <w:bookmarkStart w:id="22" w:name="_Toc429743675"/>
-      <w:bookmarkStart w:id="23" w:name="_Toc443644416"/>
+      <w:bookmarkStart w:id="23" w:name="_Toc451179272"/>
       <w:r>
         <w:rPr>
           <w:i w:val="0"/>
@@ -2740,7 +4035,15 @@
           <w:sz w:val="36"/>
           <w:szCs w:val="36"/>
         </w:rPr>
-        <w:t xml:space="preserve"> Introduction</w:t>
+        <w:t xml:space="preserve"> </w:t>
+      </w:r>
+      <w:r>
+        <w:rPr>
+          <w:i w:val="0"/>
+          <w:sz w:val="36"/>
+          <w:szCs w:val="36"/>
+        </w:rPr>
+        <w:t>Introduction</w:t>
       </w:r>
       <w:bookmarkEnd w:id="20"/>
       <w:bookmarkEnd w:id="21"/>
@@ -2822,7 +4125,79 @@
           <w:sz w:val="24"/>
           <w:szCs w:val="24"/>
         </w:rPr>
-        <w:t>the first release of the Perceptive Reach Integrated Reach Database System option year and associated functionalities.</w:t>
+        <w:t xml:space="preserve">minor </w:t>
+      </w:r>
+      <w:r>
+        <w:rPr>
+          <w:rFonts w:ascii="Times New Roman" w:hAnsi="Times New Roman"/>
+          <w:sz w:val="24"/>
+          <w:szCs w:val="24"/>
+        </w:rPr>
+        <w:t xml:space="preserve">release </w:t>
+      </w:r>
+      <w:r>
+        <w:rPr>
+          <w:rFonts w:ascii="Times New Roman" w:hAnsi="Times New Roman"/>
+          <w:sz w:val="24"/>
+          <w:szCs w:val="24"/>
+        </w:rPr>
+        <w:t>PerceptiveReach1.</w:t>
+      </w:r>
+      <w:r>
+        <w:rPr>
+          <w:rFonts w:ascii="Times New Roman" w:hAnsi="Times New Roman"/>
+          <w:sz w:val="24"/>
+          <w:szCs w:val="24"/>
+        </w:rPr>
+        <w:t>3</w:t>
+      </w:r>
+      <w:r>
+        <w:rPr>
+          <w:rFonts w:ascii="Times New Roman" w:hAnsi="Times New Roman"/>
+          <w:sz w:val="24"/>
+          <w:szCs w:val="24"/>
+        </w:rPr>
+        <w:t xml:space="preserve"> </w:t>
+      </w:r>
+      <w:r>
+        <w:rPr>
+          <w:rFonts w:ascii="Times New Roman" w:hAnsi="Times New Roman"/>
+          <w:sz w:val="24"/>
+          <w:szCs w:val="24"/>
+        </w:rPr>
+        <w:t>of the Perceptive Reach Integrated Reach Database</w:t>
+      </w:r>
+      <w:r>
+        <w:rPr>
+          <w:rFonts w:ascii="Times New Roman" w:hAnsi="Times New Roman"/>
+          <w:sz w:val="24"/>
+          <w:szCs w:val="24"/>
+        </w:rPr>
+        <w:t xml:space="preserve"> System </w:t>
+      </w:r>
+      <w:r>
+        <w:rPr>
+          <w:rFonts w:ascii="Times New Roman" w:hAnsi="Times New Roman"/>
+          <w:sz w:val="24"/>
+          <w:szCs w:val="24"/>
+        </w:rPr>
+        <w:t xml:space="preserve">option year </w:t>
+      </w:r>
+      <w:r>
+        <w:rPr>
+          <w:rFonts w:ascii="Times New Roman" w:hAnsi="Times New Roman"/>
+          <w:sz w:val="24"/>
+          <w:szCs w:val="24"/>
+        </w:rPr>
+        <w:t xml:space="preserve">and associated </w:t>
+      </w:r>
+      <w:r>
+        <w:rPr>
+          <w:rFonts w:ascii="Times New Roman" w:hAnsi="Times New Roman"/>
+          <w:sz w:val="24"/>
+          <w:szCs w:val="24"/>
+        </w:rPr>
+        <w:t>functionalities.</w:t>
       </w:r>
     </w:p>
     <w:p>
@@ -2838,7 +4213,7 @@
         </w:rPr>
       </w:pPr>
       <w:bookmarkStart w:id="24" w:name="_Toc384326720"/>
-      <w:bookmarkStart w:id="25" w:name="_Toc443644417"/>
+      <w:bookmarkStart w:id="25" w:name="_Toc451179273"/>
       <w:r>
         <w:rPr>
           <w:i w:val="0"/>
@@ -2882,7 +4257,7 @@
           <w:sz w:val="24"/>
           <w:szCs w:val="24"/>
         </w:rPr>
-        <w:t>remaining bugs or known behaviors in</w:t>
+        <w:t xml:space="preserve">remaining bugs or known behaviors </w:t>
       </w:r>
       <w:r>
         <w:rPr>
@@ -2890,7 +4265,7 @@
           <w:sz w:val="24"/>
           <w:szCs w:val="24"/>
         </w:rPr>
-        <w:t xml:space="preserve"> </w:t>
+        <w:t>in</w:t>
       </w:r>
       <w:r>
         <w:rPr>
@@ -2898,7 +4273,7 @@
           <w:sz w:val="24"/>
           <w:szCs w:val="24"/>
         </w:rPr>
-        <w:t xml:space="preserve">the Perceptive Reach IRDS </w:t>
+        <w:t xml:space="preserve"> </w:t>
       </w:r>
       <w:r>
         <w:rPr>
@@ -2906,7 +4281,7 @@
           <w:sz w:val="24"/>
           <w:szCs w:val="24"/>
         </w:rPr>
-        <w:t>software</w:t>
+        <w:t>the Perceptive Reach IRDS</w:t>
       </w:r>
       <w:r>
         <w:rPr>
@@ -2914,7 +4289,55 @@
           <w:sz w:val="24"/>
           <w:szCs w:val="24"/>
         </w:rPr>
-        <w:t xml:space="preserve">. It summarizes the defects remaining as of December 2015. Reference the documents listed in </w:t>
+        <w:t xml:space="preserve"> </w:t>
+      </w:r>
+      <w:r>
+        <w:rPr>
+          <w:color w:val="auto"/>
+          <w:sz w:val="24"/>
+          <w:szCs w:val="24"/>
+        </w:rPr>
+        <w:t>software</w:t>
+      </w:r>
+      <w:r>
+        <w:rPr>
+          <w:color w:val="auto"/>
+          <w:sz w:val="24"/>
+          <w:szCs w:val="24"/>
+        </w:rPr>
+        <w:t xml:space="preserve">. </w:t>
+      </w:r>
+      <w:r>
+        <w:rPr>
+          <w:color w:val="auto"/>
+          <w:sz w:val="24"/>
+          <w:szCs w:val="24"/>
+        </w:rPr>
+        <w:t xml:space="preserve">It summarizes the defects remaining as of </w:t>
+      </w:r>
+      <w:r>
+        <w:rPr>
+          <w:color w:val="auto"/>
+          <w:sz w:val="24"/>
+          <w:szCs w:val="24"/>
+        </w:rPr>
+        <w:t>December</w:t>
+      </w:r>
+      <w:r>
+        <w:rPr>
+          <w:color w:val="auto"/>
+          <w:sz w:val="24"/>
+          <w:szCs w:val="24"/>
+        </w:rPr>
+        <w:t xml:space="preserve"> 2015</w:t>
+      </w:r>
+      <w:r>
+        <w:rPr>
+          <w:color w:val="auto"/>
+          <w:sz w:val="24"/>
+          <w:szCs w:val="24"/>
+        </w:rPr>
+        <w:t xml:space="preserve">. Reference the documents listed in </w:t>
       </w:r>
       <w:hyperlink w:anchor="_Related_Documents" w:history="1">
         <w:r>
@@ -2948,7 +4371,7 @@
         </w:rPr>
       </w:pPr>
       <w:bookmarkStart w:id="26" w:name="_Toc384326721"/>
-      <w:bookmarkStart w:id="27" w:name="_Toc443644418"/>
+      <w:bookmarkStart w:id="27" w:name="_Toc451179274"/>
       <w:r>
         <w:rPr>
           <w:i w:val="0"/>
@@ -2969,7 +4392,30 @@
         <w:t>includes</w:t>
       </w:r>
       <w:r>
-        <w:t xml:space="preserve"> the initial development effort of the Perceptive Reach option year, which spans Atlassian JIRA tickets from requirements and conceptualizing through 508 compliance remediation and release.  </w:t>
+        <w:t xml:space="preserve"> </w:t>
+      </w:r>
+      <w:r>
+        <w:t>the initial development effort</w:t>
+      </w:r>
+      <w:r>
+        <w:t xml:space="preserve"> of the Perceptive Reach option year</w:t>
+      </w:r>
+      <w:r>
+        <w:t xml:space="preserve">, which spans </w:t>
+      </w:r>
+      <w:proofErr w:type="spellStart"/>
+      <w:r>
+        <w:t>Atlassian</w:t>
+      </w:r>
+      <w:proofErr w:type="spellEnd"/>
+      <w:r>
+        <w:t xml:space="preserve"> JIRA tickets from requirements and conceptualizing through </w:t>
+      </w:r>
+      <w:r>
+        <w:t xml:space="preserve">508 compliance remediation </w:t>
+      </w:r>
+      <w:r>
+        <w:t xml:space="preserve">and release.  </w:t>
       </w:r>
     </w:p>
     <w:p>
@@ -2988,7 +4434,7 @@
       <w:bookmarkStart w:id="29" w:name="_Toc272918736"/>
       <w:bookmarkStart w:id="30" w:name="_Toc272408579"/>
       <w:bookmarkStart w:id="31" w:name="_Toc387220233"/>
-      <w:bookmarkStart w:id="32" w:name="_Toc443644419"/>
+      <w:bookmarkStart w:id="32" w:name="_Toc451179275"/>
       <w:bookmarkEnd w:id="28"/>
       <w:r>
         <w:rPr>
@@ -3223,7 +4669,14 @@
           <w:b/>
           <w:szCs w:val="20"/>
         </w:rPr>
-        <w:t>Perceptive Reach User Manual</w:t>
+        <w:t xml:space="preserve">Perceptive Reach </w:t>
+      </w:r>
+      <w:r>
+        <w:rPr>
+          <w:b/>
+          <w:szCs w:val="20"/>
+        </w:rPr>
+        <w:t>User Manual</w:t>
       </w:r>
       <w:r>
         <w:t xml:space="preserve">: Describes all end user-facing features of the application and underlying functionality. </w:t>
@@ -3296,7 +4749,7 @@
           <w:i w:val="0"/>
         </w:rPr>
       </w:pPr>
-      <w:bookmarkStart w:id="33" w:name="_Toc443644420"/>
+      <w:bookmarkStart w:id="33" w:name="_Toc451179276"/>
       <w:r>
         <w:rPr>
           <w:rStyle w:val="Heading2Char"/>
@@ -3413,8 +4866,8 @@
         <w:tblLook w:val="0000" w:firstRow="0" w:lastRow="0" w:firstColumn="0" w:lastColumn="0" w:noHBand="0" w:noVBand="0"/>
       </w:tblPr>
       <w:tblGrid>
-        <w:gridCol w:w="1908"/>
-        <w:gridCol w:w="7650"/>
+        <w:gridCol w:w="1885"/>
+        <w:gridCol w:w="7465"/>
       </w:tblGrid>
       <w:tr>
         <w:tc>
@@ -3812,12 +5265,14 @@
                 <w:sz w:val="24"/>
               </w:rPr>
             </w:pPr>
+            <w:proofErr w:type="spellStart"/>
             <w:r>
               <w:rPr>
                 <w:sz w:val="24"/>
               </w:rPr>
               <w:t>VistA</w:t>
             </w:r>
+            <w:proofErr w:type="spellEnd"/>
           </w:p>
         </w:tc>
         <w:tc>
@@ -3854,7 +5309,7 @@
       <w:bookmarkStart w:id="34" w:name="_Toc272918747"/>
       <w:bookmarkStart w:id="35" w:name="_Toc272408589"/>
       <w:bookmarkStart w:id="36" w:name="_Toc387220239"/>
-      <w:bookmarkStart w:id="37" w:name="_Toc443644421"/>
+      <w:bookmarkStart w:id="37" w:name="_Toc451179277"/>
       <w:r>
         <w:rPr>
           <w:i w:val="0"/>
@@ -3877,7 +5332,15 @@
           <w:sz w:val="36"/>
           <w:szCs w:val="36"/>
         </w:rPr>
-        <w:t xml:space="preserve"> Technical Release Notes</w:t>
+        <w:t xml:space="preserve"> </w:t>
+      </w:r>
+      <w:r>
+        <w:rPr>
+          <w:i w:val="0"/>
+          <w:sz w:val="36"/>
+          <w:szCs w:val="36"/>
+        </w:rPr>
+        <w:t>Technical Release Notes</w:t>
       </w:r>
       <w:bookmarkEnd w:id="34"/>
       <w:bookmarkEnd w:id="35"/>
@@ -3886,7 +5349,37 @@
     </w:p>
     <w:p>
       <w:r>
-        <w:t>At the close of the Perceptive Reach IRDS software development, select tasks were left for the next release. While there were no defects considered “critical” to functioning of the system left at the close of development, defects discovered after the close of the code freeze during testing or those considered “non-critical” are documented below as known defects.</w:t>
+        <w:t>At the close of the Perceptive Reach IRDS software development, select tasks w</w:t>
+      </w:r>
+      <w:r>
+        <w:t xml:space="preserve">ere left for the next release. </w:t>
+      </w:r>
+      <w:r>
+        <w:t xml:space="preserve">While there were no </w:t>
+      </w:r>
+      <w:r>
+        <w:t xml:space="preserve">defects considered “critical” to functioning of the system </w:t>
+      </w:r>
+      <w:r>
+        <w:t>left at the close of development, defects discovered after the close of the code freeze during testing</w:t>
+      </w:r>
+      <w:r>
+        <w:t xml:space="preserve"> or those considered “non-critical”</w:t>
+      </w:r>
+      <w:r>
+        <w:t xml:space="preserve"> are</w:t>
+      </w:r>
+      <w:r>
+        <w:t xml:space="preserve"> </w:t>
+      </w:r>
+      <w:r>
+        <w:t>documented</w:t>
+      </w:r>
+      <w:r>
+        <w:t xml:space="preserve"> below</w:t>
+      </w:r>
+      <w:r>
+        <w:t xml:space="preserve"> as known defects.</w:t>
       </w:r>
     </w:p>
     <w:p>
@@ -3897,12 +5390,18 @@
           <w:i w:val="0"/>
         </w:rPr>
       </w:pPr>
-      <w:bookmarkStart w:id="38" w:name="_Toc443644422"/>
+      <w:bookmarkStart w:id="38" w:name="_Toc451179278"/>
       <w:r>
         <w:rPr>
           <w:i w:val="0"/>
         </w:rPr>
-        <w:t>2.1</w:t>
+        <w:t>2.</w:t>
+      </w:r>
+      <w:r>
+        <w:rPr>
+          <w:i w:val="0"/>
+        </w:rPr>
+        <w:t>1</w:t>
       </w:r>
       <w:bookmarkStart w:id="39" w:name="_Toc430005563"/>
       <w:r>
@@ -3911,12 +5410,15 @@
         </w:rPr>
         <w:t xml:space="preserve"> Defects Fixed Since Last Release</w:t>
       </w:r>
+      <w:bookmarkEnd w:id="39"/>
       <w:bookmarkEnd w:id="38"/>
-      <w:bookmarkEnd w:id="39"/>
     </w:p>
     <w:p>
       <w:r>
-        <w:t xml:space="preserve">This table is updated to describe defects resolved as part of the release. </w:t>
+        <w:t>This table is</w:t>
+      </w:r>
+      <w:r>
+        <w:t xml:space="preserve"> updated to describe defects resolved as part of the release. </w:t>
       </w:r>
     </w:p>
     <w:p>
@@ -4251,7 +5753,11 @@
               <w:spacing w:line="276" w:lineRule="auto"/>
             </w:pPr>
             <w:r>
-              <w:t>The “Outreach Status” column in this widget can now be sorted by selecting the “Outreach Status” title in the Patient Roster by VAMC widget.</w:t>
+              <w:t xml:space="preserve">The “Outreach Status” column in this widget can now be sorted by selecting the “Outreach </w:t>
+            </w:r>
+            <w:r>
+              <w:lastRenderedPageBreak/>
+              <w:t>Status” title in the Patient Roster by VAMC widget.</w:t>
             </w:r>
           </w:p>
         </w:tc>
@@ -4333,7 +5839,16 @@
               <w:spacing w:line="276" w:lineRule="auto"/>
             </w:pPr>
             <w:r>
-              <w:t>Now, outreach statuses with no selection do not appear as a “null” value and the “Outreach Status” column can sort correctly.</w:t>
+              <w:t>Now, o</w:t>
+            </w:r>
+            <w:r>
+              <w:t>utreach</w:t>
+            </w:r>
+            <w:r>
+              <w:t xml:space="preserve"> statuses with no selection do not appear as a “null” value and </w:t>
+            </w:r>
+            <w:r>
+              <w:t>the “Outreach Status” column can sort correctly.</w:t>
             </w:r>
           </w:p>
         </w:tc>
@@ -4404,7 +5919,19 @@
           <w:p/>
           <w:p>
             <w:r>
-              <w:t xml:space="preserve">Now when the user saves their dashboard changes, these changes remain after the page is refreshed. </w:t>
+              <w:t xml:space="preserve">Now when the user </w:t>
+            </w:r>
+            <w:r>
+              <w:t>saves their dashboard</w:t>
+            </w:r>
+            <w:r>
+              <w:t xml:space="preserve"> changes, these changes remain after the </w:t>
+            </w:r>
+            <w:r>
+              <w:t>page</w:t>
+            </w:r>
+            <w:r>
+              <w:t xml:space="preserve"> is refreshed. </w:t>
             </w:r>
           </w:p>
         </w:tc>
@@ -4578,7 +6105,11 @@
               <w:spacing w:line="276" w:lineRule="auto"/>
             </w:pPr>
             <w:r>
-              <w:t>Now, when a user resizes a widget, the data inside the widget also resizes and expands. This resizing minimizes unused white space in the widget area.</w:t>
+              <w:t xml:space="preserve">Now, when a user resizes a widget, the data inside the widget also resizes and expands. This </w:t>
+            </w:r>
+            <w:r>
+              <w:lastRenderedPageBreak/>
+              <w:t>resizing minimizes unused white space in the widget area.</w:t>
             </w:r>
           </w:p>
         </w:tc>
@@ -4693,7 +6224,16 @@
               <w:spacing w:line="276" w:lineRule="auto"/>
             </w:pPr>
             <w:r>
-              <w:t xml:space="preserve">This functionality has now been removed and the user is not able to add the same widget multiple times to the Dashboard.  </w:t>
+              <w:t>This functionality has now been removed and the user is not able to add the same widget multiple times to the Dashboard</w:t>
+            </w:r>
+            <w:r>
+              <w:t>.</w:t>
+            </w:r>
+            <w:r>
+              <w:t xml:space="preserve"> </w:t>
+            </w:r>
+            <w:r>
+              <w:t xml:space="preserve"> </w:t>
             </w:r>
           </w:p>
         </w:tc>
@@ -4825,7 +6365,21 @@
                 <w:color w:val="000000"/>
                 <w:szCs w:val="22"/>
               </w:rPr>
-              <w:t>d. This change has been applied to all relevant Dashboard views (Individual view and Surveillance view)</w:t>
+              <w:t xml:space="preserve">d. This change has been applied </w:t>
+            </w:r>
+            <w:r>
+              <w:rPr>
+                <w:color w:val="000000"/>
+                <w:szCs w:val="22"/>
+              </w:rPr>
+              <w:t>to</w:t>
+            </w:r>
+            <w:r>
+              <w:rPr>
+                <w:color w:val="000000"/>
+                <w:szCs w:val="22"/>
+              </w:rPr>
+              <w:t xml:space="preserve"> all relevant Dashboard views (Individual view and Surveillance view)</w:t>
             </w:r>
             <w:r>
               <w:rPr>
@@ -4961,6 +6515,7 @@
               <w:rPr>
                 <w:color w:val="000000" w:themeColor="text1"/>
               </w:rPr>
+              <w:lastRenderedPageBreak/>
               <w:t>PR-3095</w:t>
             </w:r>
           </w:p>
@@ -5029,7 +6584,13 @@
               <w:spacing w:line="276" w:lineRule="auto"/>
             </w:pPr>
             <w:r>
-              <w:t>Previously, the user was unable</w:t>
+              <w:t>Previously, t</w:t>
+            </w:r>
+            <w:r>
+              <w:t xml:space="preserve">he user </w:t>
+            </w:r>
+            <w:r>
+              <w:t>was unable</w:t>
             </w:r>
             <w:r>
               <w:t xml:space="preserve"> to select </w:t>
@@ -5079,7 +6640,35 @@
                 <w:color w:val="000000" w:themeColor="text1"/>
                 <w:szCs w:val="22"/>
               </w:rPr>
-              <w:t>This functionality is now available to users. Users can select a VAMC or VISN in the Surveillance view using the tab key.</w:t>
+              <w:t>This function</w:t>
+            </w:r>
+            <w:r>
+              <w:rPr>
+                <w:color w:val="000000" w:themeColor="text1"/>
+                <w:szCs w:val="22"/>
+              </w:rPr>
+              <w:t>ality is now available to users. Users</w:t>
+            </w:r>
+            <w:r>
+              <w:rPr>
+                <w:color w:val="000000" w:themeColor="text1"/>
+                <w:szCs w:val="22"/>
+              </w:rPr>
+              <w:t xml:space="preserve"> can select a VAMC or VISN in the </w:t>
+            </w:r>
+            <w:r>
+              <w:rPr>
+                <w:color w:val="000000" w:themeColor="text1"/>
+                <w:szCs w:val="22"/>
+              </w:rPr>
+              <w:t>Surveillance</w:t>
+            </w:r>
+            <w:r>
+              <w:rPr>
+                <w:color w:val="000000" w:themeColor="text1"/>
+                <w:szCs w:val="22"/>
+              </w:rPr>
+              <w:t xml:space="preserve"> view using the tab key.</w:t>
             </w:r>
           </w:p>
         </w:tc>
@@ -5105,7 +6694,6 @@
                 <w:color w:val="000000" w:themeColor="text1"/>
                 <w:szCs w:val="22"/>
               </w:rPr>
-              <w:lastRenderedPageBreak/>
               <w:t>PR-3092</w:t>
             </w:r>
           </w:p>
@@ -5129,6 +6717,13 @@
               </w:rPr>
               <w:t>On Initial Load, the "Outreach Status" column loads data for the entire data set and not just the SPC user</w:t>
             </w:r>
+            <w:r>
+              <w:rPr>
+                <w:color w:val="000000"/>
+                <w:szCs w:val="22"/>
+              </w:rPr>
+              <w:t>.</w:t>
+            </w:r>
           </w:p>
         </w:tc>
         <w:tc>
@@ -5235,6 +6830,378 @@
                 <w:szCs w:val="22"/>
               </w:rPr>
               <w:t>Now when a user logs in to the system, the Outreach Status widget only displays data for the facility that user is assigned to.</w:t>
+            </w:r>
+          </w:p>
+        </w:tc>
+      </w:tr>
+      <w:tr>
+        <w:trPr>
+          <w:trHeight w:val="1988"/>
+        </w:trPr>
+        <w:tc>
+          <w:tcPr>
+            <w:tcW w:w="1278" w:type="dxa"/>
+          </w:tcPr>
+          <w:p>
+            <w:pPr>
+              <w:rPr>
+                <w:color w:val="000000" w:themeColor="text1"/>
+                <w:szCs w:val="22"/>
+              </w:rPr>
+            </w:pPr>
+            <w:r>
+              <w:rPr>
+                <w:color w:val="000000" w:themeColor="text1"/>
+              </w:rPr>
+              <w:t>PR-3049</w:t>
+            </w:r>
+          </w:p>
+        </w:tc>
+        <w:tc>
+          <w:tcPr>
+            <w:tcW w:w="2970" w:type="dxa"/>
+          </w:tcPr>
+          <w:p>
+            <w:pPr>
+              <w:rPr>
+                <w:color w:val="000000"/>
+                <w:szCs w:val="22"/>
+              </w:rPr>
+            </w:pPr>
+            <w:r>
+              <w:rPr>
+                <w:color w:val="000000"/>
+              </w:rPr>
+              <w:t xml:space="preserve">Focused </w:t>
+            </w:r>
+            <w:r>
+              <w:rPr>
+                <w:color w:val="000000"/>
+              </w:rPr>
+              <w:t>f</w:t>
+            </w:r>
+            <w:r>
+              <w:rPr>
+                <w:color w:val="000000"/>
+              </w:rPr>
+              <w:t>ields have a blue box around them</w:t>
+            </w:r>
+            <w:r>
+              <w:rPr>
+                <w:color w:val="000000"/>
+              </w:rPr>
+              <w:t>.</w:t>
+            </w:r>
+          </w:p>
+        </w:tc>
+        <w:tc>
+          <w:tcPr>
+            <w:tcW w:w="4860" w:type="dxa"/>
+          </w:tcPr>
+          <w:p>
+            <w:r>
+              <w:t>Previously, when</w:t>
+            </w:r>
+            <w:r>
+              <w:t xml:space="preserve"> a user click</w:t>
+            </w:r>
+            <w:r>
+              <w:t>ed</w:t>
+            </w:r>
+            <w:r>
+              <w:t xml:space="preserve"> on a </w:t>
+            </w:r>
+            <w:r>
+              <w:t>container on certain pages</w:t>
+            </w:r>
+            <w:r>
+              <w:t xml:space="preserve">, a blue box </w:t>
+            </w:r>
+            <w:r>
+              <w:t>appeared</w:t>
+            </w:r>
+            <w:r>
+              <w:t xml:space="preserve"> around it. </w:t>
+            </w:r>
+          </w:p>
+          <w:p/>
+          <w:p>
+            <w:pPr>
+              <w:rPr>
+                <w:color w:val="000000"/>
+                <w:szCs w:val="22"/>
+              </w:rPr>
+            </w:pPr>
+            <w:r>
+              <w:t>The blue boxes have been removed so the user will no longer see them.</w:t>
+            </w:r>
+          </w:p>
+        </w:tc>
+      </w:tr>
+      <w:tr>
+        <w:trPr>
+          <w:trHeight w:val="1988"/>
+        </w:trPr>
+        <w:tc>
+          <w:tcPr>
+            <w:tcW w:w="1278" w:type="dxa"/>
+          </w:tcPr>
+          <w:p>
+            <w:pPr>
+              <w:rPr>
+                <w:color w:val="000000" w:themeColor="text1"/>
+              </w:rPr>
+            </w:pPr>
+            <w:r>
+              <w:rPr>
+                <w:color w:val="000000" w:themeColor="text1"/>
+              </w:rPr>
+              <w:t>PR-4011</w:t>
+            </w:r>
+          </w:p>
+        </w:tc>
+        <w:tc>
+          <w:tcPr>
+            <w:tcW w:w="2970" w:type="dxa"/>
+          </w:tcPr>
+          <w:p>
+            <w:pPr>
+              <w:rPr>
+                <w:color w:val="000000"/>
+              </w:rPr>
+            </w:pPr>
+            <w:r>
+              <w:rPr>
+                <w:color w:val="000000" w:themeColor="text1"/>
+              </w:rPr>
+              <w:t>Resizing of VISN Roster Widget has issues</w:t>
+            </w:r>
+          </w:p>
+        </w:tc>
+        <w:tc>
+          <w:tcPr>
+            <w:tcW w:w="4860" w:type="dxa"/>
+          </w:tcPr>
+          <w:p>
+            <w:pPr>
+              <w:rPr>
+                <w:color w:val="000000" w:themeColor="text1"/>
+              </w:rPr>
+            </w:pPr>
+            <w:r>
+              <w:rPr>
+                <w:color w:val="000000" w:themeColor="text1"/>
+              </w:rPr>
+              <w:t>Previously w</w:t>
+            </w:r>
+            <w:r>
+              <w:rPr>
+                <w:color w:val="000000" w:themeColor="text1"/>
+              </w:rPr>
+              <w:t xml:space="preserve">hen </w:t>
+            </w:r>
+            <w:r>
+              <w:rPr>
+                <w:color w:val="000000" w:themeColor="text1"/>
+              </w:rPr>
+              <w:t>the user resized the Roster widgets to be extremely large, the widgets would overlay and not move properly.</w:t>
+            </w:r>
+          </w:p>
+          <w:p>
+            <w:pPr>
+              <w:rPr>
+                <w:color w:val="000000" w:themeColor="text1"/>
+              </w:rPr>
+            </w:pPr>
+          </w:p>
+          <w:p>
+            <w:r>
+              <w:rPr>
+                <w:color w:val="000000" w:themeColor="text1"/>
+              </w:rPr>
+              <w:t>A maximum height has been set so users can no longer resize widgets to extremely large sizes and the issue previously experienced no longer occurs.</w:t>
+            </w:r>
+          </w:p>
+        </w:tc>
+      </w:tr>
+      <w:tr>
+        <w:trPr>
+          <w:trHeight w:val="1988"/>
+        </w:trPr>
+        <w:tc>
+          <w:tcPr>
+            <w:tcW w:w="1278" w:type="dxa"/>
+          </w:tcPr>
+          <w:p>
+            <w:pPr>
+              <w:rPr>
+                <w:color w:val="000000" w:themeColor="text1"/>
+              </w:rPr>
+            </w:pPr>
+            <w:r>
+              <w:rPr>
+                <w:color w:val="000000" w:themeColor="text1"/>
+              </w:rPr>
+              <w:t>PR-4012</w:t>
+            </w:r>
+          </w:p>
+        </w:tc>
+        <w:tc>
+          <w:tcPr>
+            <w:tcW w:w="2970" w:type="dxa"/>
+          </w:tcPr>
+          <w:p>
+            <w:pPr>
+              <w:rPr>
+                <w:color w:val="000000"/>
+              </w:rPr>
+            </w:pPr>
+            <w:r>
+              <w:rPr>
+                <w:color w:val="000000"/>
+              </w:rPr>
+              <w:t>Remove Widget Title as Not Editable</w:t>
+            </w:r>
+          </w:p>
+        </w:tc>
+        <w:tc>
+          <w:tcPr>
+            <w:tcW w:w="4860" w:type="dxa"/>
+          </w:tcPr>
+          <w:p>
+            <w:r>
+              <w:t>Previously</w:t>
+            </w:r>
+            <w:r>
+              <w:t>,</w:t>
+            </w:r>
+            <w:r>
+              <w:t xml:space="preserve"> two titles appeared in the title bar of each Dashboard widget. </w:t>
+            </w:r>
+            <w:r>
+              <w:t xml:space="preserve"> </w:t>
+            </w:r>
+            <w:r>
+              <w:t>The second widget title is not editable and should be removed.</w:t>
+            </w:r>
+          </w:p>
+          <w:p/>
+          <w:p>
+            <w:r>
+              <w:t xml:space="preserve">The second widget title was removed and now only one title appears for each widget. </w:t>
+            </w:r>
+          </w:p>
+        </w:tc>
+      </w:tr>
+      <w:tr>
+        <w:trPr>
+          <w:trHeight w:val="1988"/>
+        </w:trPr>
+        <w:tc>
+          <w:tcPr>
+            <w:tcW w:w="1278" w:type="dxa"/>
+          </w:tcPr>
+          <w:p>
+            <w:pPr>
+              <w:rPr>
+                <w:color w:val="000000" w:themeColor="text1"/>
+              </w:rPr>
+            </w:pPr>
+            <w:r>
+              <w:rPr>
+                <w:color w:val="000000" w:themeColor="text1"/>
+              </w:rPr>
+              <w:lastRenderedPageBreak/>
+              <w:t>PR-4088</w:t>
+            </w:r>
+          </w:p>
+        </w:tc>
+        <w:tc>
+          <w:tcPr>
+            <w:tcW w:w="2970" w:type="dxa"/>
+          </w:tcPr>
+          <w:p>
+            <w:pPr>
+              <w:rPr>
+                <w:color w:val="000000"/>
+              </w:rPr>
+            </w:pPr>
+            <w:r>
+              <w:rPr>
+                <w:color w:val="000000" w:themeColor="text1"/>
+              </w:rPr>
+              <w:t>Supervisor-level user cannot view data on the Dashboard</w:t>
+            </w:r>
+          </w:p>
+        </w:tc>
+        <w:tc>
+          <w:tcPr>
+            <w:tcW w:w="4860" w:type="dxa"/>
+          </w:tcPr>
+          <w:p>
+            <w:pPr>
+              <w:spacing w:line="276" w:lineRule="auto"/>
+              <w:rPr>
+                <w:color w:val="000000" w:themeColor="text1"/>
+              </w:rPr>
+            </w:pPr>
+            <w:r>
+              <w:rPr>
+                <w:color w:val="000000" w:themeColor="text1"/>
+              </w:rPr>
+              <w:t>Previously, a S</w:t>
+            </w:r>
+            <w:r>
+              <w:rPr>
+                <w:color w:val="000000" w:themeColor="text1"/>
+              </w:rPr>
+              <w:t xml:space="preserve">upervisor-level user </w:t>
+            </w:r>
+            <w:r>
+              <w:rPr>
+                <w:color w:val="000000" w:themeColor="text1"/>
+              </w:rPr>
+              <w:t xml:space="preserve">was having multiple issues accessing and viewing </w:t>
+            </w:r>
+            <w:r>
+              <w:rPr>
+                <w:color w:val="000000" w:themeColor="text1"/>
+              </w:rPr>
+              <w:t xml:space="preserve">data in </w:t>
+            </w:r>
+            <w:r>
+              <w:rPr>
+                <w:color w:val="000000" w:themeColor="text1"/>
+              </w:rPr>
+              <w:t xml:space="preserve">the IRDS Dashboard. </w:t>
+            </w:r>
+          </w:p>
+          <w:p>
+            <w:pPr>
+              <w:spacing w:line="276" w:lineRule="auto"/>
+              <w:rPr>
+                <w:color w:val="000000" w:themeColor="text1"/>
+              </w:rPr>
+            </w:pPr>
+            <w:r>
+              <w:rPr>
+                <w:color w:val="000000" w:themeColor="text1"/>
+              </w:rPr>
+              <w:t xml:space="preserve"> </w:t>
+            </w:r>
+          </w:p>
+          <w:p>
+            <w:pPr>
+              <w:spacing w:line="276" w:lineRule="auto"/>
+              <w:rPr>
+                <w:color w:val="000000" w:themeColor="text1"/>
+              </w:rPr>
+            </w:pPr>
+            <w:r>
+              <w:rPr>
+                <w:color w:val="000000" w:themeColor="text1"/>
+              </w:rPr>
+              <w:t xml:space="preserve">Virtual scrolling was implemented on the Patient by VAMC Roster widget on the Individual view to resolve the previous performance issues.  </w:t>
             </w:r>
           </w:p>
         </w:tc>
@@ -5247,7 +7214,7 @@
           <w:i w:val="0"/>
         </w:rPr>
       </w:pPr>
-      <w:bookmarkStart w:id="40" w:name="_Toc443644423"/>
+      <w:bookmarkStart w:id="40" w:name="_Toc451179279"/>
       <w:r>
         <w:rPr>
           <w:i w:val="0"/>
@@ -5427,7 +7394,7 @@
               <w:rPr>
                 <w:color w:val="000000" w:themeColor="text1"/>
               </w:rPr>
-              <w:t>PR-3049</w:t>
+              <w:t>PR-2973</w:t>
             </w:r>
           </w:p>
         </w:tc>
@@ -5446,25 +7413,49 @@
               <w:rPr>
                 <w:color w:val="000000"/>
               </w:rPr>
-              <w:t xml:space="preserve">Focused </w:t>
+              <w:t>Clinical Decis</w:t>
             </w:r>
             <w:r>
               <w:rPr>
                 <w:color w:val="000000"/>
               </w:rPr>
-              <w:t>f</w:t>
+              <w:t>i</w:t>
             </w:r>
             <w:r>
               <w:rPr>
                 <w:color w:val="000000"/>
               </w:rPr>
-              <w:t>ields have a blue box around them</w:t>
+              <w:t xml:space="preserve">on Support Widget shows </w:t>
             </w:r>
             <w:r>
               <w:rPr>
                 <w:color w:val="000000"/>
               </w:rPr>
-              <w:t>.</w:t>
+              <w:t>TOP and MIDDLE info</w:t>
+            </w:r>
+            <w:r>
+              <w:rPr>
+                <w:color w:val="000000"/>
+              </w:rPr>
+              <w:t xml:space="preserve"> for two seconds and then</w:t>
+            </w:r>
+            <w:r>
+              <w:rPr>
+                <w:color w:val="000000"/>
+              </w:rPr>
+              <w:t xml:space="preserve"> only</w:t>
+            </w:r>
+            <w:r>
+              <w:rPr>
+                <w:color w:val="000000"/>
+              </w:rPr>
+              <w:t xml:space="preserve"> </w:t>
+            </w:r>
+            <w:r>
+              <w:rPr>
+                <w:color w:val="000000"/>
+              </w:rPr>
+              <w:t>shows MIDDLE info.</w:t>
             </w:r>
           </w:p>
         </w:tc>
@@ -5477,129 +7468,22 @@
               <w:spacing w:line="276" w:lineRule="auto"/>
             </w:pPr>
             <w:r>
-              <w:t xml:space="preserve">When a user clicks on a </w:t>
-            </w:r>
-            <w:r>
-              <w:t>container on certain pages</w:t>
-            </w:r>
-            <w:r>
-              <w:t xml:space="preserve">, a blue box </w:t>
-            </w:r>
-            <w:r>
-              <w:t>appears</w:t>
-            </w:r>
-            <w:r>
-              <w:t xml:space="preserve"> around it. Only specific fields need to have blue boxes around them.</w:t>
-            </w:r>
-          </w:p>
-        </w:tc>
-        <w:tc>
-          <w:tcPr>
-            <w:tcW w:w="1998" w:type="dxa"/>
-            <w:vAlign w:val="center"/>
-          </w:tcPr>
-          <w:p>
-            <w:pPr>
-              <w:spacing w:line="276" w:lineRule="auto"/>
-              <w:jc w:val="center"/>
-            </w:pPr>
-            <w:r>
-              <w:t>Trivial</w:t>
-            </w:r>
-          </w:p>
-        </w:tc>
-      </w:tr>
-      <w:tr>
-        <w:tc>
-          <w:tcPr>
-            <w:tcW w:w="1215" w:type="dxa"/>
-          </w:tcPr>
-          <w:p>
-            <w:pPr>
-              <w:spacing w:line="276" w:lineRule="auto"/>
-              <w:rPr>
-                <w:color w:val="000000" w:themeColor="text1"/>
-              </w:rPr>
-            </w:pPr>
-            <w:r>
-              <w:rPr>
-                <w:color w:val="000000" w:themeColor="text1"/>
-              </w:rPr>
-              <w:t>PR-2973</w:t>
-            </w:r>
-          </w:p>
-        </w:tc>
-        <w:tc>
-          <w:tcPr>
-            <w:tcW w:w="2920" w:type="dxa"/>
-          </w:tcPr>
-          <w:p>
-            <w:pPr>
-              <w:spacing w:line="276" w:lineRule="auto"/>
-              <w:rPr>
-                <w:color w:val="000000"/>
-              </w:rPr>
-            </w:pPr>
-            <w:r>
-              <w:rPr>
-                <w:color w:val="000000"/>
-              </w:rPr>
-              <w:t>Clinical Decis</w:t>
-            </w:r>
-            <w:r>
-              <w:rPr>
-                <w:color w:val="000000"/>
-              </w:rPr>
-              <w:t>i</w:t>
-            </w:r>
-            <w:r>
-              <w:rPr>
-                <w:color w:val="000000"/>
-              </w:rPr>
-              <w:t xml:space="preserve">on Support Widget shows </w:t>
-            </w:r>
-            <w:r>
-              <w:rPr>
-                <w:color w:val="000000"/>
-              </w:rPr>
-              <w:t>TOP and MIDDLE info</w:t>
-            </w:r>
-            <w:r>
-              <w:rPr>
-                <w:color w:val="000000"/>
-              </w:rPr>
-              <w:t xml:space="preserve"> for two seconds and then</w:t>
-            </w:r>
-            <w:r>
-              <w:rPr>
-                <w:color w:val="000000"/>
-              </w:rPr>
+              <w:t xml:space="preserve">The </w:t>
+            </w:r>
+            <w:r>
+              <w:t>Clinical Decision Support widget at first shows both TOP and MIDDLE info for 1-2 seconds before showing</w:t>
+            </w:r>
+            <w:r>
               <w:t xml:space="preserve"> only</w:t>
             </w:r>
             <w:r>
-              <w:rPr>
-                <w:color w:val="000000"/>
-              </w:rPr>
-              <w:t xml:space="preserve"> </w:t>
-            </w:r>
-            <w:r>
-              <w:rPr>
-                <w:color w:val="000000"/>
-              </w:rPr>
-              <w:t>shows MIDDLE info.</w:t>
-            </w:r>
-          </w:p>
-        </w:tc>
-        <w:tc>
-          <w:tcPr>
-            <w:tcW w:w="3443" w:type="dxa"/>
-          </w:tcPr>
-          <w:p>
-            <w:pPr>
-              <w:spacing w:line="276" w:lineRule="auto"/>
-            </w:pPr>
-            <w:r>
-              <w:t xml:space="preserve">The Clinical Decision Support widget at first shows both TOP and MIDDLE info for 1-2 seconds before showing only MIDDLE info. </w:t>
+              <w:t xml:space="preserve"> MIDDLE</w:t>
+            </w:r>
+            <w:r>
+              <w:t xml:space="preserve"> info</w:t>
+            </w:r>
+            <w:r>
+              <w:t xml:space="preserve">. </w:t>
             </w:r>
           </w:p>
           <w:p>
@@ -5923,58 +7807,1613 @@
           </w:p>
         </w:tc>
       </w:tr>
+      <w:tr>
+        <w:tc>
+          <w:tcPr>
+            <w:tcW w:w="1215" w:type="dxa"/>
+          </w:tcPr>
+          <w:p>
+            <w:pPr>
+              <w:spacing w:line="276" w:lineRule="auto"/>
+              <w:rPr>
+                <w:color w:val="000000" w:themeColor="text1"/>
+              </w:rPr>
+            </w:pPr>
+            <w:r>
+              <w:rPr>
+                <w:color w:val="000000" w:themeColor="text1"/>
+              </w:rPr>
+              <w:t>PR-4090</w:t>
+            </w:r>
+          </w:p>
+        </w:tc>
+        <w:tc>
+          <w:tcPr>
+            <w:tcW w:w="2920" w:type="dxa"/>
+          </w:tcPr>
+          <w:p>
+            <w:pPr>
+              <w:spacing w:line="276" w:lineRule="auto"/>
+              <w:rPr>
+                <w:color w:val="000000" w:themeColor="text1"/>
+              </w:rPr>
+            </w:pPr>
+            <w:r>
+              <w:rPr>
+                <w:color w:val="000000" w:themeColor="text1"/>
+              </w:rPr>
+              <w:t>Data Table Error in Appointment</w:t>
+            </w:r>
+            <w:r>
+              <w:rPr>
+                <w:color w:val="000000" w:themeColor="text1"/>
+              </w:rPr>
+              <w:t xml:space="preserve"> Widget</w:t>
+            </w:r>
+          </w:p>
+        </w:tc>
+        <w:tc>
+          <w:tcPr>
+            <w:tcW w:w="3443" w:type="dxa"/>
+          </w:tcPr>
+          <w:p>
+            <w:pPr>
+              <w:spacing w:line="276" w:lineRule="auto"/>
+              <w:rPr>
+                <w:color w:val="000000" w:themeColor="text1"/>
+              </w:rPr>
+            </w:pPr>
+            <w:r>
+              <w:rPr>
+                <w:color w:val="000000" w:themeColor="text1"/>
+              </w:rPr>
+              <w:t xml:space="preserve">When a Supervisor selects a Veteran on the Individual View </w:t>
+            </w:r>
+            <w:r>
+              <w:rPr>
+                <w:color w:val="000000" w:themeColor="text1"/>
+              </w:rPr>
+              <w:lastRenderedPageBreak/>
+              <w:t xml:space="preserve">no data or headings appear in the Appointment widget. </w:t>
+            </w:r>
+          </w:p>
+        </w:tc>
+        <w:tc>
+          <w:tcPr>
+            <w:tcW w:w="1998" w:type="dxa"/>
+            <w:vAlign w:val="center"/>
+          </w:tcPr>
+          <w:p>
+            <w:pPr>
+              <w:spacing w:line="276" w:lineRule="auto"/>
+              <w:jc w:val="center"/>
+            </w:pPr>
+            <w:r>
+              <w:lastRenderedPageBreak/>
+              <w:t>Medium</w:t>
+            </w:r>
+          </w:p>
+        </w:tc>
+      </w:tr>
+      <w:tr>
+        <w:tc>
+          <w:tcPr>
+            <w:tcW w:w="1215" w:type="dxa"/>
+          </w:tcPr>
+          <w:p>
+            <w:pPr>
+              <w:spacing w:line="276" w:lineRule="auto"/>
+              <w:rPr>
+                <w:color w:val="000000" w:themeColor="text1"/>
+              </w:rPr>
+            </w:pPr>
+            <w:r>
+              <w:rPr>
+                <w:color w:val="000000" w:themeColor="text1"/>
+              </w:rPr>
+              <w:t>PR-4014</w:t>
+            </w:r>
+          </w:p>
+        </w:tc>
+        <w:tc>
+          <w:tcPr>
+            <w:tcW w:w="2920" w:type="dxa"/>
+          </w:tcPr>
+          <w:p>
+            <w:pPr>
+              <w:spacing w:line="276" w:lineRule="auto"/>
+              <w:rPr>
+                <w:color w:val="000000" w:themeColor="text1"/>
+              </w:rPr>
+            </w:pPr>
+            <w:r>
+              <w:rPr>
+                <w:color w:val="000000" w:themeColor="text1"/>
+              </w:rPr>
+              <w:t>Refresh to Browser goes to default Facility and VISN associated to the User</w:t>
+            </w:r>
+          </w:p>
+        </w:tc>
+        <w:tc>
+          <w:tcPr>
+            <w:tcW w:w="3443" w:type="dxa"/>
+          </w:tcPr>
+          <w:p>
+            <w:pPr>
+              <w:spacing w:line="276" w:lineRule="auto"/>
+              <w:rPr>
+                <w:color w:val="000000" w:themeColor="text1"/>
+              </w:rPr>
+            </w:pPr>
+            <w:r>
+              <w:rPr>
+                <w:color w:val="000000" w:themeColor="text1"/>
+              </w:rPr>
+              <w:t>If a VISN and/or Facility is select</w:t>
+            </w:r>
+            <w:r>
+              <w:rPr>
+                <w:color w:val="000000" w:themeColor="text1"/>
+              </w:rPr>
+              <w:t>ed and the</w:t>
+            </w:r>
+            <w:r>
+              <w:rPr>
+                <w:color w:val="000000" w:themeColor="text1"/>
+              </w:rPr>
+              <w:t xml:space="preserve"> browser </w:t>
+            </w:r>
+            <w:r>
+              <w:rPr>
+                <w:color w:val="000000" w:themeColor="text1"/>
+              </w:rPr>
+              <w:t xml:space="preserve">is refreshed, </w:t>
+            </w:r>
+            <w:r>
+              <w:rPr>
+                <w:color w:val="000000" w:themeColor="text1"/>
+              </w:rPr>
+              <w:t>the default Facility and/or VISN associated to the User gets selected instead of the previously selected sites.</w:t>
+            </w:r>
+          </w:p>
+        </w:tc>
+        <w:tc>
+          <w:tcPr>
+            <w:tcW w:w="1998" w:type="dxa"/>
+            <w:vAlign w:val="center"/>
+          </w:tcPr>
+          <w:p>
+            <w:pPr>
+              <w:spacing w:line="276" w:lineRule="auto"/>
+              <w:jc w:val="center"/>
+            </w:pPr>
+            <w:r>
+              <w:t>Minor</w:t>
+            </w:r>
+          </w:p>
+        </w:tc>
+      </w:tr>
+      <w:tr>
+        <w:tc>
+          <w:tcPr>
+            <w:tcW w:w="1215" w:type="dxa"/>
+          </w:tcPr>
+          <w:p>
+            <w:pPr>
+              <w:spacing w:line="276" w:lineRule="auto"/>
+              <w:rPr>
+                <w:color w:val="000000" w:themeColor="text1"/>
+              </w:rPr>
+            </w:pPr>
+            <w:r>
+              <w:rPr>
+                <w:color w:val="000000" w:themeColor="text1"/>
+              </w:rPr>
+              <w:t>PR-4013</w:t>
+            </w:r>
+          </w:p>
+        </w:tc>
+        <w:tc>
+          <w:tcPr>
+            <w:tcW w:w="2920" w:type="dxa"/>
+          </w:tcPr>
+          <w:p>
+            <w:pPr>
+              <w:spacing w:line="276" w:lineRule="auto"/>
+              <w:rPr>
+                <w:color w:val="000000" w:themeColor="text1"/>
+              </w:rPr>
+            </w:pPr>
+            <w:r>
+              <w:rPr>
+                <w:color w:val="000000" w:themeColor="text1"/>
+              </w:rPr>
+              <w:t>Add Facility Name to the Toolbar for Individual View</w:t>
+            </w:r>
+          </w:p>
+        </w:tc>
+        <w:tc>
+          <w:tcPr>
+            <w:tcW w:w="3443" w:type="dxa"/>
+          </w:tcPr>
+          <w:p>
+            <w:pPr>
+              <w:spacing w:line="276" w:lineRule="auto"/>
+              <w:rPr>
+                <w:color w:val="000000" w:themeColor="text1"/>
+              </w:rPr>
+            </w:pPr>
+            <w:r>
+              <w:rPr>
+                <w:color w:val="000000" w:themeColor="text1"/>
+              </w:rPr>
+              <w:t>Currently, the facility name is not listed on the I</w:t>
+            </w:r>
+            <w:r>
+              <w:rPr>
+                <w:color w:val="000000" w:themeColor="text1"/>
+              </w:rPr>
+              <w:t>ndividual View in the upper left corner.</w:t>
+            </w:r>
+          </w:p>
+        </w:tc>
+        <w:tc>
+          <w:tcPr>
+            <w:tcW w:w="1998" w:type="dxa"/>
+            <w:vAlign w:val="center"/>
+          </w:tcPr>
+          <w:p>
+            <w:pPr>
+              <w:spacing w:line="276" w:lineRule="auto"/>
+              <w:jc w:val="center"/>
+            </w:pPr>
+            <w:r>
+              <w:t>Minor</w:t>
+            </w:r>
+          </w:p>
+        </w:tc>
+      </w:tr>
+      <w:tr>
+        <w:tc>
+          <w:tcPr>
+            <w:tcW w:w="1215" w:type="dxa"/>
+          </w:tcPr>
+          <w:p>
+            <w:pPr>
+              <w:spacing w:line="276" w:lineRule="auto"/>
+              <w:rPr>
+                <w:color w:val="000000" w:themeColor="text1"/>
+              </w:rPr>
+            </w:pPr>
+            <w:r>
+              <w:rPr>
+                <w:color w:val="000000" w:themeColor="text1"/>
+              </w:rPr>
+              <w:t>PR-4010</w:t>
+            </w:r>
+          </w:p>
+        </w:tc>
+        <w:tc>
+          <w:tcPr>
+            <w:tcW w:w="2920" w:type="dxa"/>
+          </w:tcPr>
+          <w:p>
+            <w:pPr>
+              <w:spacing w:line="276" w:lineRule="auto"/>
+              <w:rPr>
+                <w:color w:val="000000" w:themeColor="text1"/>
+              </w:rPr>
+            </w:pPr>
+            <w:r>
+              <w:rPr>
+                <w:color w:val="000000" w:themeColor="text1"/>
+              </w:rPr>
+              <w:t>Research the delete symbol for the Roster Widgets</w:t>
+            </w:r>
+          </w:p>
+        </w:tc>
+        <w:tc>
+          <w:tcPr>
+            <w:tcW w:w="3443" w:type="dxa"/>
+          </w:tcPr>
+          <w:p>
+            <w:pPr>
+              <w:spacing w:line="276" w:lineRule="auto"/>
+              <w:rPr>
+                <w:color w:val="000000" w:themeColor="text1"/>
+              </w:rPr>
+            </w:pPr>
+            <w:r>
+              <w:rPr>
+                <w:color w:val="000000" w:themeColor="text1"/>
+              </w:rPr>
+              <w:t xml:space="preserve">The </w:t>
+            </w:r>
+            <w:r>
+              <w:rPr>
+                <w:color w:val="000000" w:themeColor="text1"/>
+              </w:rPr>
+              <w:t xml:space="preserve">new </w:t>
+            </w:r>
+            <w:r>
+              <w:rPr>
+                <w:color w:val="000000" w:themeColor="text1"/>
+              </w:rPr>
+              <w:t xml:space="preserve">symbol </w:t>
+            </w:r>
+            <w:r>
+              <w:rPr>
+                <w:color w:val="000000" w:themeColor="text1"/>
+              </w:rPr>
+              <w:t>in the upper right corner in</w:t>
+            </w:r>
+            <w:r>
+              <w:rPr>
+                <w:color w:val="000000" w:themeColor="text1"/>
+              </w:rPr>
+              <w:t xml:space="preserve"> the VISN and Facility roster widgets is confusing. It looks like the standard "move" symbol, yet when I click on it or try to grab the widget nothing happens. </w:t>
+            </w:r>
+            <w:r>
+              <w:rPr>
+                <w:color w:val="000000" w:themeColor="text1"/>
+              </w:rPr>
+              <w:t>Product owner suggests removing the symbol all together and leaving the area blank</w:t>
+            </w:r>
+            <w:r>
+              <w:rPr>
+                <w:color w:val="000000" w:themeColor="text1"/>
+              </w:rPr>
+              <w:t>.</w:t>
+            </w:r>
+          </w:p>
+        </w:tc>
+        <w:tc>
+          <w:tcPr>
+            <w:tcW w:w="1998" w:type="dxa"/>
+            <w:vAlign w:val="center"/>
+          </w:tcPr>
+          <w:p>
+            <w:pPr>
+              <w:spacing w:line="276" w:lineRule="auto"/>
+              <w:jc w:val="center"/>
+            </w:pPr>
+            <w:r>
+              <w:t>Minor</w:t>
+            </w:r>
+          </w:p>
+        </w:tc>
+      </w:tr>
+      <w:tr>
+        <w:tc>
+          <w:tcPr>
+            <w:tcW w:w="1215" w:type="dxa"/>
+          </w:tcPr>
+          <w:p>
+            <w:pPr>
+              <w:spacing w:line="276" w:lineRule="auto"/>
+              <w:rPr>
+                <w:color w:val="000000" w:themeColor="text1"/>
+              </w:rPr>
+            </w:pPr>
+            <w:r>
+              <w:rPr>
+                <w:color w:val="000000" w:themeColor="text1"/>
+              </w:rPr>
+              <w:t>PR-4009</w:t>
+            </w:r>
+          </w:p>
+        </w:tc>
+        <w:tc>
+          <w:tcPr>
+            <w:tcW w:w="2920" w:type="dxa"/>
+          </w:tcPr>
+          <w:p>
+            <w:pPr>
+              <w:spacing w:line="276" w:lineRule="auto"/>
+              <w:rPr>
+                <w:color w:val="000000" w:themeColor="text1"/>
+              </w:rPr>
+            </w:pPr>
+            <w:r>
+              <w:rPr>
+                <w:color w:val="000000" w:themeColor="text1"/>
+              </w:rPr>
+              <w:t>Roster Widgets Scroll down and not to the selection</w:t>
+            </w:r>
+          </w:p>
+        </w:tc>
+        <w:tc>
+          <w:tcPr>
+            <w:tcW w:w="3443" w:type="dxa"/>
+          </w:tcPr>
+          <w:p>
+            <w:pPr>
+              <w:spacing w:line="276" w:lineRule="auto"/>
+              <w:rPr>
+                <w:color w:val="000000" w:themeColor="text1"/>
+              </w:rPr>
+            </w:pPr>
+            <w:r>
+              <w:rPr>
+                <w:color w:val="000000" w:themeColor="text1"/>
+              </w:rPr>
+              <w:t>In</w:t>
+            </w:r>
+            <w:r>
+              <w:rPr>
+                <w:color w:val="000000" w:themeColor="text1"/>
+              </w:rPr>
+              <w:t xml:space="preserve"> all the Views after the ‘Clear’ button</w:t>
+            </w:r>
+            <w:r>
+              <w:rPr>
+                <w:color w:val="000000" w:themeColor="text1"/>
+              </w:rPr>
+              <w:t xml:space="preserve"> is </w:t>
+            </w:r>
+            <w:r>
+              <w:rPr>
+                <w:color w:val="000000" w:themeColor="text1"/>
+              </w:rPr>
+              <w:t>selected</w:t>
+            </w:r>
+            <w:r>
+              <w:rPr>
+                <w:color w:val="000000" w:themeColor="text1"/>
+              </w:rPr>
+              <w:t xml:space="preserve"> </w:t>
+            </w:r>
+            <w:r>
+              <w:rPr>
+                <w:color w:val="000000" w:themeColor="text1"/>
+              </w:rPr>
+              <w:t>the widgets in the view are removed.</w:t>
+            </w:r>
+            <w:r>
+              <w:rPr>
+                <w:color w:val="000000" w:themeColor="text1"/>
+              </w:rPr>
+              <w:t xml:space="preserve"> </w:t>
+            </w:r>
+            <w:r>
+              <w:rPr>
+                <w:color w:val="000000" w:themeColor="text1"/>
+              </w:rPr>
+              <w:t>When the user</w:t>
+            </w:r>
+            <w:r>
+              <w:rPr>
+                <w:color w:val="000000" w:themeColor="text1"/>
+              </w:rPr>
+              <w:t xml:space="preserve"> click</w:t>
+            </w:r>
+            <w:r>
+              <w:rPr>
+                <w:color w:val="000000" w:themeColor="text1"/>
+              </w:rPr>
+              <w:t>s the</w:t>
+            </w:r>
+            <w:r>
+              <w:rPr>
+                <w:color w:val="000000" w:themeColor="text1"/>
+              </w:rPr>
+              <w:t xml:space="preserve"> Default Widgets</w:t>
+            </w:r>
+            <w:r>
+              <w:rPr>
+                <w:color w:val="000000" w:themeColor="text1"/>
+              </w:rPr>
+              <w:t xml:space="preserve"> button</w:t>
+            </w:r>
+            <w:r>
+              <w:rPr>
+                <w:color w:val="000000" w:themeColor="text1"/>
+              </w:rPr>
+              <w:t>, the Roster widget</w:t>
+            </w:r>
+            <w:r>
+              <w:rPr>
+                <w:color w:val="000000" w:themeColor="text1"/>
+              </w:rPr>
+              <w:t>s</w:t>
+            </w:r>
+            <w:r>
+              <w:rPr>
+                <w:color w:val="000000" w:themeColor="text1"/>
+              </w:rPr>
+              <w:t xml:space="preserve"> scroll down to a place in the list that does not include </w:t>
+            </w:r>
+            <w:r>
+              <w:rPr>
+                <w:color w:val="000000" w:themeColor="text1"/>
+              </w:rPr>
+              <w:t xml:space="preserve">the most recent selection. This forces the user </w:t>
+            </w:r>
+            <w:r>
+              <w:rPr>
+                <w:color w:val="000000" w:themeColor="text1"/>
+              </w:rPr>
+              <w:t>to scroll back up</w:t>
+            </w:r>
+            <w:r>
+              <w:rPr>
+                <w:color w:val="000000" w:themeColor="text1"/>
+              </w:rPr>
+              <w:t xml:space="preserve"> to their previous selection</w:t>
+            </w:r>
+            <w:r>
+              <w:rPr>
+                <w:color w:val="000000" w:themeColor="text1"/>
+              </w:rPr>
+              <w:t>.</w:t>
+            </w:r>
+          </w:p>
+        </w:tc>
+        <w:tc>
+          <w:tcPr>
+            <w:tcW w:w="1998" w:type="dxa"/>
+            <w:vAlign w:val="center"/>
+          </w:tcPr>
+          <w:p>
+            <w:pPr>
+              <w:spacing w:line="276" w:lineRule="auto"/>
+              <w:jc w:val="center"/>
+            </w:pPr>
+            <w:r>
+              <w:t>Minor</w:t>
+            </w:r>
+          </w:p>
+        </w:tc>
+      </w:tr>
+      <w:tr>
+        <w:tc>
+          <w:tcPr>
+            <w:tcW w:w="1215" w:type="dxa"/>
+          </w:tcPr>
+          <w:p>
+            <w:pPr>
+              <w:spacing w:line="276" w:lineRule="auto"/>
+              <w:rPr>
+                <w:color w:val="000000" w:themeColor="text1"/>
+              </w:rPr>
+            </w:pPr>
+            <w:r>
+              <w:rPr>
+                <w:color w:val="000000" w:themeColor="text1"/>
+              </w:rPr>
+              <w:t>PR-4008</w:t>
+            </w:r>
+          </w:p>
+        </w:tc>
+        <w:tc>
+          <w:tcPr>
+            <w:tcW w:w="2920" w:type="dxa"/>
+          </w:tcPr>
+          <w:p>
+            <w:pPr>
+              <w:spacing w:line="276" w:lineRule="auto"/>
+              <w:rPr>
+                <w:color w:val="000000" w:themeColor="text1"/>
+              </w:rPr>
+            </w:pPr>
+            <w:r>
+              <w:rPr>
+                <w:color w:val="000000" w:themeColor="text1"/>
+              </w:rPr>
+              <w:t xml:space="preserve">VISN and Facility selections do not </w:t>
+            </w:r>
+            <w:r>
+              <w:rPr>
+                <w:color w:val="000000" w:themeColor="text1"/>
+              </w:rPr>
+              <w:t xml:space="preserve">carry over to </w:t>
+            </w:r>
+            <w:r>
+              <w:rPr>
+                <w:color w:val="000000" w:themeColor="text1"/>
+              </w:rPr>
+              <w:t xml:space="preserve">a </w:t>
+            </w:r>
+            <w:r>
+              <w:rPr>
+                <w:color w:val="000000" w:themeColor="text1"/>
+              </w:rPr>
+              <w:t>different View</w:t>
+            </w:r>
+          </w:p>
+        </w:tc>
+        <w:tc>
+          <w:tcPr>
+            <w:tcW w:w="3443" w:type="dxa"/>
+          </w:tcPr>
+          <w:p>
+            <w:pPr>
+              <w:spacing w:line="276" w:lineRule="auto"/>
+              <w:rPr>
+                <w:color w:val="000000" w:themeColor="text1"/>
+              </w:rPr>
+            </w:pPr>
+            <w:r>
+              <w:rPr>
+                <w:color w:val="000000" w:themeColor="text1"/>
+              </w:rPr>
+              <w:t>When a Sup</w:t>
+            </w:r>
+            <w:r>
+              <w:rPr>
+                <w:color w:val="000000" w:themeColor="text1"/>
+              </w:rPr>
+              <w:t>ervisor</w:t>
+            </w:r>
+            <w:r>
+              <w:rPr>
+                <w:color w:val="000000" w:themeColor="text1"/>
+              </w:rPr>
+              <w:t xml:space="preserve"> selects a VISN and Facility, and then </w:t>
+            </w:r>
+            <w:r>
+              <w:rPr>
+                <w:color w:val="000000" w:themeColor="text1"/>
+              </w:rPr>
+              <w:t>goes to the Facility View, the</w:t>
+            </w:r>
+            <w:r>
+              <w:rPr>
+                <w:color w:val="000000" w:themeColor="text1"/>
+              </w:rPr>
+              <w:t xml:space="preserve"> selections </w:t>
+            </w:r>
+            <w:r>
+              <w:rPr>
+                <w:color w:val="000000" w:themeColor="text1"/>
+              </w:rPr>
+              <w:t>made in the Surveillance View do not carry over.</w:t>
+            </w:r>
+          </w:p>
+        </w:tc>
+        <w:tc>
+          <w:tcPr>
+            <w:tcW w:w="1998" w:type="dxa"/>
+            <w:vAlign w:val="center"/>
+          </w:tcPr>
+          <w:p>
+            <w:pPr>
+              <w:spacing w:line="276" w:lineRule="auto"/>
+              <w:jc w:val="center"/>
+            </w:pPr>
+            <w:r>
+              <w:t>Minor</w:t>
+            </w:r>
+          </w:p>
+        </w:tc>
+      </w:tr>
+      <w:tr>
+        <w:tc>
+          <w:tcPr>
+            <w:tcW w:w="1215" w:type="dxa"/>
+          </w:tcPr>
+          <w:p>
+            <w:pPr>
+              <w:tabs>
+                <w:tab w:val="left" w:pos="852"/>
+              </w:tabs>
+              <w:spacing w:line="276" w:lineRule="auto"/>
+              <w:rPr>
+                <w:color w:val="000000" w:themeColor="text1"/>
+              </w:rPr>
+            </w:pPr>
+            <w:r>
+              <w:rPr>
+                <w:color w:val="000000" w:themeColor="text1"/>
+              </w:rPr>
+              <w:lastRenderedPageBreak/>
+              <w:t>PR-4007</w:t>
+            </w:r>
+          </w:p>
+        </w:tc>
+        <w:tc>
+          <w:tcPr>
+            <w:tcW w:w="2920" w:type="dxa"/>
+          </w:tcPr>
+          <w:p>
+            <w:pPr>
+              <w:spacing w:line="276" w:lineRule="auto"/>
+              <w:rPr>
+                <w:color w:val="000000" w:themeColor="text1"/>
+              </w:rPr>
+            </w:pPr>
+            <w:r>
+              <w:rPr>
+                <w:color w:val="000000" w:themeColor="text1"/>
+              </w:rPr>
+              <w:t>Issues with Age Group Widget</w:t>
+            </w:r>
+          </w:p>
+        </w:tc>
+        <w:tc>
+          <w:tcPr>
+            <w:tcW w:w="3443" w:type="dxa"/>
+          </w:tcPr>
+          <w:p>
+            <w:pPr>
+              <w:spacing w:line="276" w:lineRule="auto"/>
+              <w:rPr>
+                <w:color w:val="000000" w:themeColor="text1"/>
+              </w:rPr>
+            </w:pPr>
+            <w:r>
+              <w:rPr>
+                <w:color w:val="000000" w:themeColor="text1"/>
+              </w:rPr>
+              <w:t>In the Facility View</w:t>
+            </w:r>
+            <w:r>
+              <w:rPr>
+                <w:color w:val="000000" w:themeColor="text1"/>
+              </w:rPr>
+              <w:t>,</w:t>
+            </w:r>
+            <w:r>
+              <w:rPr>
+                <w:color w:val="000000" w:themeColor="text1"/>
+              </w:rPr>
+              <w:t xml:space="preserve"> </w:t>
+            </w:r>
+            <w:r>
+              <w:rPr>
+                <w:color w:val="000000" w:themeColor="text1"/>
+              </w:rPr>
+              <w:t xml:space="preserve">the Age Groups Data widget does not update when different facilities </w:t>
+            </w:r>
+            <w:r>
+              <w:rPr>
+                <w:color w:val="000000" w:themeColor="text1"/>
+              </w:rPr>
+              <w:t xml:space="preserve">are selected </w:t>
+            </w:r>
+            <w:r>
+              <w:rPr>
+                <w:color w:val="000000" w:themeColor="text1"/>
+              </w:rPr>
+              <w:t xml:space="preserve">in the Facility Roster widget. However, if </w:t>
+            </w:r>
+            <w:r>
+              <w:rPr>
+                <w:color w:val="000000" w:themeColor="text1"/>
+              </w:rPr>
+              <w:t xml:space="preserve">the </w:t>
+            </w:r>
+            <w:r>
+              <w:rPr>
+                <w:color w:val="000000" w:themeColor="text1"/>
+              </w:rPr>
+              <w:t>Age Group Data widget</w:t>
+            </w:r>
+            <w:r>
+              <w:rPr>
+                <w:color w:val="000000" w:themeColor="text1"/>
+              </w:rPr>
+              <w:t xml:space="preserve"> is removed and </w:t>
+            </w:r>
+            <w:r>
+              <w:rPr>
+                <w:color w:val="000000" w:themeColor="text1"/>
+              </w:rPr>
+              <w:t>add</w:t>
+            </w:r>
+            <w:r>
+              <w:rPr>
+                <w:color w:val="000000" w:themeColor="text1"/>
+              </w:rPr>
+              <w:t>ed</w:t>
+            </w:r>
+            <w:r>
+              <w:rPr>
+                <w:color w:val="000000" w:themeColor="text1"/>
+              </w:rPr>
+              <w:t xml:space="preserve"> back, </w:t>
+            </w:r>
+            <w:r>
+              <w:rPr>
+                <w:color w:val="000000" w:themeColor="text1"/>
+              </w:rPr>
+              <w:t>the widget updates</w:t>
+            </w:r>
+            <w:r>
+              <w:rPr>
+                <w:color w:val="000000" w:themeColor="text1"/>
+              </w:rPr>
+              <w:t xml:space="preserve">. </w:t>
+            </w:r>
+            <w:r>
+              <w:rPr>
+                <w:color w:val="000000" w:themeColor="text1"/>
+              </w:rPr>
+              <w:t>I</w:t>
+            </w:r>
+            <w:r>
+              <w:rPr>
+                <w:color w:val="000000" w:themeColor="text1"/>
+              </w:rPr>
+              <w:t xml:space="preserve">f </w:t>
+            </w:r>
+            <w:r>
+              <w:rPr>
+                <w:color w:val="000000" w:themeColor="text1"/>
+              </w:rPr>
+              <w:t>the user</w:t>
+            </w:r>
+            <w:r>
+              <w:rPr>
+                <w:color w:val="000000" w:themeColor="text1"/>
+              </w:rPr>
+              <w:t xml:space="preserve"> </w:t>
+            </w:r>
+            <w:r>
+              <w:rPr>
+                <w:color w:val="000000" w:themeColor="text1"/>
+              </w:rPr>
+              <w:t>selects a VISN or Facility in the</w:t>
+            </w:r>
+            <w:r>
+              <w:rPr>
+                <w:color w:val="000000" w:themeColor="text1"/>
+              </w:rPr>
+              <w:t xml:space="preserve"> Surveillance view and return</w:t>
+            </w:r>
+            <w:r>
+              <w:rPr>
+                <w:color w:val="000000" w:themeColor="text1"/>
+              </w:rPr>
+              <w:t>s</w:t>
+            </w:r>
+            <w:r>
+              <w:rPr>
+                <w:color w:val="000000" w:themeColor="text1"/>
+              </w:rPr>
+              <w:t xml:space="preserve"> to the Facility View</w:t>
+            </w:r>
+            <w:r>
+              <w:rPr>
+                <w:color w:val="000000" w:themeColor="text1"/>
+              </w:rPr>
+              <w:t>,</w:t>
+            </w:r>
+            <w:r>
+              <w:rPr>
+                <w:color w:val="000000" w:themeColor="text1"/>
+              </w:rPr>
+              <w:t xml:space="preserve"> the Age Groups Data widget updates.</w:t>
+            </w:r>
+          </w:p>
+        </w:tc>
+        <w:tc>
+          <w:tcPr>
+            <w:tcW w:w="1998" w:type="dxa"/>
+            <w:vAlign w:val="center"/>
+          </w:tcPr>
+          <w:p>
+            <w:pPr>
+              <w:spacing w:line="276" w:lineRule="auto"/>
+              <w:jc w:val="center"/>
+            </w:pPr>
+            <w:r>
+              <w:t>Minor</w:t>
+            </w:r>
+          </w:p>
+        </w:tc>
+      </w:tr>
+      <w:tr>
+        <w:tc>
+          <w:tcPr>
+            <w:tcW w:w="1215" w:type="dxa"/>
+          </w:tcPr>
+          <w:p>
+            <w:pPr>
+              <w:spacing w:line="276" w:lineRule="auto"/>
+              <w:rPr>
+                <w:color w:val="000000" w:themeColor="text1"/>
+              </w:rPr>
+            </w:pPr>
+            <w:r>
+              <w:rPr>
+                <w:color w:val="000000" w:themeColor="text1"/>
+              </w:rPr>
+              <w:t>PR-4006</w:t>
+            </w:r>
+          </w:p>
+        </w:tc>
+        <w:tc>
+          <w:tcPr>
+            <w:tcW w:w="2920" w:type="dxa"/>
+          </w:tcPr>
+          <w:p>
+            <w:pPr>
+              <w:spacing w:line="276" w:lineRule="auto"/>
+              <w:rPr>
+                <w:color w:val="000000" w:themeColor="text1"/>
+              </w:rPr>
+            </w:pPr>
+            <w:r>
+              <w:rPr>
+                <w:color w:val="000000" w:themeColor="text1"/>
+              </w:rPr>
+              <w:t>Facility View has a lot of whitespace and misalignment when maximizing</w:t>
+            </w:r>
+          </w:p>
+        </w:tc>
+        <w:tc>
+          <w:tcPr>
+            <w:tcW w:w="3443" w:type="dxa"/>
+          </w:tcPr>
+          <w:p>
+            <w:pPr>
+              <w:spacing w:line="276" w:lineRule="auto"/>
+              <w:rPr>
+                <w:color w:val="000000" w:themeColor="text1"/>
+              </w:rPr>
+            </w:pPr>
+            <w:r>
+              <w:rPr>
+                <w:color w:val="000000" w:themeColor="text1"/>
+              </w:rPr>
+              <w:t>Facility View widget has a lot of whitespace a</w:t>
+            </w:r>
+            <w:r>
+              <w:rPr>
+                <w:color w:val="000000" w:themeColor="text1"/>
+              </w:rPr>
+              <w:t xml:space="preserve">nd misalignment when </w:t>
+            </w:r>
+            <w:r>
+              <w:rPr>
+                <w:color w:val="000000" w:themeColor="text1"/>
+              </w:rPr>
+              <w:t>the widget is resized.</w:t>
+            </w:r>
+          </w:p>
+        </w:tc>
+        <w:tc>
+          <w:tcPr>
+            <w:tcW w:w="1998" w:type="dxa"/>
+            <w:vAlign w:val="center"/>
+          </w:tcPr>
+          <w:p>
+            <w:pPr>
+              <w:spacing w:line="276" w:lineRule="auto"/>
+              <w:jc w:val="center"/>
+            </w:pPr>
+            <w:r>
+              <w:t>Major</w:t>
+            </w:r>
+          </w:p>
+        </w:tc>
+      </w:tr>
+      <w:tr>
+        <w:tc>
+          <w:tcPr>
+            <w:tcW w:w="1215" w:type="dxa"/>
+          </w:tcPr>
+          <w:p>
+            <w:pPr>
+              <w:spacing w:line="276" w:lineRule="auto"/>
+              <w:rPr>
+                <w:color w:val="000000" w:themeColor="text1"/>
+              </w:rPr>
+            </w:pPr>
+            <w:r>
+              <w:rPr>
+                <w:color w:val="000000" w:themeColor="text1"/>
+              </w:rPr>
+              <w:t>PR-4005</w:t>
+            </w:r>
+          </w:p>
+        </w:tc>
+        <w:tc>
+          <w:tcPr>
+            <w:tcW w:w="2920" w:type="dxa"/>
+          </w:tcPr>
+          <w:p>
+            <w:pPr>
+              <w:spacing w:line="276" w:lineRule="auto"/>
+              <w:rPr>
+                <w:color w:val="000000" w:themeColor="text1"/>
+              </w:rPr>
+            </w:pPr>
+            <w:r>
+              <w:rPr>
+                <w:color w:val="000000" w:themeColor="text1"/>
+              </w:rPr>
+              <w:t>Errors when clicking Default Widget more than once</w:t>
+            </w:r>
+          </w:p>
+        </w:tc>
+        <w:tc>
+          <w:tcPr>
+            <w:tcW w:w="3443" w:type="dxa"/>
+          </w:tcPr>
+          <w:p>
+            <w:pPr>
+              <w:spacing w:line="276" w:lineRule="auto"/>
+              <w:rPr>
+                <w:color w:val="000000" w:themeColor="text1"/>
+              </w:rPr>
+            </w:pPr>
+            <w:r>
+              <w:rPr>
+                <w:color w:val="000000" w:themeColor="text1"/>
+              </w:rPr>
+              <w:t xml:space="preserve">If the </w:t>
+            </w:r>
+            <w:r>
+              <w:rPr>
+                <w:color w:val="000000" w:themeColor="text1"/>
+              </w:rPr>
+              <w:t>Default Widget button</w:t>
+            </w:r>
+            <w:r>
+              <w:rPr>
+                <w:color w:val="000000" w:themeColor="text1"/>
+              </w:rPr>
+              <w:t xml:space="preserve"> is clicked multiple times </w:t>
+            </w:r>
+            <w:r>
+              <w:rPr>
+                <w:color w:val="000000" w:themeColor="text1"/>
+              </w:rPr>
+              <w:t>the following errors occur:</w:t>
+            </w:r>
+          </w:p>
+          <w:p>
+            <w:pPr>
+              <w:pStyle w:val="ListParagraph"/>
+              <w:numPr>
+                <w:ilvl w:val="0"/>
+                <w:numId w:val="23"/>
+              </w:numPr>
+              <w:spacing w:line="276" w:lineRule="auto"/>
+              <w:ind w:left="432"/>
+              <w:rPr>
+                <w:color w:val="000000" w:themeColor="text1"/>
+              </w:rPr>
+            </w:pPr>
+            <w:r>
+              <w:rPr>
+                <w:color w:val="000000" w:themeColor="text1"/>
+              </w:rPr>
+              <w:t xml:space="preserve">Multi colored dotted pattern is visible in the Top Mid Risk Data </w:t>
+            </w:r>
+            <w:r>
+              <w:rPr>
+                <w:color w:val="000000" w:themeColor="text1"/>
+              </w:rPr>
+              <w:t>widget.</w:t>
+            </w:r>
+          </w:p>
+          <w:p>
+            <w:pPr>
+              <w:pStyle w:val="ListParagraph"/>
+              <w:numPr>
+                <w:ilvl w:val="0"/>
+                <w:numId w:val="23"/>
+              </w:numPr>
+              <w:spacing w:line="276" w:lineRule="auto"/>
+              <w:ind w:left="432"/>
+              <w:rPr>
+                <w:color w:val="000000" w:themeColor="text1"/>
+              </w:rPr>
+            </w:pPr>
+            <w:r>
+              <w:rPr>
+                <w:color w:val="000000" w:themeColor="text1"/>
+              </w:rPr>
+              <w:t xml:space="preserve">The </w:t>
+            </w:r>
+            <w:r>
+              <w:rPr>
+                <w:color w:val="000000" w:themeColor="text1"/>
+              </w:rPr>
+              <w:t xml:space="preserve">Outreach Status Data </w:t>
+            </w:r>
+            <w:r>
+              <w:rPr>
+                <w:color w:val="000000" w:themeColor="text1"/>
+              </w:rPr>
+              <w:t xml:space="preserve">widget appears </w:t>
+            </w:r>
+            <w:r>
+              <w:rPr>
+                <w:color w:val="000000" w:themeColor="text1"/>
+              </w:rPr>
+              <w:t xml:space="preserve">empty but after </w:t>
+            </w:r>
+            <w:r>
+              <w:rPr>
+                <w:color w:val="000000" w:themeColor="text1"/>
+              </w:rPr>
+              <w:t>refreshing a couple of times the widget populates</w:t>
+            </w:r>
+            <w:r>
+              <w:rPr>
+                <w:color w:val="000000" w:themeColor="text1"/>
+              </w:rPr>
+              <w:t>.</w:t>
+            </w:r>
+          </w:p>
+        </w:tc>
+        <w:tc>
+          <w:tcPr>
+            <w:tcW w:w="1998" w:type="dxa"/>
+            <w:vAlign w:val="center"/>
+          </w:tcPr>
+          <w:p>
+            <w:pPr>
+              <w:spacing w:line="276" w:lineRule="auto"/>
+              <w:jc w:val="center"/>
+            </w:pPr>
+            <w:r>
+              <w:t>Medium</w:t>
+            </w:r>
+          </w:p>
+        </w:tc>
+      </w:tr>
+      <w:tr>
+        <w:tc>
+          <w:tcPr>
+            <w:tcW w:w="1215" w:type="dxa"/>
+          </w:tcPr>
+          <w:p>
+            <w:pPr>
+              <w:spacing w:line="276" w:lineRule="auto"/>
+              <w:rPr>
+                <w:color w:val="000000" w:themeColor="text1"/>
+              </w:rPr>
+            </w:pPr>
+            <w:r>
+              <w:rPr>
+                <w:color w:val="000000" w:themeColor="text1"/>
+              </w:rPr>
+              <w:t>PR-3957</w:t>
+            </w:r>
+          </w:p>
+        </w:tc>
+        <w:tc>
+          <w:tcPr>
+            <w:tcW w:w="2920" w:type="dxa"/>
+          </w:tcPr>
+          <w:p>
+            <w:pPr>
+              <w:spacing w:line="276" w:lineRule="auto"/>
+              <w:rPr>
+                <w:color w:val="000000" w:themeColor="text1"/>
+              </w:rPr>
+            </w:pPr>
+            <w:r>
+              <w:rPr>
+                <w:color w:val="000000" w:themeColor="text1"/>
+              </w:rPr>
+              <w:t xml:space="preserve">Name of the Files Exported </w:t>
+            </w:r>
+            <w:r>
+              <w:rPr>
+                <w:color w:val="000000" w:themeColor="text1"/>
+              </w:rPr>
+              <w:t>from the Dashboard</w:t>
+            </w:r>
+          </w:p>
+        </w:tc>
+        <w:tc>
+          <w:tcPr>
+            <w:tcW w:w="3443" w:type="dxa"/>
+          </w:tcPr>
+          <w:p>
+            <w:pPr>
+              <w:spacing w:line="276" w:lineRule="auto"/>
+              <w:rPr>
+                <w:color w:val="000000" w:themeColor="text1"/>
+              </w:rPr>
+            </w:pPr>
+            <w:r>
+              <w:rPr>
+                <w:color w:val="000000" w:themeColor="text1"/>
+              </w:rPr>
+              <w:t xml:space="preserve">All files exported using the enhanced printing functionality all have the same name (Perceptive Reach Dashboard.csv) </w:t>
+            </w:r>
+            <w:r>
+              <w:rPr>
+                <w:color w:val="000000" w:themeColor="text1"/>
+              </w:rPr>
+              <w:t xml:space="preserve">by default. </w:t>
+            </w:r>
+            <w:r>
+              <w:rPr>
+                <w:color w:val="000000" w:themeColor="text1"/>
+              </w:rPr>
+              <w:t>After saving the file, the user</w:t>
+            </w:r>
+            <w:r>
+              <w:rPr>
+                <w:color w:val="000000" w:themeColor="text1"/>
+              </w:rPr>
+              <w:t xml:space="preserve"> will have to change the name of the file manually.</w:t>
+            </w:r>
+          </w:p>
+        </w:tc>
+        <w:tc>
+          <w:tcPr>
+            <w:tcW w:w="1998" w:type="dxa"/>
+            <w:vAlign w:val="center"/>
+          </w:tcPr>
+          <w:p>
+            <w:pPr>
+              <w:spacing w:line="276" w:lineRule="auto"/>
+              <w:jc w:val="center"/>
+            </w:pPr>
+            <w:r>
+              <w:t>Minor</w:t>
+            </w:r>
+          </w:p>
+        </w:tc>
+      </w:tr>
+      <w:tr>
+        <w:tc>
+          <w:tcPr>
+            <w:tcW w:w="1215" w:type="dxa"/>
+          </w:tcPr>
+          <w:p>
+            <w:pPr>
+              <w:spacing w:line="276" w:lineRule="auto"/>
+              <w:rPr>
+                <w:color w:val="000000" w:themeColor="text1"/>
+              </w:rPr>
+            </w:pPr>
+            <w:r>
+              <w:rPr>
+                <w:color w:val="000000" w:themeColor="text1"/>
+              </w:rPr>
+              <w:t>PR-3956</w:t>
+            </w:r>
+          </w:p>
+        </w:tc>
+        <w:tc>
+          <w:tcPr>
+            <w:tcW w:w="2920" w:type="dxa"/>
+          </w:tcPr>
+          <w:p>
+            <w:pPr>
+              <w:spacing w:line="276" w:lineRule="auto"/>
+              <w:rPr>
+                <w:color w:val="000000" w:themeColor="text1"/>
+              </w:rPr>
+            </w:pPr>
+            <w:r>
+              <w:rPr>
+                <w:color w:val="000000" w:themeColor="text1"/>
+              </w:rPr>
+              <w:t xml:space="preserve">Outreach status </w:t>
+            </w:r>
+            <w:r>
+              <w:rPr>
+                <w:color w:val="000000" w:themeColor="text1"/>
+              </w:rPr>
+              <w:t xml:space="preserve">values </w:t>
+            </w:r>
+            <w:r>
+              <w:rPr>
+                <w:color w:val="000000" w:themeColor="text1"/>
+              </w:rPr>
+              <w:t>in the export</w:t>
+            </w:r>
+            <w:r>
+              <w:rPr>
+                <w:color w:val="000000" w:themeColor="text1"/>
+              </w:rPr>
+              <w:t>ed Roster Table Spreadsheet are complicated</w:t>
+            </w:r>
+          </w:p>
+        </w:tc>
+        <w:tc>
+          <w:tcPr>
+            <w:tcW w:w="3443" w:type="dxa"/>
+          </w:tcPr>
+          <w:p>
+            <w:pPr>
+              <w:spacing w:line="276" w:lineRule="auto"/>
+              <w:rPr>
+                <w:color w:val="000000" w:themeColor="text1"/>
+              </w:rPr>
+            </w:pPr>
+            <w:r>
+              <w:rPr>
+                <w:color w:val="000000" w:themeColor="text1"/>
+              </w:rPr>
+              <w:t>W</w:t>
+            </w:r>
+            <w:r>
+              <w:rPr>
+                <w:color w:val="000000" w:themeColor="text1"/>
+              </w:rPr>
+              <w:t xml:space="preserve">hen the Roster Table is exported into a Spreadsheet, the Outreach status </w:t>
+            </w:r>
+            <w:r>
+              <w:rPr>
+                <w:color w:val="000000" w:themeColor="text1"/>
+              </w:rPr>
+              <w:t xml:space="preserve">values are </w:t>
+            </w:r>
+            <w:r>
+              <w:rPr>
+                <w:color w:val="000000" w:themeColor="text1"/>
+              </w:rPr>
+              <w:lastRenderedPageBreak/>
+              <w:t>confusing</w:t>
+            </w:r>
+            <w:r>
+              <w:rPr>
+                <w:color w:val="000000" w:themeColor="text1"/>
+              </w:rPr>
+              <w:t xml:space="preserve"> on the spreadsheet</w:t>
+            </w:r>
+            <w:r>
+              <w:rPr>
+                <w:color w:val="000000" w:themeColor="text1"/>
+              </w:rPr>
+              <w:t>. (see below)</w:t>
+            </w:r>
+            <w:r>
+              <w:rPr>
+                <w:color w:val="000000" w:themeColor="text1"/>
+              </w:rPr>
+              <w:t xml:space="preserve"> </w:t>
+            </w:r>
+          </w:p>
+          <w:p>
+            <w:pPr>
+              <w:spacing w:line="276" w:lineRule="auto"/>
+              <w:rPr>
+                <w:color w:val="000000" w:themeColor="text1"/>
+              </w:rPr>
+            </w:pPr>
+            <w:r>
+              <w:rPr>
+                <w:color w:val="000000" w:themeColor="text1"/>
+              </w:rPr>
+              <w:t xml:space="preserve">3 Not </w:t>
+            </w:r>
+            <w:proofErr w:type="spellStart"/>
+            <w:r>
+              <w:rPr>
+                <w:color w:val="000000" w:themeColor="text1"/>
+              </w:rPr>
+              <w:t>ContactedOutreach</w:t>
+            </w:r>
+            <w:proofErr w:type="spellEnd"/>
+            <w:r>
+              <w:rPr>
+                <w:color w:val="000000" w:themeColor="text1"/>
+              </w:rPr>
+              <w:t xml:space="preserve"> </w:t>
+            </w:r>
+            <w:proofErr w:type="spellStart"/>
+            <w:r>
+              <w:rPr>
+                <w:color w:val="000000" w:themeColor="text1"/>
+              </w:rPr>
+              <w:t>InitiatedOutreach</w:t>
+            </w:r>
+            <w:proofErr w:type="spellEnd"/>
+            <w:r>
+              <w:rPr>
+                <w:color w:val="000000" w:themeColor="text1"/>
+              </w:rPr>
+              <w:t xml:space="preserve"> Attempted – No </w:t>
+            </w:r>
+            <w:proofErr w:type="spellStart"/>
+            <w:r>
+              <w:rPr>
+                <w:color w:val="000000" w:themeColor="text1"/>
+              </w:rPr>
+              <w:t>ResponseServices</w:t>
+            </w:r>
+            <w:proofErr w:type="spellEnd"/>
+            <w:r>
+              <w:rPr>
+                <w:color w:val="000000" w:themeColor="text1"/>
+              </w:rPr>
+              <w:t xml:space="preserve"> </w:t>
+            </w:r>
+            <w:proofErr w:type="spellStart"/>
+            <w:r>
+              <w:rPr>
+                <w:color w:val="000000" w:themeColor="text1"/>
+              </w:rPr>
+              <w:t>RefusedNo</w:t>
+            </w:r>
+            <w:proofErr w:type="spellEnd"/>
+            <w:r>
+              <w:rPr>
+                <w:color w:val="000000" w:themeColor="text1"/>
+              </w:rPr>
+              <w:t xml:space="preserve"> Additional Outreach Required </w:t>
+            </w:r>
+          </w:p>
+        </w:tc>
+        <w:tc>
+          <w:tcPr>
+            <w:tcW w:w="1998" w:type="dxa"/>
+            <w:vAlign w:val="center"/>
+          </w:tcPr>
+          <w:p>
+            <w:pPr>
+              <w:spacing w:line="276" w:lineRule="auto"/>
+              <w:jc w:val="center"/>
+            </w:pPr>
+            <w:r>
+              <w:lastRenderedPageBreak/>
+              <w:t>Minor</w:t>
+            </w:r>
+          </w:p>
+        </w:tc>
+      </w:tr>
     </w:tbl>
     <w:p/>
     <w:p>
       <w:pPr>
         <w:pStyle w:val="Heading2"/>
       </w:pPr>
-      <w:bookmarkStart w:id="41" w:name="_Toc443644424"/>
+      <w:bookmarkStart w:id="41" w:name="_Toc451179280"/>
       <w:r>
         <w:rPr>
           <w:i w:val="0"/>
         </w:rPr>
-        <w:t>2.3 New Features</w:t>
+        <w:t>2.</w:t>
+      </w:r>
+      <w:r>
+        <w:rPr>
+          <w:i w:val="0"/>
+        </w:rPr>
+        <w:t>3</w:t>
+      </w:r>
+      <w:r>
+        <w:rPr>
+          <w:i w:val="0"/>
+        </w:rPr>
+        <w:t xml:space="preserve"> New Features</w:t>
       </w:r>
       <w:bookmarkEnd w:id="41"/>
     </w:p>
     <w:p>
       <w:r>
-        <w:t xml:space="preserve">The tables and content below describe new features incorporated in this release. </w:t>
+        <w:t xml:space="preserve">The content below describe new features incorporated in this release. </w:t>
       </w:r>
     </w:p>
-    <w:p/>
     <w:p>
       <w:pPr>
+        <w:pStyle w:val="Caption"/>
+        <w:jc w:val="center"/>
+      </w:pPr>
+    </w:p>
+    <w:p>
+      <w:pPr>
         <w:pStyle w:val="Heading3"/>
       </w:pPr>
-      <w:bookmarkStart w:id="42" w:name="_Toc443644425"/>
-      <w:r>
-        <w:t>2.3.1. Attempt Prediction Chart Widget</w:t>
+      <w:bookmarkStart w:id="42" w:name="_Toc451179281"/>
+      <w:r>
+        <w:t>2.3</w:t>
+      </w:r>
+      <w:r>
+        <w:t>.1</w:t>
+      </w:r>
+      <w:r>
+        <w:t>. Data Entry Widget</w:t>
       </w:r>
       <w:bookmarkEnd w:id="42"/>
     </w:p>
     <w:p>
       <w:pPr>
         <w:keepNext/>
-      </w:pPr>
-      <w:r>
-        <w:t xml:space="preserve">The Attempt Prediction Chart widget displayed below has been added to the IRDS dashboard since the last release. The Attempt Prediction Chart widget is located on the Surveillance view and is only available to users with elevated access permissions. This widget introduces a reporting and analytics component to the IRDS Dashboard allowing users to view data over a period of time and discern patient-related trends. The Attempt Prediction Chart widget displays monthly patient attempt data for a selected facility in line graph format and provides users with longitudinal trends of monthly reportable incidents for the previous 17 months. The user has the ability to hover their mouse over the dots on the line graph to view actual data along with upper limit, lower limit, and the line of best fit metrics. </w:t>
+        <w:spacing w:after="240"/>
+      </w:pPr>
+      <w:r>
+        <w:t xml:space="preserve">An update to the Data Entry widget </w:t>
+      </w:r>
+      <w:r>
+        <w:t xml:space="preserve">has been added to the IRDS dashboard since the last release. The </w:t>
+      </w:r>
+      <w:r>
+        <w:t>Data Entry</w:t>
+      </w:r>
+      <w:r>
+        <w:t xml:space="preserve"> widget is located on the </w:t>
+      </w:r>
+      <w:r>
+        <w:t>Individual</w:t>
+      </w:r>
+      <w:r>
+        <w:t xml:space="preserve"> view and is </w:t>
+      </w:r>
+      <w:r>
+        <w:t>available to all users</w:t>
+      </w:r>
+      <w:r>
+        <w:t xml:space="preserve">. This widget introduces </w:t>
+      </w:r>
+      <w:proofErr w:type="gramStart"/>
+      <w:r>
+        <w:t>a</w:t>
+      </w:r>
+      <w:r>
+        <w:t>n</w:t>
+      </w:r>
+      <w:proofErr w:type="gramEnd"/>
+      <w:r>
+        <w:t xml:space="preserve"> </w:t>
+      </w:r>
+      <w:r>
+        <w:t xml:space="preserve">data entry and </w:t>
+      </w:r>
+      <w:r>
+        <w:t xml:space="preserve">reporting component to the IRDS Dashboard allowing users to </w:t>
+      </w:r>
+      <w:r>
+        <w:t>enter and save patient</w:t>
+      </w:r>
+      <w:r>
+        <w:t>-related</w:t>
+      </w:r>
+      <w:r>
+        <w:t xml:space="preserve"> information in the IRDS Database.</w:t>
+      </w:r>
+      <w:r>
+        <w:t xml:space="preserve"> </w:t>
+      </w:r>
+      <w:r>
+        <w:t xml:space="preserve">The Data Entry widget </w:t>
+      </w:r>
+      <w:r>
+        <w:t xml:space="preserve">displays </w:t>
+      </w:r>
+      <w:r>
+        <w:t>information entered by the user and official information from the systems of record. System of record data in this widget is updated on a monthly basis.</w:t>
+      </w:r>
+      <w:r>
+        <w:t xml:space="preserve"> </w:t>
+      </w:r>
+      <w:r>
+        <w:t xml:space="preserve">Free-text areas in the Data Entry widget are limited to 128 characters to prevent users from accidentally creating excessively large entries. </w:t>
+      </w:r>
+      <w:r>
+        <w:t xml:space="preserve">Users have the ability to view historical records in the Data Entry widget by selecting the left and right arrows adjacent to each </w:t>
+      </w:r>
+      <w:r>
+        <w:t>text area</w:t>
+      </w:r>
+      <w:r>
+        <w:t xml:space="preserve">. When the user hovers their mouse over the number between the arrows, hover-over text (alt-text) appears displaying the date when that note was last updated. This allows the user to know how recent the data is. </w:t>
+      </w:r>
+      <w:r>
+        <w:t>If a user attempts to select a different Veteran in the Patient by VAMC Roster widget before saving their changes in the Data Entry Widget, a pop-up message will appear</w:t>
+      </w:r>
+      <w:r>
+        <w:t xml:space="preserve">, as highlighted in </w:t>
+      </w:r>
+      <w:r>
+        <w:rPr>
+          <w:b/>
+        </w:rPr>
+        <w:t>Figure 3</w:t>
+      </w:r>
+      <w:r>
+        <w:t xml:space="preserve">. The pop-up message </w:t>
+      </w:r>
+      <w:r>
+        <w:lastRenderedPageBreak/>
+        <w:t xml:space="preserve">informs the user that they must either save or clear their changes in the Data Entry widget before selecting a new Veteran from the Patient by VAMC Roster widget.  </w:t>
       </w:r>
     </w:p>
     <w:p>
       <w:pPr>
         <w:keepNext/>
-      </w:pPr>
-    </w:p>
-    <w:p>
-      <w:pPr>
-        <w:keepNext/>
-      </w:pPr>
-    </w:p>
-    <w:p>
-      <w:pPr>
-        <w:keepNext/>
         <w:jc w:val="center"/>
       </w:pPr>
       <w:r>
@@ -5982,10 +9421,10 @@
           <w:noProof/>
         </w:rPr>
         <w:drawing>
-          <wp:inline distT="0" distB="0" distL="0" distR="0" wp14:anchorId="5870BEFD" wp14:editId="785BDD9A">
-            <wp:extent cx="4702233" cy="3750734"/>
-            <wp:effectExtent l="57150" t="57150" r="117475" b="116840"/>
-            <wp:docPr id="23" name="Picture 23"/>
+          <wp:inline distT="0" distB="0" distL="0" distR="0" wp14:anchorId="08858F0A" wp14:editId="06CD22AA">
+            <wp:extent cx="4250267" cy="3625441"/>
+            <wp:effectExtent l="57150" t="57150" r="112395" b="108585"/>
+            <wp:docPr id="7" name="Picture 7"/>
             <wp:cNvGraphicFramePr>
               <a:graphicFrameLocks xmlns:a="http://schemas.openxmlformats.org/drawingml/2006/main" noChangeAspect="1"/>
             </wp:cNvGraphicFramePr>
@@ -6005,202 +9444,7 @@
                   <pic:spPr>
                     <a:xfrm>
                       <a:off x="0" y="0"/>
-                      <a:ext cx="4711460" cy="3758094"/>
-                    </a:xfrm>
-                    <a:prstGeom prst="rect">
-                      <a:avLst/>
-                    </a:prstGeom>
-                    <a:ln>
-                      <a:solidFill>
-                        <a:schemeClr val="tx1"/>
-                      </a:solidFill>
-                    </a:ln>
-                    <a:effectLst>
-                      <a:outerShdw blurRad="50800" dist="38100" dir="2700000" algn="tl" rotWithShape="0">
-                        <a:prstClr val="black">
-                          <a:alpha val="40000"/>
-                        </a:prstClr>
-                      </a:outerShdw>
-                    </a:effectLst>
-                  </pic:spPr>
-                </pic:pic>
-              </a:graphicData>
-            </a:graphic>
-          </wp:inline>
-        </w:drawing>
-      </w:r>
-    </w:p>
-    <w:p>
-      <w:pPr>
-        <w:pStyle w:val="Caption"/>
-        <w:jc w:val="center"/>
-        <w:rPr>
-          <w:rFonts w:ascii="Arial" w:hAnsi="Arial" w:cs="Arial"/>
-          <w:b/>
-          <w:color w:val="000000" w:themeColor="text1"/>
-          <w:sz w:val="20"/>
-          <w:szCs w:val="20"/>
-        </w:rPr>
-      </w:pPr>
-      <w:r>
-        <w:rPr>
-          <w:rFonts w:ascii="Arial" w:hAnsi="Arial" w:cs="Arial"/>
-          <w:b/>
-          <w:i w:val="0"/>
-          <w:color w:val="000000" w:themeColor="text1"/>
-          <w:sz w:val="20"/>
-          <w:szCs w:val="20"/>
-        </w:rPr>
-        <w:t xml:space="preserve">Figure </w:t>
-      </w:r>
-      <w:r>
-        <w:rPr>
-          <w:rFonts w:ascii="Arial" w:hAnsi="Arial" w:cs="Arial"/>
-          <w:b/>
-          <w:iCs w:val="0"/>
-          <w:color w:val="000000" w:themeColor="text1"/>
-          <w:sz w:val="20"/>
-          <w:szCs w:val="20"/>
-        </w:rPr>
-        <w:fldChar w:fldCharType="begin"/>
-      </w:r>
-      <w:r>
-        <w:rPr>
-          <w:rFonts w:ascii="Arial" w:hAnsi="Arial" w:cs="Arial"/>
-          <w:b/>
-          <w:i w:val="0"/>
-          <w:color w:val="000000" w:themeColor="text1"/>
-          <w:sz w:val="20"/>
-          <w:szCs w:val="20"/>
-        </w:rPr>
-        <w:instrText xml:space="preserve"> SEQ Figure \* ARABIC </w:instrText>
-      </w:r>
-      <w:r>
-        <w:rPr>
-          <w:rFonts w:ascii="Arial" w:hAnsi="Arial" w:cs="Arial"/>
-          <w:b/>
-          <w:iCs w:val="0"/>
-          <w:color w:val="000000" w:themeColor="text1"/>
-          <w:sz w:val="20"/>
-          <w:szCs w:val="20"/>
-        </w:rPr>
-        <w:fldChar w:fldCharType="separate"/>
-      </w:r>
-      <w:r>
-        <w:rPr>
-          <w:rFonts w:ascii="Arial" w:hAnsi="Arial" w:cs="Arial"/>
-          <w:b/>
-          <w:i w:val="0"/>
-          <w:noProof/>
-          <w:color w:val="000000" w:themeColor="text1"/>
-          <w:sz w:val="20"/>
-          <w:szCs w:val="20"/>
-        </w:rPr>
-        <w:t>1</w:t>
-      </w:r>
-      <w:r>
-        <w:rPr>
-          <w:rFonts w:ascii="Arial" w:hAnsi="Arial" w:cs="Arial"/>
-          <w:b/>
-          <w:iCs w:val="0"/>
-          <w:color w:val="000000" w:themeColor="text1"/>
-          <w:sz w:val="20"/>
-          <w:szCs w:val="20"/>
-        </w:rPr>
-        <w:fldChar w:fldCharType="end"/>
-      </w:r>
-      <w:r>
-        <w:rPr>
-          <w:rFonts w:ascii="Arial" w:hAnsi="Arial" w:cs="Arial"/>
-          <w:b/>
-          <w:i w:val="0"/>
-          <w:color w:val="000000" w:themeColor="text1"/>
-          <w:sz w:val="20"/>
-          <w:szCs w:val="20"/>
-        </w:rPr>
-        <w:t xml:space="preserve">: </w:t>
-      </w:r>
-      <w:r>
-        <w:rPr>
-          <w:rFonts w:ascii="Arial" w:hAnsi="Arial" w:cs="Arial"/>
-          <w:b/>
-          <w:i w:val="0"/>
-          <w:color w:val="000000" w:themeColor="text1"/>
-          <w:sz w:val="20"/>
-          <w:szCs w:val="20"/>
-        </w:rPr>
-        <w:t>Attempt Prediction Chart</w:t>
-      </w:r>
-      <w:r>
-        <w:rPr>
-          <w:rFonts w:ascii="Arial" w:hAnsi="Arial" w:cs="Arial"/>
-          <w:b/>
-          <w:i w:val="0"/>
-          <w:color w:val="000000" w:themeColor="text1"/>
-          <w:sz w:val="20"/>
-          <w:szCs w:val="20"/>
-        </w:rPr>
-        <w:t xml:space="preserve"> Widget</w:t>
-      </w:r>
-    </w:p>
-    <w:p/>
-    <w:p>
-      <w:pPr>
-        <w:pStyle w:val="Heading3"/>
-      </w:pPr>
-      <w:bookmarkStart w:id="43" w:name="_Toc443644426"/>
-      <w:r>
-        <w:t>2.3.2. Data Entry Widget</w:t>
-      </w:r>
-      <w:bookmarkEnd w:id="43"/>
-    </w:p>
-    <w:p>
-      <w:pPr>
-        <w:keepNext/>
-        <w:spacing w:after="240"/>
-      </w:pPr>
-      <w:r>
-        <w:t xml:space="preserve">The Data Entry widget displayed below has been added to the IRDS dashboard since the last release. The Data Entry widget is located on the Individual view and is available to all users. This widget introduces an informal reporting component to the IRDS Dashboard allowing users </w:t>
-      </w:r>
-      <w:r>
-        <w:lastRenderedPageBreak/>
-        <w:t xml:space="preserve">to enter and save patient-related information in the IRDS Database. The Data Entry widget displays information entered by the user and official information from the systems of record. System of record data in this widget is updated on a monthly basis. </w:t>
-      </w:r>
-    </w:p>
-    <w:p>
-      <w:pPr>
-        <w:keepNext/>
-        <w:jc w:val="center"/>
-      </w:pPr>
-      <w:r>
-        <w:rPr>
-          <w:noProof/>
-        </w:rPr>
-        <w:drawing>
-          <wp:inline distT="0" distB="0" distL="0" distR="0" wp14:anchorId="77515A26" wp14:editId="06FC51BA">
-            <wp:extent cx="4285012" cy="3666066"/>
-            <wp:effectExtent l="57150" t="57150" r="115570" b="106045"/>
-            <wp:docPr id="2" name="Picture 2"/>
-            <wp:cNvGraphicFramePr>
-              <a:graphicFrameLocks xmlns:a="http://schemas.openxmlformats.org/drawingml/2006/main" noChangeAspect="1"/>
-            </wp:cNvGraphicFramePr>
-            <a:graphic xmlns:a="http://schemas.openxmlformats.org/drawingml/2006/main">
-              <a:graphicData uri="http://schemas.openxmlformats.org/drawingml/2006/picture">
-                <pic:pic xmlns:pic="http://schemas.openxmlformats.org/drawingml/2006/picture">
-                  <pic:nvPicPr>
-                    <pic:cNvPr id="1" name=""/>
-                    <pic:cNvPicPr/>
-                  </pic:nvPicPr>
-                  <pic:blipFill>
-                    <a:blip r:embed="rId25"/>
-                    <a:stretch>
-                      <a:fillRect/>
-                    </a:stretch>
-                  </pic:blipFill>
-                  <pic:spPr>
-                    <a:xfrm>
-                      <a:off x="0" y="0"/>
-                      <a:ext cx="4289495" cy="3669901"/>
+                      <a:ext cx="4255623" cy="3630009"/>
                     </a:xfrm>
                     <a:prstGeom prst="rect">
                       <a:avLst/>
@@ -6232,6 +9476,7 @@
         <w:rPr>
           <w:rFonts w:ascii="Arial" w:hAnsi="Arial" w:cs="Arial"/>
           <w:b/>
+          <w:i w:val="0"/>
           <w:color w:val="000000" w:themeColor="text1"/>
           <w:sz w:val="20"/>
         </w:rPr>
@@ -6310,10 +9555,1712 @@
     </w:p>
     <w:p>
       <w:pPr>
+        <w:keepNext/>
+        <w:jc w:val="center"/>
+      </w:pPr>
+      <w:r>
+        <w:rPr>
+          <w:noProof/>
+        </w:rPr>
+        <w:drawing>
+          <wp:inline distT="0" distB="0" distL="0" distR="0" wp14:anchorId="7006172F" wp14:editId="7D0F0B82">
+            <wp:extent cx="5249333" cy="982567"/>
+            <wp:effectExtent l="57150" t="57150" r="104140" b="122555"/>
+            <wp:docPr id="9" name="Picture 9"/>
+            <wp:cNvGraphicFramePr>
+              <a:graphicFrameLocks xmlns:a="http://schemas.openxmlformats.org/drawingml/2006/main" noChangeAspect="1"/>
+            </wp:cNvGraphicFramePr>
+            <a:graphic xmlns:a="http://schemas.openxmlformats.org/drawingml/2006/main">
+              <a:graphicData uri="http://schemas.openxmlformats.org/drawingml/2006/picture">
+                <pic:pic xmlns:pic="http://schemas.openxmlformats.org/drawingml/2006/picture">
+                  <pic:nvPicPr>
+                    <pic:cNvPr id="1" name=""/>
+                    <pic:cNvPicPr/>
+                  </pic:nvPicPr>
+                  <pic:blipFill>
+                    <a:blip r:embed="rId25"/>
+                    <a:stretch>
+                      <a:fillRect/>
+                    </a:stretch>
+                  </pic:blipFill>
+                  <pic:spPr>
+                    <a:xfrm>
+                      <a:off x="0" y="0"/>
+                      <a:ext cx="5260977" cy="984746"/>
+                    </a:xfrm>
+                    <a:prstGeom prst="rect">
+                      <a:avLst/>
+                    </a:prstGeom>
+                    <a:ln w="12700">
+                      <a:solidFill>
+                        <a:schemeClr val="tx1"/>
+                      </a:solidFill>
+                    </a:ln>
+                    <a:effectLst>
+                      <a:outerShdw blurRad="50800" dist="38100" dir="2700000" algn="tl" rotWithShape="0">
+                        <a:prstClr val="black">
+                          <a:alpha val="40000"/>
+                        </a:prstClr>
+                      </a:outerShdw>
+                    </a:effectLst>
+                  </pic:spPr>
+                </pic:pic>
+              </a:graphicData>
+            </a:graphic>
+          </wp:inline>
+        </w:drawing>
+      </w:r>
+    </w:p>
+    <w:p>
+      <w:pPr>
+        <w:pStyle w:val="Caption"/>
+        <w:jc w:val="center"/>
+        <w:rPr>
+          <w:rFonts w:ascii="Arial" w:hAnsi="Arial" w:cs="Arial"/>
+          <w:b/>
+          <w:i w:val="0"/>
+          <w:color w:val="auto"/>
+          <w:sz w:val="20"/>
+          <w:szCs w:val="20"/>
+        </w:rPr>
+      </w:pPr>
+      <w:r>
+        <w:rPr>
+          <w:rFonts w:ascii="Arial" w:hAnsi="Arial" w:cs="Arial"/>
+          <w:b/>
+          <w:i w:val="0"/>
+          <w:color w:val="auto"/>
+          <w:sz w:val="20"/>
+          <w:szCs w:val="20"/>
+        </w:rPr>
+        <w:t xml:space="preserve">Figure </w:t>
+      </w:r>
+      <w:r>
+        <w:rPr>
+          <w:rFonts w:ascii="Arial" w:hAnsi="Arial" w:cs="Arial"/>
+          <w:b/>
+          <w:i w:val="0"/>
+          <w:color w:val="auto"/>
+          <w:sz w:val="20"/>
+          <w:szCs w:val="20"/>
+        </w:rPr>
+        <w:fldChar w:fldCharType="begin"/>
+      </w:r>
+      <w:r>
+        <w:rPr>
+          <w:rFonts w:ascii="Arial" w:hAnsi="Arial" w:cs="Arial"/>
+          <w:b/>
+          <w:i w:val="0"/>
+          <w:color w:val="auto"/>
+          <w:sz w:val="20"/>
+          <w:szCs w:val="20"/>
+        </w:rPr>
+        <w:instrText xml:space="preserve"> SEQ Figure \* ARABIC </w:instrText>
+      </w:r>
+      <w:r>
+        <w:rPr>
+          <w:rFonts w:ascii="Arial" w:hAnsi="Arial" w:cs="Arial"/>
+          <w:b/>
+          <w:i w:val="0"/>
+          <w:color w:val="auto"/>
+          <w:sz w:val="20"/>
+          <w:szCs w:val="20"/>
+        </w:rPr>
+        <w:fldChar w:fldCharType="separate"/>
+      </w:r>
+      <w:r>
+        <w:rPr>
+          <w:rFonts w:ascii="Arial" w:hAnsi="Arial" w:cs="Arial"/>
+          <w:b/>
+          <w:i w:val="0"/>
+          <w:noProof/>
+          <w:color w:val="auto"/>
+          <w:sz w:val="20"/>
+          <w:szCs w:val="20"/>
+        </w:rPr>
+        <w:t>3</w:t>
+      </w:r>
+      <w:r>
+        <w:rPr>
+          <w:rFonts w:ascii="Arial" w:hAnsi="Arial" w:cs="Arial"/>
+          <w:b/>
+          <w:i w:val="0"/>
+          <w:color w:val="auto"/>
+          <w:sz w:val="20"/>
+          <w:szCs w:val="20"/>
+        </w:rPr>
+        <w:fldChar w:fldCharType="end"/>
+      </w:r>
+      <w:r>
+        <w:rPr>
+          <w:rFonts w:ascii="Arial" w:hAnsi="Arial" w:cs="Arial"/>
+          <w:b/>
+          <w:i w:val="0"/>
+          <w:color w:val="auto"/>
+          <w:sz w:val="20"/>
+          <w:szCs w:val="20"/>
+        </w:rPr>
+        <w:t>: Data Entry Widget Pop-up Message</w:t>
+      </w:r>
+    </w:p>
+    <w:p/>
+    <w:p>
+      <w:pPr>
+        <w:pStyle w:val="Heading3"/>
+      </w:pPr>
+      <w:bookmarkStart w:id="43" w:name="_Toc451179282"/>
+      <w:bookmarkStart w:id="44" w:name="_Toc430005565"/>
+      <w:r>
+        <w:t>2.3.2</w:t>
+      </w:r>
+      <w:r>
+        <w:t xml:space="preserve">. </w:t>
+      </w:r>
+      <w:r>
+        <w:t>Prevent Roster w</w:t>
+      </w:r>
+      <w:r>
+        <w:t>idgets from b</w:t>
+      </w:r>
+      <w:r>
+        <w:t xml:space="preserve">eing </w:t>
+      </w:r>
+      <w:r>
+        <w:t>deleted</w:t>
+      </w:r>
+      <w:bookmarkEnd w:id="43"/>
+    </w:p>
+    <w:p>
+      <w:r>
+        <w:t>The ability for</w:t>
+      </w:r>
+      <w:r>
+        <w:t xml:space="preserve"> a user to delete Roster widgets (Patient by VAMC, Facility, and VISN) from any Dashboard view</w:t>
+      </w:r>
+      <w:r>
+        <w:t xml:space="preserve"> has been removed from the system since the last release</w:t>
+      </w:r>
+      <w:r>
+        <w:t>.</w:t>
+      </w:r>
+      <w:r>
+        <w:t xml:space="preserve"> These widgets are </w:t>
+      </w:r>
+      <w:r>
+        <w:t xml:space="preserve">essential </w:t>
+      </w:r>
+      <w:r>
+        <w:t xml:space="preserve">for the other Dashboard widgets to function correctly, therefore they should not be deleted. A new icon has been added to the top right corner of each </w:t>
+      </w:r>
+      <w:r>
+        <w:t>Roster</w:t>
+      </w:r>
+      <w:r>
+        <w:t xml:space="preserve"> widget. Instead of an X, the user will see an arrow split in four directions</w:t>
+      </w:r>
+      <w:r>
+        <w:t xml:space="preserve">, as seen in </w:t>
+      </w:r>
+      <w:r>
+        <w:rPr>
+          <w:b/>
+        </w:rPr>
+        <w:t xml:space="preserve">Figure </w:t>
+      </w:r>
+      <w:r>
+        <w:rPr>
+          <w:b/>
+        </w:rPr>
+        <w:t>4</w:t>
+      </w:r>
+      <w:r>
+        <w:t xml:space="preserve">. This </w:t>
+      </w:r>
+      <w:r>
+        <w:t>new icon indicates</w:t>
+      </w:r>
+      <w:r>
+        <w:t xml:space="preserve"> to the user that this widget cannot be removed from the Dashboard. </w:t>
+      </w:r>
+    </w:p>
+    <w:p>
+      <w:pPr>
+        <w:rPr>
+          <w:noProof/>
+        </w:rPr>
+      </w:pPr>
+    </w:p>
+    <w:p>
+      <w:pPr>
+        <w:keepNext/>
+        <w:jc w:val="center"/>
+      </w:pPr>
+      <w:r>
+        <w:rPr>
+          <w:noProof/>
+        </w:rPr>
+        <w:lastRenderedPageBreak/>
+        <mc:AlternateContent>
+          <mc:Choice Requires="wps">
+            <w:drawing>
+              <wp:anchor distT="0" distB="0" distL="114300" distR="114300" simplePos="0" relativeHeight="251659264" behindDoc="0" locked="0" layoutInCell="1" allowOverlap="1" wp14:anchorId="686F1D2F" wp14:editId="07E091CD">
+                <wp:simplePos x="0" y="0"/>
+                <wp:positionH relativeFrom="column">
+                  <wp:posOffset>4610100</wp:posOffset>
+                </wp:positionH>
+                <wp:positionV relativeFrom="paragraph">
+                  <wp:posOffset>1308100</wp:posOffset>
+                </wp:positionV>
+                <wp:extent cx="303530" cy="220980"/>
+                <wp:effectExtent l="0" t="0" r="20320" b="26670"/>
+                <wp:wrapNone/>
+                <wp:docPr id="292" name="Rectangle 292"/>
+                <wp:cNvGraphicFramePr/>
+                <a:graphic xmlns:a="http://schemas.openxmlformats.org/drawingml/2006/main">
+                  <a:graphicData uri="http://schemas.microsoft.com/office/word/2010/wordprocessingShape">
+                    <wps:wsp>
+                      <wps:cNvSpPr/>
+                      <wps:spPr>
+                        <a:xfrm>
+                          <a:off x="0" y="0"/>
+                          <a:ext cx="303530" cy="220980"/>
+                        </a:xfrm>
+                        <a:prstGeom prst="rect">
+                          <a:avLst/>
+                        </a:prstGeom>
+                        <a:noFill/>
+                        <a:ln>
+                          <a:solidFill>
+                            <a:srgbClr val="FF0000"/>
+                          </a:solidFill>
+                        </a:ln>
+                      </wps:spPr>
+                      <wps:style>
+                        <a:lnRef idx="2">
+                          <a:schemeClr val="accent1">
+                            <a:shade val="50000"/>
+                          </a:schemeClr>
+                        </a:lnRef>
+                        <a:fillRef idx="1">
+                          <a:schemeClr val="accent1"/>
+                        </a:fillRef>
+                        <a:effectRef idx="0">
+                          <a:schemeClr val="accent1"/>
+                        </a:effectRef>
+                        <a:fontRef idx="minor">
+                          <a:schemeClr val="lt1"/>
+                        </a:fontRef>
+                      </wps:style>
+                      <wps:bodyPr rot="0" spcFirstLastPara="0" vertOverflow="overflow" horzOverflow="overflow" vert="horz" wrap="square" lIns="91440" tIns="45720" rIns="91440" bIns="45720" numCol="1" spcCol="0" rtlCol="0" fromWordArt="0" anchor="ctr" anchorCtr="0" forceAA="0" compatLnSpc="1">
+                        <a:prstTxWarp prst="textNoShape">
+                          <a:avLst/>
+                        </a:prstTxWarp>
+                        <a:noAutofit/>
+                      </wps:bodyPr>
+                    </wps:wsp>
+                  </a:graphicData>
+                </a:graphic>
+                <wp14:sizeRelH relativeFrom="margin">
+                  <wp14:pctWidth>0</wp14:pctWidth>
+                </wp14:sizeRelH>
+                <wp14:sizeRelV relativeFrom="margin">
+                  <wp14:pctHeight>0</wp14:pctHeight>
+                </wp14:sizeRelV>
+              </wp:anchor>
+            </w:drawing>
+          </mc:Choice>
+          <mc:Fallback>
+            <w:pict>
+              <v:rect w14:anchorId="1F071CEE" id="Rectangle 292" o:spid="_x0000_s1026" style="position:absolute;margin-left:363pt;margin-top:103pt;width:23.9pt;height:17.4pt;z-index:251659264;visibility:visible;mso-wrap-style:square;mso-width-percent:0;mso-height-percent:0;mso-wrap-distance-left:9pt;mso-wrap-distance-top:0;mso-wrap-distance-right:9pt;mso-wrap-distance-bottom:0;mso-position-horizontal:absolute;mso-position-horizontal-relative:text;mso-position-vertical:absolute;mso-position-vertical-relative:text;mso-width-percent:0;mso-height-percent:0;mso-width-relative:margin;mso-height-relative:margin;v-text-anchor:middle" o:gfxdata="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" filled="f" strokecolor="red" strokeweight="2pt"/>
+            </w:pict>
+          </mc:Fallback>
+        </mc:AlternateContent>
+      </w:r>
+      <w:r>
+        <w:rPr>
+          <w:noProof/>
+        </w:rPr>
+        <w:drawing>
+          <wp:inline distT="0" distB="0" distL="0" distR="0" wp14:anchorId="50272CDC" wp14:editId="26D2F6D5">
+            <wp:extent cx="4275299" cy="3261360"/>
+            <wp:effectExtent l="57150" t="57150" r="106680" b="110490"/>
+            <wp:docPr id="10" name="Picture 10"/>
+            <wp:cNvGraphicFramePr>
+              <a:graphicFrameLocks xmlns:a="http://schemas.openxmlformats.org/drawingml/2006/main" noChangeAspect="1"/>
+            </wp:cNvGraphicFramePr>
+            <a:graphic xmlns:a="http://schemas.openxmlformats.org/drawingml/2006/main">
+              <a:graphicData uri="http://schemas.openxmlformats.org/drawingml/2006/picture">
+                <pic:pic xmlns:pic="http://schemas.openxmlformats.org/drawingml/2006/picture">
+                  <pic:nvPicPr>
+                    <pic:cNvPr id="0" name="Picture 2"/>
+                    <pic:cNvPicPr>
+                      <a:picLocks noChangeAspect="1" noChangeArrowheads="1"/>
+                    </pic:cNvPicPr>
+                  </pic:nvPicPr>
+                  <pic:blipFill rotWithShape="1">
+                    <a:blip r:embed="rId26" cstate="print">
+                      <a:extLst>
+                        <a:ext uri="{28A0092B-C50C-407E-A947-70E740481C1C}">
+                          <a14:useLocalDpi xmlns:a14="http://schemas.microsoft.com/office/drawing/2010/main" val="0"/>
+                        </a:ext>
+                      </a:extLst>
+                    </a:blip>
+                    <a:srcRect r="52558"/>
+                    <a:stretch/>
+                  </pic:blipFill>
+                  <pic:spPr bwMode="auto">
+                    <a:xfrm>
+                      <a:off x="0" y="0"/>
+                      <a:ext cx="4282917" cy="3267171"/>
+                    </a:xfrm>
+                    <a:prstGeom prst="rect">
+                      <a:avLst/>
+                    </a:prstGeom>
+                    <a:noFill/>
+                    <a:ln w="12700">
+                      <a:solidFill>
+                        <a:schemeClr val="tx1"/>
+                      </a:solidFill>
+                    </a:ln>
+                    <a:effectLst>
+                      <a:outerShdw blurRad="50800" dist="38100" dir="2700000" algn="tl" rotWithShape="0">
+                        <a:prstClr val="black">
+                          <a:alpha val="40000"/>
+                        </a:prstClr>
+                      </a:outerShdw>
+                    </a:effectLst>
+                    <a:extLst>
+                      <a:ext uri="{53640926-AAD7-44D8-BBD7-CCE9431645EC}">
+                        <a14:shadowObscured xmlns:a14="http://schemas.microsoft.com/office/drawing/2010/main"/>
+                      </a:ext>
+                    </a:extLst>
+                  </pic:spPr>
+                </pic:pic>
+              </a:graphicData>
+            </a:graphic>
+          </wp:inline>
+        </w:drawing>
+      </w:r>
+    </w:p>
+    <w:p>
+      <w:pPr>
+        <w:pStyle w:val="Caption"/>
+        <w:jc w:val="center"/>
+        <w:rPr>
+          <w:rFonts w:ascii="Arial" w:hAnsi="Arial" w:cs="Arial"/>
+          <w:b/>
+          <w:i w:val="0"/>
+          <w:color w:val="000000" w:themeColor="text1"/>
+          <w:sz w:val="20"/>
+        </w:rPr>
+      </w:pPr>
+      <w:r>
+        <w:rPr>
+          <w:rFonts w:ascii="Arial" w:hAnsi="Arial" w:cs="Arial"/>
+          <w:b/>
+          <w:i w:val="0"/>
+          <w:color w:val="000000" w:themeColor="text1"/>
+          <w:sz w:val="20"/>
+        </w:rPr>
+        <w:t xml:space="preserve">Figure </w:t>
+      </w:r>
+      <w:r>
+        <w:rPr>
+          <w:rFonts w:ascii="Arial" w:hAnsi="Arial" w:cs="Arial"/>
+          <w:b/>
+          <w:i w:val="0"/>
+          <w:color w:val="000000" w:themeColor="text1"/>
+          <w:sz w:val="20"/>
+        </w:rPr>
+        <w:fldChar w:fldCharType="begin"/>
+      </w:r>
+      <w:r>
+        <w:rPr>
+          <w:rFonts w:ascii="Arial" w:hAnsi="Arial" w:cs="Arial"/>
+          <w:b/>
+          <w:i w:val="0"/>
+          <w:color w:val="000000" w:themeColor="text1"/>
+          <w:sz w:val="20"/>
+        </w:rPr>
+        <w:instrText xml:space="preserve"> SEQ Figure \* ARABIC </w:instrText>
+      </w:r>
+      <w:r>
+        <w:rPr>
+          <w:rFonts w:ascii="Arial" w:hAnsi="Arial" w:cs="Arial"/>
+          <w:b/>
+          <w:i w:val="0"/>
+          <w:color w:val="000000" w:themeColor="text1"/>
+          <w:sz w:val="20"/>
+        </w:rPr>
+        <w:fldChar w:fldCharType="separate"/>
+      </w:r>
+      <w:r>
+        <w:rPr>
+          <w:rFonts w:ascii="Arial" w:hAnsi="Arial" w:cs="Arial"/>
+          <w:b/>
+          <w:i w:val="0"/>
+          <w:noProof/>
+          <w:color w:val="000000" w:themeColor="text1"/>
+          <w:sz w:val="20"/>
+        </w:rPr>
+        <w:t>4</w:t>
+      </w:r>
+      <w:r>
+        <w:rPr>
+          <w:rFonts w:ascii="Arial" w:hAnsi="Arial" w:cs="Arial"/>
+          <w:b/>
+          <w:i w:val="0"/>
+          <w:color w:val="000000" w:themeColor="text1"/>
+          <w:sz w:val="20"/>
+        </w:rPr>
+        <w:fldChar w:fldCharType="end"/>
+      </w:r>
+      <w:r>
+        <w:rPr>
+          <w:rFonts w:ascii="Arial" w:hAnsi="Arial" w:cs="Arial"/>
+          <w:b/>
+          <w:i w:val="0"/>
+          <w:color w:val="000000" w:themeColor="text1"/>
+          <w:sz w:val="20"/>
+        </w:rPr>
+        <w:t>: Patient by VAMC Roster Widget</w:t>
+      </w:r>
+    </w:p>
+    <w:p/>
+    <w:p>
+      <w:pPr>
+        <w:pStyle w:val="Heading3"/>
+      </w:pPr>
+      <w:bookmarkStart w:id="45" w:name="_Toc451179283"/>
+      <w:r>
+        <w:t>2.3.3</w:t>
+      </w:r>
+      <w:r>
+        <w:t>. Help Desk Information</w:t>
+      </w:r>
+      <w:bookmarkEnd w:id="45"/>
+    </w:p>
+    <w:p>
+      <w:r>
+        <w:t xml:space="preserve">Since the last release, Perceptive Reach help desk information was added to the login page and the </w:t>
+      </w:r>
+      <w:r>
+        <w:t xml:space="preserve">IRDS </w:t>
+      </w:r>
+      <w:r>
+        <w:t>Dashboard. Instructions for accessing the help desk are included on the login page directly under the original text that appe</w:t>
+      </w:r>
+      <w:r>
+        <w:t>ars in the center of the screen,</w:t>
+      </w:r>
+      <w:r>
+        <w:t xml:space="preserve"> </w:t>
+      </w:r>
+      <w:r>
+        <w:t xml:space="preserve">as </w:t>
+      </w:r>
+      <w:r>
+        <w:t xml:space="preserve">highlighted in </w:t>
+      </w:r>
+      <w:r>
+        <w:rPr>
+          <w:b/>
+        </w:rPr>
+        <w:t xml:space="preserve">Figure </w:t>
+      </w:r>
+      <w:r>
+        <w:rPr>
+          <w:b/>
+        </w:rPr>
+        <w:t>5</w:t>
+      </w:r>
+      <w:r>
+        <w:t xml:space="preserve">. A help desk email-compatible link was added to the Dashboard in the upper right corner, directly below the logout button. When the user selects this link, it automatically creates a draft email in the user’s email system with the Perceptive Reach help desk email address auto-populated in the recipient field. The help desk email link in the Dashboard is highlighted in </w:t>
+      </w:r>
+      <w:r>
+        <w:rPr>
+          <w:b/>
+        </w:rPr>
+        <w:t xml:space="preserve">Figure </w:t>
+      </w:r>
+      <w:r>
+        <w:rPr>
+          <w:b/>
+        </w:rPr>
+        <w:t>6</w:t>
+      </w:r>
+      <w:r>
+        <w:t>.</w:t>
+      </w:r>
+      <w:r>
+        <w:t xml:space="preserve"> </w:t>
+      </w:r>
+    </w:p>
+    <w:p/>
+    <w:p>
+      <w:pPr>
+        <w:rPr>
+          <w:noProof/>
+        </w:rPr>
+      </w:pPr>
+    </w:p>
+    <w:p>
+      <w:pPr>
+        <w:keepNext/>
+        <w:jc w:val="center"/>
+        <w:rPr>
+          <w:color w:val="000000" w:themeColor="text1"/>
+        </w:rPr>
+      </w:pPr>
+      <w:r>
+        <w:rPr>
+          <w:noProof/>
+          <w:color w:val="000000" w:themeColor="text1"/>
+        </w:rPr>
+        <w:lastRenderedPageBreak/>
+        <mc:AlternateContent>
+          <mc:Choice Requires="wps">
+            <w:drawing>
+              <wp:anchor distT="0" distB="0" distL="114300" distR="114300" simplePos="0" relativeHeight="251661312" behindDoc="0" locked="0" layoutInCell="1" allowOverlap="1" wp14:anchorId="7308A3D5" wp14:editId="0EE2A9ED">
+                <wp:simplePos x="0" y="0"/>
+                <wp:positionH relativeFrom="column">
+                  <wp:posOffset>1569720</wp:posOffset>
+                </wp:positionH>
+                <wp:positionV relativeFrom="paragraph">
+                  <wp:posOffset>1917700</wp:posOffset>
+                </wp:positionV>
+                <wp:extent cx="2575560" cy="205740"/>
+                <wp:effectExtent l="0" t="0" r="15240" b="22860"/>
+                <wp:wrapNone/>
+                <wp:docPr id="4" name="Rectangle 4"/>
+                <wp:cNvGraphicFramePr/>
+                <a:graphic xmlns:a="http://schemas.openxmlformats.org/drawingml/2006/main">
+                  <a:graphicData uri="http://schemas.microsoft.com/office/word/2010/wordprocessingShape">
+                    <wps:wsp>
+                      <wps:cNvSpPr/>
+                      <wps:spPr>
+                        <a:xfrm>
+                          <a:off x="0" y="0"/>
+                          <a:ext cx="2575560" cy="205740"/>
+                        </a:xfrm>
+                        <a:prstGeom prst="rect">
+                          <a:avLst/>
+                        </a:prstGeom>
+                        <a:noFill/>
+                        <a:ln>
+                          <a:solidFill>
+                            <a:srgbClr val="FF0000"/>
+                          </a:solidFill>
+                        </a:ln>
+                      </wps:spPr>
+                      <wps:style>
+                        <a:lnRef idx="2">
+                          <a:schemeClr val="accent1">
+                            <a:shade val="50000"/>
+                          </a:schemeClr>
+                        </a:lnRef>
+                        <a:fillRef idx="1">
+                          <a:schemeClr val="accent1"/>
+                        </a:fillRef>
+                        <a:effectRef idx="0">
+                          <a:schemeClr val="accent1"/>
+                        </a:effectRef>
+                        <a:fontRef idx="minor">
+                          <a:schemeClr val="lt1"/>
+                        </a:fontRef>
+                      </wps:style>
+                      <wps:bodyPr rot="0" spcFirstLastPara="0" vertOverflow="overflow" horzOverflow="overflow" vert="horz" wrap="square" lIns="91440" tIns="45720" rIns="91440" bIns="45720" numCol="1" spcCol="0" rtlCol="0" fromWordArt="0" anchor="ctr" anchorCtr="0" forceAA="0" compatLnSpc="1">
+                        <a:prstTxWarp prst="textNoShape">
+                          <a:avLst/>
+                        </a:prstTxWarp>
+                        <a:noAutofit/>
+                      </wps:bodyPr>
+                    </wps:wsp>
+                  </a:graphicData>
+                </a:graphic>
+                <wp14:sizeRelH relativeFrom="margin">
+                  <wp14:pctWidth>0</wp14:pctWidth>
+                </wp14:sizeRelH>
+                <wp14:sizeRelV relativeFrom="margin">
+                  <wp14:pctHeight>0</wp14:pctHeight>
+                </wp14:sizeRelV>
+              </wp:anchor>
+            </w:drawing>
+          </mc:Choice>
+          <mc:Fallback>
+            <w:pict>
+              <v:rect w14:anchorId="1C15B073" id="Rectangle 4" o:spid="_x0000_s1026" style="position:absolute;margin-left:123.6pt;margin-top:151pt;width:202.8pt;height:16.2pt;z-index:251661312;visibility:visible;mso-wrap-style:square;mso-width-percent:0;mso-height-percent:0;mso-wrap-distance-left:9pt;mso-wrap-distance-top:0;mso-wrap-distance-right:9pt;mso-wrap-distance-bottom:0;mso-position-horizontal:absolute;mso-position-horizontal-relative:text;mso-position-vertical:absolute;mso-position-vertical-relative:text;mso-width-percent:0;mso-height-percent:0;mso-width-relative:margin;mso-height-relative:margin;v-text-anchor:middle" o:gfxdata="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" filled="f" strokecolor="red" strokeweight="2pt"/>
+            </w:pict>
+          </mc:Fallback>
+        </mc:AlternateContent>
+      </w:r>
+      <w:r>
+        <w:rPr>
+          <w:noProof/>
+          <w:color w:val="000000" w:themeColor="text1"/>
+        </w:rPr>
+        <w:drawing>
+          <wp:inline distT="0" distB="0" distL="0" distR="0" wp14:anchorId="6559A42D" wp14:editId="2E0EDFCB">
+            <wp:extent cx="4602997" cy="3352800"/>
+            <wp:effectExtent l="57150" t="57150" r="121920" b="114300"/>
+            <wp:docPr id="3" name="Picture 3"/>
+            <wp:cNvGraphicFramePr>
+              <a:graphicFrameLocks xmlns:a="http://schemas.openxmlformats.org/drawingml/2006/main" noChangeAspect="1"/>
+            </wp:cNvGraphicFramePr>
+            <a:graphic xmlns:a="http://schemas.openxmlformats.org/drawingml/2006/main">
+              <a:graphicData uri="http://schemas.openxmlformats.org/drawingml/2006/picture">
+                <pic:pic xmlns:pic="http://schemas.openxmlformats.org/drawingml/2006/picture">
+                  <pic:nvPicPr>
+                    <pic:cNvPr id="1" name=""/>
+                    <pic:cNvPicPr/>
+                  </pic:nvPicPr>
+                  <pic:blipFill rotWithShape="1">
+                    <a:blip r:embed="rId27"/>
+                    <a:srcRect l="19489" t="-1" r="18195" b="-1"/>
+                    <a:stretch/>
+                  </pic:blipFill>
+                  <pic:spPr bwMode="auto">
+                    <a:xfrm>
+                      <a:off x="0" y="0"/>
+                      <a:ext cx="4605730" cy="3354791"/>
+                    </a:xfrm>
+                    <a:prstGeom prst="rect">
+                      <a:avLst/>
+                    </a:prstGeom>
+                    <a:ln w="12700" cap="flat" cmpd="sng" algn="ctr">
+                      <a:solidFill>
+                        <a:schemeClr val="tx1"/>
+                      </a:solidFill>
+                      <a:prstDash val="solid"/>
+                      <a:round/>
+                      <a:headEnd type="none" w="med" len="med"/>
+                      <a:tailEnd type="none" w="med" len="med"/>
+                    </a:ln>
+                    <a:effectLst>
+                      <a:outerShdw blurRad="50800" dist="38100" dir="2700000" algn="tl" rotWithShape="0">
+                        <a:prstClr val="black">
+                          <a:alpha val="40000"/>
+                        </a:prstClr>
+                      </a:outerShdw>
+                    </a:effectLst>
+                    <a:extLst>
+                      <a:ext uri="{53640926-AAD7-44D8-BBD7-CCE9431645EC}">
+                        <a14:shadowObscured xmlns:a14="http://schemas.microsoft.com/office/drawing/2010/main"/>
+                      </a:ext>
+                    </a:extLst>
+                  </pic:spPr>
+                </pic:pic>
+              </a:graphicData>
+            </a:graphic>
+          </wp:inline>
+        </w:drawing>
+      </w:r>
+    </w:p>
+    <w:p>
+      <w:pPr>
+        <w:pStyle w:val="Caption"/>
+        <w:jc w:val="center"/>
+        <w:rPr>
+          <w:rFonts w:ascii="Arial" w:hAnsi="Arial" w:cs="Arial"/>
+          <w:b/>
+          <w:i w:val="0"/>
+          <w:color w:val="000000" w:themeColor="text1"/>
+          <w:sz w:val="20"/>
+          <w:szCs w:val="20"/>
+        </w:rPr>
+      </w:pPr>
+      <w:r>
+        <w:rPr>
+          <w:rFonts w:ascii="Arial" w:hAnsi="Arial" w:cs="Arial"/>
+          <w:b/>
+          <w:i w:val="0"/>
+          <w:color w:val="000000" w:themeColor="text1"/>
+          <w:sz w:val="20"/>
+          <w:szCs w:val="20"/>
+        </w:rPr>
+        <w:t xml:space="preserve">Figure </w:t>
+      </w:r>
+      <w:r>
+        <w:rPr>
+          <w:rFonts w:ascii="Arial" w:hAnsi="Arial" w:cs="Arial"/>
+          <w:b/>
+          <w:i w:val="0"/>
+          <w:color w:val="000000" w:themeColor="text1"/>
+          <w:sz w:val="20"/>
+          <w:szCs w:val="20"/>
+        </w:rPr>
+        <w:fldChar w:fldCharType="begin"/>
+      </w:r>
+      <w:r>
+        <w:rPr>
+          <w:rFonts w:ascii="Arial" w:hAnsi="Arial" w:cs="Arial"/>
+          <w:b/>
+          <w:i w:val="0"/>
+          <w:color w:val="000000" w:themeColor="text1"/>
+          <w:sz w:val="20"/>
+          <w:szCs w:val="20"/>
+        </w:rPr>
+        <w:instrText xml:space="preserve"> SEQ Figure \* ARABIC </w:instrText>
+      </w:r>
+      <w:r>
+        <w:rPr>
+          <w:rFonts w:ascii="Arial" w:hAnsi="Arial" w:cs="Arial"/>
+          <w:b/>
+          <w:i w:val="0"/>
+          <w:color w:val="000000" w:themeColor="text1"/>
+          <w:sz w:val="20"/>
+          <w:szCs w:val="20"/>
+        </w:rPr>
+        <w:fldChar w:fldCharType="separate"/>
+      </w:r>
+      <w:r>
+        <w:rPr>
+          <w:rFonts w:ascii="Arial" w:hAnsi="Arial" w:cs="Arial"/>
+          <w:b/>
+          <w:i w:val="0"/>
+          <w:noProof/>
+          <w:color w:val="000000" w:themeColor="text1"/>
+          <w:sz w:val="20"/>
+          <w:szCs w:val="20"/>
+        </w:rPr>
+        <w:t>5</w:t>
+      </w:r>
+      <w:r>
+        <w:rPr>
+          <w:rFonts w:ascii="Arial" w:hAnsi="Arial" w:cs="Arial"/>
+          <w:b/>
+          <w:i w:val="0"/>
+          <w:color w:val="000000" w:themeColor="text1"/>
+          <w:sz w:val="20"/>
+          <w:szCs w:val="20"/>
+        </w:rPr>
+        <w:fldChar w:fldCharType="end"/>
+      </w:r>
+      <w:r>
+        <w:rPr>
+          <w:rFonts w:ascii="Arial" w:hAnsi="Arial" w:cs="Arial"/>
+          <w:b/>
+          <w:i w:val="0"/>
+          <w:color w:val="000000" w:themeColor="text1"/>
+          <w:sz w:val="20"/>
+          <w:szCs w:val="20"/>
+        </w:rPr>
+        <w:t>: Help Desk Information on the Login Screen</w:t>
+      </w:r>
+    </w:p>
+    <w:p>
+      <w:pPr>
+        <w:jc w:val="center"/>
+        <w:rPr>
+          <w:noProof/>
+        </w:rPr>
+      </w:pPr>
+    </w:p>
+    <w:p>
+      <w:pPr>
+        <w:jc w:val="center"/>
+      </w:pPr>
+      <w:r>
+        <w:rPr>
+          <w:noProof/>
+        </w:rPr>
+        <mc:AlternateContent>
+          <mc:Choice Requires="wps">
+            <w:drawing>
+              <wp:anchor distT="0" distB="0" distL="114300" distR="114300" simplePos="0" relativeHeight="251663360" behindDoc="0" locked="0" layoutInCell="1" allowOverlap="1" wp14:anchorId="4F5470B2" wp14:editId="239AEB5C">
+                <wp:simplePos x="0" y="0"/>
+                <wp:positionH relativeFrom="column">
+                  <wp:posOffset>4572000</wp:posOffset>
+                </wp:positionH>
+                <wp:positionV relativeFrom="paragraph">
+                  <wp:posOffset>359312</wp:posOffset>
+                </wp:positionV>
+                <wp:extent cx="586154" cy="175846"/>
+                <wp:effectExtent l="0" t="0" r="23495" b="15240"/>
+                <wp:wrapNone/>
+                <wp:docPr id="6" name="Rectangle 6"/>
+                <wp:cNvGraphicFramePr/>
+                <a:graphic xmlns:a="http://schemas.openxmlformats.org/drawingml/2006/main">
+                  <a:graphicData uri="http://schemas.microsoft.com/office/word/2010/wordprocessingShape">
+                    <wps:wsp>
+                      <wps:cNvSpPr/>
+                      <wps:spPr>
+                        <a:xfrm>
+                          <a:off x="0" y="0"/>
+                          <a:ext cx="586154" cy="175846"/>
+                        </a:xfrm>
+                        <a:prstGeom prst="rect">
+                          <a:avLst/>
+                        </a:prstGeom>
+                        <a:noFill/>
+                        <a:ln>
+                          <a:solidFill>
+                            <a:srgbClr val="FF0000"/>
+                          </a:solidFill>
+                        </a:ln>
+                      </wps:spPr>
+                      <wps:style>
+                        <a:lnRef idx="2">
+                          <a:schemeClr val="accent1">
+                            <a:shade val="50000"/>
+                          </a:schemeClr>
+                        </a:lnRef>
+                        <a:fillRef idx="1">
+                          <a:schemeClr val="accent1"/>
+                        </a:fillRef>
+                        <a:effectRef idx="0">
+                          <a:schemeClr val="accent1"/>
+                        </a:effectRef>
+                        <a:fontRef idx="minor">
+                          <a:schemeClr val="lt1"/>
+                        </a:fontRef>
+                      </wps:style>
+                      <wps:bodyPr rot="0" spcFirstLastPara="0" vertOverflow="overflow" horzOverflow="overflow" vert="horz" wrap="square" lIns="91440" tIns="45720" rIns="91440" bIns="45720" numCol="1" spcCol="0" rtlCol="0" fromWordArt="0" anchor="ctr" anchorCtr="0" forceAA="0" compatLnSpc="1">
+                        <a:prstTxWarp prst="textNoShape">
+                          <a:avLst/>
+                        </a:prstTxWarp>
+                        <a:noAutofit/>
+                      </wps:bodyPr>
+                    </wps:wsp>
+                  </a:graphicData>
+                </a:graphic>
+                <wp14:sizeRelH relativeFrom="margin">
+                  <wp14:pctWidth>0</wp14:pctWidth>
+                </wp14:sizeRelH>
+                <wp14:sizeRelV relativeFrom="margin">
+                  <wp14:pctHeight>0</wp14:pctHeight>
+                </wp14:sizeRelV>
+              </wp:anchor>
+            </w:drawing>
+          </mc:Choice>
+          <mc:Fallback>
+            <w:pict>
+              <v:rect w14:anchorId="5D63DAF3" id="Rectangle 6" o:spid="_x0000_s1026" style="position:absolute;margin-left:5in;margin-top:28.3pt;width:46.15pt;height:13.85pt;z-index:251663360;visibility:visible;mso-wrap-style:square;mso-width-percent:0;mso-height-percent:0;mso-wrap-distance-left:9pt;mso-wrap-distance-top:0;mso-wrap-distance-right:9pt;mso-wrap-distance-bottom:0;mso-position-horizontal:absolute;mso-position-horizontal-relative:text;mso-position-vertical:absolute;mso-position-vertical-relative:text;mso-width-percent:0;mso-height-percent:0;mso-width-relative:margin;mso-height-relative:margin;v-text-anchor:middle" o:gfxdata="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" filled="f" strokecolor="red" strokeweight="2pt"/>
+            </w:pict>
+          </mc:Fallback>
+        </mc:AlternateContent>
+      </w:r>
+      <w:r>
+        <w:rPr>
+          <w:noProof/>
+        </w:rPr>
+        <w:drawing>
+          <wp:inline distT="0" distB="0" distL="0" distR="0" wp14:anchorId="04A87D1B" wp14:editId="3BA4D11B">
+            <wp:extent cx="4530970" cy="2491016"/>
+            <wp:effectExtent l="57150" t="57150" r="117475" b="119380"/>
+            <wp:docPr id="5" name="Picture 5"/>
+            <wp:cNvGraphicFramePr>
+              <a:graphicFrameLocks xmlns:a="http://schemas.openxmlformats.org/drawingml/2006/main" noChangeAspect="1"/>
+            </wp:cNvGraphicFramePr>
+            <a:graphic xmlns:a="http://schemas.openxmlformats.org/drawingml/2006/main">
+              <a:graphicData uri="http://schemas.openxmlformats.org/drawingml/2006/picture">
+                <pic:pic xmlns:pic="http://schemas.openxmlformats.org/drawingml/2006/picture">
+                  <pic:nvPicPr>
+                    <pic:cNvPr id="1" name=""/>
+                    <pic:cNvPicPr/>
+                  </pic:nvPicPr>
+                  <pic:blipFill rotWithShape="1">
+                    <a:blip r:embed="rId28"/>
+                    <a:srcRect l="41624" b="35843"/>
+                    <a:stretch/>
+                  </pic:blipFill>
+                  <pic:spPr bwMode="auto">
+                    <a:xfrm>
+                      <a:off x="0" y="0"/>
+                      <a:ext cx="4543842" cy="2498093"/>
+                    </a:xfrm>
+                    <a:prstGeom prst="rect">
+                      <a:avLst/>
+                    </a:prstGeom>
+                    <a:ln w="12700" cap="flat" cmpd="sng" algn="ctr">
+                      <a:solidFill>
+                        <a:sysClr val="windowText" lastClr="000000"/>
+                      </a:solidFill>
+                      <a:prstDash val="solid"/>
+                      <a:round/>
+                      <a:headEnd type="none" w="med" len="med"/>
+                      <a:tailEnd type="none" w="med" len="med"/>
+                    </a:ln>
+                    <a:effectLst>
+                      <a:outerShdw blurRad="50800" dist="38100" dir="2700000" algn="tl" rotWithShape="0">
+                        <a:prstClr val="black">
+                          <a:alpha val="40000"/>
+                        </a:prstClr>
+                      </a:outerShdw>
+                    </a:effectLst>
+                    <a:extLst>
+                      <a:ext uri="{53640926-AAD7-44D8-BBD7-CCE9431645EC}">
+                        <a14:shadowObscured xmlns:a14="http://schemas.microsoft.com/office/drawing/2010/main"/>
+                      </a:ext>
+                    </a:extLst>
+                  </pic:spPr>
+                </pic:pic>
+              </a:graphicData>
+            </a:graphic>
+          </wp:inline>
+        </w:drawing>
+      </w:r>
+    </w:p>
+    <w:p>
+      <w:pPr>
+        <w:pStyle w:val="Caption"/>
+        <w:jc w:val="center"/>
+        <w:rPr>
+          <w:rFonts w:ascii="Arial" w:hAnsi="Arial" w:cs="Arial"/>
+          <w:b/>
+          <w:i w:val="0"/>
+          <w:color w:val="000000" w:themeColor="text1"/>
+          <w:sz w:val="20"/>
+          <w:szCs w:val="20"/>
+        </w:rPr>
+      </w:pPr>
+      <w:r>
+        <w:rPr>
+          <w:rFonts w:ascii="Arial" w:hAnsi="Arial" w:cs="Arial"/>
+          <w:b/>
+          <w:i w:val="0"/>
+          <w:color w:val="000000" w:themeColor="text1"/>
+          <w:sz w:val="20"/>
+          <w:szCs w:val="20"/>
+        </w:rPr>
+        <w:t xml:space="preserve">Figure </w:t>
+      </w:r>
+      <w:r>
+        <w:rPr>
+          <w:rFonts w:ascii="Arial" w:hAnsi="Arial" w:cs="Arial"/>
+          <w:b/>
+          <w:i w:val="0"/>
+          <w:color w:val="000000" w:themeColor="text1"/>
+          <w:sz w:val="20"/>
+          <w:szCs w:val="20"/>
+        </w:rPr>
+        <w:fldChar w:fldCharType="begin"/>
+      </w:r>
+      <w:r>
+        <w:rPr>
+          <w:rFonts w:ascii="Arial" w:hAnsi="Arial" w:cs="Arial"/>
+          <w:b/>
+          <w:i w:val="0"/>
+          <w:color w:val="000000" w:themeColor="text1"/>
+          <w:sz w:val="20"/>
+          <w:szCs w:val="20"/>
+        </w:rPr>
+        <w:instrText xml:space="preserve"> SEQ Figure \* ARABIC </w:instrText>
+      </w:r>
+      <w:r>
+        <w:rPr>
+          <w:rFonts w:ascii="Arial" w:hAnsi="Arial" w:cs="Arial"/>
+          <w:b/>
+          <w:i w:val="0"/>
+          <w:color w:val="000000" w:themeColor="text1"/>
+          <w:sz w:val="20"/>
+          <w:szCs w:val="20"/>
+        </w:rPr>
+        <w:fldChar w:fldCharType="separate"/>
+      </w:r>
+      <w:r>
+        <w:rPr>
+          <w:rFonts w:ascii="Arial" w:hAnsi="Arial" w:cs="Arial"/>
+          <w:b/>
+          <w:i w:val="0"/>
+          <w:noProof/>
+          <w:color w:val="000000" w:themeColor="text1"/>
+          <w:sz w:val="20"/>
+          <w:szCs w:val="20"/>
+        </w:rPr>
+        <w:t>6</w:t>
+      </w:r>
+      <w:r>
+        <w:rPr>
+          <w:rFonts w:ascii="Arial" w:hAnsi="Arial" w:cs="Arial"/>
+          <w:b/>
+          <w:i w:val="0"/>
+          <w:color w:val="000000" w:themeColor="text1"/>
+          <w:sz w:val="20"/>
+          <w:szCs w:val="20"/>
+        </w:rPr>
+        <w:fldChar w:fldCharType="end"/>
+      </w:r>
+      <w:r>
+        <w:rPr>
+          <w:rFonts w:ascii="Arial" w:hAnsi="Arial" w:cs="Arial"/>
+          <w:b/>
+          <w:i w:val="0"/>
+          <w:color w:val="000000" w:themeColor="text1"/>
+          <w:sz w:val="20"/>
+          <w:szCs w:val="20"/>
+        </w:rPr>
+        <w:t>: Help Desk Link in Dashboard</w:t>
+      </w:r>
+    </w:p>
+    <w:p/>
+    <w:p>
+      <w:pPr>
+        <w:pStyle w:val="Heading3"/>
+      </w:pPr>
+      <w:bookmarkStart w:id="46" w:name="_Toc451179284"/>
+      <w:r>
+        <w:t>2.3.</w:t>
+      </w:r>
+      <w:r>
+        <w:t>4</w:t>
+      </w:r>
+      <w:r>
+        <w:t>. Clinical Care Supervisor (CCS) IRDS user role</w:t>
+      </w:r>
+      <w:bookmarkEnd w:id="46"/>
+    </w:p>
+    <w:p>
+      <w:r>
+        <w:t xml:space="preserve">Since the last release, the Clinical Care Supervisor (CCS) role has been added to the IRDS system. A user mapped to the CCS role is someone at the VISN or regional level that needs to access data for multiple facilities where they are assigned. This user role was created to give a </w:t>
+      </w:r>
+      <w:r>
+        <w:lastRenderedPageBreak/>
+        <w:t xml:space="preserve">user access to multiple facilities without giving them access to all facilities, as they would have </w:t>
+      </w:r>
+      <w:r>
+        <w:t xml:space="preserve">in the </w:t>
+      </w:r>
+      <w:r>
+        <w:t>Sup</w:t>
+      </w:r>
+      <w:r>
+        <w:t>e</w:t>
+      </w:r>
+      <w:r>
+        <w:t>rvisor</w:t>
+      </w:r>
+      <w:r>
+        <w:t xml:space="preserve"> role</w:t>
+      </w:r>
+      <w:r>
+        <w:t xml:space="preserve">. </w:t>
+      </w:r>
+    </w:p>
+    <w:p/>
+    <w:p>
+      <w:pPr>
+        <w:pStyle w:val="Heading3"/>
+      </w:pPr>
+      <w:bookmarkStart w:id="47" w:name="_Toc451179285"/>
+      <w:r>
+        <w:t>2.3.5</w:t>
+      </w:r>
+      <w:r>
+        <w:t>. Dashboard</w:t>
+      </w:r>
+      <w:r>
+        <w:t xml:space="preserve"> </w:t>
+      </w:r>
+      <w:r>
+        <w:t>Date Indicator</w:t>
+      </w:r>
+      <w:bookmarkEnd w:id="47"/>
+    </w:p>
+    <w:p>
+      <w:r>
+        <w:t xml:space="preserve">Since the last release, a date </w:t>
+      </w:r>
+      <w:r>
+        <w:t>stamp</w:t>
+      </w:r>
+      <w:r>
+        <w:t xml:space="preserve"> was added to the IRDS Dashboard. This date stamp indicates the date when </w:t>
+      </w:r>
+      <w:r>
+        <w:t xml:space="preserve">Veteran risk scores were last calculated and </w:t>
+      </w:r>
+      <w:r>
+        <w:t xml:space="preserve">when the </w:t>
+      </w:r>
+      <w:r>
+        <w:t>data on the Dashboard was</w:t>
+      </w:r>
+      <w:r>
+        <w:t xml:space="preserve"> </w:t>
+      </w:r>
+      <w:r>
+        <w:t xml:space="preserve">last </w:t>
+      </w:r>
+      <w:r>
+        <w:t>updated</w:t>
+      </w:r>
+      <w:r>
+        <w:t xml:space="preserve">. This </w:t>
+      </w:r>
+      <w:r>
+        <w:t>date</w:t>
+      </w:r>
+      <w:r>
+        <w:t xml:space="preserve"> is displayed to the left of the help desk link and below the logout button in the top right corner of the Dashboard screen, as highlighted in </w:t>
+      </w:r>
+      <w:r>
+        <w:rPr>
+          <w:b/>
+        </w:rPr>
+        <w:t xml:space="preserve">Figure </w:t>
+      </w:r>
+      <w:r>
+        <w:rPr>
+          <w:b/>
+        </w:rPr>
+        <w:t>7</w:t>
+      </w:r>
+      <w:r>
+        <w:t>. This date stamp lets the user know how recent the data is and can be seen from all IRDS Dashboard views (Individual, Facility, and Surveillance).</w:t>
+      </w:r>
+    </w:p>
+    <w:p>
+      <w:pPr>
+        <w:keepNext/>
+        <w:jc w:val="center"/>
+        <w:rPr>
+          <w:noProof/>
+        </w:rPr>
+      </w:pPr>
+    </w:p>
+    <w:p>
+      <w:pPr>
+        <w:keepNext/>
+        <w:jc w:val="center"/>
+      </w:pPr>
+      <w:r>
+        <w:rPr>
+          <w:noProof/>
+        </w:rPr>
+        <mc:AlternateContent>
+          <mc:Choice Requires="wps">
+            <w:drawing>
+              <wp:anchor distT="0" distB="0" distL="114300" distR="114300" simplePos="0" relativeHeight="251665408" behindDoc="0" locked="0" layoutInCell="1" allowOverlap="1" wp14:anchorId="3E8BEA5F" wp14:editId="29C79C2E">
+                <wp:simplePos x="0" y="0"/>
+                <wp:positionH relativeFrom="column">
+                  <wp:posOffset>3481558</wp:posOffset>
+                </wp:positionH>
+                <wp:positionV relativeFrom="paragraph">
+                  <wp:posOffset>468630</wp:posOffset>
+                </wp:positionV>
+                <wp:extent cx="1207477" cy="137160"/>
+                <wp:effectExtent l="0" t="0" r="12065" b="15240"/>
+                <wp:wrapNone/>
+                <wp:docPr id="8" name="Rectangle 8"/>
+                <wp:cNvGraphicFramePr/>
+                <a:graphic xmlns:a="http://schemas.openxmlformats.org/drawingml/2006/main">
+                  <a:graphicData uri="http://schemas.microsoft.com/office/word/2010/wordprocessingShape">
+                    <wps:wsp>
+                      <wps:cNvSpPr/>
+                      <wps:spPr>
+                        <a:xfrm>
+                          <a:off x="0" y="0"/>
+                          <a:ext cx="1207477" cy="137160"/>
+                        </a:xfrm>
+                        <a:prstGeom prst="rect">
+                          <a:avLst/>
+                        </a:prstGeom>
+                        <a:noFill/>
+                        <a:ln>
+                          <a:solidFill>
+                            <a:srgbClr val="FF0000"/>
+                          </a:solidFill>
+                        </a:ln>
+                      </wps:spPr>
+                      <wps:style>
+                        <a:lnRef idx="2">
+                          <a:schemeClr val="accent1">
+                            <a:shade val="50000"/>
+                          </a:schemeClr>
+                        </a:lnRef>
+                        <a:fillRef idx="1">
+                          <a:schemeClr val="accent1"/>
+                        </a:fillRef>
+                        <a:effectRef idx="0">
+                          <a:schemeClr val="accent1"/>
+                        </a:effectRef>
+                        <a:fontRef idx="minor">
+                          <a:schemeClr val="lt1"/>
+                        </a:fontRef>
+                      </wps:style>
+                      <wps:bodyPr rot="0" spcFirstLastPara="0" vertOverflow="overflow" horzOverflow="overflow" vert="horz" wrap="square" lIns="91440" tIns="45720" rIns="91440" bIns="45720" numCol="1" spcCol="0" rtlCol="0" fromWordArt="0" anchor="ctr" anchorCtr="0" forceAA="0" compatLnSpc="1">
+                        <a:prstTxWarp prst="textNoShape">
+                          <a:avLst/>
+                        </a:prstTxWarp>
+                        <a:noAutofit/>
+                      </wps:bodyPr>
+                    </wps:wsp>
+                  </a:graphicData>
+                </a:graphic>
+                <wp14:sizeRelH relativeFrom="margin">
+                  <wp14:pctWidth>0</wp14:pctWidth>
+                </wp14:sizeRelH>
+                <wp14:sizeRelV relativeFrom="margin">
+                  <wp14:pctHeight>0</wp14:pctHeight>
+                </wp14:sizeRelV>
+              </wp:anchor>
+            </w:drawing>
+          </mc:Choice>
+          <mc:Fallback>
+            <w:pict>
+              <v:rect w14:anchorId="6CE4AE1A" id="Rectangle 8" o:spid="_x0000_s1026" style="position:absolute;margin-left:274.15pt;margin-top:36.9pt;width:95.1pt;height:10.8pt;z-index:251665408;visibility:visible;mso-wrap-style:square;mso-width-percent:0;mso-height-percent:0;mso-wrap-distance-left:9pt;mso-wrap-distance-top:0;mso-wrap-distance-right:9pt;mso-wrap-distance-bottom:0;mso-position-horizontal:absolute;mso-position-horizontal-relative:text;mso-position-vertical:absolute;mso-position-vertical-relative:text;mso-width-percent:0;mso-height-percent:0;mso-width-relative:margin;mso-height-relative:margin;v-text-anchor:middle" o:gfxdata="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" filled="f" strokecolor="red" strokeweight="2pt"/>
+            </w:pict>
+          </mc:Fallback>
+        </mc:AlternateContent>
+      </w:r>
+      <w:r>
+        <w:rPr>
+          <w:noProof/>
+        </w:rPr>
+        <w:drawing>
+          <wp:inline distT="0" distB="0" distL="0" distR="0" wp14:anchorId="699A0416" wp14:editId="6BB3BDC2">
+            <wp:extent cx="4919520" cy="2543907"/>
+            <wp:effectExtent l="57150" t="57150" r="109855" b="123190"/>
+            <wp:docPr id="12" name="Picture 12"/>
+            <wp:cNvGraphicFramePr>
+              <a:graphicFrameLocks xmlns:a="http://schemas.openxmlformats.org/drawingml/2006/main" noChangeAspect="1"/>
+            </wp:cNvGraphicFramePr>
+            <a:graphic xmlns:a="http://schemas.openxmlformats.org/drawingml/2006/main">
+              <a:graphicData uri="http://schemas.openxmlformats.org/drawingml/2006/picture">
+                <pic:pic xmlns:pic="http://schemas.openxmlformats.org/drawingml/2006/picture">
+                  <pic:nvPicPr>
+                    <pic:cNvPr id="1" name=""/>
+                    <pic:cNvPicPr/>
+                  </pic:nvPicPr>
+                  <pic:blipFill rotWithShape="1">
+                    <a:blip r:embed="rId29"/>
+                    <a:srcRect l="44877" b="47518"/>
+                    <a:stretch/>
+                  </pic:blipFill>
+                  <pic:spPr bwMode="auto">
+                    <a:xfrm>
+                      <a:off x="0" y="0"/>
+                      <a:ext cx="4929478" cy="2549056"/>
+                    </a:xfrm>
+                    <a:prstGeom prst="rect">
+                      <a:avLst/>
+                    </a:prstGeom>
+                    <a:ln w="12700" cap="flat" cmpd="sng" algn="ctr">
+                      <a:solidFill>
+                        <a:sysClr val="windowText" lastClr="000000"/>
+                      </a:solidFill>
+                      <a:prstDash val="solid"/>
+                      <a:round/>
+                      <a:headEnd type="none" w="med" len="med"/>
+                      <a:tailEnd type="none" w="med" len="med"/>
+                    </a:ln>
+                    <a:effectLst>
+                      <a:outerShdw blurRad="50800" dist="38100" dir="2700000" algn="tl" rotWithShape="0">
+                        <a:prstClr val="black">
+                          <a:alpha val="40000"/>
+                        </a:prstClr>
+                      </a:outerShdw>
+                    </a:effectLst>
+                    <a:extLst>
+                      <a:ext uri="{53640926-AAD7-44D8-BBD7-CCE9431645EC}">
+                        <a14:shadowObscured xmlns:a14="http://schemas.microsoft.com/office/drawing/2010/main"/>
+                      </a:ext>
+                    </a:extLst>
+                  </pic:spPr>
+                </pic:pic>
+              </a:graphicData>
+            </a:graphic>
+          </wp:inline>
+        </w:drawing>
+      </w:r>
+    </w:p>
+    <w:p>
+      <w:pPr>
+        <w:pStyle w:val="Caption"/>
+        <w:jc w:val="center"/>
+        <w:rPr>
+          <w:rFonts w:ascii="Arial" w:hAnsi="Arial" w:cs="Arial"/>
+          <w:b/>
+          <w:i w:val="0"/>
+          <w:color w:val="000000" w:themeColor="text1"/>
+          <w:sz w:val="20"/>
+        </w:rPr>
+      </w:pPr>
+      <w:r>
+        <w:rPr>
+          <w:rFonts w:ascii="Arial" w:hAnsi="Arial" w:cs="Arial"/>
+          <w:b/>
+          <w:i w:val="0"/>
+          <w:color w:val="000000" w:themeColor="text1"/>
+          <w:sz w:val="20"/>
+        </w:rPr>
+        <w:t xml:space="preserve">Figure </w:t>
+      </w:r>
+      <w:r>
+        <w:rPr>
+          <w:rFonts w:ascii="Arial" w:hAnsi="Arial" w:cs="Arial"/>
+          <w:b/>
+          <w:i w:val="0"/>
+          <w:color w:val="000000" w:themeColor="text1"/>
+          <w:sz w:val="20"/>
+        </w:rPr>
+        <w:fldChar w:fldCharType="begin"/>
+      </w:r>
+      <w:r>
+        <w:rPr>
+          <w:rFonts w:ascii="Arial" w:hAnsi="Arial" w:cs="Arial"/>
+          <w:b/>
+          <w:i w:val="0"/>
+          <w:color w:val="000000" w:themeColor="text1"/>
+          <w:sz w:val="20"/>
+        </w:rPr>
+        <w:instrText xml:space="preserve"> SEQ Figure \* ARABIC </w:instrText>
+      </w:r>
+      <w:r>
+        <w:rPr>
+          <w:rFonts w:ascii="Arial" w:hAnsi="Arial" w:cs="Arial"/>
+          <w:b/>
+          <w:i w:val="0"/>
+          <w:color w:val="000000" w:themeColor="text1"/>
+          <w:sz w:val="20"/>
+        </w:rPr>
+        <w:fldChar w:fldCharType="separate"/>
+      </w:r>
+      <w:r>
+        <w:rPr>
+          <w:rFonts w:ascii="Arial" w:hAnsi="Arial" w:cs="Arial"/>
+          <w:b/>
+          <w:i w:val="0"/>
+          <w:noProof/>
+          <w:color w:val="000000" w:themeColor="text1"/>
+          <w:sz w:val="20"/>
+        </w:rPr>
+        <w:t>7</w:t>
+      </w:r>
+      <w:r>
+        <w:rPr>
+          <w:rFonts w:ascii="Arial" w:hAnsi="Arial" w:cs="Arial"/>
+          <w:b/>
+          <w:i w:val="0"/>
+          <w:color w:val="000000" w:themeColor="text1"/>
+          <w:sz w:val="20"/>
+        </w:rPr>
+        <w:fldChar w:fldCharType="end"/>
+      </w:r>
+      <w:r>
+        <w:rPr>
+          <w:rFonts w:ascii="Arial" w:hAnsi="Arial" w:cs="Arial"/>
+          <w:b/>
+          <w:i w:val="0"/>
+          <w:color w:val="000000" w:themeColor="text1"/>
+          <w:sz w:val="20"/>
+        </w:rPr>
+        <w:t>: Dashboard Date Indicator</w:t>
+      </w:r>
+    </w:p>
+    <w:p/>
+    <w:p>
+      <w:pPr>
+        <w:pStyle w:val="Heading3"/>
+      </w:pPr>
+      <w:bookmarkStart w:id="48" w:name="_Toc451179286"/>
+      <w:r>
+        <w:t>2.3.6. Dashboard Export Functionality</w:t>
+      </w:r>
+      <w:bookmarkEnd w:id="48"/>
+    </w:p>
+    <w:p>
+      <w:r>
+        <w:t xml:space="preserve">Export functionality was added to the Dashboard since the last release. </w:t>
+      </w:r>
+      <w:r>
+        <w:t xml:space="preserve">This functionality allows users to export </w:t>
+      </w:r>
+      <w:r>
+        <w:t>Roster widget data as</w:t>
+      </w:r>
+      <w:r>
+        <w:t xml:space="preserve"> an </w:t>
+      </w:r>
+      <w:r>
+        <w:t>E</w:t>
+      </w:r>
+      <w:r>
+        <w:t xml:space="preserve">xcel file that can be saved locally and printed. Users begin the export process by selecting the export icon that appears in the top left corner of </w:t>
+      </w:r>
+      <w:r>
+        <w:t xml:space="preserve">the </w:t>
+      </w:r>
+      <w:r>
+        <w:t xml:space="preserve">Roster widgets, as highlighted in Figure 8 below. </w:t>
+      </w:r>
+      <w:r>
+        <w:t>After selecting this button, users are prom</w:t>
+      </w:r>
+      <w:r>
+        <w:t>p</w:t>
+      </w:r>
+      <w:r>
+        <w:t xml:space="preserve">ted to either save or open the </w:t>
+      </w:r>
+      <w:r>
+        <w:t>E</w:t>
+      </w:r>
+      <w:r>
+        <w:t xml:space="preserve">xcel file. </w:t>
+      </w:r>
+    </w:p>
+    <w:p>
+      <w:pPr>
+        <w:keepNext/>
+        <w:jc w:val="center"/>
+      </w:pPr>
+      <w:r>
+        <w:rPr>
+          <w:noProof/>
+        </w:rPr>
+        <w:lastRenderedPageBreak/>
+        <mc:AlternateContent>
+          <mc:Choice Requires="wps">
+            <w:drawing>
+              <wp:anchor distT="0" distB="0" distL="114300" distR="114300" simplePos="0" relativeHeight="251668480" behindDoc="0" locked="0" layoutInCell="1" allowOverlap="1" wp14:anchorId="393B770D" wp14:editId="3E618A66">
+                <wp:simplePos x="0" y="0"/>
+                <wp:positionH relativeFrom="column">
+                  <wp:posOffset>135467</wp:posOffset>
+                </wp:positionH>
+                <wp:positionV relativeFrom="paragraph">
+                  <wp:posOffset>321733</wp:posOffset>
+                </wp:positionV>
+                <wp:extent cx="194733" cy="143722"/>
+                <wp:effectExtent l="0" t="0" r="15240" b="27940"/>
+                <wp:wrapNone/>
+                <wp:docPr id="13" name="Rectangle 13"/>
+                <wp:cNvGraphicFramePr/>
+                <a:graphic xmlns:a="http://schemas.openxmlformats.org/drawingml/2006/main">
+                  <a:graphicData uri="http://schemas.microsoft.com/office/word/2010/wordprocessingShape">
+                    <wps:wsp>
+                      <wps:cNvSpPr/>
+                      <wps:spPr>
+                        <a:xfrm>
+                          <a:off x="0" y="0"/>
+                          <a:ext cx="194733" cy="143722"/>
+                        </a:xfrm>
+                        <a:prstGeom prst="rect">
+                          <a:avLst/>
+                        </a:prstGeom>
+                        <a:noFill/>
+                        <a:ln>
+                          <a:solidFill>
+                            <a:srgbClr val="FF0000"/>
+                          </a:solidFill>
+                        </a:ln>
+                      </wps:spPr>
+                      <wps:style>
+                        <a:lnRef idx="2">
+                          <a:schemeClr val="accent1">
+                            <a:shade val="50000"/>
+                          </a:schemeClr>
+                        </a:lnRef>
+                        <a:fillRef idx="1">
+                          <a:schemeClr val="accent1"/>
+                        </a:fillRef>
+                        <a:effectRef idx="0">
+                          <a:schemeClr val="accent1"/>
+                        </a:effectRef>
+                        <a:fontRef idx="minor">
+                          <a:schemeClr val="lt1"/>
+                        </a:fontRef>
+                      </wps:style>
+                      <wps:bodyPr rot="0" spcFirstLastPara="0" vertOverflow="overflow" horzOverflow="overflow" vert="horz" wrap="square" lIns="91440" tIns="45720" rIns="91440" bIns="45720" numCol="1" spcCol="0" rtlCol="0" fromWordArt="0" anchor="ctr" anchorCtr="0" forceAA="0" compatLnSpc="1">
+                        <a:prstTxWarp prst="textNoShape">
+                          <a:avLst/>
+                        </a:prstTxWarp>
+                        <a:noAutofit/>
+                      </wps:bodyPr>
+                    </wps:wsp>
+                  </a:graphicData>
+                </a:graphic>
+                <wp14:sizeRelH relativeFrom="margin">
+                  <wp14:pctWidth>0</wp14:pctWidth>
+                </wp14:sizeRelH>
+                <wp14:sizeRelV relativeFrom="margin">
+                  <wp14:pctHeight>0</wp14:pctHeight>
+                </wp14:sizeRelV>
+              </wp:anchor>
+            </w:drawing>
+          </mc:Choice>
+          <mc:Fallback>
+            <w:pict>
+              <v:rect w14:anchorId="1C814A9C" id="Rectangle 13" o:spid="_x0000_s1026" style="position:absolute;margin-left:10.65pt;margin-top:25.35pt;width:15.35pt;height:11.3pt;z-index:251668480;visibility:visible;mso-wrap-style:square;mso-width-percent:0;mso-height-percent:0;mso-wrap-distance-left:9pt;mso-wrap-distance-top:0;mso-wrap-distance-right:9pt;mso-wrap-distance-bottom:0;mso-position-horizontal:absolute;mso-position-horizontal-relative:text;mso-position-vertical:absolute;mso-position-vertical-relative:text;mso-width-percent:0;mso-height-percent:0;mso-width-relative:margin;mso-height-relative:margin;v-text-anchor:middle" o:gfxdata="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" filled="f" strokecolor="red" strokeweight="2pt"/>
+            </w:pict>
+          </mc:Fallback>
+        </mc:AlternateContent>
+      </w:r>
+      <w:r>
+        <w:rPr>
+          <w:noProof/>
+        </w:rPr>
+        <mc:AlternateContent>
+          <mc:Choice Requires="wps">
+            <w:drawing>
+              <wp:anchor distT="0" distB="0" distL="114300" distR="114300" simplePos="0" relativeHeight="251666432" behindDoc="0" locked="0" layoutInCell="1" allowOverlap="1" wp14:anchorId="1450A6FC" wp14:editId="324720FA">
+                <wp:simplePos x="0" y="0"/>
+                <wp:positionH relativeFrom="column">
+                  <wp:posOffset>3089910</wp:posOffset>
+                </wp:positionH>
+                <wp:positionV relativeFrom="paragraph">
+                  <wp:posOffset>2810722</wp:posOffset>
+                </wp:positionV>
+                <wp:extent cx="2573867" cy="152400"/>
+                <wp:effectExtent l="0" t="0" r="17145" b="19050"/>
+                <wp:wrapNone/>
+                <wp:docPr id="11" name="Rectangle 11"/>
+                <wp:cNvGraphicFramePr/>
+                <a:graphic xmlns:a="http://schemas.openxmlformats.org/drawingml/2006/main">
+                  <a:graphicData uri="http://schemas.microsoft.com/office/word/2010/wordprocessingShape">
+                    <wps:wsp>
+                      <wps:cNvSpPr/>
+                      <wps:spPr>
+                        <a:xfrm>
+                          <a:off x="0" y="0"/>
+                          <a:ext cx="2573867" cy="152400"/>
+                        </a:xfrm>
+                        <a:prstGeom prst="rect">
+                          <a:avLst/>
+                        </a:prstGeom>
+                        <a:ln>
+                          <a:solidFill>
+                            <a:schemeClr val="bg1"/>
+                          </a:solidFill>
+                        </a:ln>
+                      </wps:spPr>
+                      <wps:style>
+                        <a:lnRef idx="2">
+                          <a:schemeClr val="dk1"/>
+                        </a:lnRef>
+                        <a:fillRef idx="1">
+                          <a:schemeClr val="lt1"/>
+                        </a:fillRef>
+                        <a:effectRef idx="0">
+                          <a:schemeClr val="dk1"/>
+                        </a:effectRef>
+                        <a:fontRef idx="minor">
+                          <a:schemeClr val="dk1"/>
+                        </a:fontRef>
+                      </wps:style>
+                      <wps:bodyPr rot="0" spcFirstLastPara="0" vertOverflow="overflow" horzOverflow="overflow" vert="horz" wrap="square" lIns="91440" tIns="45720" rIns="91440" bIns="45720" numCol="1" spcCol="0" rtlCol="0" fromWordArt="0" anchor="ctr" anchorCtr="0" forceAA="0" compatLnSpc="1">
+                        <a:prstTxWarp prst="textNoShape">
+                          <a:avLst/>
+                        </a:prstTxWarp>
+                        <a:noAutofit/>
+                      </wps:bodyPr>
+                    </wps:wsp>
+                  </a:graphicData>
+                </a:graphic>
+              </wp:anchor>
+            </w:drawing>
+          </mc:Choice>
+          <mc:Fallback>
+            <w:pict>
+              <v:rect w14:anchorId="23D14029" id="Rectangle 11" o:spid="_x0000_s1026" style="position:absolute;margin-left:243.3pt;margin-top:221.3pt;width:202.65pt;height:12pt;z-index:251666432;visibility:visible;mso-wrap-style:square;mso-wrap-distance-left:9pt;mso-wrap-distance-top:0;mso-wrap-distance-right:9pt;mso-wrap-distance-bottom:0;mso-position-horizontal:absolute;mso-position-horizontal-relative:text;mso-position-vertical:absolute;mso-position-vertical-relative:text;v-text-anchor:middle" o:gfxdata="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" fillcolor="white [3201]" strokecolor="white [3212]" strokeweight="2pt"/>
+            </w:pict>
+          </mc:Fallback>
+        </mc:AlternateContent>
+      </w:r>
+      <w:r>
+        <w:rPr>
+          <w:noProof/>
+        </w:rPr>
+        <w:drawing>
+          <wp:inline distT="0" distB="0" distL="0" distR="0" wp14:anchorId="67F641F4" wp14:editId="577EB6A6">
+            <wp:extent cx="5781712" cy="3175000"/>
+            <wp:effectExtent l="57150" t="57150" r="123825" b="120650"/>
+            <wp:docPr id="2" name="Picture 2"/>
+            <wp:cNvGraphicFramePr>
+              <a:graphicFrameLocks xmlns:a="http://schemas.openxmlformats.org/drawingml/2006/main" noChangeAspect="1"/>
+            </wp:cNvGraphicFramePr>
+            <a:graphic xmlns:a="http://schemas.openxmlformats.org/drawingml/2006/main">
+              <a:graphicData uri="http://schemas.openxmlformats.org/drawingml/2006/picture">
+                <pic:pic xmlns:pic="http://schemas.openxmlformats.org/drawingml/2006/picture">
+                  <pic:nvPicPr>
+                    <pic:cNvPr id="1" name=""/>
+                    <pic:cNvPicPr/>
+                  </pic:nvPicPr>
+                  <pic:blipFill>
+                    <a:blip r:embed="rId30"/>
+                    <a:stretch>
+                      <a:fillRect/>
+                    </a:stretch>
+                  </pic:blipFill>
+                  <pic:spPr>
+                    <a:xfrm>
+                      <a:off x="0" y="0"/>
+                      <a:ext cx="5789254" cy="3179142"/>
+                    </a:xfrm>
+                    <a:prstGeom prst="rect">
+                      <a:avLst/>
+                    </a:prstGeom>
+                    <a:ln w="12700">
+                      <a:solidFill>
+                        <a:schemeClr val="tx1"/>
+                      </a:solidFill>
+                    </a:ln>
+                    <a:effectLst>
+                      <a:outerShdw blurRad="50800" dist="38100" dir="2700000" algn="tl" rotWithShape="0">
+                        <a:prstClr val="black">
+                          <a:alpha val="40000"/>
+                        </a:prstClr>
+                      </a:outerShdw>
+                    </a:effectLst>
+                  </pic:spPr>
+                </pic:pic>
+              </a:graphicData>
+            </a:graphic>
+          </wp:inline>
+        </w:drawing>
+      </w:r>
+    </w:p>
+    <w:p>
+      <w:pPr>
+        <w:pStyle w:val="Caption"/>
+        <w:spacing w:before="240"/>
+        <w:jc w:val="center"/>
+        <w:rPr>
+          <w:rFonts w:ascii="Arial" w:hAnsi="Arial" w:cs="Arial"/>
+          <w:b/>
+          <w:i w:val="0"/>
+          <w:color w:val="000000" w:themeColor="text1"/>
+          <w:sz w:val="20"/>
+        </w:rPr>
+      </w:pPr>
+      <w:r>
+        <w:rPr>
+          <w:rFonts w:ascii="Arial" w:hAnsi="Arial" w:cs="Arial"/>
+          <w:b/>
+          <w:i w:val="0"/>
+          <w:color w:val="000000" w:themeColor="text1"/>
+          <w:sz w:val="20"/>
+        </w:rPr>
+        <w:t xml:space="preserve">Figure </w:t>
+      </w:r>
+      <w:r>
+        <w:rPr>
+          <w:rFonts w:ascii="Arial" w:hAnsi="Arial" w:cs="Arial"/>
+          <w:b/>
+          <w:i w:val="0"/>
+          <w:color w:val="000000" w:themeColor="text1"/>
+          <w:sz w:val="20"/>
+        </w:rPr>
+        <w:t>8</w:t>
+      </w:r>
+      <w:r>
+        <w:rPr>
+          <w:rFonts w:ascii="Arial" w:hAnsi="Arial" w:cs="Arial"/>
+          <w:b/>
+          <w:i w:val="0"/>
+          <w:color w:val="000000" w:themeColor="text1"/>
+          <w:sz w:val="20"/>
+        </w:rPr>
+        <w:t>: Dashboard Export Functionality</w:t>
+      </w:r>
+    </w:p>
+    <w:p/>
+    <w:p>
+      <w:pPr>
         <w:pStyle w:val="Heading2"/>
       </w:pPr>
-      <w:bookmarkStart w:id="44" w:name="_Toc430005565"/>
-      <w:bookmarkStart w:id="45" w:name="_Toc443644427"/>
+      <w:bookmarkStart w:id="49" w:name="_Toc451179287"/>
       <w:r>
         <w:rPr>
           <w:i w:val="0"/>
@@ -6332,14 +11279,10 @@
         </w:rPr>
         <w:t xml:space="preserve"> Priority Definitions</w:t>
       </w:r>
+      <w:bookmarkStart w:id="50" w:name="_GoBack"/>
       <w:bookmarkEnd w:id="44"/>
-      <w:bookmarkEnd w:id="45"/>
-      <w:r>
-        <w:rPr>
-          <w:i w:val="0"/>
-        </w:rPr>
-        <w:t xml:space="preserve"> </w:t>
-      </w:r>
+      <w:bookmarkEnd w:id="49"/>
+      <w:bookmarkEnd w:id="50"/>
     </w:p>
     <w:p>
       <w:r>
@@ -6668,15 +11611,7 @@
                 <w:sz w:val="22"/>
                 <w:szCs w:val="22"/>
               </w:rPr>
-              <w:t xml:space="preserve">This is a moderate defect, which can cause some deviations from the </w:t>
-            </w:r>
-            <w:r>
-              <w:rPr>
-                <w:sz w:val="22"/>
-                <w:szCs w:val="22"/>
-              </w:rPr>
-              <w:lastRenderedPageBreak/>
-              <w:t>requirements; deviation is not serious and does not require a work around</w:t>
+              <w:t>This is a moderate defect, which can cause some deviations from the requirements; deviation is not serious and does not require a work around</w:t>
             </w:r>
           </w:p>
         </w:tc>
@@ -6782,14 +11717,10 @@
       </w:tr>
     </w:tbl>
     <w:p/>
-    <w:p>
-      <w:bookmarkStart w:id="46" w:name="_GoBack"/>
-      <w:bookmarkEnd w:id="46"/>
-    </w:p>
     <w:sectPr>
-      <w:headerReference w:type="even" r:id="rId26"/>
-      <w:headerReference w:type="default" r:id="rId27"/>
-      <w:headerReference w:type="first" r:id="rId28"/>
+      <w:headerReference w:type="even" r:id="rId31"/>
+      <w:headerReference w:type="default" r:id="rId32"/>
+      <w:headerReference w:type="first" r:id="rId33"/>
       <w:pgSz w:w="12240" w:h="15840" w:code="1"/>
       <w:pgMar w:top="1440" w:right="1440" w:bottom="1440" w:left="1440" w:header="720" w:footer="720" w:gutter="0"/>
       <w:cols w:space="720"/>
@@ -6980,7 +11911,7 @@
         <w:rStyle w:val="PageNumber"/>
         <w:noProof/>
       </w:rPr>
-      <w:t>9</w:t>
+      <w:t>17</w:t>
     </w:r>
     <w:r>
       <w:rPr>
@@ -6993,7 +11924,7 @@
         <w:rStyle w:val="PageNumber"/>
       </w:rPr>
       <w:tab/>
-      <w:t xml:space="preserve">February </w:t>
+      <w:t xml:space="preserve">May </w:t>
     </w:r>
     <w:r>
       <w:rPr>
@@ -7055,7 +11986,7 @@
         <w:rStyle w:val="PageNumber"/>
         <w:noProof/>
       </w:rPr>
-      <w:t>3</w:t>
+      <w:t>4</w:t>
     </w:r>
     <w:r>
       <w:rPr>
@@ -7068,7 +11999,7 @@
         <w:rStyle w:val="PageNumber"/>
       </w:rPr>
       <w:tab/>
-      <w:t xml:space="preserve">February </w:t>
+      <w:t xml:space="preserve">May </w:t>
     </w:r>
     <w:r>
       <w:rPr>
@@ -7199,7 +12130,7 @@
             <w:jc w:val="right"/>
           </w:pPr>
           <w:r>
-            <w:t>February 2016</w:t>
+            <w:t>May 2016</w:t>
           </w:r>
         </w:p>
       </w:tc>
@@ -7297,7 +12228,7 @@
             <w:jc w:val="right"/>
           </w:pPr>
           <w:r>
-            <w:t>February 2016</w:t>
+            <w:t>May 2016</w:t>
           </w:r>
         </w:p>
       </w:tc>
@@ -7323,6 +12254,89 @@
 
 <file path=word/header5.xml><?xml version="1.0" encoding="utf-8"?>
 <w:hdr xmlns:wpc="http://schemas.microsoft.com/office/word/2010/wordprocessingCanvas" xmlns:mc="http://schemas.openxmlformats.org/markup-compatibility/2006" xmlns:o="urn:schemas-microsoft-com:office:office" xmlns:r="http://schemas.openxmlformats.org/officeDocument/2006/relationships" xmlns:m="http://schemas.openxmlformats.org/officeDocument/2006/math" xmlns:v="urn:schemas-microsoft-com:vml" xmlns:wp14="http://schemas.microsoft.com/office/word/2010/wordprocessingDrawing" xmlns:wp="http://schemas.openxmlformats.org/drawingml/2006/wordprocessingDrawing" xmlns:w10="urn:schemas-microsoft-com:office:word" xmlns:w="http://schemas.openxmlformats.org/wordprocessingml/2006/main" xmlns:w14="http://schemas.microsoft.com/office/word/2010/wordml" xmlns:w15="http://schemas.microsoft.com/office/word/2012/wordml" xmlns:wpg="http://schemas.microsoft.com/office/word/2010/wordprocessingGroup" xmlns:wpi="http://schemas.microsoft.com/office/word/2010/wordprocessingInk" xmlns:wne="http://schemas.microsoft.com/office/word/2006/wordml" xmlns:wps="http://schemas.microsoft.com/office/word/2010/wordprocessingShape" mc:Ignorable="w14 w15 wp14">
+  <w:tbl>
+    <w:tblPr>
+      <w:tblStyle w:val="TableGrid"/>
+      <w:tblW w:w="9360" w:type="dxa"/>
+      <w:jc w:val="center"/>
+      <w:tblBorders>
+        <w:top w:val="single" w:sz="12" w:space="0" w:color="C00000"/>
+        <w:left w:val="none" w:sz="0" w:space="0" w:color="auto"/>
+        <w:bottom w:val="single" w:sz="12" w:space="0" w:color="C00000"/>
+        <w:right w:val="none" w:sz="0" w:space="0" w:color="auto"/>
+        <w:insideH w:val="none" w:sz="0" w:space="0" w:color="auto"/>
+        <w:insideV w:val="none" w:sz="0" w:space="0" w:color="auto"/>
+      </w:tblBorders>
+      <w:shd w:val="clear" w:color="auto" w:fill="17365D" w:themeFill="text2" w:themeFillShade="BF"/>
+      <w:tblLook w:val="04A0" w:firstRow="1" w:lastRow="0" w:firstColumn="1" w:lastColumn="0" w:noHBand="0" w:noVBand="1"/>
+    </w:tblPr>
+    <w:tblGrid>
+      <w:gridCol w:w="3629"/>
+      <w:gridCol w:w="2102"/>
+      <w:gridCol w:w="3629"/>
+    </w:tblGrid>
+    <w:tr>
+      <w:trPr>
+        <w:trHeight w:val="710"/>
+        <w:jc w:val="center"/>
+      </w:trPr>
+      <w:tc>
+        <w:tcPr>
+          <w:tcW w:w="3629" w:type="dxa"/>
+          <w:shd w:val="clear" w:color="auto" w:fill="FFFFFF" w:themeFill="background1"/>
+          <w:vAlign w:val="center"/>
+        </w:tcPr>
+        <w:p>
+          <w:pPr>
+            <w:pStyle w:val="Header"/>
+          </w:pPr>
+          <w:r>
+            <w:t>Release Notes</w:t>
+          </w:r>
+        </w:p>
+      </w:tc>
+      <w:tc>
+        <w:tcPr>
+          <w:tcW w:w="2102" w:type="dxa"/>
+          <w:shd w:val="clear" w:color="auto" w:fill="FFFFFF" w:themeFill="background1"/>
+          <w:vAlign w:val="center"/>
+        </w:tcPr>
+        <w:p>
+          <w:pPr>
+            <w:pStyle w:val="Header"/>
+          </w:pPr>
+        </w:p>
+      </w:tc>
+      <w:tc>
+        <w:tcPr>
+          <w:tcW w:w="3629" w:type="dxa"/>
+          <w:shd w:val="clear" w:color="auto" w:fill="FFFFFF" w:themeFill="background1"/>
+          <w:vAlign w:val="center"/>
+        </w:tcPr>
+        <w:p>
+          <w:pPr>
+            <w:pStyle w:val="Header"/>
+            <w:jc w:val="right"/>
+          </w:pPr>
+          <w:r>
+            <w:rPr>
+              <w:rStyle w:val="PageNumber"/>
+            </w:rPr>
+            <w:t>Perceptive Reach</w:t>
+          </w:r>
+        </w:p>
+        <w:p>
+          <w:pPr>
+            <w:pStyle w:val="Header"/>
+            <w:jc w:val="right"/>
+          </w:pPr>
+          <w:r>
+            <w:t>May 2016</w:t>
+          </w:r>
+        </w:p>
+      </w:tc>
+    </w:tr>
+  </w:tbl>
   <w:p>
     <w:pPr>
       <w:pStyle w:val="Header"/>
@@ -7410,7 +12424,7 @@
             <w:jc w:val="right"/>
           </w:pPr>
           <w:r>
-            <w:t>September 2015</w:t>
+            <w:t>May 2016</w:t>
           </w:r>
         </w:p>
       </w:tc>
@@ -7579,6 +12593,146 @@
     </w:lvl>
   </w:abstractNum>
   <w:abstractNum w:abstractNumId="2" w15:restartNumberingAfterBreak="0">
+    <w:nsid w:val="0E074B2C"/>
+    <w:multiLevelType w:val="hybridMultilevel"/>
+    <w:tmpl w:val="3530DB9C"/>
+    <w:lvl w:ilvl="0" w:tplc="AD5880CA">
+      <w:start w:val="1"/>
+      <w:numFmt w:val="bullet"/>
+      <w:lvlText w:val="•"/>
+      <w:lvlJc w:val="left"/>
+      <w:pPr>
+        <w:tabs>
+          <w:tab w:val="num" w:pos="720"/>
+        </w:tabs>
+        <w:ind w:left="720" w:hanging="360"/>
+      </w:pPr>
+      <w:rPr>
+        <w:rFonts w:ascii="Arial" w:hAnsi="Arial" w:hint="default"/>
+      </w:rPr>
+    </w:lvl>
+    <w:lvl w:ilvl="1" w:tplc="569E80A2">
+      <w:start w:val="1"/>
+      <w:numFmt w:val="bullet"/>
+      <w:lvlText w:val="•"/>
+      <w:lvlJc w:val="left"/>
+      <w:pPr>
+        <w:tabs>
+          <w:tab w:val="num" w:pos="1440"/>
+        </w:tabs>
+        <w:ind w:left="1440" w:hanging="360"/>
+      </w:pPr>
+      <w:rPr>
+        <w:rFonts w:ascii="Arial" w:hAnsi="Arial" w:hint="default"/>
+      </w:rPr>
+    </w:lvl>
+    <w:lvl w:ilvl="2" w:tplc="524A5062" w:tentative="1">
+      <w:start w:val="1"/>
+      <w:numFmt w:val="bullet"/>
+      <w:lvlText w:val="•"/>
+      <w:lvlJc w:val="left"/>
+      <w:pPr>
+        <w:tabs>
+          <w:tab w:val="num" w:pos="2160"/>
+        </w:tabs>
+        <w:ind w:left="2160" w:hanging="360"/>
+      </w:pPr>
+      <w:rPr>
+        <w:rFonts w:ascii="Arial" w:hAnsi="Arial" w:hint="default"/>
+      </w:rPr>
+    </w:lvl>
+    <w:lvl w:ilvl="3" w:tplc="1460F2DA" w:tentative="1">
+      <w:start w:val="1"/>
+      <w:numFmt w:val="bullet"/>
+      <w:lvlText w:val="•"/>
+      <w:lvlJc w:val="left"/>
+      <w:pPr>
+        <w:tabs>
+          <w:tab w:val="num" w:pos="2880"/>
+        </w:tabs>
+        <w:ind w:left="2880" w:hanging="360"/>
+      </w:pPr>
+      <w:rPr>
+        <w:rFonts w:ascii="Arial" w:hAnsi="Arial" w:hint="default"/>
+      </w:rPr>
+    </w:lvl>
+    <w:lvl w:ilvl="4" w:tplc="50A2CC5A" w:tentative="1">
+      <w:start w:val="1"/>
+      <w:numFmt w:val="bullet"/>
+      <w:lvlText w:val="•"/>
+      <w:lvlJc w:val="left"/>
+      <w:pPr>
+        <w:tabs>
+          <w:tab w:val="num" w:pos="3600"/>
+        </w:tabs>
+        <w:ind w:left="3600" w:hanging="360"/>
+      </w:pPr>
+      <w:rPr>
+        <w:rFonts w:ascii="Arial" w:hAnsi="Arial" w:hint="default"/>
+      </w:rPr>
+    </w:lvl>
+    <w:lvl w:ilvl="5" w:tplc="2EB40C1C" w:tentative="1">
+      <w:start w:val="1"/>
+      <w:numFmt w:val="bullet"/>
+      <w:lvlText w:val="•"/>
+      <w:lvlJc w:val="left"/>
+      <w:pPr>
+        <w:tabs>
+          <w:tab w:val="num" w:pos="4320"/>
+        </w:tabs>
+        <w:ind w:left="4320" w:hanging="360"/>
+      </w:pPr>
+      <w:rPr>
+        <w:rFonts w:ascii="Arial" w:hAnsi="Arial" w:hint="default"/>
+      </w:rPr>
+    </w:lvl>
+    <w:lvl w:ilvl="6" w:tplc="EE828C6C" w:tentative="1">
+      <w:start w:val="1"/>
+      <w:numFmt w:val="bullet"/>
+      <w:lvlText w:val="•"/>
+      <w:lvlJc w:val="left"/>
+      <w:pPr>
+        <w:tabs>
+          <w:tab w:val="num" w:pos="5040"/>
+        </w:tabs>
+        <w:ind w:left="5040" w:hanging="360"/>
+      </w:pPr>
+      <w:rPr>
+        <w:rFonts w:ascii="Arial" w:hAnsi="Arial" w:hint="default"/>
+      </w:rPr>
+    </w:lvl>
+    <w:lvl w:ilvl="7" w:tplc="B318564A" w:tentative="1">
+      <w:start w:val="1"/>
+      <w:numFmt w:val="bullet"/>
+      <w:lvlText w:val="•"/>
+      <w:lvlJc w:val="left"/>
+      <w:pPr>
+        <w:tabs>
+          <w:tab w:val="num" w:pos="5760"/>
+        </w:tabs>
+        <w:ind w:left="5760" w:hanging="360"/>
+      </w:pPr>
+      <w:rPr>
+        <w:rFonts w:ascii="Arial" w:hAnsi="Arial" w:hint="default"/>
+      </w:rPr>
+    </w:lvl>
+    <w:lvl w:ilvl="8" w:tplc="D8143296" w:tentative="1">
+      <w:start w:val="1"/>
+      <w:numFmt w:val="bullet"/>
+      <w:lvlText w:val="•"/>
+      <w:lvlJc w:val="left"/>
+      <w:pPr>
+        <w:tabs>
+          <w:tab w:val="num" w:pos="6480"/>
+        </w:tabs>
+        <w:ind w:left="6480" w:hanging="360"/>
+      </w:pPr>
+      <w:rPr>
+        <w:rFonts w:ascii="Arial" w:hAnsi="Arial" w:hint="default"/>
+      </w:rPr>
+    </w:lvl>
+  </w:abstractNum>
+  <w:abstractNum w:abstractNumId="3" w15:restartNumberingAfterBreak="0">
     <w:nsid w:val="0E101CF9"/>
     <w:multiLevelType w:val="hybridMultilevel"/>
     <w:tmpl w:val="C0E0DF0C"/>
@@ -7691,7 +12845,7 @@
       </w:rPr>
     </w:lvl>
   </w:abstractNum>
-  <w:abstractNum w:abstractNumId="3" w15:restartNumberingAfterBreak="0">
+  <w:abstractNum w:abstractNumId="4" w15:restartNumberingAfterBreak="0">
     <w:nsid w:val="10815C7C"/>
     <w:multiLevelType w:val="multilevel"/>
     <w:tmpl w:val="B518E45E"/>
@@ -7822,7 +12976,7 @@
       </w:rPr>
     </w:lvl>
   </w:abstractNum>
-  <w:abstractNum w:abstractNumId="4" w15:restartNumberingAfterBreak="0">
+  <w:abstractNum w:abstractNumId="5" w15:restartNumberingAfterBreak="0">
     <w:nsid w:val="1651494F"/>
     <w:multiLevelType w:val="hybridMultilevel"/>
     <w:tmpl w:val="410CCCA0"/>
@@ -7935,7 +13089,7 @@
       </w:rPr>
     </w:lvl>
   </w:abstractNum>
-  <w:abstractNum w:abstractNumId="5" w15:restartNumberingAfterBreak="0">
+  <w:abstractNum w:abstractNumId="6" w15:restartNumberingAfterBreak="0">
     <w:nsid w:val="24E63750"/>
     <w:multiLevelType w:val="hybridMultilevel"/>
     <w:tmpl w:val="89121B84"/>
@@ -8048,7 +13202,7 @@
       </w:rPr>
     </w:lvl>
   </w:abstractNum>
-  <w:abstractNum w:abstractNumId="6" w15:restartNumberingAfterBreak="0">
+  <w:abstractNum w:abstractNumId="7" w15:restartNumberingAfterBreak="0">
     <w:nsid w:val="2A357283"/>
     <w:multiLevelType w:val="hybridMultilevel"/>
     <w:tmpl w:val="401A861A"/>
@@ -8161,7 +13315,120 @@
       </w:rPr>
     </w:lvl>
   </w:abstractNum>
-  <w:abstractNum w:abstractNumId="7" w15:restartNumberingAfterBreak="0">
+  <w:abstractNum w:abstractNumId="8" w15:restartNumberingAfterBreak="0">
+    <w:nsid w:val="2C8E70D8"/>
+    <w:multiLevelType w:val="hybridMultilevel"/>
+    <w:tmpl w:val="D30CEC20"/>
+    <w:lvl w:ilvl="0" w:tplc="04090001">
+      <w:start w:val="1"/>
+      <w:numFmt w:val="bullet"/>
+      <w:lvlText w:val=""/>
+      <w:lvlJc w:val="left"/>
+      <w:pPr>
+        <w:ind w:left="720" w:hanging="360"/>
+      </w:pPr>
+      <w:rPr>
+        <w:rFonts w:ascii="Symbol" w:hAnsi="Symbol" w:hint="default"/>
+      </w:rPr>
+    </w:lvl>
+    <w:lvl w:ilvl="1" w:tplc="04090003" w:tentative="1">
+      <w:start w:val="1"/>
+      <w:numFmt w:val="bullet"/>
+      <w:lvlText w:val="o"/>
+      <w:lvlJc w:val="left"/>
+      <w:pPr>
+        <w:ind w:left="1440" w:hanging="360"/>
+      </w:pPr>
+      <w:rPr>
+        <w:rFonts w:ascii="Courier New" w:hAnsi="Courier New" w:cs="Courier New" w:hint="default"/>
+      </w:rPr>
+    </w:lvl>
+    <w:lvl w:ilvl="2" w:tplc="04090005" w:tentative="1">
+      <w:start w:val="1"/>
+      <w:numFmt w:val="bullet"/>
+      <w:lvlText w:val=""/>
+      <w:lvlJc w:val="left"/>
+      <w:pPr>
+        <w:ind w:left="2160" w:hanging="360"/>
+      </w:pPr>
+      <w:rPr>
+        <w:rFonts w:ascii="Wingdings" w:hAnsi="Wingdings" w:hint="default"/>
+      </w:rPr>
+    </w:lvl>
+    <w:lvl w:ilvl="3" w:tplc="04090001" w:tentative="1">
+      <w:start w:val="1"/>
+      <w:numFmt w:val="bullet"/>
+      <w:lvlText w:val=""/>
+      <w:lvlJc w:val="left"/>
+      <w:pPr>
+        <w:ind w:left="2880" w:hanging="360"/>
+      </w:pPr>
+      <w:rPr>
+        <w:rFonts w:ascii="Symbol" w:hAnsi="Symbol" w:hint="default"/>
+      </w:rPr>
+    </w:lvl>
+    <w:lvl w:ilvl="4" w:tplc="04090003" w:tentative="1">
+      <w:start w:val="1"/>
+      <w:numFmt w:val="bullet"/>
+      <w:lvlText w:val="o"/>
+      <w:lvlJc w:val="left"/>
+      <w:pPr>
+        <w:ind w:left="3600" w:hanging="360"/>
+      </w:pPr>
+      <w:rPr>
+        <w:rFonts w:ascii="Courier New" w:hAnsi="Courier New" w:cs="Courier New" w:hint="default"/>
+      </w:rPr>
+    </w:lvl>
+    <w:lvl w:ilvl="5" w:tplc="04090005" w:tentative="1">
+      <w:start w:val="1"/>
+      <w:numFmt w:val="bullet"/>
+      <w:lvlText w:val=""/>
+      <w:lvlJc w:val="left"/>
+      <w:pPr>
+        <w:ind w:left="4320" w:hanging="360"/>
+      </w:pPr>
+      <w:rPr>
+        <w:rFonts w:ascii="Wingdings" w:hAnsi="Wingdings" w:hint="default"/>
+      </w:rPr>
+    </w:lvl>
+    <w:lvl w:ilvl="6" w:tplc="04090001" w:tentative="1">
+      <w:start w:val="1"/>
+      <w:numFmt w:val="bullet"/>
+      <w:lvlText w:val=""/>
+      <w:lvlJc w:val="left"/>
+      <w:pPr>
+        <w:ind w:left="5040" w:hanging="360"/>
+      </w:pPr>
+      <w:rPr>
+        <w:rFonts w:ascii="Symbol" w:hAnsi="Symbol" w:hint="default"/>
+      </w:rPr>
+    </w:lvl>
+    <w:lvl w:ilvl="7" w:tplc="04090003" w:tentative="1">
+      <w:start w:val="1"/>
+      <w:numFmt w:val="bullet"/>
+      <w:lvlText w:val="o"/>
+      <w:lvlJc w:val="left"/>
+      <w:pPr>
+        <w:ind w:left="5760" w:hanging="360"/>
+      </w:pPr>
+      <w:rPr>
+        <w:rFonts w:ascii="Courier New" w:hAnsi="Courier New" w:cs="Courier New" w:hint="default"/>
+      </w:rPr>
+    </w:lvl>
+    <w:lvl w:ilvl="8" w:tplc="04090005" w:tentative="1">
+      <w:start w:val="1"/>
+      <w:numFmt w:val="bullet"/>
+      <w:lvlText w:val=""/>
+      <w:lvlJc w:val="left"/>
+      <w:pPr>
+        <w:ind w:left="6480" w:hanging="360"/>
+      </w:pPr>
+      <w:rPr>
+        <w:rFonts w:ascii="Wingdings" w:hAnsi="Wingdings" w:hint="default"/>
+      </w:rPr>
+    </w:lvl>
+  </w:abstractNum>
+  <w:abstractNum w:abstractNumId="9" w15:restartNumberingAfterBreak="0">
     <w:nsid w:val="30FF6563"/>
     <w:multiLevelType w:val="multilevel"/>
     <w:tmpl w:val="9312BFEA"/>
@@ -8292,7 +13559,7 @@
       </w:rPr>
     </w:lvl>
   </w:abstractNum>
-  <w:abstractNum w:abstractNumId="8" w15:restartNumberingAfterBreak="0">
+  <w:abstractNum w:abstractNumId="10" w15:restartNumberingAfterBreak="0">
     <w:nsid w:val="318030C6"/>
     <w:multiLevelType w:val="hybridMultilevel"/>
     <w:tmpl w:val="44107C40"/>
@@ -8432,10 +13699,96 @@
       </w:rPr>
     </w:lvl>
   </w:abstractNum>
-  <w:abstractNum w:abstractNumId="9" w15:restartNumberingAfterBreak="0">
+  <w:abstractNum w:abstractNumId="11" w15:restartNumberingAfterBreak="0">
+    <w:nsid w:val="353A289A"/>
+    <w:multiLevelType w:val="hybridMultilevel"/>
+    <w:tmpl w:val="CC94CB46"/>
+    <w:lvl w:ilvl="0" w:tplc="0409000F">
+      <w:start w:val="1"/>
+      <w:numFmt w:val="decimal"/>
+      <w:lvlText w:val="%1."/>
+      <w:lvlJc w:val="left"/>
+      <w:pPr>
+        <w:ind w:left="720" w:hanging="360"/>
+      </w:pPr>
+    </w:lvl>
+    <w:lvl w:ilvl="1" w:tplc="04090019" w:tentative="1">
+      <w:start w:val="1"/>
+      <w:numFmt w:val="lowerLetter"/>
+      <w:lvlText w:val="%2."/>
+      <w:lvlJc w:val="left"/>
+      <w:pPr>
+        <w:ind w:left="1440" w:hanging="360"/>
+      </w:pPr>
+    </w:lvl>
+    <w:lvl w:ilvl="2" w:tplc="0409001B" w:tentative="1">
+      <w:start w:val="1"/>
+      <w:numFmt w:val="lowerRoman"/>
+      <w:lvlText w:val="%3."/>
+      <w:lvlJc w:val="right"/>
+      <w:pPr>
+        <w:ind w:left="2160" w:hanging="180"/>
+      </w:pPr>
+    </w:lvl>
+    <w:lvl w:ilvl="3" w:tplc="0409000F" w:tentative="1">
+      <w:start w:val="1"/>
+      <w:numFmt w:val="decimal"/>
+      <w:lvlText w:val="%4."/>
+      <w:lvlJc w:val="left"/>
+      <w:pPr>
+        <w:ind w:left="2880" w:hanging="360"/>
+      </w:pPr>
+    </w:lvl>
+    <w:lvl w:ilvl="4" w:tplc="04090019" w:tentative="1">
+      <w:start w:val="1"/>
+      <w:numFmt w:val="lowerLetter"/>
+      <w:lvlText w:val="%5."/>
+      <w:lvlJc w:val="left"/>
+      <w:pPr>
+        <w:ind w:left="3600" w:hanging="360"/>
+      </w:pPr>
+    </w:lvl>
+    <w:lvl w:ilvl="5" w:tplc="0409001B" w:tentative="1">
+      <w:start w:val="1"/>
+      <w:numFmt w:val="lowerRoman"/>
+      <w:lvlText w:val="%6."/>
+      <w:lvlJc w:val="right"/>
+      <w:pPr>
+        <w:ind w:left="4320" w:hanging="180"/>
+      </w:pPr>
+    </w:lvl>
+    <w:lvl w:ilvl="6" w:tplc="0409000F" w:tentative="1">
+      <w:start w:val="1"/>
+      <w:numFmt w:val="decimal"/>
+      <w:lvlText w:val="%7."/>
+      <w:lvlJc w:val="left"/>
+      <w:pPr>
+        <w:ind w:left="5040" w:hanging="360"/>
+      </w:pPr>
+    </w:lvl>
+    <w:lvl w:ilvl="7" w:tplc="04090019" w:tentative="1">
+      <w:start w:val="1"/>
+      <w:numFmt w:val="lowerLetter"/>
+      <w:lvlText w:val="%8."/>
+      <w:lvlJc w:val="left"/>
+      <w:pPr>
+        <w:ind w:left="5760" w:hanging="360"/>
+      </w:pPr>
+    </w:lvl>
+    <w:lvl w:ilvl="8" w:tplc="0409001B" w:tentative="1">
+      <w:start w:val="1"/>
+      <w:numFmt w:val="lowerRoman"/>
+      <w:lvlText w:val="%9."/>
+      <w:lvlJc w:val="right"/>
+      <w:pPr>
+        <w:ind w:left="6480" w:hanging="180"/>
+      </w:pPr>
+    </w:lvl>
+  </w:abstractNum>
+  <w:abstractNum w:abstractNumId="12" w15:restartNumberingAfterBreak="0">
     <w:nsid w:val="40B81E14"/>
     <w:multiLevelType w:val="hybridMultilevel"/>
-    <w:tmpl w:val="C87AA50A"/>
+    <w:tmpl w:val="0CBCEACE"/>
     <w:lvl w:ilvl="0" w:tplc="0616C456">
       <w:start w:val="1"/>
       <w:numFmt w:val="bullet"/>
@@ -8451,19 +13804,15 @@
         <w:rFonts w:ascii="Symbol" w:hAnsi="Symbol" w:hint="default"/>
       </w:rPr>
     </w:lvl>
-    <w:lvl w:ilvl="1" w:tplc="04090003" w:tentative="1">
-      <w:start w:val="1"/>
+    <w:lvl w:ilvl="1" w:tplc="A76697E8">
       <w:numFmt w:val="bullet"/>
-      <w:lvlText w:val="o"/>
-      <w:lvlJc w:val="left"/>
-      <w:pPr>
-        <w:tabs>
-          <w:tab w:val="num" w:pos="1440"/>
-        </w:tabs>
+      <w:lvlText w:val="-"/>
+      <w:lvlJc w:val="left"/>
+      <w:pPr>
         <w:ind w:left="1440" w:hanging="360"/>
       </w:pPr>
       <w:rPr>
-        <w:rFonts w:ascii="Courier New" w:hAnsi="Courier New" w:cs="Courier New" w:hint="default"/>
+        <w:rFonts w:ascii="Times New Roman" w:eastAsia="Times New Roman" w:hAnsi="Times New Roman" w:cs="Times New Roman" w:hint="default"/>
       </w:rPr>
     </w:lvl>
     <w:lvl w:ilvl="2" w:tplc="04090005" w:tentative="1">
@@ -8572,7 +13921,7 @@
       </w:rPr>
     </w:lvl>
   </w:abstractNum>
-  <w:abstractNum w:abstractNumId="10" w15:restartNumberingAfterBreak="0">
+  <w:abstractNum w:abstractNumId="13" w15:restartNumberingAfterBreak="0">
     <w:nsid w:val="44C44DB0"/>
     <w:multiLevelType w:val="multilevel"/>
     <w:tmpl w:val="155A64FE"/>
@@ -8690,7 +14039,7 @@
       </w:rPr>
     </w:lvl>
   </w:abstractNum>
-  <w:abstractNum w:abstractNumId="11" w15:restartNumberingAfterBreak="0">
+  <w:abstractNum w:abstractNumId="14" w15:restartNumberingAfterBreak="0">
     <w:nsid w:val="46EC7E57"/>
     <w:multiLevelType w:val="hybridMultilevel"/>
     <w:tmpl w:val="685298C0"/>
@@ -8803,7 +14152,7 @@
       </w:rPr>
     </w:lvl>
   </w:abstractNum>
-  <w:abstractNum w:abstractNumId="12" w15:restartNumberingAfterBreak="0">
+  <w:abstractNum w:abstractNumId="15" w15:restartNumberingAfterBreak="0">
     <w:nsid w:val="4E6003EE"/>
     <w:multiLevelType w:val="multilevel"/>
     <w:tmpl w:val="155A64FE"/>
@@ -8921,7 +14270,7 @@
       </w:rPr>
     </w:lvl>
   </w:abstractNum>
-  <w:abstractNum w:abstractNumId="13" w15:restartNumberingAfterBreak="0">
+  <w:abstractNum w:abstractNumId="16" w15:restartNumberingAfterBreak="0">
     <w:nsid w:val="4EEC02A7"/>
     <w:multiLevelType w:val="multilevel"/>
     <w:tmpl w:val="41AA70F0"/>
@@ -9034,7 +14383,7 @@
       </w:rPr>
     </w:lvl>
   </w:abstractNum>
-  <w:abstractNum w:abstractNumId="14" w15:restartNumberingAfterBreak="0">
+  <w:abstractNum w:abstractNumId="17" w15:restartNumberingAfterBreak="0">
     <w:nsid w:val="4F104D9F"/>
     <w:multiLevelType w:val="hybridMultilevel"/>
     <w:tmpl w:val="E87EBC90"/>
@@ -9120,10 +14469,147 @@
       </w:pPr>
     </w:lvl>
   </w:abstractNum>
-  <w:abstractNum w:abstractNumId="15" w15:restartNumberingAfterBreak="0">
+  <w:abstractNum w:abstractNumId="18" w15:restartNumberingAfterBreak="0">
+    <w:nsid w:val="4F122954"/>
+    <w:multiLevelType w:val="hybridMultilevel"/>
+    <w:tmpl w:val="4A62E846"/>
+    <w:lvl w:ilvl="0" w:tplc="0616C456">
+      <w:start w:val="1"/>
+      <w:numFmt w:val="bullet"/>
+      <w:lvlText w:val=""/>
+      <w:lvlJc w:val="left"/>
+      <w:pPr>
+        <w:tabs>
+          <w:tab w:val="num" w:pos="720"/>
+        </w:tabs>
+        <w:ind w:left="720" w:hanging="360"/>
+      </w:pPr>
+      <w:rPr>
+        <w:rFonts w:ascii="Symbol" w:hAnsi="Symbol" w:hint="default"/>
+      </w:rPr>
+    </w:lvl>
+    <w:lvl w:ilvl="1" w:tplc="04090001">
+      <w:start w:val="1"/>
+      <w:numFmt w:val="bullet"/>
+      <w:lvlText w:val=""/>
+      <w:lvlJc w:val="left"/>
+      <w:pPr>
+        <w:ind w:left="1440" w:hanging="360"/>
+      </w:pPr>
+      <w:rPr>
+        <w:rFonts w:ascii="Symbol" w:hAnsi="Symbol" w:hint="default"/>
+      </w:rPr>
+    </w:lvl>
+    <w:lvl w:ilvl="2" w:tplc="04090005" w:tentative="1">
+      <w:start w:val="1"/>
+      <w:numFmt w:val="bullet"/>
+      <w:lvlText w:val=""/>
+      <w:lvlJc w:val="left"/>
+      <w:pPr>
+        <w:tabs>
+          <w:tab w:val="num" w:pos="2160"/>
+        </w:tabs>
+        <w:ind w:left="2160" w:hanging="360"/>
+      </w:pPr>
+      <w:rPr>
+        <w:rFonts w:ascii="Wingdings" w:hAnsi="Wingdings" w:hint="default"/>
+      </w:rPr>
+    </w:lvl>
+    <w:lvl w:ilvl="3" w:tplc="04090001" w:tentative="1">
+      <w:start w:val="1"/>
+      <w:numFmt w:val="bullet"/>
+      <w:lvlText w:val=""/>
+      <w:lvlJc w:val="left"/>
+      <w:pPr>
+        <w:tabs>
+          <w:tab w:val="num" w:pos="2880"/>
+        </w:tabs>
+        <w:ind w:left="2880" w:hanging="360"/>
+      </w:pPr>
+      <w:rPr>
+        <w:rFonts w:ascii="Symbol" w:hAnsi="Symbol" w:hint="default"/>
+      </w:rPr>
+    </w:lvl>
+    <w:lvl w:ilvl="4" w:tplc="04090003" w:tentative="1">
+      <w:start w:val="1"/>
+      <w:numFmt w:val="bullet"/>
+      <w:lvlText w:val="o"/>
+      <w:lvlJc w:val="left"/>
+      <w:pPr>
+        <w:tabs>
+          <w:tab w:val="num" w:pos="3600"/>
+        </w:tabs>
+        <w:ind w:left="3600" w:hanging="360"/>
+      </w:pPr>
+      <w:rPr>
+        <w:rFonts w:ascii="Courier New" w:hAnsi="Courier New" w:cs="Courier New" w:hint="default"/>
+      </w:rPr>
+    </w:lvl>
+    <w:lvl w:ilvl="5" w:tplc="04090005" w:tentative="1">
+      <w:start w:val="1"/>
+      <w:numFmt w:val="bullet"/>
+      <w:lvlText w:val=""/>
+      <w:lvlJc w:val="left"/>
+      <w:pPr>
+        <w:tabs>
+          <w:tab w:val="num" w:pos="4320"/>
+        </w:tabs>
+        <w:ind w:left="4320" w:hanging="360"/>
+      </w:pPr>
+      <w:rPr>
+        <w:rFonts w:ascii="Wingdings" w:hAnsi="Wingdings" w:hint="default"/>
+      </w:rPr>
+    </w:lvl>
+    <w:lvl w:ilvl="6" w:tplc="04090001" w:tentative="1">
+      <w:start w:val="1"/>
+      <w:numFmt w:val="bullet"/>
+      <w:lvlText w:val=""/>
+      <w:lvlJc w:val="left"/>
+      <w:pPr>
+        <w:tabs>
+          <w:tab w:val="num" w:pos="5040"/>
+        </w:tabs>
+        <w:ind w:left="5040" w:hanging="360"/>
+      </w:pPr>
+      <w:rPr>
+        <w:rFonts w:ascii="Symbol" w:hAnsi="Symbol" w:hint="default"/>
+      </w:rPr>
+    </w:lvl>
+    <w:lvl w:ilvl="7" w:tplc="04090003" w:tentative="1">
+      <w:start w:val="1"/>
+      <w:numFmt w:val="bullet"/>
+      <w:lvlText w:val="o"/>
+      <w:lvlJc w:val="left"/>
+      <w:pPr>
+        <w:tabs>
+          <w:tab w:val="num" w:pos="5760"/>
+        </w:tabs>
+        <w:ind w:left="5760" w:hanging="360"/>
+      </w:pPr>
+      <w:rPr>
+        <w:rFonts w:ascii="Courier New" w:hAnsi="Courier New" w:cs="Courier New" w:hint="default"/>
+      </w:rPr>
+    </w:lvl>
+    <w:lvl w:ilvl="8" w:tplc="04090005" w:tentative="1">
+      <w:start w:val="1"/>
+      <w:numFmt w:val="bullet"/>
+      <w:lvlText w:val=""/>
+      <w:lvlJc w:val="left"/>
+      <w:pPr>
+        <w:tabs>
+          <w:tab w:val="num" w:pos="6480"/>
+        </w:tabs>
+        <w:ind w:left="6480" w:hanging="360"/>
+      </w:pPr>
+      <w:rPr>
+        <w:rFonts w:ascii="Wingdings" w:hAnsi="Wingdings" w:hint="default"/>
+      </w:rPr>
+    </w:lvl>
+  </w:abstractNum>
+  <w:abstractNum w:abstractNumId="19" w15:restartNumberingAfterBreak="0">
     <w:nsid w:val="6335377A"/>
     <w:multiLevelType w:val="hybridMultilevel"/>
-    <w:tmpl w:val="E0EC42E4"/>
+    <w:tmpl w:val="D1066198"/>
     <w:lvl w:ilvl="0" w:tplc="04090001">
       <w:start w:val="1"/>
       <w:numFmt w:val="bullet"/>
@@ -9233,7 +14719,7 @@
       </w:rPr>
     </w:lvl>
   </w:abstractNum>
-  <w:abstractNum w:abstractNumId="16" w15:restartNumberingAfterBreak="0">
+  <w:abstractNum w:abstractNumId="20" w15:restartNumberingAfterBreak="0">
     <w:nsid w:val="6E410130"/>
     <w:multiLevelType w:val="multilevel"/>
     <w:tmpl w:val="155A64FE"/>
@@ -9351,7 +14837,7 @@
       </w:rPr>
     </w:lvl>
   </w:abstractNum>
-  <w:abstractNum w:abstractNumId="17" w15:restartNumberingAfterBreak="0">
+  <w:abstractNum w:abstractNumId="21" w15:restartNumberingAfterBreak="0">
     <w:nsid w:val="76073597"/>
     <w:multiLevelType w:val="hybridMultilevel"/>
     <w:tmpl w:val="320C42FC"/>
@@ -9464,7 +14950,7 @@
       </w:rPr>
     </w:lvl>
   </w:abstractNum>
-  <w:abstractNum w:abstractNumId="18" w15:restartNumberingAfterBreak="0">
+  <w:abstractNum w:abstractNumId="22" w15:restartNumberingAfterBreak="0">
     <w:nsid w:val="7D841175"/>
     <w:multiLevelType w:val="hybridMultilevel"/>
     <w:tmpl w:val="F2A68358"/>
@@ -9578,61 +15064,73 @@
     </w:lvl>
   </w:abstractNum>
   <w:num w:numId="1">
-    <w:abstractNumId w:val="11"/>
+    <w:abstractNumId w:val="14"/>
   </w:num>
   <w:num w:numId="2">
     <w:abstractNumId w:val="0"/>
   </w:num>
   <w:num w:numId="3">
+    <w:abstractNumId w:val="5"/>
+  </w:num>
+  <w:num w:numId="4">
+    <w:abstractNumId w:val="3"/>
+  </w:num>
+  <w:num w:numId="5">
+    <w:abstractNumId w:val="7"/>
+  </w:num>
+  <w:num w:numId="6">
+    <w:abstractNumId w:val="17"/>
+  </w:num>
+  <w:num w:numId="7">
+    <w:abstractNumId w:val="13"/>
+  </w:num>
+  <w:num w:numId="8">
+    <w:abstractNumId w:val="20"/>
+  </w:num>
+  <w:num w:numId="9">
+    <w:abstractNumId w:val="15"/>
+  </w:num>
+  <w:num w:numId="10">
     <w:abstractNumId w:val="4"/>
   </w:num>
-  <w:num w:numId="4">
-    <w:abstractNumId w:val="2"/>
-  </w:num>
-  <w:num w:numId="5">
-    <w:abstractNumId w:val="6"/>
-  </w:num>
-  <w:num w:numId="6">
-    <w:abstractNumId w:val="14"/>
-  </w:num>
-  <w:num w:numId="7">
-    <w:abstractNumId w:val="10"/>
-  </w:num>
-  <w:num w:numId="8">
-    <w:abstractNumId w:val="16"/>
-  </w:num>
-  <w:num w:numId="9">
-    <w:abstractNumId w:val="12"/>
-  </w:num>
-  <w:num w:numId="10">
-    <w:abstractNumId w:val="3"/>
-  </w:num>
   <w:num w:numId="11">
-    <w:abstractNumId w:val="7"/>
+    <w:abstractNumId w:val="9"/>
   </w:num>
   <w:num w:numId="12">
     <w:abstractNumId w:val="1"/>
   </w:num>
   <w:num w:numId="13">
-    <w:abstractNumId w:val="13"/>
+    <w:abstractNumId w:val="16"/>
   </w:num>
   <w:num w:numId="14">
-    <w:abstractNumId w:val="9"/>
+    <w:abstractNumId w:val="12"/>
   </w:num>
   <w:num w:numId="15">
+    <w:abstractNumId w:val="10"/>
+  </w:num>
+  <w:num w:numId="16">
+    <w:abstractNumId w:val="22"/>
+  </w:num>
+  <w:num w:numId="17">
+    <w:abstractNumId w:val="21"/>
+  </w:num>
+  <w:num w:numId="18">
+    <w:abstractNumId w:val="19"/>
+  </w:num>
+  <w:num w:numId="19">
+    <w:abstractNumId w:val="6"/>
+  </w:num>
+  <w:num w:numId="20">
+    <w:abstractNumId w:val="2"/>
+  </w:num>
+  <w:num w:numId="21">
     <w:abstractNumId w:val="8"/>
   </w:num>
-  <w:num w:numId="16">
+  <w:num w:numId="22">
     <w:abstractNumId w:val="18"/>
   </w:num>
-  <w:num w:numId="17">
-    <w:abstractNumId w:val="17"/>
-  </w:num>
-  <w:num w:numId="18">
-    <w:abstractNumId w:val="15"/>
-  </w:num>
-  <w:num w:numId="19">
-    <w:abstractNumId w:val="5"/>
+  <w:num w:numId="23">
+    <w:abstractNumId w:val="11"/>
   </w:num>
   <w:numIdMacAtCleanup w:val="7"/>
 </w:numbering>
@@ -11542,6 +17040,19 @@
 </file>
 
 <file path=customXml/item1.xml><?xml version="1.0" encoding="utf-8"?>
+<?mso-contentType ?>
+<FormTemplates xmlns="http://schemas.microsoft.com/sharepoint/v3/contenttype/forms">
+  <Display>DocumentLibraryForm</Display>
+  <Edit>DocumentLibraryForm</Edit>
+  <New>DocumentLibraryForm</New>
+</FormTemplates>
+</file>
+
+<file path=customXml/item10.xml><?xml version="1.0" encoding="utf-8"?>
+<b:Sources xmlns:b="http://schemas.openxmlformats.org/officeDocument/2006/bibliography" xmlns="http://schemas.openxmlformats.org/officeDocument/2006/bibliography" SelectedStyle="\APA.XSL" StyleName="APA"/>
+</file>
+
+<file path=customXml/item2.xml><?xml version="1.0" encoding="utf-8"?>
 <ct:contentTypeSchema xmlns:ct="http://schemas.microsoft.com/office/2006/metadata/contentType" xmlns:ma="http://schemas.microsoft.com/office/2006/metadata/properties/metaAttributes" ct:_="" ma:_="" ma:contentTypeName="Document" ma:contentTypeID="0x010100F5ECC402F230FA4686FB4772DA3980EB" ma:contentTypeVersion="4" ma:contentTypeDescription="Create a new document." ma:contentTypeScope="" ma:versionID="051c9a7bf652ea8bde79f8728857bddd">
   <xsd:schema xmlns:xsd="http://www.w3.org/2001/XMLSchema" xmlns:xs="http://www.w3.org/2001/XMLSchema" xmlns:p="http://schemas.microsoft.com/office/2006/metadata/properties" xmlns:ns2="d44cba96-bd64-4e19-b5f0-e75e8783e9ab" xmlns:ns3="cdd665a5-4d39-4c80-990a-8a3abca4f55f" targetNamespace="http://schemas.microsoft.com/office/2006/metadata/properties" ma:root="true" ma:fieldsID="9f3bea1f973a44467a5d3e31db64d68d" ns2:_="" ns3:_="">
     <xsd:import namespace="d44cba96-bd64-4e19-b5f0-e75e8783e9ab"/>
@@ -11712,23 +17223,15 @@
 </ct:contentTypeSchema>
 </file>
 
-<file path=customXml/item10.xml><?xml version="1.0" encoding="utf-8"?>
+<file path=customXml/item3.xml><?xml version="1.0" encoding="utf-8"?>
+<LongProperties xmlns="http://schemas.microsoft.com/office/2006/metadata/longProperties"/>
+</file>
+
+<file path=customXml/item4.xml><?xml version="1.0" encoding="utf-8"?>
 <b:Sources xmlns:b="http://schemas.openxmlformats.org/officeDocument/2006/bibliography" xmlns="http://schemas.openxmlformats.org/officeDocument/2006/bibliography" SelectedStyle="\APA.XSL" StyleName="APA"/>
 </file>
 
-<file path=customXml/item2.xml><?xml version="1.0" encoding="utf-8"?>
-<LongProperties xmlns="http://schemas.microsoft.com/office/2006/metadata/longProperties"/>
-</file>
-
-<file path=customXml/item3.xml><?xml version="1.0" encoding="utf-8"?>
-<p:properties xmlns:p="http://schemas.microsoft.com/office/2006/metadata/properties" xmlns:xsi="http://www.w3.org/2001/XMLSchema-instance" xmlns:pc="http://schemas.microsoft.com/office/infopath/2007/PartnerControls">
-  <documentManagement>
-    <Document_x0020_Type xmlns="d44cba96-bd64-4e19-b5f0-e75e8783e9ab">Project Documents/Manuals</Document_x0020_Type>
-  </documentManagement>
-</p:properties>
-</file>
-
-<file path=customXml/item4.xml><?xml version="1.0" encoding="utf-8"?>
+<file path=customXml/item5.xml><?xml version="1.0" encoding="utf-8"?>
 <?mso-contentType ?>
 <spe:Receivers xmlns:spe="http://schemas.microsoft.com/sharepoint/events">
   <Receiver>
@@ -11774,17 +17277,12 @@
 </spe:Receivers>
 </file>
 
-<file path=customXml/item5.xml><?xml version="1.0" encoding="utf-8"?>
-<b:Sources xmlns:b="http://schemas.openxmlformats.org/officeDocument/2006/bibliography" xmlns="http://schemas.openxmlformats.org/officeDocument/2006/bibliography" SelectedStyle="\APA.XSL" StyleName="APA"/>
-</file>
-
 <file path=customXml/item6.xml><?xml version="1.0" encoding="utf-8"?>
-<?mso-contentType ?>
-<FormTemplates xmlns="http://schemas.microsoft.com/sharepoint/v3/contenttype/forms">
-  <Display>DocumentLibraryForm</Display>
-  <Edit>DocumentLibraryForm</Edit>
-  <New>DocumentLibraryForm</New>
-</FormTemplates>
+<p:properties xmlns:p="http://schemas.microsoft.com/office/2006/metadata/properties" xmlns:xsi="http://www.w3.org/2001/XMLSchema-instance" xmlns:pc="http://schemas.microsoft.com/office/infopath/2007/PartnerControls">
+  <documentManagement>
+    <Document_x0020_Type xmlns="d44cba96-bd64-4e19-b5f0-e75e8783e9ab">Project Documents/Manuals</Document_x0020_Type>
+  </documentManagement>
+</p:properties>
 </file>
 
 <file path=customXml/item7.xml><?xml version="1.0" encoding="utf-8"?>
@@ -11800,6 +17298,22 @@
 </file>
 
 <file path=customXml/itemProps1.xml><?xml version="1.0" encoding="utf-8"?>
+<ds:datastoreItem xmlns:ds="http://schemas.openxmlformats.org/officeDocument/2006/customXml" ds:itemID="{11638153-D92F-4020-8754-F262BB8D7FFA}">
+  <ds:schemaRefs>
+    <ds:schemaRef ds:uri="http://schemas.microsoft.com/sharepoint/v3/contenttype/forms"/>
+  </ds:schemaRefs>
+</ds:datastoreItem>
+</file>
+
+<file path=customXml/itemProps10.xml><?xml version="1.0" encoding="utf-8"?>
+<ds:datastoreItem xmlns:ds="http://schemas.openxmlformats.org/officeDocument/2006/customXml" ds:itemID="{B531ADFD-5E4E-4ECA-A27B-CC073C4EF24B}">
+  <ds:schemaRefs>
+    <ds:schemaRef ds:uri="http://schemas.openxmlformats.org/officeDocument/2006/bibliography"/>
+  </ds:schemaRefs>
+</ds:datastoreItem>
+</file>
+
+<file path=customXml/itemProps2.xml><?xml version="1.0" encoding="utf-8"?>
 <ds:datastoreItem xmlns:ds="http://schemas.openxmlformats.org/officeDocument/2006/customXml" ds:itemID="{274F638C-FC5E-4ECF-B887-FB426D942212}">
   <ds:schemaRefs>
     <ds:schemaRef ds:uri="http://schemas.microsoft.com/office/2006/metadata/contentType"/>
@@ -11818,15 +17332,7 @@
 </ds:datastoreItem>
 </file>
 
-<file path=customXml/itemProps10.xml><?xml version="1.0" encoding="utf-8"?>
-<ds:datastoreItem xmlns:ds="http://schemas.openxmlformats.org/officeDocument/2006/customXml" ds:itemID="{903C2D8C-1D3B-4B9E-8B68-541A1EF69BCE}">
-  <ds:schemaRefs>
-    <ds:schemaRef ds:uri="http://schemas.openxmlformats.org/officeDocument/2006/bibliography"/>
-  </ds:schemaRefs>
-</ds:datastoreItem>
-</file>
-
-<file path=customXml/itemProps2.xml><?xml version="1.0" encoding="utf-8"?>
+<file path=customXml/itemProps3.xml><?xml version="1.0" encoding="utf-8"?>
 <ds:datastoreItem xmlns:ds="http://schemas.openxmlformats.org/officeDocument/2006/customXml" ds:itemID="{CB747AB8-C89D-437D-8F80-8437190DC9F4}">
   <ds:schemaRefs>
     <ds:schemaRef ds:uri="http://schemas.microsoft.com/office/2006/metadata/longProperties"/>
@@ -11834,17 +17340,15 @@
 </ds:datastoreItem>
 </file>
 
-<file path=customXml/itemProps3.xml><?xml version="1.0" encoding="utf-8"?>
-<ds:datastoreItem xmlns:ds="http://schemas.openxmlformats.org/officeDocument/2006/customXml" ds:itemID="{3B121E6B-928A-4C1A-8F3F-783FD140CA16}">
+<file path=customXml/itemProps4.xml><?xml version="1.0" encoding="utf-8"?>
+<ds:datastoreItem xmlns:ds="http://schemas.openxmlformats.org/officeDocument/2006/customXml" ds:itemID="{22AC3AD1-125B-4361-8B37-333680F9C337}">
   <ds:schemaRefs>
-    <ds:schemaRef ds:uri="http://schemas.microsoft.com/office/2006/metadata/properties"/>
-    <ds:schemaRef ds:uri="http://schemas.microsoft.com/office/infopath/2007/PartnerControls"/>
-    <ds:schemaRef ds:uri="d44cba96-bd64-4e19-b5f0-e75e8783e9ab"/>
+    <ds:schemaRef ds:uri="http://schemas.openxmlformats.org/officeDocument/2006/bibliography"/>
   </ds:schemaRefs>
 </ds:datastoreItem>
 </file>
 
-<file path=customXml/itemProps4.xml><?xml version="1.0" encoding="utf-8"?>
+<file path=customXml/itemProps5.xml><?xml version="1.0" encoding="utf-8"?>
 <ds:datastoreItem xmlns:ds="http://schemas.openxmlformats.org/officeDocument/2006/customXml" ds:itemID="{43AD291E-1580-41A8-A2BB-5E219DC96B56}">
   <ds:schemaRefs>
     <ds:schemaRef ds:uri="http://schemas.microsoft.com/sharepoint/events"/>
@@ -11852,24 +17356,25 @@
 </ds:datastoreItem>
 </file>
 
-<file path=customXml/itemProps5.xml><?xml version="1.0" encoding="utf-8"?>
-<ds:datastoreItem xmlns:ds="http://schemas.openxmlformats.org/officeDocument/2006/customXml" ds:itemID="{71E416B4-086A-49F0-A989-1BC91701C106}">
+<file path=customXml/itemProps6.xml><?xml version="1.0" encoding="utf-8"?>
+<ds:datastoreItem xmlns:ds="http://schemas.openxmlformats.org/officeDocument/2006/customXml" ds:itemID="{3B121E6B-928A-4C1A-8F3F-783FD140CA16}">
   <ds:schemaRefs>
-    <ds:schemaRef ds:uri="http://schemas.openxmlformats.org/officeDocument/2006/bibliography"/>
-  </ds:schemaRefs>
-</ds:datastoreItem>
-</file>
-
-<file path=customXml/itemProps6.xml><?xml version="1.0" encoding="utf-8"?>
-<ds:datastoreItem xmlns:ds="http://schemas.openxmlformats.org/officeDocument/2006/customXml" ds:itemID="{11638153-D92F-4020-8754-F262BB8D7FFA}">
-  <ds:schemaRefs>
-    <ds:schemaRef ds:uri="http://schemas.microsoft.com/sharepoint/v3/contenttype/forms"/>
+    <ds:schemaRef ds:uri="http://schemas.openxmlformats.org/package/2006/metadata/core-properties"/>
+    <ds:schemaRef ds:uri="http://purl.org/dc/dcmitype/"/>
+    <ds:schemaRef ds:uri="cdd665a5-4d39-4c80-990a-8a3abca4f55f"/>
+    <ds:schemaRef ds:uri="http://purl.org/dc/elements/1.1/"/>
+    <ds:schemaRef ds:uri="http://schemas.microsoft.com/office/2006/documentManagement/types"/>
+    <ds:schemaRef ds:uri="http://schemas.microsoft.com/office/infopath/2007/PartnerControls"/>
+    <ds:schemaRef ds:uri="http://purl.org/dc/terms/"/>
+    <ds:schemaRef ds:uri="d44cba96-bd64-4e19-b5f0-e75e8783e9ab"/>
+    <ds:schemaRef ds:uri="http://schemas.microsoft.com/office/2006/metadata/properties"/>
+    <ds:schemaRef ds:uri="http://www.w3.org/XML/1998/namespace"/>
   </ds:schemaRefs>
 </ds:datastoreItem>
 </file>
 
 <file path=customXml/itemProps7.xml><?xml version="1.0" encoding="utf-8"?>
-<ds:datastoreItem xmlns:ds="http://schemas.openxmlformats.org/officeDocument/2006/customXml" ds:itemID="{806B1674-9162-4B9F-82BB-EDCE5114776D}">
+<ds:datastoreItem xmlns:ds="http://schemas.openxmlformats.org/officeDocument/2006/customXml" ds:itemID="{1EE56E3E-8BCF-43A9-8C4C-FF66E88BA031}">
   <ds:schemaRefs>
     <ds:schemaRef ds:uri="http://schemas.openxmlformats.org/officeDocument/2006/bibliography"/>
   </ds:schemaRefs>
@@ -11877,7 +17382,7 @@
 </file>
 
 <file path=customXml/itemProps8.xml><?xml version="1.0" encoding="utf-8"?>
-<ds:datastoreItem xmlns:ds="http://schemas.openxmlformats.org/officeDocument/2006/customXml" ds:itemID="{E30063EE-3843-4D42-B529-22ADCCFD7587}">
+<ds:datastoreItem xmlns:ds="http://schemas.openxmlformats.org/officeDocument/2006/customXml" ds:itemID="{2C9ED425-BC3A-47D2-AB28-F6C2688364D5}">
   <ds:schemaRefs>
     <ds:schemaRef ds:uri="http://schemas.openxmlformats.org/officeDocument/2006/bibliography"/>
   </ds:schemaRefs>
@@ -11885,7 +17390,7 @@
 </file>
 
 <file path=customXml/itemProps9.xml><?xml version="1.0" encoding="utf-8"?>
-<ds:datastoreItem xmlns:ds="http://schemas.openxmlformats.org/officeDocument/2006/customXml" ds:itemID="{A69BD51B-722B-4247-8CE1-52CA9070062C}">
+<ds:datastoreItem xmlns:ds="http://schemas.openxmlformats.org/officeDocument/2006/customXml" ds:itemID="{1AFA6178-58B9-431C-8F5E-C7FA32B322B8}">
   <ds:schemaRefs>
     <ds:schemaRef ds:uri="http://schemas.openxmlformats.org/officeDocument/2006/bibliography"/>
   </ds:schemaRefs>
